--- a/软件需求规约.docx
+++ b/软件需求规约.docx
@@ -1,9 +1,7 @@
 
 <file path=word/document.xml><?xml version="1.0" encoding="utf-8"?>
-<w:document xmlns:wpc="http://schemas.microsoft.com/office/word/2010/wordprocessingCanvas" xmlns:mc="http://schemas.openxmlformats.org/markup-compatibility/2006" xmlns:o="urn:schemas-microsoft-com:office:office" xmlns:r="http://schemas.openxmlformats.org/officeDocument/2006/relationships" xmlns:m="http://schemas.openxmlformats.org/officeDocument/2006/math" xmlns:v="urn:schemas-microsoft-com:vml" xmlns:wp14="http://schemas.microsoft.com/office/word/2010/wordprocessingDrawing" xmlns:wp="http://schemas.openxmlformats.org/drawingml/2006/wordprocessingDrawing" xmlns:w10="urn:schemas-microsoft-com:office:word" xmlns:w="http://schemas.openxmlformats.org/wordprocessingml/2006/main" xmlns:w14="http://schemas.microsoft.com/office/word/2010/wordml" xmlns:w15="http://schemas.microsoft.com/office/word/2012/wordml" xmlns:wpg="http://schemas.microsoft.com/office/word/2010/wordprocessingGroup" xmlns:wpi="http://schemas.microsoft.com/office/word/2010/wordprocessingInk" xmlns:wne="http://schemas.microsoft.com/office/word/2006/wordml" xmlns:wps="http://schemas.microsoft.com/office/word/2010/wordprocessingShape" mc:Ignorable="w14 w15 wp14">
+<w:document xmlns:wpc="http://schemas.microsoft.com/office/word/2010/wordprocessingCanvas" xmlns:cx="http://schemas.microsoft.com/office/drawing/2014/chartex" xmlns:cx1="http://schemas.microsoft.com/office/drawing/2015/9/8/chartex" xmlns:cx2="http://schemas.microsoft.com/office/drawing/2015/10/21/chartex" xmlns:cx3="http://schemas.microsoft.com/office/drawing/2016/5/9/chartex" xmlns:cx4="http://schemas.microsoft.com/office/drawing/2016/5/10/chartex" xmlns:cx5="http://schemas.microsoft.com/office/drawing/2016/5/11/chartex" xmlns:cx6="http://schemas.microsoft.com/office/drawing/2016/5/12/chartex" xmlns:cx7="http://schemas.microsoft.com/office/drawing/2016/5/13/chartex" xmlns:cx8="http://schemas.microsoft.com/office/drawing/2016/5/14/chartex" xmlns:mc="http://schemas.openxmlformats.org/markup-compatibility/2006" xmlns:aink="http://schemas.microsoft.com/office/drawing/2016/ink" xmlns:am3d="http://schemas.microsoft.com/office/drawing/2017/model3d" xmlns:o="urn:schemas-microsoft-com:office:office" xmlns:r="http://schemas.openxmlformats.org/officeDocument/2006/relationships" xmlns:m="http://schemas.openxmlformats.org/officeDocument/2006/math" xmlns:v="urn:schemas-microsoft-com:vml" xmlns:wp14="http://schemas.microsoft.com/office/word/2010/wordprocessingDrawing" xmlns:wp="http://schemas.openxmlformats.org/drawingml/2006/wordprocessingDrawing" xmlns:w10="urn:schemas-microsoft-com:office:word" xmlns:w="http://schemas.openxmlformats.org/wordprocessingml/2006/main" xmlns:w14="http://schemas.microsoft.com/office/word/2010/wordml" xmlns:w15="http://schemas.microsoft.com/office/word/2012/wordml" xmlns:w16cex="http://schemas.microsoft.com/office/word/2018/wordml/cex" xmlns:w16cid="http://schemas.microsoft.com/office/word/2016/wordml/cid" xmlns:w16="http://schemas.microsoft.com/office/word/2018/wordml" xmlns:w16se="http://schemas.microsoft.com/office/word/2015/wordml/symex" xmlns:wpg="http://schemas.microsoft.com/office/word/2010/wordprocessingGroup" xmlns:wpi="http://schemas.microsoft.com/office/word/2010/wordprocessingInk" xmlns:wne="http://schemas.microsoft.com/office/word/2006/wordml" xmlns:wps="http://schemas.microsoft.com/office/word/2010/wordprocessingShape" mc:Ignorable="w14 w15 w16se w16cid w16 w16cex wp14">
   <w:body>
-    <w:bookmarkStart w:id="0" w:name="_GoBack"/>
-    <w:bookmarkEnd w:id="0"/>
     <w:p>
       <w:pPr>
         <w:pStyle w:val="a4"/>
@@ -31,14 +29,22 @@
         <w:rPr>
           <w:rFonts w:ascii="Arial" w:hAnsi="Arial" w:hint="eastAsia"/>
         </w:rPr>
-        <w:t>&lt;</w:t>
-      </w:r>
-      <w:r>
-        <w:rPr>
-          <w:rFonts w:ascii="Arial" w:hAnsi="Arial" w:hint="eastAsia"/>
-        </w:rPr>
-        <w:t>项目名称</w:t>
-      </w:r>
+        <w:t>&lt;My</w:t>
+      </w:r>
+      <w:r>
+        <w:rPr>
+          <w:rFonts w:ascii="Arial" w:hAnsi="Arial"/>
+        </w:rPr>
+        <w:t xml:space="preserve"> </w:t>
+      </w:r>
+      <w:proofErr w:type="spellStart"/>
+      <w:r>
+        <w:rPr>
+          <w:rFonts w:ascii="Arial" w:hAnsi="Arial"/>
+        </w:rPr>
+        <w:t>PCLogo</w:t>
+      </w:r>
+      <w:proofErr w:type="spellEnd"/>
       <w:r>
         <w:rPr>
           <w:rFonts w:ascii="Arial" w:hAnsi="Arial" w:hint="eastAsia"/>
@@ -121,49 +127,6 @@
       <w:pPr>
         <w:pStyle w:val="InfoBlue"/>
       </w:pPr>
-    </w:p>
-    <w:p>
-      <w:pPr>
-        <w:pStyle w:val="InfoBlue"/>
-      </w:pPr>
-    </w:p>
-    <w:p>
-      <w:pPr>
-        <w:pStyle w:val="InfoBlue"/>
-      </w:pPr>
-      <w:r>
-        <w:t>[</w:t>
-      </w:r>
-      <w:r>
-        <w:rPr>
-          <w:rFonts w:hint="eastAsia"/>
-        </w:rPr>
-        <w:t>注：用方括号括起来并以蓝色斜体（样式</w:t>
-      </w:r>
-      <w:r>
-        <w:t>=InfoBlue</w:t>
-      </w:r>
-      <w:r>
-        <w:rPr>
-          <w:rFonts w:hint="eastAsia"/>
-        </w:rPr>
-        <w:t>）显示的文本，它们用于向作者提供指导，在发布此文档之前应该将其删除。按此样式输入的段落将被自动设置为普通样式（样式</w:t>
-      </w:r>
-      <w:r>
-        <w:t>=Body Text</w:t>
-      </w:r>
-      <w:r>
-        <w:rPr>
-          <w:rFonts w:hint="eastAsia"/>
-        </w:rPr>
-        <w:t>）。</w:t>
-      </w:r>
-      <w:r>
-        <w:rPr>
-          <w:rFonts w:ascii="Arial" w:hAnsi="Arial"/>
-        </w:rPr>
-        <w:t>]</w:t>
-      </w:r>
     </w:p>
     <w:p>
       <w:pPr>
@@ -317,7 +280,7 @@
     </w:p>
     <w:tbl>
       <w:tblPr>
-        <w:tblW w:w="0" w:type="auto"/>
+        <w:tblW w:w="9504" w:type="dxa"/>
         <w:tblBorders>
           <w:top w:val="single" w:sz="6" w:space="0" w:color="auto"/>
           <w:left w:val="single" w:sz="6" w:space="0" w:color="auto"/>
@@ -330,21 +293,15 @@
         <w:tblLook w:val="0000" w:firstRow="0" w:lastRow="0" w:firstColumn="0" w:lastColumn="0" w:noHBand="0" w:noVBand="0"/>
       </w:tblPr>
       <w:tblGrid>
-        <w:gridCol w:w="2304"/>
-        <w:gridCol w:w="1152"/>
-        <w:gridCol w:w="3744"/>
-        <w:gridCol w:w="2304"/>
+        <w:gridCol w:w="1552"/>
+        <w:gridCol w:w="708"/>
+        <w:gridCol w:w="4820"/>
+        <w:gridCol w:w="2424"/>
       </w:tblGrid>
       <w:tr>
-        <w:tblPrEx>
-          <w:tblCellMar>
-            <w:top w:w="0" w:type="dxa"/>
-            <w:bottom w:w="0" w:type="dxa"/>
-          </w:tblCellMar>
-        </w:tblPrEx>
         <w:tc>
           <w:tcPr>
-            <w:tcW w:w="2304" w:type="dxa"/>
+            <w:tcW w:w="1552" w:type="dxa"/>
           </w:tcPr>
           <w:p>
             <w:pPr>
@@ -365,7 +322,7 @@
         </w:tc>
         <w:tc>
           <w:tcPr>
-            <w:tcW w:w="1152" w:type="dxa"/>
+            <w:tcW w:w="708" w:type="dxa"/>
           </w:tcPr>
           <w:p>
             <w:pPr>
@@ -386,7 +343,7 @@
         </w:tc>
         <w:tc>
           <w:tcPr>
-            <w:tcW w:w="3744" w:type="dxa"/>
+            <w:tcW w:w="4820" w:type="dxa"/>
           </w:tcPr>
           <w:p>
             <w:pPr>
@@ -407,7 +364,7 @@
         </w:tc>
         <w:tc>
           <w:tcPr>
-            <w:tcW w:w="2304" w:type="dxa"/>
+            <w:tcW w:w="2424" w:type="dxa"/>
           </w:tcPr>
           <w:p>
             <w:pPr>
@@ -428,15 +385,9 @@
         </w:tc>
       </w:tr>
       <w:tr>
-        <w:tblPrEx>
-          <w:tblCellMar>
-            <w:top w:w="0" w:type="dxa"/>
-            <w:bottom w:w="0" w:type="dxa"/>
-          </w:tblCellMar>
-        </w:tblPrEx>
         <w:tc>
           <w:tcPr>
-            <w:tcW w:w="2304" w:type="dxa"/>
+            <w:tcW w:w="1552" w:type="dxa"/>
           </w:tcPr>
           <w:p>
             <w:pPr>
@@ -446,49 +397,13 @@
               <w:rPr>
                 <w:rFonts w:ascii="Times New Roman"/>
               </w:rPr>
-              <w:t>&lt;</w:t>
-            </w:r>
-            <w:r>
-              <w:rPr>
-                <w:rFonts w:hint="eastAsia"/>
-              </w:rPr>
-              <w:t>日</w:t>
-            </w:r>
-            <w:r>
-              <w:rPr>
-                <w:rFonts w:ascii="Times New Roman"/>
-              </w:rPr>
-              <w:t>/</w:t>
-            </w:r>
-            <w:r>
-              <w:rPr>
-                <w:rFonts w:hint="eastAsia"/>
-              </w:rPr>
-              <w:t>月</w:t>
-            </w:r>
-            <w:r>
-              <w:rPr>
-                <w:rFonts w:ascii="Times New Roman"/>
-              </w:rPr>
-              <w:t>/</w:t>
-            </w:r>
-            <w:r>
-              <w:rPr>
-                <w:rFonts w:hint="eastAsia"/>
-              </w:rPr>
-              <w:t>年</w:t>
-            </w:r>
-            <w:r>
-              <w:rPr>
-                <w:rFonts w:ascii="Times New Roman"/>
-              </w:rPr>
-              <w:t>&gt;</w:t>
+              <w:t>02/10/2020</w:t>
             </w:r>
           </w:p>
         </w:tc>
         <w:tc>
           <w:tcPr>
-            <w:tcW w:w="1152" w:type="dxa"/>
+            <w:tcW w:w="708" w:type="dxa"/>
           </w:tcPr>
           <w:p>
             <w:pPr>
@@ -498,13 +413,13 @@
               <w:rPr>
                 <w:rFonts w:ascii="Times New Roman"/>
               </w:rPr>
-              <w:t>&lt;x.x&gt;</w:t>
+              <w:t>1.0</w:t>
             </w:r>
           </w:p>
         </w:tc>
         <w:tc>
           <w:tcPr>
-            <w:tcW w:w="3744" w:type="dxa"/>
+            <w:tcW w:w="4820" w:type="dxa"/>
           </w:tcPr>
           <w:p>
             <w:pPr>
@@ -512,27 +427,15 @@
             </w:pPr>
             <w:r>
               <w:rPr>
-                <w:rFonts w:ascii="Times New Roman"/>
+                <w:rFonts w:ascii="Times New Roman" w:hint="eastAsia"/>
               </w:rPr>
-              <w:t>&lt;</w:t>
-            </w:r>
-            <w:r>
-              <w:rPr>
-                <w:rFonts w:hint="eastAsia"/>
-              </w:rPr>
-              <w:t>详细信息</w:t>
-            </w:r>
-            <w:r>
-              <w:rPr>
-                <w:rFonts w:ascii="Times New Roman"/>
-              </w:rPr>
-              <w:t>&gt;</w:t>
+              <w:t>初步制订软件需求规约</w:t>
             </w:r>
           </w:p>
         </w:tc>
         <w:tc>
           <w:tcPr>
-            <w:tcW w:w="2304" w:type="dxa"/>
+            <w:tcW w:w="2424" w:type="dxa"/>
           </w:tcPr>
           <w:p>
             <w:pPr>
@@ -540,35 +443,17 @@
             </w:pPr>
             <w:r>
               <w:rPr>
-                <w:rFonts w:ascii="Times New Roman"/>
+                <w:rFonts w:ascii="Times New Roman" w:hint="eastAsia"/>
               </w:rPr>
-              <w:t>&lt;</w:t>
-            </w:r>
-            <w:r>
-              <w:rPr>
-                <w:rFonts w:hint="eastAsia"/>
-              </w:rPr>
-              <w:t>姓名</w:t>
-            </w:r>
-            <w:r>
-              <w:rPr>
-                <w:rFonts w:ascii="Times New Roman"/>
-              </w:rPr>
-              <w:t>&gt;</w:t>
+              <w:t>敖宇晨、窦嘉伟、徐珺涵</w:t>
             </w:r>
           </w:p>
         </w:tc>
       </w:tr>
       <w:tr>
-        <w:tblPrEx>
-          <w:tblCellMar>
-            <w:top w:w="0" w:type="dxa"/>
-            <w:bottom w:w="0" w:type="dxa"/>
-          </w:tblCellMar>
-        </w:tblPrEx>
         <w:tc>
           <w:tcPr>
-            <w:tcW w:w="2304" w:type="dxa"/>
+            <w:tcW w:w="1552" w:type="dxa"/>
           </w:tcPr>
           <w:p>
             <w:pPr>
@@ -578,7 +463,7 @@
         </w:tc>
         <w:tc>
           <w:tcPr>
-            <w:tcW w:w="1152" w:type="dxa"/>
+            <w:tcW w:w="708" w:type="dxa"/>
           </w:tcPr>
           <w:p>
             <w:pPr>
@@ -588,7 +473,7 @@
         </w:tc>
         <w:tc>
           <w:tcPr>
-            <w:tcW w:w="3744" w:type="dxa"/>
+            <w:tcW w:w="4820" w:type="dxa"/>
           </w:tcPr>
           <w:p>
             <w:pPr>
@@ -598,7 +483,7 @@
         </w:tc>
         <w:tc>
           <w:tcPr>
-            <w:tcW w:w="2304" w:type="dxa"/>
+            <w:tcW w:w="2424" w:type="dxa"/>
           </w:tcPr>
           <w:p>
             <w:pPr>
@@ -608,15 +493,9 @@
         </w:tc>
       </w:tr>
       <w:tr>
-        <w:tblPrEx>
-          <w:tblCellMar>
-            <w:top w:w="0" w:type="dxa"/>
-            <w:bottom w:w="0" w:type="dxa"/>
-          </w:tblCellMar>
-        </w:tblPrEx>
         <w:tc>
           <w:tcPr>
-            <w:tcW w:w="2304" w:type="dxa"/>
+            <w:tcW w:w="1552" w:type="dxa"/>
           </w:tcPr>
           <w:p>
             <w:pPr>
@@ -626,7 +505,7 @@
         </w:tc>
         <w:tc>
           <w:tcPr>
-            <w:tcW w:w="1152" w:type="dxa"/>
+            <w:tcW w:w="708" w:type="dxa"/>
           </w:tcPr>
           <w:p>
             <w:pPr>
@@ -636,7 +515,7 @@
         </w:tc>
         <w:tc>
           <w:tcPr>
-            <w:tcW w:w="3744" w:type="dxa"/>
+            <w:tcW w:w="4820" w:type="dxa"/>
           </w:tcPr>
           <w:p>
             <w:pPr>
@@ -646,7 +525,7 @@
         </w:tc>
         <w:tc>
           <w:tcPr>
-            <w:tcW w:w="2304" w:type="dxa"/>
+            <w:tcW w:w="2424" w:type="dxa"/>
           </w:tcPr>
           <w:p>
             <w:pPr>
@@ -656,15 +535,9 @@
         </w:tc>
       </w:tr>
       <w:tr>
-        <w:tblPrEx>
-          <w:tblCellMar>
-            <w:top w:w="0" w:type="dxa"/>
-            <w:bottom w:w="0" w:type="dxa"/>
-          </w:tblCellMar>
-        </w:tblPrEx>
         <w:tc>
           <w:tcPr>
-            <w:tcW w:w="2304" w:type="dxa"/>
+            <w:tcW w:w="1552" w:type="dxa"/>
           </w:tcPr>
           <w:p>
             <w:pPr>
@@ -674,7 +547,7 @@
         </w:tc>
         <w:tc>
           <w:tcPr>
-            <w:tcW w:w="1152" w:type="dxa"/>
+            <w:tcW w:w="708" w:type="dxa"/>
           </w:tcPr>
           <w:p>
             <w:pPr>
@@ -684,7 +557,7 @@
         </w:tc>
         <w:tc>
           <w:tcPr>
-            <w:tcW w:w="3744" w:type="dxa"/>
+            <w:tcW w:w="4820" w:type="dxa"/>
           </w:tcPr>
           <w:p>
             <w:pPr>
@@ -694,7 +567,49 @@
         </w:tc>
         <w:tc>
           <w:tcPr>
-            <w:tcW w:w="2304" w:type="dxa"/>
+            <w:tcW w:w="2424" w:type="dxa"/>
+          </w:tcPr>
+          <w:p>
+            <w:pPr>
+              <w:pStyle w:val="Tabletext"/>
+            </w:pPr>
+          </w:p>
+        </w:tc>
+      </w:tr>
+      <w:tr>
+        <w:tc>
+          <w:tcPr>
+            <w:tcW w:w="1552" w:type="dxa"/>
+          </w:tcPr>
+          <w:p>
+            <w:pPr>
+              <w:pStyle w:val="Tabletext"/>
+            </w:pPr>
+          </w:p>
+        </w:tc>
+        <w:tc>
+          <w:tcPr>
+            <w:tcW w:w="708" w:type="dxa"/>
+          </w:tcPr>
+          <w:p>
+            <w:pPr>
+              <w:pStyle w:val="Tabletext"/>
+            </w:pPr>
+          </w:p>
+        </w:tc>
+        <w:tc>
+          <w:tcPr>
+            <w:tcW w:w="4820" w:type="dxa"/>
+          </w:tcPr>
+          <w:p>
+            <w:pPr>
+              <w:pStyle w:val="Tabletext"/>
+            </w:pPr>
+          </w:p>
+        </w:tc>
+        <w:tc>
+          <w:tcPr>
+            <w:tcW w:w="2424" w:type="dxa"/>
           </w:tcPr>
           <w:p>
             <w:pPr>
@@ -722,12 +637,12 @@
     </w:p>
     <w:p>
       <w:pPr>
-        <w:pStyle w:val="10"/>
+        <w:pStyle w:val="TOC1"/>
         <w:tabs>
           <w:tab w:val="left" w:pos="432"/>
         </w:tabs>
         <w:rPr>
-          <w:rFonts w:ascii="Calibri" w:hAnsi="Calibri"/>
+          <w:rFonts w:asciiTheme="minorHAnsi" w:eastAsiaTheme="minorEastAsia" w:hAnsiTheme="minorHAnsi" w:cstheme="minorBidi"/>
           <w:noProof/>
           <w:kern w:val="2"/>
           <w:sz w:val="21"/>
@@ -760,7 +675,7 @@
       </w:r>
       <w:r>
         <w:rPr>
-          <w:rFonts w:ascii="Calibri" w:hAnsi="Calibri"/>
+          <w:rFonts w:asciiTheme="minorHAnsi" w:eastAsiaTheme="minorEastAsia" w:hAnsiTheme="minorHAnsi" w:cstheme="minorBidi"/>
           <w:noProof/>
           <w:kern w:val="2"/>
           <w:sz w:val="21"/>
@@ -770,7 +685,6 @@
       </w:r>
       <w:r>
         <w:rPr>
-          <w:rFonts w:hint="eastAsia"/>
           <w:noProof/>
         </w:rPr>
         <w:t>简介</w:t>
@@ -791,7 +705,7 @@
         <w:rPr>
           <w:noProof/>
         </w:rPr>
-        <w:instrText xml:space="preserve"> PAGEREF _Toc356851179 \h </w:instrText>
+        <w:instrText xml:space="preserve"> PAGEREF _Toc52533595 \h </w:instrText>
       </w:r>
       <w:r>
         <w:rPr>
@@ -808,7 +722,7 @@
         <w:rPr>
           <w:noProof/>
         </w:rPr>
-        <w:t>2</w:t>
+        <w:t>4</w:t>
       </w:r>
       <w:r>
         <w:rPr>
@@ -819,12 +733,12 @@
     </w:p>
     <w:p>
       <w:pPr>
-        <w:pStyle w:val="20"/>
+        <w:pStyle w:val="TOC2"/>
         <w:tabs>
           <w:tab w:val="left" w:pos="1000"/>
         </w:tabs>
         <w:rPr>
-          <w:rFonts w:ascii="Calibri" w:hAnsi="Calibri"/>
+          <w:rFonts w:asciiTheme="minorHAnsi" w:eastAsiaTheme="minorEastAsia" w:hAnsiTheme="minorHAnsi" w:cstheme="minorBidi"/>
           <w:noProof/>
           <w:kern w:val="2"/>
           <w:sz w:val="21"/>
@@ -839,7 +753,7 @@
       </w:r>
       <w:r>
         <w:rPr>
-          <w:rFonts w:ascii="Calibri" w:hAnsi="Calibri"/>
+          <w:rFonts w:asciiTheme="minorHAnsi" w:eastAsiaTheme="minorEastAsia" w:hAnsiTheme="minorHAnsi" w:cstheme="minorBidi"/>
           <w:noProof/>
           <w:kern w:val="2"/>
           <w:sz w:val="21"/>
@@ -849,7 +763,6 @@
       </w:r>
       <w:r>
         <w:rPr>
-          <w:rFonts w:hint="eastAsia"/>
           <w:noProof/>
         </w:rPr>
         <w:t>目的</w:t>
@@ -870,7 +783,7 @@
         <w:rPr>
           <w:noProof/>
         </w:rPr>
-        <w:instrText xml:space="preserve"> PAGEREF _Toc356851180 \h </w:instrText>
+        <w:instrText xml:space="preserve"> PAGEREF _Toc52533596 \h </w:instrText>
       </w:r>
       <w:r>
         <w:rPr>
@@ -887,7 +800,7 @@
         <w:rPr>
           <w:noProof/>
         </w:rPr>
-        <w:t>2</w:t>
+        <w:t>4</w:t>
       </w:r>
       <w:r>
         <w:rPr>
@@ -898,12 +811,12 @@
     </w:p>
     <w:p>
       <w:pPr>
-        <w:pStyle w:val="20"/>
+        <w:pStyle w:val="TOC2"/>
         <w:tabs>
           <w:tab w:val="left" w:pos="1000"/>
         </w:tabs>
         <w:rPr>
-          <w:rFonts w:ascii="Calibri" w:hAnsi="Calibri"/>
+          <w:rFonts w:asciiTheme="minorHAnsi" w:eastAsiaTheme="minorEastAsia" w:hAnsiTheme="minorHAnsi" w:cstheme="minorBidi"/>
           <w:noProof/>
           <w:kern w:val="2"/>
           <w:sz w:val="21"/>
@@ -918,7 +831,7 @@
       </w:r>
       <w:r>
         <w:rPr>
-          <w:rFonts w:ascii="Calibri" w:hAnsi="Calibri"/>
+          <w:rFonts w:asciiTheme="minorHAnsi" w:eastAsiaTheme="minorEastAsia" w:hAnsiTheme="minorHAnsi" w:cstheme="minorBidi"/>
           <w:noProof/>
           <w:kern w:val="2"/>
           <w:sz w:val="21"/>
@@ -928,7 +841,6 @@
       </w:r>
       <w:r>
         <w:rPr>
-          <w:rFonts w:hint="eastAsia"/>
           <w:noProof/>
         </w:rPr>
         <w:t>定义、首字母缩写词和缩略语</w:t>
@@ -949,7 +861,7 @@
         <w:rPr>
           <w:noProof/>
         </w:rPr>
-        <w:instrText xml:space="preserve"> PAGEREF _Toc356851181 \h </w:instrText>
+        <w:instrText xml:space="preserve"> PAGEREF _Toc52533597 \h </w:instrText>
       </w:r>
       <w:r>
         <w:rPr>
@@ -966,7 +878,7 @@
         <w:rPr>
           <w:noProof/>
         </w:rPr>
-        <w:t>2</w:t>
+        <w:t>4</w:t>
       </w:r>
       <w:r>
         <w:rPr>
@@ -977,12 +889,12 @@
     </w:p>
     <w:p>
       <w:pPr>
-        <w:pStyle w:val="20"/>
+        <w:pStyle w:val="TOC2"/>
         <w:tabs>
           <w:tab w:val="left" w:pos="1000"/>
         </w:tabs>
         <w:rPr>
-          <w:rFonts w:ascii="Calibri" w:hAnsi="Calibri"/>
+          <w:rFonts w:asciiTheme="minorHAnsi" w:eastAsiaTheme="minorEastAsia" w:hAnsiTheme="minorHAnsi" w:cstheme="minorBidi"/>
           <w:noProof/>
           <w:kern w:val="2"/>
           <w:sz w:val="21"/>
@@ -997,7 +909,7 @@
       </w:r>
       <w:r>
         <w:rPr>
-          <w:rFonts w:ascii="Calibri" w:hAnsi="Calibri"/>
+          <w:rFonts w:asciiTheme="minorHAnsi" w:eastAsiaTheme="minorEastAsia" w:hAnsiTheme="minorHAnsi" w:cstheme="minorBidi"/>
           <w:noProof/>
           <w:kern w:val="2"/>
           <w:sz w:val="21"/>
@@ -1007,7 +919,6 @@
       </w:r>
       <w:r>
         <w:rPr>
-          <w:rFonts w:hint="eastAsia"/>
           <w:noProof/>
         </w:rPr>
         <w:t>参考资料</w:t>
@@ -1028,7 +939,7 @@
         <w:rPr>
           <w:noProof/>
         </w:rPr>
-        <w:instrText xml:space="preserve"> PAGEREF _Toc356851182 \h </w:instrText>
+        <w:instrText xml:space="preserve"> PAGEREF _Toc52533598 \h </w:instrText>
       </w:r>
       <w:r>
         <w:rPr>
@@ -1045,7 +956,7 @@
         <w:rPr>
           <w:noProof/>
         </w:rPr>
-        <w:t>2</w:t>
+        <w:t>4</w:t>
       </w:r>
       <w:r>
         <w:rPr>
@@ -1056,12 +967,12 @@
     </w:p>
     <w:p>
       <w:pPr>
-        <w:pStyle w:val="10"/>
+        <w:pStyle w:val="TOC1"/>
         <w:tabs>
           <w:tab w:val="left" w:pos="432"/>
         </w:tabs>
         <w:rPr>
-          <w:rFonts w:ascii="Calibri" w:hAnsi="Calibri"/>
+          <w:rFonts w:asciiTheme="minorHAnsi" w:eastAsiaTheme="minorEastAsia" w:hAnsiTheme="minorHAnsi" w:cstheme="minorBidi"/>
           <w:noProof/>
           <w:kern w:val="2"/>
           <w:sz w:val="21"/>
@@ -1076,7 +987,7 @@
       </w:r>
       <w:r>
         <w:rPr>
-          <w:rFonts w:ascii="Calibri" w:hAnsi="Calibri"/>
+          <w:rFonts w:asciiTheme="minorHAnsi" w:eastAsiaTheme="minorEastAsia" w:hAnsiTheme="minorHAnsi" w:cstheme="minorBidi"/>
           <w:noProof/>
           <w:kern w:val="2"/>
           <w:sz w:val="21"/>
@@ -1086,7 +997,6 @@
       </w:r>
       <w:r>
         <w:rPr>
-          <w:rFonts w:hint="eastAsia"/>
           <w:noProof/>
         </w:rPr>
         <w:t>整体说明</w:t>
@@ -1107,7 +1017,7 @@
         <w:rPr>
           <w:noProof/>
         </w:rPr>
-        <w:instrText xml:space="preserve"> PAGEREF _Toc356851183 \h </w:instrText>
+        <w:instrText xml:space="preserve"> PAGEREF _Toc52533599 \h </w:instrText>
       </w:r>
       <w:r>
         <w:rPr>
@@ -1124,7 +1034,7 @@
         <w:rPr>
           <w:noProof/>
         </w:rPr>
-        <w:t>2</w:t>
+        <w:t>4</w:t>
       </w:r>
       <w:r>
         <w:rPr>
@@ -1135,12 +1045,12 @@
     </w:p>
     <w:p>
       <w:pPr>
-        <w:pStyle w:val="10"/>
+        <w:pStyle w:val="TOC1"/>
         <w:tabs>
           <w:tab w:val="left" w:pos="432"/>
         </w:tabs>
         <w:rPr>
-          <w:rFonts w:ascii="Calibri" w:hAnsi="Calibri"/>
+          <w:rFonts w:asciiTheme="minorHAnsi" w:eastAsiaTheme="minorEastAsia" w:hAnsiTheme="minorHAnsi" w:cstheme="minorBidi"/>
           <w:noProof/>
           <w:kern w:val="2"/>
           <w:sz w:val="21"/>
@@ -1155,7 +1065,7 @@
       </w:r>
       <w:r>
         <w:rPr>
-          <w:rFonts w:ascii="Calibri" w:hAnsi="Calibri"/>
+          <w:rFonts w:asciiTheme="minorHAnsi" w:eastAsiaTheme="minorEastAsia" w:hAnsiTheme="minorHAnsi" w:cstheme="minorBidi"/>
           <w:noProof/>
           <w:kern w:val="2"/>
           <w:sz w:val="21"/>
@@ -1165,7 +1075,6 @@
       </w:r>
       <w:r>
         <w:rPr>
-          <w:rFonts w:hint="eastAsia"/>
           <w:noProof/>
         </w:rPr>
         <w:t>具体需求</w:t>
@@ -1186,7 +1095,7 @@
         <w:rPr>
           <w:noProof/>
         </w:rPr>
-        <w:instrText xml:space="preserve"> PAGEREF _Toc356851184 \h </w:instrText>
+        <w:instrText xml:space="preserve"> PAGEREF _Toc52533600 \h </w:instrText>
       </w:r>
       <w:r>
         <w:rPr>
@@ -1203,7 +1112,7 @@
         <w:rPr>
           <w:noProof/>
         </w:rPr>
-        <w:t>2</w:t>
+        <w:t>5</w:t>
       </w:r>
       <w:r>
         <w:rPr>
@@ -1214,12 +1123,12 @@
     </w:p>
     <w:p>
       <w:pPr>
-        <w:pStyle w:val="20"/>
+        <w:pStyle w:val="TOC2"/>
         <w:tabs>
           <w:tab w:val="left" w:pos="1000"/>
         </w:tabs>
         <w:rPr>
-          <w:rFonts w:ascii="Calibri" w:hAnsi="Calibri"/>
+          <w:rFonts w:asciiTheme="minorHAnsi" w:eastAsiaTheme="minorEastAsia" w:hAnsiTheme="minorHAnsi" w:cstheme="minorBidi"/>
           <w:noProof/>
           <w:kern w:val="2"/>
           <w:sz w:val="21"/>
@@ -1234,7 +1143,7 @@
       </w:r>
       <w:r>
         <w:rPr>
-          <w:rFonts w:ascii="Calibri" w:hAnsi="Calibri"/>
+          <w:rFonts w:asciiTheme="minorHAnsi" w:eastAsiaTheme="minorEastAsia" w:hAnsiTheme="minorHAnsi" w:cstheme="minorBidi"/>
           <w:noProof/>
           <w:kern w:val="2"/>
           <w:sz w:val="21"/>
@@ -1244,7 +1153,6 @@
       </w:r>
       <w:r>
         <w:rPr>
-          <w:rFonts w:hint="eastAsia"/>
           <w:noProof/>
         </w:rPr>
         <w:t>功能</w:t>
@@ -1265,7 +1173,7 @@
         <w:rPr>
           <w:noProof/>
         </w:rPr>
-        <w:instrText xml:space="preserve"> PAGEREF _Toc356851185 \h </w:instrText>
+        <w:instrText xml:space="preserve"> PAGEREF _Toc52533601 \h </w:instrText>
       </w:r>
       <w:r>
         <w:rPr>
@@ -1282,7 +1190,7 @@
         <w:rPr>
           <w:noProof/>
         </w:rPr>
-        <w:t>2</w:t>
+        <w:t>5</w:t>
       </w:r>
       <w:r>
         <w:rPr>
@@ -1293,9 +1201,9 @@
     </w:p>
     <w:p>
       <w:pPr>
-        <w:pStyle w:val="30"/>
-        <w:rPr>
-          <w:rFonts w:ascii="Calibri" w:hAnsi="Calibri"/>
+        <w:pStyle w:val="TOC3"/>
+        <w:rPr>
+          <w:rFonts w:asciiTheme="minorHAnsi" w:eastAsiaTheme="minorEastAsia" w:hAnsiTheme="minorHAnsi" w:cstheme="minorBidi"/>
           <w:noProof/>
           <w:kern w:val="2"/>
           <w:sz w:val="21"/>
@@ -1310,7 +1218,7 @@
       </w:r>
       <w:r>
         <w:rPr>
-          <w:rFonts w:ascii="Calibri" w:hAnsi="Calibri"/>
+          <w:rFonts w:asciiTheme="minorHAnsi" w:eastAsiaTheme="minorEastAsia" w:hAnsiTheme="minorHAnsi" w:cstheme="minorBidi"/>
           <w:noProof/>
           <w:kern w:val="2"/>
           <w:sz w:val="21"/>
@@ -1322,20 +1230,7 @@
         <w:rPr>
           <w:noProof/>
         </w:rPr>
-        <w:t xml:space="preserve">&lt;Use case </w:t>
-      </w:r>
-      <w:r>
-        <w:rPr>
-          <w:rFonts w:hint="eastAsia"/>
-          <w:noProof/>
-        </w:rPr>
-        <w:t>图</w:t>
-      </w:r>
-      <w:r>
-        <w:rPr>
-          <w:noProof/>
-        </w:rPr>
-        <w:t>&gt;</w:t>
+        <w:t>&lt;Use case 图&gt;</w:t>
       </w:r>
       <w:r>
         <w:rPr>
@@ -1353,7 +1248,7 @@
         <w:rPr>
           <w:noProof/>
         </w:rPr>
-        <w:instrText xml:space="preserve"> PAGEREF _Toc356851186 \h </w:instrText>
+        <w:instrText xml:space="preserve"> PAGEREF _Toc52533602 \h </w:instrText>
       </w:r>
       <w:r>
         <w:rPr>
@@ -1370,7 +1265,7 @@
         <w:rPr>
           <w:noProof/>
         </w:rPr>
-        <w:t>2</w:t>
+        <w:t>5</w:t>
       </w:r>
       <w:r>
         <w:rPr>
@@ -1381,9 +1276,9 @@
     </w:p>
     <w:p>
       <w:pPr>
-        <w:pStyle w:val="30"/>
-        <w:rPr>
-          <w:rFonts w:ascii="Calibri" w:hAnsi="Calibri"/>
+        <w:pStyle w:val="TOC3"/>
+        <w:rPr>
+          <w:rFonts w:asciiTheme="minorHAnsi" w:eastAsiaTheme="minorEastAsia" w:hAnsiTheme="minorHAnsi" w:cstheme="minorBidi"/>
           <w:noProof/>
           <w:kern w:val="2"/>
           <w:sz w:val="21"/>
@@ -1398,7 +1293,7 @@
       </w:r>
       <w:r>
         <w:rPr>
-          <w:rFonts w:ascii="Calibri" w:hAnsi="Calibri"/>
+          <w:rFonts w:asciiTheme="minorHAnsi" w:eastAsiaTheme="minorEastAsia" w:hAnsiTheme="minorHAnsi" w:cstheme="minorBidi"/>
           <w:noProof/>
           <w:kern w:val="2"/>
           <w:sz w:val="21"/>
@@ -1410,20 +1305,7 @@
         <w:rPr>
           <w:noProof/>
         </w:rPr>
-        <w:t xml:space="preserve">&lt;Use case1 </w:t>
-      </w:r>
-      <w:r>
-        <w:rPr>
-          <w:rFonts w:hint="eastAsia"/>
-          <w:noProof/>
-        </w:rPr>
-        <w:t>规约</w:t>
-      </w:r>
-      <w:r>
-        <w:rPr>
-          <w:noProof/>
-        </w:rPr>
-        <w:t>&gt;</w:t>
+        <w:t>&lt;Use case1 用户模块 规约&gt;</w:t>
       </w:r>
       <w:r>
         <w:rPr>
@@ -1441,7 +1323,7 @@
         <w:rPr>
           <w:noProof/>
         </w:rPr>
-        <w:instrText xml:space="preserve"> PAGEREF _Toc356851187 \h </w:instrText>
+        <w:instrText xml:space="preserve"> PAGEREF _Toc52533603 \h </w:instrText>
       </w:r>
       <w:r>
         <w:rPr>
@@ -1458,7 +1340,7 @@
         <w:rPr>
           <w:noProof/>
         </w:rPr>
-        <w:t>2</w:t>
+        <w:t>7</w:t>
       </w:r>
       <w:r>
         <w:rPr>
@@ -1469,9 +1351,9 @@
     </w:p>
     <w:p>
       <w:pPr>
-        <w:pStyle w:val="30"/>
-        <w:rPr>
-          <w:rFonts w:ascii="Calibri" w:hAnsi="Calibri"/>
+        <w:pStyle w:val="TOC3"/>
+        <w:rPr>
+          <w:rFonts w:asciiTheme="minorHAnsi" w:eastAsiaTheme="minorEastAsia" w:hAnsiTheme="minorHAnsi" w:cstheme="minorBidi"/>
           <w:noProof/>
           <w:kern w:val="2"/>
           <w:sz w:val="21"/>
@@ -1486,7 +1368,7 @@
       </w:r>
       <w:r>
         <w:rPr>
-          <w:rFonts w:ascii="Calibri" w:hAnsi="Calibri"/>
+          <w:rFonts w:asciiTheme="minorHAnsi" w:eastAsiaTheme="minorEastAsia" w:hAnsiTheme="minorHAnsi" w:cstheme="minorBidi"/>
           <w:noProof/>
           <w:kern w:val="2"/>
           <w:sz w:val="21"/>
@@ -1498,20 +1380,7 @@
         <w:rPr>
           <w:noProof/>
         </w:rPr>
-        <w:t xml:space="preserve">&lt;Use case2 </w:t>
-      </w:r>
-      <w:r>
-        <w:rPr>
-          <w:rFonts w:hint="eastAsia"/>
-          <w:noProof/>
-        </w:rPr>
-        <w:t>规约</w:t>
-      </w:r>
-      <w:r>
-        <w:rPr>
-          <w:noProof/>
-        </w:rPr>
-        <w:t>&gt;</w:t>
+        <w:t>&lt;Use case2 单机模式 规约&gt;</w:t>
       </w:r>
       <w:r>
         <w:rPr>
@@ -1529,7 +1398,7 @@
         <w:rPr>
           <w:noProof/>
         </w:rPr>
-        <w:instrText xml:space="preserve"> PAGEREF _Toc356851188 \h </w:instrText>
+        <w:instrText xml:space="preserve"> PAGEREF _Toc52533604 \h </w:instrText>
       </w:r>
       <w:r>
         <w:rPr>
@@ -1546,7 +1415,7 @@
         <w:rPr>
           <w:noProof/>
         </w:rPr>
-        <w:t>2</w:t>
+        <w:t>7</w:t>
       </w:r>
       <w:r>
         <w:rPr>
@@ -1557,12 +1426,237 @@
     </w:p>
     <w:p>
       <w:pPr>
-        <w:pStyle w:val="20"/>
+        <w:pStyle w:val="TOC3"/>
+        <w:rPr>
+          <w:rFonts w:asciiTheme="minorHAnsi" w:eastAsiaTheme="minorEastAsia" w:hAnsiTheme="minorHAnsi" w:cstheme="minorBidi"/>
+          <w:noProof/>
+          <w:kern w:val="2"/>
+          <w:sz w:val="21"/>
+          <w:szCs w:val="22"/>
+        </w:rPr>
+      </w:pPr>
+      <w:r>
+        <w:rPr>
+          <w:noProof/>
+        </w:rPr>
+        <w:t>3.1.4</w:t>
+      </w:r>
+      <w:r>
+        <w:rPr>
+          <w:rFonts w:asciiTheme="minorHAnsi" w:eastAsiaTheme="minorEastAsia" w:hAnsiTheme="minorHAnsi" w:cstheme="minorBidi"/>
+          <w:noProof/>
+          <w:kern w:val="2"/>
+          <w:sz w:val="21"/>
+          <w:szCs w:val="22"/>
+        </w:rPr>
+        <w:tab/>
+      </w:r>
+      <w:r>
+        <w:rPr>
+          <w:noProof/>
+        </w:rPr>
+        <w:t>&lt;Use case3 匹配模块 规约&gt;</w:t>
+      </w:r>
+      <w:r>
+        <w:rPr>
+          <w:noProof/>
+        </w:rPr>
+        <w:tab/>
+      </w:r>
+      <w:r>
+        <w:rPr>
+          <w:noProof/>
+        </w:rPr>
+        <w:fldChar w:fldCharType="begin"/>
+      </w:r>
+      <w:r>
+        <w:rPr>
+          <w:noProof/>
+        </w:rPr>
+        <w:instrText xml:space="preserve"> PAGEREF _Toc52533605 \h </w:instrText>
+      </w:r>
+      <w:r>
+        <w:rPr>
+          <w:noProof/>
+        </w:rPr>
+      </w:r>
+      <w:r>
+        <w:rPr>
+          <w:noProof/>
+        </w:rPr>
+        <w:fldChar w:fldCharType="separate"/>
+      </w:r>
+      <w:r>
+        <w:rPr>
+          <w:noProof/>
+        </w:rPr>
+        <w:t>8</w:t>
+      </w:r>
+      <w:r>
+        <w:rPr>
+          <w:noProof/>
+        </w:rPr>
+        <w:fldChar w:fldCharType="end"/>
+      </w:r>
+    </w:p>
+    <w:p>
+      <w:pPr>
+        <w:pStyle w:val="TOC3"/>
+        <w:rPr>
+          <w:rFonts w:asciiTheme="minorHAnsi" w:eastAsiaTheme="minorEastAsia" w:hAnsiTheme="minorHAnsi" w:cstheme="minorBidi"/>
+          <w:noProof/>
+          <w:kern w:val="2"/>
+          <w:sz w:val="21"/>
+          <w:szCs w:val="22"/>
+        </w:rPr>
+      </w:pPr>
+      <w:r>
+        <w:rPr>
+          <w:noProof/>
+        </w:rPr>
+        <w:t>3.1.5</w:t>
+      </w:r>
+      <w:r>
+        <w:rPr>
+          <w:rFonts w:asciiTheme="minorHAnsi" w:eastAsiaTheme="minorEastAsia" w:hAnsiTheme="minorHAnsi" w:cstheme="minorBidi"/>
+          <w:noProof/>
+          <w:kern w:val="2"/>
+          <w:sz w:val="21"/>
+          <w:szCs w:val="22"/>
+        </w:rPr>
+        <w:tab/>
+      </w:r>
+      <w:r>
+        <w:rPr>
+          <w:noProof/>
+        </w:rPr>
+        <w:t>&lt;Use case4 双人协作模式 规约&gt;</w:t>
+      </w:r>
+      <w:r>
+        <w:rPr>
+          <w:noProof/>
+        </w:rPr>
+        <w:tab/>
+      </w:r>
+      <w:r>
+        <w:rPr>
+          <w:noProof/>
+        </w:rPr>
+        <w:fldChar w:fldCharType="begin"/>
+      </w:r>
+      <w:r>
+        <w:rPr>
+          <w:noProof/>
+        </w:rPr>
+        <w:instrText xml:space="preserve"> PAGEREF _Toc52533606 \h </w:instrText>
+      </w:r>
+      <w:r>
+        <w:rPr>
+          <w:noProof/>
+        </w:rPr>
+      </w:r>
+      <w:r>
+        <w:rPr>
+          <w:noProof/>
+        </w:rPr>
+        <w:fldChar w:fldCharType="separate"/>
+      </w:r>
+      <w:r>
+        <w:rPr>
+          <w:noProof/>
+        </w:rPr>
+        <w:t>8</w:t>
+      </w:r>
+      <w:r>
+        <w:rPr>
+          <w:noProof/>
+        </w:rPr>
+        <w:fldChar w:fldCharType="end"/>
+      </w:r>
+    </w:p>
+    <w:p>
+      <w:pPr>
+        <w:pStyle w:val="TOC3"/>
+        <w:rPr>
+          <w:rFonts w:asciiTheme="minorHAnsi" w:eastAsiaTheme="minorEastAsia" w:hAnsiTheme="minorHAnsi" w:cstheme="minorBidi"/>
+          <w:noProof/>
+          <w:kern w:val="2"/>
+          <w:sz w:val="21"/>
+          <w:szCs w:val="22"/>
+        </w:rPr>
+      </w:pPr>
+      <w:r>
+        <w:rPr>
+          <w:noProof/>
+        </w:rPr>
+        <w:t>3.1.6</w:t>
+      </w:r>
+      <w:r>
+        <w:rPr>
+          <w:rFonts w:asciiTheme="minorHAnsi" w:eastAsiaTheme="minorEastAsia" w:hAnsiTheme="minorHAnsi" w:cstheme="minorBidi"/>
+          <w:noProof/>
+          <w:kern w:val="2"/>
+          <w:sz w:val="21"/>
+          <w:szCs w:val="22"/>
+        </w:rPr>
+        <w:tab/>
+      </w:r>
+      <w:r>
+        <w:rPr>
+          <w:noProof/>
+        </w:rPr>
+        <w:t>&lt;Use case5 双人对战模式 规约&gt;</w:t>
+      </w:r>
+      <w:r>
+        <w:rPr>
+          <w:noProof/>
+        </w:rPr>
+        <w:tab/>
+      </w:r>
+      <w:r>
+        <w:rPr>
+          <w:noProof/>
+        </w:rPr>
+        <w:fldChar w:fldCharType="begin"/>
+      </w:r>
+      <w:r>
+        <w:rPr>
+          <w:noProof/>
+        </w:rPr>
+        <w:instrText xml:space="preserve"> PAGEREF _Toc52533607 \h </w:instrText>
+      </w:r>
+      <w:r>
+        <w:rPr>
+          <w:noProof/>
+        </w:rPr>
+      </w:r>
+      <w:r>
+        <w:rPr>
+          <w:noProof/>
+        </w:rPr>
+        <w:fldChar w:fldCharType="separate"/>
+      </w:r>
+      <w:r>
+        <w:rPr>
+          <w:noProof/>
+        </w:rPr>
+        <w:t>8</w:t>
+      </w:r>
+      <w:r>
+        <w:rPr>
+          <w:noProof/>
+        </w:rPr>
+        <w:fldChar w:fldCharType="end"/>
+      </w:r>
+    </w:p>
+    <w:p>
+      <w:pPr>
+        <w:pStyle w:val="TOC2"/>
         <w:tabs>
           <w:tab w:val="left" w:pos="1000"/>
         </w:tabs>
         <w:rPr>
-          <w:rFonts w:ascii="Calibri" w:hAnsi="Calibri"/>
+          <w:rFonts w:asciiTheme="minorHAnsi" w:eastAsiaTheme="minorEastAsia" w:hAnsiTheme="minorHAnsi" w:cstheme="minorBidi"/>
           <w:noProof/>
           <w:kern w:val="2"/>
           <w:sz w:val="21"/>
@@ -1577,7 +1671,7 @@
       </w:r>
       <w:r>
         <w:rPr>
-          <w:rFonts w:ascii="Calibri" w:hAnsi="Calibri"/>
+          <w:rFonts w:asciiTheme="minorHAnsi" w:eastAsiaTheme="minorEastAsia" w:hAnsiTheme="minorHAnsi" w:cstheme="minorBidi"/>
           <w:noProof/>
           <w:kern w:val="2"/>
           <w:sz w:val="21"/>
@@ -1587,7 +1681,6 @@
       </w:r>
       <w:r>
         <w:rPr>
-          <w:rFonts w:hint="eastAsia"/>
           <w:noProof/>
         </w:rPr>
         <w:t>易用性</w:t>
@@ -1608,7 +1701,7 @@
         <w:rPr>
           <w:noProof/>
         </w:rPr>
-        <w:instrText xml:space="preserve"> PAGEREF _Toc356851189 \h </w:instrText>
+        <w:instrText xml:space="preserve"> PAGEREF _Toc52533608 \h </w:instrText>
       </w:r>
       <w:r>
         <w:rPr>
@@ -1625,7 +1718,7 @@
         <w:rPr>
           <w:noProof/>
         </w:rPr>
-        <w:t>2</w:t>
+        <w:t>8</w:t>
       </w:r>
       <w:r>
         <w:rPr>
@@ -1636,9 +1729,9 @@
     </w:p>
     <w:p>
       <w:pPr>
-        <w:pStyle w:val="30"/>
-        <w:rPr>
-          <w:rFonts w:ascii="Calibri" w:hAnsi="Calibri"/>
+        <w:pStyle w:val="TOC3"/>
+        <w:rPr>
+          <w:rFonts w:asciiTheme="minorHAnsi" w:eastAsiaTheme="minorEastAsia" w:hAnsiTheme="minorHAnsi" w:cstheme="minorBidi"/>
           <w:noProof/>
           <w:kern w:val="2"/>
           <w:sz w:val="21"/>
@@ -1653,7 +1746,7 @@
       </w:r>
       <w:r>
         <w:rPr>
-          <w:rFonts w:ascii="Calibri" w:hAnsi="Calibri"/>
+          <w:rFonts w:asciiTheme="minorHAnsi" w:eastAsiaTheme="minorEastAsia" w:hAnsiTheme="minorHAnsi" w:cstheme="minorBidi"/>
           <w:noProof/>
           <w:kern w:val="2"/>
           <w:sz w:val="21"/>
@@ -1665,20 +1758,7 @@
         <w:rPr>
           <w:noProof/>
         </w:rPr>
-        <w:t>&lt;</w:t>
-      </w:r>
-      <w:r>
-        <w:rPr>
-          <w:rFonts w:hint="eastAsia"/>
-          <w:noProof/>
-        </w:rPr>
-        <w:t>可用性需求一</w:t>
-      </w:r>
-      <w:r>
-        <w:rPr>
-          <w:noProof/>
-        </w:rPr>
-        <w:t>&gt;</w:t>
+        <w:t>&lt;可用性需求一&gt;</w:t>
       </w:r>
       <w:r>
         <w:rPr>
@@ -1696,7 +1776,7 @@
         <w:rPr>
           <w:noProof/>
         </w:rPr>
-        <w:instrText xml:space="preserve"> PAGEREF _Toc356851190 \h </w:instrText>
+        <w:instrText xml:space="preserve"> PAGEREF _Toc52533609 \h </w:instrText>
       </w:r>
       <w:r>
         <w:rPr>
@@ -1713,7 +1793,7 @@
         <w:rPr>
           <w:noProof/>
         </w:rPr>
-        <w:t>2</w:t>
+        <w:t>8</w:t>
       </w:r>
       <w:r>
         <w:rPr>
@@ -1724,12 +1804,12 @@
     </w:p>
     <w:p>
       <w:pPr>
-        <w:pStyle w:val="20"/>
+        <w:pStyle w:val="TOC2"/>
         <w:tabs>
           <w:tab w:val="left" w:pos="1000"/>
         </w:tabs>
         <w:rPr>
-          <w:rFonts w:ascii="Calibri" w:hAnsi="Calibri"/>
+          <w:rFonts w:asciiTheme="minorHAnsi" w:eastAsiaTheme="minorEastAsia" w:hAnsiTheme="minorHAnsi" w:cstheme="minorBidi"/>
           <w:noProof/>
           <w:kern w:val="2"/>
           <w:sz w:val="21"/>
@@ -1744,7 +1824,7 @@
       </w:r>
       <w:r>
         <w:rPr>
-          <w:rFonts w:ascii="Calibri" w:hAnsi="Calibri"/>
+          <w:rFonts w:asciiTheme="minorHAnsi" w:eastAsiaTheme="minorEastAsia" w:hAnsiTheme="minorHAnsi" w:cstheme="minorBidi"/>
           <w:noProof/>
           <w:kern w:val="2"/>
           <w:sz w:val="21"/>
@@ -1754,7 +1834,6 @@
       </w:r>
       <w:r>
         <w:rPr>
-          <w:rFonts w:hint="eastAsia"/>
           <w:noProof/>
         </w:rPr>
         <w:t>可靠性</w:t>
@@ -1775,7 +1854,7 @@
         <w:rPr>
           <w:noProof/>
         </w:rPr>
-        <w:instrText xml:space="preserve"> PAGEREF _Toc356851191 \h </w:instrText>
+        <w:instrText xml:space="preserve"> PAGEREF _Toc52533610 \h </w:instrText>
       </w:r>
       <w:r>
         <w:rPr>
@@ -1792,7 +1871,7 @@
         <w:rPr>
           <w:noProof/>
         </w:rPr>
-        <w:t>2</w:t>
+        <w:t>8</w:t>
       </w:r>
       <w:r>
         <w:rPr>
@@ -1803,9 +1882,9 @@
     </w:p>
     <w:p>
       <w:pPr>
-        <w:pStyle w:val="30"/>
-        <w:rPr>
-          <w:rFonts w:ascii="Calibri" w:hAnsi="Calibri"/>
+        <w:pStyle w:val="TOC3"/>
+        <w:rPr>
+          <w:rFonts w:asciiTheme="minorHAnsi" w:eastAsiaTheme="minorEastAsia" w:hAnsiTheme="minorHAnsi" w:cstheme="minorBidi"/>
           <w:noProof/>
           <w:kern w:val="2"/>
           <w:sz w:val="21"/>
@@ -1820,7 +1899,7 @@
       </w:r>
       <w:r>
         <w:rPr>
-          <w:rFonts w:ascii="Calibri" w:hAnsi="Calibri"/>
+          <w:rFonts w:asciiTheme="minorHAnsi" w:eastAsiaTheme="minorEastAsia" w:hAnsiTheme="minorHAnsi" w:cstheme="minorBidi"/>
           <w:noProof/>
           <w:kern w:val="2"/>
           <w:sz w:val="21"/>
@@ -1832,20 +1911,7 @@
         <w:rPr>
           <w:noProof/>
         </w:rPr>
-        <w:t>&lt;</w:t>
-      </w:r>
-      <w:r>
-        <w:rPr>
-          <w:rFonts w:hint="eastAsia"/>
-          <w:noProof/>
-        </w:rPr>
-        <w:t>可靠性需求一</w:t>
-      </w:r>
-      <w:r>
-        <w:rPr>
-          <w:noProof/>
-        </w:rPr>
-        <w:t>&gt;</w:t>
+        <w:t>&lt;可靠性需求一&gt;</w:t>
       </w:r>
       <w:r>
         <w:rPr>
@@ -1863,7 +1929,7 @@
         <w:rPr>
           <w:noProof/>
         </w:rPr>
-        <w:instrText xml:space="preserve"> PAGEREF _Toc356851192 \h </w:instrText>
+        <w:instrText xml:space="preserve"> PAGEREF _Toc52533611 \h </w:instrText>
       </w:r>
       <w:r>
         <w:rPr>
@@ -1880,7 +1946,7 @@
         <w:rPr>
           <w:noProof/>
         </w:rPr>
-        <w:t>2</w:t>
+        <w:t>9</w:t>
       </w:r>
       <w:r>
         <w:rPr>
@@ -1891,12 +1957,12 @@
     </w:p>
     <w:p>
       <w:pPr>
-        <w:pStyle w:val="20"/>
+        <w:pStyle w:val="TOC2"/>
         <w:tabs>
           <w:tab w:val="left" w:pos="1000"/>
         </w:tabs>
         <w:rPr>
-          <w:rFonts w:ascii="Calibri" w:hAnsi="Calibri"/>
+          <w:rFonts w:asciiTheme="minorHAnsi" w:eastAsiaTheme="minorEastAsia" w:hAnsiTheme="minorHAnsi" w:cstheme="minorBidi"/>
           <w:noProof/>
           <w:kern w:val="2"/>
           <w:sz w:val="21"/>
@@ -1911,7 +1977,7 @@
       </w:r>
       <w:r>
         <w:rPr>
-          <w:rFonts w:ascii="Calibri" w:hAnsi="Calibri"/>
+          <w:rFonts w:asciiTheme="minorHAnsi" w:eastAsiaTheme="minorEastAsia" w:hAnsiTheme="minorHAnsi" w:cstheme="minorBidi"/>
           <w:noProof/>
           <w:kern w:val="2"/>
           <w:sz w:val="21"/>
@@ -1921,7 +1987,6 @@
       </w:r>
       <w:r>
         <w:rPr>
-          <w:rFonts w:hint="eastAsia"/>
           <w:noProof/>
         </w:rPr>
         <w:t>性能</w:t>
@@ -1942,7 +2007,7 @@
         <w:rPr>
           <w:noProof/>
         </w:rPr>
-        <w:instrText xml:space="preserve"> PAGEREF _Toc356851193 \h </w:instrText>
+        <w:instrText xml:space="preserve"> PAGEREF _Toc52533612 \h </w:instrText>
       </w:r>
       <w:r>
         <w:rPr>
@@ -1959,7 +2024,7 @@
         <w:rPr>
           <w:noProof/>
         </w:rPr>
-        <w:t>2</w:t>
+        <w:t>9</w:t>
       </w:r>
       <w:r>
         <w:rPr>
@@ -1970,9 +2035,9 @@
     </w:p>
     <w:p>
       <w:pPr>
-        <w:pStyle w:val="30"/>
-        <w:rPr>
-          <w:rFonts w:ascii="Calibri" w:hAnsi="Calibri"/>
+        <w:pStyle w:val="TOC3"/>
+        <w:rPr>
+          <w:rFonts w:asciiTheme="minorHAnsi" w:eastAsiaTheme="minorEastAsia" w:hAnsiTheme="minorHAnsi" w:cstheme="minorBidi"/>
           <w:noProof/>
           <w:kern w:val="2"/>
           <w:sz w:val="21"/>
@@ -1987,7 +2052,7 @@
       </w:r>
       <w:r>
         <w:rPr>
-          <w:rFonts w:ascii="Calibri" w:hAnsi="Calibri"/>
+          <w:rFonts w:asciiTheme="minorHAnsi" w:eastAsiaTheme="minorEastAsia" w:hAnsiTheme="minorHAnsi" w:cstheme="minorBidi"/>
           <w:noProof/>
           <w:kern w:val="2"/>
           <w:sz w:val="21"/>
@@ -1999,20 +2064,7 @@
         <w:rPr>
           <w:noProof/>
         </w:rPr>
-        <w:t>&lt;</w:t>
-      </w:r>
-      <w:r>
-        <w:rPr>
-          <w:rFonts w:hint="eastAsia"/>
-          <w:noProof/>
-        </w:rPr>
-        <w:t>性能需求一</w:t>
-      </w:r>
-      <w:r>
-        <w:rPr>
-          <w:noProof/>
-        </w:rPr>
-        <w:t>&gt;</w:t>
+        <w:t>&lt;性能需求一&gt;</w:t>
       </w:r>
       <w:r>
         <w:rPr>
@@ -2030,7 +2082,7 @@
         <w:rPr>
           <w:noProof/>
         </w:rPr>
-        <w:instrText xml:space="preserve"> PAGEREF _Toc356851194 \h </w:instrText>
+        <w:instrText xml:space="preserve"> PAGEREF _Toc52533613 \h </w:instrText>
       </w:r>
       <w:r>
         <w:rPr>
@@ -2047,7 +2099,7 @@
         <w:rPr>
           <w:noProof/>
         </w:rPr>
-        <w:t>2</w:t>
+        <w:t>9</w:t>
       </w:r>
       <w:r>
         <w:rPr>
@@ -2058,12 +2110,12 @@
     </w:p>
     <w:p>
       <w:pPr>
-        <w:pStyle w:val="20"/>
+        <w:pStyle w:val="TOC2"/>
         <w:tabs>
           <w:tab w:val="left" w:pos="1000"/>
         </w:tabs>
         <w:rPr>
-          <w:rFonts w:ascii="Calibri" w:hAnsi="Calibri"/>
+          <w:rFonts w:asciiTheme="minorHAnsi" w:eastAsiaTheme="minorEastAsia" w:hAnsiTheme="minorHAnsi" w:cstheme="minorBidi"/>
           <w:noProof/>
           <w:kern w:val="2"/>
           <w:sz w:val="21"/>
@@ -2078,7 +2130,7 @@
       </w:r>
       <w:r>
         <w:rPr>
-          <w:rFonts w:ascii="Calibri" w:hAnsi="Calibri"/>
+          <w:rFonts w:asciiTheme="minorHAnsi" w:eastAsiaTheme="minorEastAsia" w:hAnsiTheme="minorHAnsi" w:cstheme="minorBidi"/>
           <w:noProof/>
           <w:kern w:val="2"/>
           <w:sz w:val="21"/>
@@ -2088,7 +2140,6 @@
       </w:r>
       <w:r>
         <w:rPr>
-          <w:rFonts w:hint="eastAsia"/>
           <w:noProof/>
         </w:rPr>
         <w:t>可支持性</w:t>
@@ -2109,7 +2160,7 @@
         <w:rPr>
           <w:noProof/>
         </w:rPr>
-        <w:instrText xml:space="preserve"> PAGEREF _Toc356851195 \h </w:instrText>
+        <w:instrText xml:space="preserve"> PAGEREF _Toc52533614 \h </w:instrText>
       </w:r>
       <w:r>
         <w:rPr>
@@ -2126,7 +2177,7 @@
         <w:rPr>
           <w:noProof/>
         </w:rPr>
-        <w:t>2</w:t>
+        <w:t>9</w:t>
       </w:r>
       <w:r>
         <w:rPr>
@@ -2137,9 +2188,9 @@
     </w:p>
     <w:p>
       <w:pPr>
-        <w:pStyle w:val="30"/>
-        <w:rPr>
-          <w:rFonts w:ascii="Calibri" w:hAnsi="Calibri"/>
+        <w:pStyle w:val="TOC3"/>
+        <w:rPr>
+          <w:rFonts w:asciiTheme="minorHAnsi" w:eastAsiaTheme="minorEastAsia" w:hAnsiTheme="minorHAnsi" w:cstheme="minorBidi"/>
           <w:noProof/>
           <w:kern w:val="2"/>
           <w:sz w:val="21"/>
@@ -2154,7 +2205,7 @@
       </w:r>
       <w:r>
         <w:rPr>
-          <w:rFonts w:ascii="Calibri" w:hAnsi="Calibri"/>
+          <w:rFonts w:asciiTheme="minorHAnsi" w:eastAsiaTheme="minorEastAsia" w:hAnsiTheme="minorHAnsi" w:cstheme="minorBidi"/>
           <w:noProof/>
           <w:kern w:val="2"/>
           <w:sz w:val="21"/>
@@ -2166,20 +2217,7 @@
         <w:rPr>
           <w:noProof/>
         </w:rPr>
-        <w:t>&lt;</w:t>
-      </w:r>
-      <w:r>
-        <w:rPr>
-          <w:rFonts w:hint="eastAsia"/>
-          <w:noProof/>
-        </w:rPr>
-        <w:t>可支持性需求一</w:t>
-      </w:r>
-      <w:r>
-        <w:rPr>
-          <w:noProof/>
-        </w:rPr>
-        <w:t>&gt;</w:t>
+        <w:t>&lt;可支持性需求一&gt;</w:t>
       </w:r>
       <w:r>
         <w:rPr>
@@ -2197,7 +2235,7 @@
         <w:rPr>
           <w:noProof/>
         </w:rPr>
-        <w:instrText xml:space="preserve"> PAGEREF _Toc356851196 \h </w:instrText>
+        <w:instrText xml:space="preserve"> PAGEREF _Toc52533615 \h </w:instrText>
       </w:r>
       <w:r>
         <w:rPr>
@@ -2214,7 +2252,7 @@
         <w:rPr>
           <w:noProof/>
         </w:rPr>
-        <w:t>2</w:t>
+        <w:t>9</w:t>
       </w:r>
       <w:r>
         <w:rPr>
@@ -2225,12 +2263,12 @@
     </w:p>
     <w:p>
       <w:pPr>
-        <w:pStyle w:val="20"/>
+        <w:pStyle w:val="TOC2"/>
         <w:tabs>
           <w:tab w:val="left" w:pos="1000"/>
         </w:tabs>
         <w:rPr>
-          <w:rFonts w:ascii="Calibri" w:hAnsi="Calibri"/>
+          <w:rFonts w:asciiTheme="minorHAnsi" w:eastAsiaTheme="minorEastAsia" w:hAnsiTheme="minorHAnsi" w:cstheme="minorBidi"/>
           <w:noProof/>
           <w:kern w:val="2"/>
           <w:sz w:val="21"/>
@@ -2245,7 +2283,7 @@
       </w:r>
       <w:r>
         <w:rPr>
-          <w:rFonts w:ascii="Calibri" w:hAnsi="Calibri"/>
+          <w:rFonts w:asciiTheme="minorHAnsi" w:eastAsiaTheme="minorEastAsia" w:hAnsiTheme="minorHAnsi" w:cstheme="minorBidi"/>
           <w:noProof/>
           <w:kern w:val="2"/>
           <w:sz w:val="21"/>
@@ -2255,7 +2293,6 @@
       </w:r>
       <w:r>
         <w:rPr>
-          <w:rFonts w:hint="eastAsia"/>
           <w:noProof/>
         </w:rPr>
         <w:t>设计约束</w:t>
@@ -2276,7 +2313,7 @@
         <w:rPr>
           <w:noProof/>
         </w:rPr>
-        <w:instrText xml:space="preserve"> PAGEREF _Toc356851197 \h </w:instrText>
+        <w:instrText xml:space="preserve"> PAGEREF _Toc52533616 \h </w:instrText>
       </w:r>
       <w:r>
         <w:rPr>
@@ -2293,7 +2330,7 @@
         <w:rPr>
           <w:noProof/>
         </w:rPr>
-        <w:t>2</w:t>
+        <w:t>9</w:t>
       </w:r>
       <w:r>
         <w:rPr>
@@ -2304,9 +2341,9 @@
     </w:p>
     <w:p>
       <w:pPr>
-        <w:pStyle w:val="30"/>
-        <w:rPr>
-          <w:rFonts w:ascii="Calibri" w:hAnsi="Calibri"/>
+        <w:pStyle w:val="TOC3"/>
+        <w:rPr>
+          <w:rFonts w:asciiTheme="minorHAnsi" w:eastAsiaTheme="minorEastAsia" w:hAnsiTheme="minorHAnsi" w:cstheme="minorBidi"/>
           <w:noProof/>
           <w:kern w:val="2"/>
           <w:sz w:val="21"/>
@@ -2321,7 +2358,7 @@
       </w:r>
       <w:r>
         <w:rPr>
-          <w:rFonts w:ascii="Calibri" w:hAnsi="Calibri"/>
+          <w:rFonts w:asciiTheme="minorHAnsi" w:eastAsiaTheme="minorEastAsia" w:hAnsiTheme="minorHAnsi" w:cstheme="minorBidi"/>
           <w:noProof/>
           <w:kern w:val="2"/>
           <w:sz w:val="21"/>
@@ -2333,20 +2370,7 @@
         <w:rPr>
           <w:noProof/>
         </w:rPr>
-        <w:t>&lt;</w:t>
-      </w:r>
-      <w:r>
-        <w:rPr>
-          <w:rFonts w:hint="eastAsia"/>
-          <w:noProof/>
-        </w:rPr>
-        <w:t>设计约束一</w:t>
-      </w:r>
-      <w:r>
-        <w:rPr>
-          <w:noProof/>
-        </w:rPr>
-        <w:t>&gt;</w:t>
+        <w:t>&lt;设计约束一&gt;</w:t>
       </w:r>
       <w:r>
         <w:rPr>
@@ -2364,7 +2388,7 @@
         <w:rPr>
           <w:noProof/>
         </w:rPr>
-        <w:instrText xml:space="preserve"> PAGEREF _Toc356851198 \h </w:instrText>
+        <w:instrText xml:space="preserve"> PAGEREF _Toc52533617 \h </w:instrText>
       </w:r>
       <w:r>
         <w:rPr>
@@ -2381,7 +2405,7 @@
         <w:rPr>
           <w:noProof/>
         </w:rPr>
-        <w:t>2</w:t>
+        <w:t>9</w:t>
       </w:r>
       <w:r>
         <w:rPr>
@@ -2392,12 +2416,12 @@
     </w:p>
     <w:p>
       <w:pPr>
-        <w:pStyle w:val="20"/>
+        <w:pStyle w:val="TOC2"/>
         <w:tabs>
           <w:tab w:val="left" w:pos="1000"/>
         </w:tabs>
         <w:rPr>
-          <w:rFonts w:ascii="Calibri" w:hAnsi="Calibri"/>
+          <w:rFonts w:asciiTheme="minorHAnsi" w:eastAsiaTheme="minorEastAsia" w:hAnsiTheme="minorHAnsi" w:cstheme="minorBidi"/>
           <w:noProof/>
           <w:kern w:val="2"/>
           <w:sz w:val="21"/>
@@ -2412,7 +2436,7 @@
       </w:r>
       <w:r>
         <w:rPr>
-          <w:rFonts w:ascii="Calibri" w:hAnsi="Calibri"/>
+          <w:rFonts w:asciiTheme="minorHAnsi" w:eastAsiaTheme="minorEastAsia" w:hAnsiTheme="minorHAnsi" w:cstheme="minorBidi"/>
           <w:noProof/>
           <w:kern w:val="2"/>
           <w:sz w:val="21"/>
@@ -2422,7 +2446,6 @@
       </w:r>
       <w:r>
         <w:rPr>
-          <w:rFonts w:hint="eastAsia"/>
           <w:noProof/>
         </w:rPr>
         <w:t>联机用户文档和帮助系统需求</w:t>
@@ -2443,7 +2466,7 @@
         <w:rPr>
           <w:noProof/>
         </w:rPr>
-        <w:instrText xml:space="preserve"> PAGEREF _Toc356851199 \h </w:instrText>
+        <w:instrText xml:space="preserve"> PAGEREF _Toc52533618 \h </w:instrText>
       </w:r>
       <w:r>
         <w:rPr>
@@ -2460,7 +2483,7 @@
         <w:rPr>
           <w:noProof/>
         </w:rPr>
-        <w:t>2</w:t>
+        <w:t>10</w:t>
       </w:r>
       <w:r>
         <w:rPr>
@@ -2471,12 +2494,12 @@
     </w:p>
     <w:p>
       <w:pPr>
-        <w:pStyle w:val="20"/>
+        <w:pStyle w:val="TOC2"/>
         <w:tabs>
           <w:tab w:val="left" w:pos="1000"/>
         </w:tabs>
         <w:rPr>
-          <w:rFonts w:ascii="Calibri" w:hAnsi="Calibri"/>
+          <w:rFonts w:asciiTheme="minorHAnsi" w:eastAsiaTheme="minorEastAsia" w:hAnsiTheme="minorHAnsi" w:cstheme="minorBidi"/>
           <w:noProof/>
           <w:kern w:val="2"/>
           <w:sz w:val="21"/>
@@ -2491,7 +2514,7 @@
       </w:r>
       <w:r>
         <w:rPr>
-          <w:rFonts w:ascii="Calibri" w:hAnsi="Calibri"/>
+          <w:rFonts w:asciiTheme="minorHAnsi" w:eastAsiaTheme="minorEastAsia" w:hAnsiTheme="minorHAnsi" w:cstheme="minorBidi"/>
           <w:noProof/>
           <w:kern w:val="2"/>
           <w:sz w:val="21"/>
@@ -2501,7 +2524,6 @@
       </w:r>
       <w:r>
         <w:rPr>
-          <w:rFonts w:hint="eastAsia"/>
           <w:noProof/>
         </w:rPr>
         <w:t>接口</w:t>
@@ -2522,7 +2544,7 @@
         <w:rPr>
           <w:noProof/>
         </w:rPr>
-        <w:instrText xml:space="preserve"> PAGEREF _Toc356851200 \h </w:instrText>
+        <w:instrText xml:space="preserve"> PAGEREF _Toc52533619 \h </w:instrText>
       </w:r>
       <w:r>
         <w:rPr>
@@ -2539,7 +2561,7 @@
         <w:rPr>
           <w:noProof/>
         </w:rPr>
-        <w:t>2</w:t>
+        <w:t>10</w:t>
       </w:r>
       <w:r>
         <w:rPr>
@@ -2550,9 +2572,9 @@
     </w:p>
     <w:p>
       <w:pPr>
-        <w:pStyle w:val="30"/>
-        <w:rPr>
-          <w:rFonts w:ascii="Calibri" w:hAnsi="Calibri"/>
+        <w:pStyle w:val="TOC3"/>
+        <w:rPr>
+          <w:rFonts w:asciiTheme="minorHAnsi" w:eastAsiaTheme="minorEastAsia" w:hAnsiTheme="minorHAnsi" w:cstheme="minorBidi"/>
           <w:noProof/>
           <w:kern w:val="2"/>
           <w:sz w:val="21"/>
@@ -2567,7 +2589,7 @@
       </w:r>
       <w:r>
         <w:rPr>
-          <w:rFonts w:ascii="Calibri" w:hAnsi="Calibri"/>
+          <w:rFonts w:asciiTheme="minorHAnsi" w:eastAsiaTheme="minorEastAsia" w:hAnsiTheme="minorHAnsi" w:cstheme="minorBidi"/>
           <w:noProof/>
           <w:kern w:val="2"/>
           <w:sz w:val="21"/>
@@ -2577,7 +2599,6 @@
       </w:r>
       <w:r>
         <w:rPr>
-          <w:rFonts w:hint="eastAsia"/>
           <w:noProof/>
         </w:rPr>
         <w:t>用户界面</w:t>
@@ -2598,7 +2619,7 @@
         <w:rPr>
           <w:noProof/>
         </w:rPr>
-        <w:instrText xml:space="preserve"> PAGEREF _Toc356851201 \h </w:instrText>
+        <w:instrText xml:space="preserve"> PAGEREF _Toc52533620 \h </w:instrText>
       </w:r>
       <w:r>
         <w:rPr>
@@ -2615,7 +2636,7 @@
         <w:rPr>
           <w:noProof/>
         </w:rPr>
-        <w:t>2</w:t>
+        <w:t>10</w:t>
       </w:r>
       <w:r>
         <w:rPr>
@@ -2626,9 +2647,9 @@
     </w:p>
     <w:p>
       <w:pPr>
-        <w:pStyle w:val="30"/>
-        <w:rPr>
-          <w:rFonts w:ascii="Calibri" w:hAnsi="Calibri"/>
+        <w:pStyle w:val="TOC3"/>
+        <w:rPr>
+          <w:rFonts w:asciiTheme="minorHAnsi" w:eastAsiaTheme="minorEastAsia" w:hAnsiTheme="minorHAnsi" w:cstheme="minorBidi"/>
           <w:noProof/>
           <w:kern w:val="2"/>
           <w:sz w:val="21"/>
@@ -2643,7 +2664,7 @@
       </w:r>
       <w:r>
         <w:rPr>
-          <w:rFonts w:ascii="Calibri" w:hAnsi="Calibri"/>
+          <w:rFonts w:asciiTheme="minorHAnsi" w:eastAsiaTheme="minorEastAsia" w:hAnsiTheme="minorHAnsi" w:cstheme="minorBidi"/>
           <w:noProof/>
           <w:kern w:val="2"/>
           <w:sz w:val="21"/>
@@ -2653,7 +2674,6 @@
       </w:r>
       <w:r>
         <w:rPr>
-          <w:rFonts w:hint="eastAsia"/>
           <w:noProof/>
         </w:rPr>
         <w:t>硬件接口</w:t>
@@ -2674,7 +2694,7 @@
         <w:rPr>
           <w:noProof/>
         </w:rPr>
-        <w:instrText xml:space="preserve"> PAGEREF _Toc356851202 \h </w:instrText>
+        <w:instrText xml:space="preserve"> PAGEREF _Toc52533621 \h </w:instrText>
       </w:r>
       <w:r>
         <w:rPr>
@@ -2691,7 +2711,7 @@
         <w:rPr>
           <w:noProof/>
         </w:rPr>
-        <w:t>2</w:t>
+        <w:t>10</w:t>
       </w:r>
       <w:r>
         <w:rPr>
@@ -2702,9 +2722,9 @@
     </w:p>
     <w:p>
       <w:pPr>
-        <w:pStyle w:val="30"/>
-        <w:rPr>
-          <w:rFonts w:ascii="Calibri" w:hAnsi="Calibri"/>
+        <w:pStyle w:val="TOC3"/>
+        <w:rPr>
+          <w:rFonts w:asciiTheme="minorHAnsi" w:eastAsiaTheme="minorEastAsia" w:hAnsiTheme="minorHAnsi" w:cstheme="minorBidi"/>
           <w:noProof/>
           <w:kern w:val="2"/>
           <w:sz w:val="21"/>
@@ -2719,7 +2739,7 @@
       </w:r>
       <w:r>
         <w:rPr>
-          <w:rFonts w:ascii="Calibri" w:hAnsi="Calibri"/>
+          <w:rFonts w:asciiTheme="minorHAnsi" w:eastAsiaTheme="minorEastAsia" w:hAnsiTheme="minorHAnsi" w:cstheme="minorBidi"/>
           <w:noProof/>
           <w:kern w:val="2"/>
           <w:sz w:val="21"/>
@@ -2729,7 +2749,6 @@
       </w:r>
       <w:r>
         <w:rPr>
-          <w:rFonts w:hint="eastAsia"/>
           <w:noProof/>
         </w:rPr>
         <w:t>软件接口</w:t>
@@ -2750,7 +2769,7 @@
         <w:rPr>
           <w:noProof/>
         </w:rPr>
-        <w:instrText xml:space="preserve"> PAGEREF _Toc356851203 \h </w:instrText>
+        <w:instrText xml:space="preserve"> PAGEREF _Toc52533622 \h </w:instrText>
       </w:r>
       <w:r>
         <w:rPr>
@@ -2767,7 +2786,7 @@
         <w:rPr>
           <w:noProof/>
         </w:rPr>
-        <w:t>2</w:t>
+        <w:t>10</w:t>
       </w:r>
       <w:r>
         <w:rPr>
@@ -2778,9 +2797,9 @@
     </w:p>
     <w:p>
       <w:pPr>
-        <w:pStyle w:val="30"/>
-        <w:rPr>
-          <w:rFonts w:ascii="Calibri" w:hAnsi="Calibri"/>
+        <w:pStyle w:val="TOC3"/>
+        <w:rPr>
+          <w:rFonts w:asciiTheme="minorHAnsi" w:eastAsiaTheme="minorEastAsia" w:hAnsiTheme="minorHAnsi" w:cstheme="minorBidi"/>
           <w:noProof/>
           <w:kern w:val="2"/>
           <w:sz w:val="21"/>
@@ -2795,7 +2814,7 @@
       </w:r>
       <w:r>
         <w:rPr>
-          <w:rFonts w:ascii="Calibri" w:hAnsi="Calibri"/>
+          <w:rFonts w:asciiTheme="minorHAnsi" w:eastAsiaTheme="minorEastAsia" w:hAnsiTheme="minorHAnsi" w:cstheme="minorBidi"/>
           <w:noProof/>
           <w:kern w:val="2"/>
           <w:sz w:val="21"/>
@@ -2805,7 +2824,6 @@
       </w:r>
       <w:r>
         <w:rPr>
-          <w:rFonts w:hint="eastAsia"/>
           <w:noProof/>
         </w:rPr>
         <w:t>通信接口</w:t>
@@ -2826,7 +2844,7 @@
         <w:rPr>
           <w:noProof/>
         </w:rPr>
-        <w:instrText xml:space="preserve"> PAGEREF _Toc356851204 \h </w:instrText>
+        <w:instrText xml:space="preserve"> PAGEREF _Toc52533623 \h </w:instrText>
       </w:r>
       <w:r>
         <w:rPr>
@@ -2843,7 +2861,7 @@
         <w:rPr>
           <w:noProof/>
         </w:rPr>
-        <w:t>2</w:t>
+        <w:t>10</w:t>
       </w:r>
       <w:r>
         <w:rPr>
@@ -2854,12 +2872,12 @@
     </w:p>
     <w:p>
       <w:pPr>
-        <w:pStyle w:val="20"/>
+        <w:pStyle w:val="TOC2"/>
         <w:tabs>
           <w:tab w:val="left" w:pos="1000"/>
         </w:tabs>
         <w:rPr>
-          <w:rFonts w:ascii="Calibri" w:hAnsi="Calibri"/>
+          <w:rFonts w:asciiTheme="minorHAnsi" w:eastAsiaTheme="minorEastAsia" w:hAnsiTheme="minorHAnsi" w:cstheme="minorBidi"/>
           <w:noProof/>
           <w:kern w:val="2"/>
           <w:sz w:val="21"/>
@@ -2874,7 +2892,7 @@
       </w:r>
       <w:r>
         <w:rPr>
-          <w:rFonts w:ascii="Calibri" w:hAnsi="Calibri"/>
+          <w:rFonts w:asciiTheme="minorHAnsi" w:eastAsiaTheme="minorEastAsia" w:hAnsiTheme="minorHAnsi" w:cstheme="minorBidi"/>
           <w:noProof/>
           <w:kern w:val="2"/>
           <w:sz w:val="21"/>
@@ -2884,7 +2902,6 @@
       </w:r>
       <w:r>
         <w:rPr>
-          <w:rFonts w:hint="eastAsia"/>
           <w:noProof/>
         </w:rPr>
         <w:t>适用的标准</w:t>
@@ -2905,7 +2922,7 @@
         <w:rPr>
           <w:noProof/>
         </w:rPr>
-        <w:instrText xml:space="preserve"> PAGEREF _Toc356851205 \h </w:instrText>
+        <w:instrText xml:space="preserve"> PAGEREF _Toc52533624 \h </w:instrText>
       </w:r>
       <w:r>
         <w:rPr>
@@ -2922,7 +2939,7 @@
         <w:rPr>
           <w:noProof/>
         </w:rPr>
-        <w:t>2</w:t>
+        <w:t>10</w:t>
       </w:r>
       <w:r>
         <w:rPr>
@@ -2935,7 +2952,7 @@
       <w:pPr>
         <w:pStyle w:val="a4"/>
         <w:rPr>
-          <w:rFonts w:ascii="Arial" w:hAnsi="Arial" w:hint="eastAsia"/>
+          <w:rFonts w:ascii="Arial" w:hAnsi="Arial"/>
         </w:rPr>
       </w:pPr>
       <w:r>
@@ -2977,30 +2994,6 @@
           <w:rFonts w:ascii="Arial" w:hAnsi="Arial"/>
         </w:rPr>
         <w:fldChar w:fldCharType="end"/>
-      </w:r>
-      <w:r>
-        <w:rPr>
-          <w:rFonts w:ascii="Arial" w:hAnsi="Arial"/>
-        </w:rPr>
-        <w:t xml:space="preserve"> </w:t>
-      </w:r>
-      <w:r>
-        <w:rPr>
-          <w:rFonts w:ascii="Arial" w:hAnsi="Arial" w:hint="eastAsia"/>
-        </w:rPr>
-        <w:t>(</w:t>
-      </w:r>
-      <w:r>
-        <w:rPr>
-          <w:rFonts w:ascii="Arial" w:hAnsi="Arial" w:hint="eastAsia"/>
-        </w:rPr>
-        <w:t>简化版</w:t>
-      </w:r>
-      <w:r>
-        <w:rPr>
-          <w:rFonts w:ascii="Arial" w:hAnsi="Arial" w:hint="eastAsia"/>
-        </w:rPr>
-        <w:t>)</w:t>
       </w:r>
     </w:p>
     <w:p>
@@ -3012,16 +3005,16 @@
         </w:numPr>
         <w:ind w:left="720" w:hanging="720"/>
       </w:pPr>
-      <w:bookmarkStart w:id="1" w:name="_Toc498836223"/>
-      <w:bookmarkStart w:id="2" w:name="_Toc356851179"/>
+      <w:bookmarkStart w:id="0" w:name="_Toc498836223"/>
+      <w:bookmarkStart w:id="1" w:name="_Toc52533595"/>
       <w:r>
         <w:rPr>
           <w:rFonts w:hint="eastAsia"/>
         </w:rPr>
         <w:t>简介</w:t>
       </w:r>
+      <w:bookmarkEnd w:id="0"/>
       <w:bookmarkEnd w:id="1"/>
-      <w:bookmarkEnd w:id="2"/>
     </w:p>
     <w:p>
       <w:pPr>
@@ -3031,177 +3024,535 @@
           <w:numId w:val="1"/>
         </w:numPr>
       </w:pPr>
-      <w:bookmarkStart w:id="3" w:name="_Toc498836224"/>
-      <w:bookmarkStart w:id="4" w:name="_Toc356851180"/>
+      <w:bookmarkStart w:id="2" w:name="_Toc498836224"/>
+      <w:bookmarkStart w:id="3" w:name="_Toc52533596"/>
       <w:r>
         <w:rPr>
           <w:rFonts w:hint="eastAsia"/>
         </w:rPr>
         <w:t>目的</w:t>
       </w:r>
+      <w:bookmarkEnd w:id="2"/>
       <w:bookmarkEnd w:id="3"/>
+    </w:p>
+    <w:p>
+      <w:pPr>
+        <w:pStyle w:val="InfoBlue"/>
+      </w:pPr>
+      <w:r>
+        <w:t>[</w:t>
+      </w:r>
+      <w:proofErr w:type="gramStart"/>
+      <w:r>
+        <w:rPr>
+          <w:rFonts w:hint="eastAsia"/>
+        </w:rPr>
+        <w:t>阐明此</w:t>
+      </w:r>
+      <w:proofErr w:type="gramEnd"/>
+      <w:r>
+        <w:t xml:space="preserve"> </w:t>
+      </w:r>
+      <w:r>
+        <w:rPr>
+          <w:b/>
+        </w:rPr>
+        <w:t>SRS</w:t>
+      </w:r>
+      <w:r>
+        <w:rPr>
+          <w:rStyle w:val="tw4winInternal"/>
+        </w:rPr>
+        <w:t xml:space="preserve"> </w:t>
+      </w:r>
+      <w:r>
+        <w:rPr>
+          <w:rFonts w:hint="eastAsia"/>
+        </w:rPr>
+        <w:t>的目的。</w:t>
+      </w:r>
+      <w:r>
+        <w:rPr>
+          <w:b/>
+        </w:rPr>
+        <w:t>SRS</w:t>
+      </w:r>
+      <w:r>
+        <w:t xml:space="preserve"> </w:t>
+      </w:r>
+      <w:r>
+        <w:rPr>
+          <w:rFonts w:hint="eastAsia"/>
+        </w:rPr>
+        <w:t>应详细地说明所确定的应用程序或子系统的外部行为。它还要说明非功能性需求、设计约束以及提供完整、综合的软件需求说明所需的其他因素。</w:t>
+      </w:r>
+      <w:r>
+        <w:t>]</w:t>
+      </w:r>
+    </w:p>
+    <w:p>
+      <w:pPr>
+        <w:pStyle w:val="a9"/>
+        <w:ind w:left="0" w:firstLineChars="200" w:firstLine="420"/>
+        <w:rPr>
+          <w:rFonts w:hint="eastAsia"/>
+        </w:rPr>
+      </w:pPr>
+      <w:proofErr w:type="gramStart"/>
+      <w:r>
+        <w:rPr>
+          <w:rFonts w:ascii="Arial" w:hAnsi="Arial" w:cs="Arial"/>
+          <w:color w:val="333333"/>
+          <w:sz w:val="21"/>
+          <w:szCs w:val="21"/>
+        </w:rPr>
+        <w:t>本需求</w:t>
+      </w:r>
+      <w:proofErr w:type="gramEnd"/>
+      <w:r>
+        <w:rPr>
+          <w:rFonts w:ascii="Arial" w:hAnsi="Arial" w:cs="Arial"/>
+          <w:color w:val="333333"/>
+          <w:sz w:val="21"/>
+          <w:szCs w:val="21"/>
+        </w:rPr>
+        <w:t>规约依据</w:t>
+      </w:r>
+      <w:r>
+        <w:rPr>
+          <w:rFonts w:ascii="Arial" w:hAnsi="Arial" w:cs="Arial" w:hint="eastAsia"/>
+          <w:color w:val="333333"/>
+          <w:sz w:val="21"/>
+          <w:szCs w:val="21"/>
+        </w:rPr>
+        <w:t>软件</w:t>
+      </w:r>
+      <w:r>
+        <w:rPr>
+          <w:rFonts w:ascii="Arial" w:hAnsi="Arial" w:cs="Arial"/>
+          <w:color w:val="333333"/>
+          <w:sz w:val="21"/>
+          <w:szCs w:val="21"/>
+        </w:rPr>
+        <w:t>需求调研</w:t>
+      </w:r>
+      <w:r>
+        <w:rPr>
+          <w:rFonts w:ascii="Arial" w:hAnsi="Arial" w:cs="Arial" w:hint="eastAsia"/>
+          <w:color w:val="333333"/>
+          <w:sz w:val="21"/>
+          <w:szCs w:val="21"/>
+        </w:rPr>
+        <w:t>的</w:t>
+      </w:r>
+      <w:r>
+        <w:rPr>
+          <w:rFonts w:ascii="Arial" w:hAnsi="Arial" w:cs="Arial"/>
+          <w:color w:val="333333"/>
+          <w:sz w:val="21"/>
+          <w:szCs w:val="21"/>
+        </w:rPr>
+        <w:t>结果，经过对需求的梳理形成</w:t>
+      </w:r>
+      <w:r>
+        <w:rPr>
+          <w:rFonts w:ascii="Arial" w:hAnsi="Arial" w:cs="Arial" w:hint="eastAsia"/>
+          <w:color w:val="333333"/>
+          <w:sz w:val="21"/>
+          <w:szCs w:val="21"/>
+        </w:rPr>
+        <w:t>此</w:t>
+      </w:r>
+      <w:r>
+        <w:rPr>
+          <w:rFonts w:ascii="Arial" w:hAnsi="Arial" w:cs="Arial"/>
+          <w:color w:val="333333"/>
+          <w:sz w:val="21"/>
+          <w:szCs w:val="21"/>
+        </w:rPr>
+        <w:t>文档，用于说明</w:t>
+      </w:r>
+      <w:r>
+        <w:rPr>
+          <w:rFonts w:ascii="Arial" w:hAnsi="Arial" w:cs="Arial" w:hint="eastAsia"/>
+          <w:color w:val="333333"/>
+          <w:sz w:val="21"/>
+          <w:szCs w:val="21"/>
+        </w:rPr>
+        <w:t>M</w:t>
+      </w:r>
+      <w:r>
+        <w:rPr>
+          <w:rFonts w:ascii="Arial" w:hAnsi="Arial" w:cs="Arial"/>
+          <w:color w:val="333333"/>
+          <w:sz w:val="21"/>
+          <w:szCs w:val="21"/>
+        </w:rPr>
+        <w:t xml:space="preserve">y </w:t>
+      </w:r>
+      <w:proofErr w:type="spellStart"/>
+      <w:r>
+        <w:rPr>
+          <w:rFonts w:ascii="Arial" w:hAnsi="Arial" w:cs="Arial"/>
+          <w:color w:val="333333"/>
+          <w:sz w:val="21"/>
+          <w:szCs w:val="21"/>
+        </w:rPr>
+        <w:t>PCLogo</w:t>
+      </w:r>
+      <w:proofErr w:type="spellEnd"/>
+      <w:r>
+        <w:rPr>
+          <w:rFonts w:ascii="Arial" w:hAnsi="Arial" w:cs="Arial"/>
+          <w:color w:val="333333"/>
+          <w:sz w:val="21"/>
+          <w:szCs w:val="21"/>
+        </w:rPr>
+        <w:t>的总体处理流程及涵盖的功能，以期目标达成一致。</w:t>
+      </w:r>
+    </w:p>
+    <w:p>
+      <w:pPr>
+        <w:pStyle w:val="2"/>
+      </w:pPr>
+      <w:bookmarkStart w:id="4" w:name="_Toc498836226"/>
+      <w:bookmarkStart w:id="5" w:name="_Toc52533597"/>
+      <w:r>
+        <w:rPr>
+          <w:rFonts w:hint="eastAsia"/>
+        </w:rPr>
+        <w:t>定义、首字母缩写词和缩略语</w:t>
+      </w:r>
       <w:bookmarkEnd w:id="4"/>
+      <w:bookmarkEnd w:id="5"/>
+    </w:p>
+    <w:p>
+      <w:pPr>
+        <w:pStyle w:val="a9"/>
+        <w:ind w:left="0" w:firstLineChars="200" w:firstLine="400"/>
+        <w:rPr>
+          <w:rFonts w:hint="eastAsia"/>
+        </w:rPr>
+      </w:pPr>
+      <w:r>
+        <w:rPr>
+          <w:rFonts w:hint="eastAsia"/>
+        </w:rPr>
+        <w:t>参见本项目词汇表。</w:t>
+      </w:r>
+    </w:p>
+    <w:p>
+      <w:pPr>
+        <w:pStyle w:val="2"/>
+      </w:pPr>
+      <w:bookmarkStart w:id="6" w:name="_Toc498836227"/>
+      <w:bookmarkStart w:id="7" w:name="_Toc52533598"/>
+      <w:r>
+        <w:rPr>
+          <w:rFonts w:hint="eastAsia"/>
+        </w:rPr>
+        <w:t>参考资料</w:t>
+      </w:r>
+      <w:bookmarkEnd w:id="6"/>
+      <w:bookmarkEnd w:id="7"/>
     </w:p>
     <w:p>
       <w:pPr>
         <w:pStyle w:val="InfoBlue"/>
       </w:pPr>
       <w:r>
-        <w:t>[</w:t>
-      </w:r>
-      <w:r>
-        <w:rPr>
-          <w:rFonts w:hint="eastAsia"/>
-        </w:rPr>
-        <w:t>阐明此</w:t>
-      </w:r>
-      <w:r>
-        <w:t xml:space="preserve"> </w:t>
-      </w:r>
-      <w:r>
-        <w:rPr>
-          <w:b/>
-        </w:rPr>
-        <w:t>SRS</w:t>
-      </w:r>
-      <w:r>
-        <w:rPr>
-          <w:rStyle w:val="tw4winInternal"/>
-        </w:rPr>
-        <w:t xml:space="preserve"> </w:t>
-      </w:r>
-      <w:r>
-        <w:rPr>
-          <w:rFonts w:hint="eastAsia"/>
-        </w:rPr>
-        <w:t>的目的。</w:t>
-      </w:r>
-      <w:r>
-        <w:rPr>
-          <w:b/>
-        </w:rPr>
-        <w:t>SRS</w:t>
-      </w:r>
-      <w:r>
-        <w:t xml:space="preserve"> </w:t>
-      </w:r>
-      <w:r>
-        <w:rPr>
-          <w:rFonts w:hint="eastAsia"/>
-        </w:rPr>
-        <w:t>应详细地说明所确定的应用程序或子系统的外部行为。它还要说明非功能性需求、设计约束以及提供完整、综合的软件需求说明所需的其他因素。</w:t>
-      </w:r>
-      <w:r>
-        <w:t>]</w:t>
-      </w:r>
-    </w:p>
-    <w:p>
-      <w:pPr>
-        <w:pStyle w:val="2"/>
-      </w:pPr>
-      <w:bookmarkStart w:id="5" w:name="_Toc498836226"/>
-      <w:bookmarkStart w:id="6" w:name="_Toc356851181"/>
-      <w:r>
-        <w:rPr>
-          <w:rFonts w:hint="eastAsia"/>
-        </w:rPr>
-        <w:t>定义、首字母缩写词和缩略语</w:t>
-      </w:r>
-      <w:bookmarkEnd w:id="5"/>
-      <w:bookmarkEnd w:id="6"/>
-    </w:p>
-    <w:p>
-      <w:pPr>
-        <w:pStyle w:val="InfoBlue"/>
-      </w:pPr>
-      <w:r>
-        <w:t>[</w:t>
-      </w:r>
-      <w:r>
-        <w:rPr>
-          <w:rFonts w:hint="eastAsia"/>
-        </w:rPr>
-        <w:t>本小节应提供正确理解此</w:t>
-      </w:r>
-      <w:r>
-        <w:t xml:space="preserve"> </w:t>
-      </w:r>
-      <w:r>
-        <w:rPr>
-          <w:b/>
-        </w:rPr>
-        <w:t xml:space="preserve">SRS </w:t>
-      </w:r>
-      <w:r>
-        <w:rPr>
-          <w:rFonts w:hint="eastAsia"/>
-        </w:rPr>
-        <w:t>所需的全部术语的定义、首字母缩写词和缩略语。</w:t>
-      </w:r>
-      <w:r>
-        <w:rPr>
-          <w:rFonts w:hint="eastAsia"/>
-        </w:rPr>
-        <w:t>建议单独撰写项目术语表，本处只需要参见该术语表即可</w:t>
-      </w:r>
-      <w:r>
-        <w:rPr>
-          <w:rFonts w:hint="eastAsia"/>
-        </w:rPr>
-        <w:t>。</w:t>
-      </w:r>
-      <w:r>
-        <w:t>]</w:t>
-      </w:r>
-    </w:p>
-    <w:p>
-      <w:pPr>
-        <w:pStyle w:val="2"/>
-      </w:pPr>
-      <w:bookmarkStart w:id="7" w:name="_Toc498836227"/>
-      <w:bookmarkStart w:id="8" w:name="_Toc356851182"/>
-      <w:r>
-        <w:rPr>
-          <w:rFonts w:hint="eastAsia"/>
-        </w:rPr>
-        <w:t>参考资料</w:t>
-      </w:r>
-      <w:bookmarkEnd w:id="7"/>
-      <w:bookmarkEnd w:id="8"/>
-    </w:p>
-    <w:p>
-      <w:pPr>
-        <w:pStyle w:val="InfoBlue"/>
-      </w:pPr>
-      <w:r>
-        <w:t>[</w:t>
-      </w:r>
-      <w:r>
-        <w:rPr>
-          <w:rFonts w:hint="eastAsia"/>
-        </w:rPr>
-        <w:t>本小节应完整列出此</w:t>
-      </w:r>
-      <w:r>
-        <w:t xml:space="preserve"> </w:t>
-      </w:r>
-      <w:r>
-        <w:rPr>
-          <w:b/>
-        </w:rPr>
-        <w:t>SRS</w:t>
-      </w:r>
-      <w:r>
-        <w:t xml:space="preserve"> </w:t>
-      </w:r>
-      <w:r>
-        <w:rPr>
-          <w:rFonts w:hint="eastAsia"/>
-        </w:rPr>
-        <w:t>中其他部分所引用的任何文档。每个文档应标有标题、报告号（如果适用）、日期和出版单位。列出可从中获取这些参考资料的来源。这些信息可以通过引用附录或其他文档来提供。</w:t>
-      </w:r>
-      <w:r>
-        <w:t>]</w:t>
+        <w:t>以下文档可供参考</w:t>
+      </w:r>
+      <w:r>
+        <w:rPr>
+          <w:rFonts w:hint="eastAsia"/>
+        </w:rPr>
+        <w:t>：</w:t>
+      </w:r>
+    </w:p>
+    <w:p>
+      <w:pPr>
+        <w:pStyle w:val="a9"/>
+      </w:pPr>
+      <w:r>
+        <w:rPr>
+          <w:rFonts w:hint="eastAsia"/>
+        </w:rPr>
+        <w:t>本项目词汇表</w:t>
+      </w:r>
+      <w:r>
+        <w:rPr>
+          <w:rFonts w:hint="eastAsia"/>
+        </w:rPr>
+        <w:t xml:space="preserve"> (草案.</w:t>
+      </w:r>
+      <w:r>
+        <w:t>2020</w:t>
+      </w:r>
+      <w:r>
+        <w:rPr>
+          <w:rFonts w:hint="eastAsia"/>
+        </w:rPr>
+        <w:t>年</w:t>
+      </w:r>
+      <w:r>
+        <w:t>.</w:t>
+      </w:r>
+      <w:r>
+        <w:rPr>
+          <w:rFonts w:hint="eastAsia"/>
+        </w:rPr>
+        <w:t>项目组1</w:t>
+      </w:r>
+      <w:r>
+        <w:t>3</w:t>
+      </w:r>
+      <w:r>
+        <w:rPr>
+          <w:rFonts w:hint="eastAsia"/>
+        </w:rPr>
+        <w:t>)</w:t>
+      </w:r>
+    </w:p>
+    <w:p>
+      <w:pPr>
+        <w:pStyle w:val="a9"/>
+        <w:tabs>
+          <w:tab w:val="left" w:pos="7300"/>
+        </w:tabs>
+      </w:pPr>
+      <w:r>
+        <w:rPr>
+          <w:rFonts w:hint="eastAsia"/>
+        </w:rPr>
+        <w:t>数据库设计规范 （草案.</w:t>
+      </w:r>
+      <w:r>
+        <w:t>2020</w:t>
+      </w:r>
+      <w:r>
+        <w:rPr>
+          <w:rFonts w:hint="eastAsia"/>
+        </w:rPr>
+        <w:t>年.项目组1</w:t>
+      </w:r>
+      <w:r>
+        <w:t>3</w:t>
+      </w:r>
+      <w:r>
+        <w:rPr>
+          <w:rFonts w:hint="eastAsia"/>
+        </w:rPr>
+        <w:t>）</w:t>
+      </w:r>
+    </w:p>
+    <w:p>
+      <w:pPr>
+        <w:pStyle w:val="a9"/>
+        <w:tabs>
+          <w:tab w:val="left" w:pos="7300"/>
+        </w:tabs>
+      </w:pPr>
+      <w:r>
+        <w:rPr>
+          <w:rFonts w:hint="eastAsia"/>
+        </w:rPr>
+        <w:t>项目API规范 （草案.2</w:t>
+      </w:r>
+      <w:r>
+        <w:t>020</w:t>
+      </w:r>
+      <w:r>
+        <w:rPr>
+          <w:rFonts w:hint="eastAsia"/>
+        </w:rPr>
+        <w:t>年.项目组1</w:t>
+      </w:r>
+      <w:r>
+        <w:t>3</w:t>
+      </w:r>
+      <w:r>
+        <w:rPr>
+          <w:rFonts w:hint="eastAsia"/>
+        </w:rPr>
+        <w:t>）</w:t>
+      </w:r>
+    </w:p>
+    <w:p>
+      <w:pPr>
+        <w:pStyle w:val="a9"/>
+        <w:tabs>
+          <w:tab w:val="left" w:pos="7300"/>
+        </w:tabs>
+      </w:pPr>
+      <w:r>
+        <w:rPr>
+          <w:rFonts w:hint="eastAsia"/>
+        </w:rPr>
+        <w:t>项目要求 （2</w:t>
+      </w:r>
+      <w:r>
+        <w:t>020</w:t>
+      </w:r>
+      <w:r>
+        <w:rPr>
+          <w:rFonts w:hint="eastAsia"/>
+        </w:rPr>
+        <w:t>年.&lt;软件工程原理与实践&gt;课程要求）</w:t>
+      </w:r>
+    </w:p>
+    <w:p>
+      <w:pPr>
+        <w:pStyle w:val="a9"/>
+        <w:tabs>
+          <w:tab w:val="left" w:pos="7300"/>
+        </w:tabs>
+        <w:rPr>
+          <w:rFonts w:hint="eastAsia"/>
+        </w:rPr>
+      </w:pPr>
+      <w:r>
+        <w:rPr>
+          <w:rFonts w:hint="eastAsia"/>
+        </w:rPr>
+        <w:t>课程教材《软件工程原理》 （2</w:t>
+      </w:r>
+      <w:r>
+        <w:t>013</w:t>
+      </w:r>
+      <w:r>
+        <w:rPr>
+          <w:rFonts w:hint="eastAsia"/>
+        </w:rPr>
+        <w:t>年.</w:t>
+      </w:r>
+      <w:proofErr w:type="gramStart"/>
+      <w:r>
+        <w:rPr>
+          <w:rFonts w:hint="eastAsia"/>
+        </w:rPr>
+        <w:t>沈备军</w:t>
+      </w:r>
+      <w:proofErr w:type="gramEnd"/>
+      <w:r>
+        <w:rPr>
+          <w:rFonts w:hint="eastAsia"/>
+        </w:rPr>
+        <w:t xml:space="preserve"> 陈昊鹏 陈雨亭编著）</w:t>
+      </w:r>
+    </w:p>
+    <w:p>
+      <w:pPr>
+        <w:pStyle w:val="a9"/>
+        <w:tabs>
+          <w:tab w:val="left" w:pos="7300"/>
+        </w:tabs>
+      </w:pPr>
+      <w:r>
+        <w:rPr>
+          <w:rFonts w:hint="eastAsia"/>
+        </w:rPr>
+        <w:t>软件需求调研 （2</w:t>
+      </w:r>
+      <w:r>
+        <w:t>020</w:t>
+      </w:r>
+      <w:r>
+        <w:rPr>
+          <w:rFonts w:hint="eastAsia"/>
+        </w:rPr>
+        <w:t>年.项目组1</w:t>
+      </w:r>
+      <w:r>
+        <w:t>3</w:t>
+      </w:r>
+      <w:r>
+        <w:rPr>
+          <w:rFonts w:hint="eastAsia"/>
+        </w:rPr>
+        <w:t>）</w:t>
+      </w:r>
+    </w:p>
+    <w:p>
+      <w:pPr>
+        <w:pStyle w:val="a9"/>
+        <w:tabs>
+          <w:tab w:val="left" w:pos="7300"/>
+        </w:tabs>
+      </w:pPr>
+      <w:r>
+        <w:rPr>
+          <w:rFonts w:hint="eastAsia"/>
+        </w:rPr>
+        <w:t>用例模型 （2</w:t>
+      </w:r>
+      <w:r>
+        <w:t>020</w:t>
+      </w:r>
+      <w:r>
+        <w:rPr>
+          <w:rFonts w:hint="eastAsia"/>
+        </w:rPr>
+        <w:t>年.项目组1</w:t>
+      </w:r>
+      <w:r>
+        <w:t>3</w:t>
+      </w:r>
+      <w:r>
+        <w:rPr>
+          <w:rFonts w:hint="eastAsia"/>
+        </w:rPr>
+        <w:t>）</w:t>
+      </w:r>
+    </w:p>
+    <w:p>
+      <w:pPr>
+        <w:pStyle w:val="a9"/>
+        <w:tabs>
+          <w:tab w:val="left" w:pos="7300"/>
+        </w:tabs>
+        <w:rPr>
+          <w:rFonts w:ascii="Consolas" w:hAnsi="Consolas" w:cs="宋体" w:hint="eastAsia"/>
+          <w:color w:val="E5E4E2"/>
+          <w:sz w:val="24"/>
+          <w:szCs w:val="24"/>
+        </w:rPr>
+      </w:pPr>
+      <w:r>
+        <w:t>Vision</w:t>
+      </w:r>
+      <w:r>
+        <w:rPr>
+          <w:rFonts w:hint="eastAsia"/>
+        </w:rPr>
+        <w:t>文档1.</w:t>
+      </w:r>
+      <w:r>
+        <w:t>0</w:t>
+      </w:r>
+      <w:r>
+        <w:rPr>
+          <w:rFonts w:hint="eastAsia"/>
+        </w:rPr>
+        <w:t xml:space="preserve"> （2</w:t>
+      </w:r>
+      <w:r>
+        <w:t>020</w:t>
+      </w:r>
+      <w:r>
+        <w:rPr>
+          <w:rFonts w:hint="eastAsia"/>
+        </w:rPr>
+        <w:t>年.项目组1</w:t>
+      </w:r>
+      <w:r>
+        <w:t>3</w:t>
+      </w:r>
+      <w:r>
+        <w:rPr>
+          <w:rFonts w:hint="eastAsia"/>
+        </w:rPr>
+        <w:t>）</w:t>
       </w:r>
     </w:p>
     <w:p>
@@ -3213,16 +3564,16 @@
         </w:numPr>
         <w:ind w:left="720" w:hanging="720"/>
       </w:pPr>
-      <w:bookmarkStart w:id="9" w:name="_Toc498836229"/>
-      <w:bookmarkStart w:id="10" w:name="_Toc356851183"/>
+      <w:bookmarkStart w:id="8" w:name="_Toc498836229"/>
+      <w:bookmarkStart w:id="9" w:name="_Toc52533599"/>
       <w:r>
         <w:rPr>
           <w:rFonts w:hint="eastAsia"/>
         </w:rPr>
         <w:t>整体说明</w:t>
       </w:r>
+      <w:bookmarkEnd w:id="8"/>
       <w:bookmarkEnd w:id="9"/>
-      <w:bookmarkEnd w:id="10"/>
     </w:p>
     <w:p>
       <w:pPr>
@@ -3253,7 +3604,13 @@
         <w:rPr>
           <w:rFonts w:hint="eastAsia"/>
         </w:rPr>
-        <w:t>节中详述的各种需求的背景，以使这些需求便于理解。所包括的内容有：</w:t>
+        <w:t>节中详述的各种需求的背景，以使这些需求便于理解。</w:t>
+      </w:r>
+      <w:r>
+        <w:rPr>
+          <w:rFonts w:hint="eastAsia"/>
+        </w:rPr>
+        <w:t>]</w:t>
       </w:r>
     </w:p>
     <w:p>
@@ -3275,6 +3632,34 @@
     </w:p>
     <w:p>
       <w:pPr>
+        <w:pStyle w:val="a9"/>
+        <w:rPr>
+          <w:rFonts w:hint="eastAsia"/>
+        </w:rPr>
+      </w:pPr>
+      <w:r>
+        <w:rPr>
+          <w:rFonts w:hint="eastAsia"/>
+        </w:rPr>
+        <w:t>My</w:t>
+      </w:r>
+      <w:r>
+        <w:t xml:space="preserve"> </w:t>
+      </w:r>
+      <w:proofErr w:type="spellStart"/>
+      <w:r>
+        <w:t>PCLogo</w:t>
+      </w:r>
+      <w:proofErr w:type="spellEnd"/>
+      <w:r>
+        <w:rPr>
+          <w:rFonts w:hint="eastAsia"/>
+        </w:rPr>
+        <w:t>不同于市面上已存在的同类软件，是一款培养用户编程习惯、锻炼编程能力、更贴合现代审美和趣味要求的LOGO语言绘图软件，具有互动性强、趣味性高、界面风格更加亲和的特点。</w:t>
+      </w:r>
+    </w:p>
+    <w:p>
+      <w:pPr>
         <w:pStyle w:val="InfoBlue"/>
       </w:pPr>
       <w:r>
@@ -3292,14 +3677,74 @@
     </w:p>
     <w:p>
       <w:pPr>
+        <w:pStyle w:val="a9"/>
+      </w:pPr>
+      <w:r>
+        <w:rPr>
+          <w:rFonts w:hint="eastAsia"/>
+        </w:rPr>
+        <w:t>分为单机模式和联网模式。</w:t>
+      </w:r>
+    </w:p>
+    <w:p>
+      <w:pPr>
+        <w:pStyle w:val="a9"/>
+      </w:pPr>
+      <w:r>
+        <w:rPr>
+          <w:rFonts w:hint="eastAsia"/>
+        </w:rPr>
+        <w:t>在单机下可以进行基于命令行的绘图和基于命令文件的绘图</w:t>
+      </w:r>
+      <w:r>
+        <w:rPr>
+          <w:rFonts w:hint="eastAsia"/>
+        </w:rPr>
+        <w:t>。</w:t>
+      </w:r>
+      <w:r>
+        <w:rPr>
+          <w:rFonts w:hint="eastAsia"/>
+        </w:rPr>
+        <w:t>其中</w:t>
+      </w:r>
+      <w:r>
+        <w:rPr>
+          <w:rFonts w:hint="eastAsia"/>
+        </w:rPr>
+        <w:t>对于命令行，支持自然语言通过语音输入的指令；</w:t>
+      </w:r>
+      <w:r>
+        <w:rPr>
+          <w:rFonts w:hint="eastAsia"/>
+        </w:rPr>
+        <w:t>对于命令文件，支持断点调试</w:t>
+      </w:r>
+    </w:p>
+    <w:p>
+      <w:pPr>
+        <w:pStyle w:val="a9"/>
+        <w:rPr>
+          <w:rFonts w:hint="eastAsia"/>
+        </w:rPr>
+      </w:pPr>
+      <w:r>
+        <w:rPr>
+          <w:rFonts w:hint="eastAsia"/>
+        </w:rPr>
+        <w:t>在联网下可以进行基于命令行的双人单海龟协作以及双人双海龟对战，同时支持单机下的所有功能</w:t>
+      </w:r>
+    </w:p>
+    <w:p>
+      <w:pPr>
         <w:pStyle w:val="InfoBlue"/>
       </w:pPr>
       <w:r>
+        <w:lastRenderedPageBreak/>
         <w:t>•</w:t>
       </w:r>
       <w:r>
         <w:tab/>
-        <w:t xml:space="preserve"> </w:t>
       </w:r>
       <w:r>
         <w:rPr>
@@ -3310,6 +3755,26 @@
     </w:p>
     <w:p>
       <w:pPr>
+        <w:pStyle w:val="a9"/>
+        <w:rPr>
+          <w:rFonts w:hint="eastAsia"/>
+        </w:rPr>
+      </w:pPr>
+      <w:r>
+        <w:rPr>
+          <w:rFonts w:hint="eastAsia"/>
+        </w:rPr>
+        <w:t>青少年、儿童</w:t>
+      </w:r>
+      <w:r>
+        <w:rPr>
+          <w:rFonts w:hint="eastAsia"/>
+        </w:rPr>
+        <w:t>，以及基础编程爱好者和编程初学入门者</w:t>
+      </w:r>
+    </w:p>
+    <w:p>
+      <w:pPr>
         <w:pStyle w:val="InfoBlue"/>
       </w:pPr>
       <w:r>
@@ -3327,6 +3792,51 @@
     </w:p>
     <w:p>
       <w:pPr>
+        <w:pStyle w:val="a9"/>
+      </w:pPr>
+      <w:r>
+        <w:rPr>
+          <w:rFonts w:hint="eastAsia"/>
+        </w:rPr>
+        <w:t>可用的命令行当前版本只支持基本操作</w:t>
+      </w:r>
+    </w:p>
+    <w:p>
+      <w:pPr>
+        <w:pStyle w:val="a9"/>
+      </w:pPr>
+      <w:r>
+        <w:rPr>
+          <w:rFonts w:hint="eastAsia"/>
+        </w:rPr>
+        <w:t>软件可能只支持W</w:t>
+      </w:r>
+      <w:r>
+        <w:t>indows</w:t>
+      </w:r>
+      <w:r>
+        <w:rPr>
+          <w:rFonts w:hint="eastAsia"/>
+        </w:rPr>
+        <w:t>环境下的安装与运行</w:t>
+      </w:r>
+    </w:p>
+    <w:p>
+      <w:pPr>
+        <w:pStyle w:val="a9"/>
+        <w:rPr>
+          <w:rFonts w:hint="eastAsia"/>
+        </w:rPr>
+      </w:pPr>
+      <w:r>
+        <w:rPr>
+          <w:rFonts w:hint="eastAsia"/>
+        </w:rPr>
+        <w:t>项目不需要其它特殊硬件支持和额外开销</w:t>
+      </w:r>
+    </w:p>
+    <w:p>
+      <w:pPr>
         <w:pStyle w:val="InfoBlue"/>
       </w:pPr>
       <w:r>
@@ -3344,6 +3854,49 @@
     </w:p>
     <w:p>
       <w:pPr>
+        <w:pStyle w:val="a9"/>
+      </w:pPr>
+      <w:r>
+        <w:rPr>
+          <w:rFonts w:hint="eastAsia"/>
+        </w:rPr>
+        <w:t>假设本学期答辩之前能够完成本项目需求的所有内容</w:t>
+      </w:r>
+    </w:p>
+    <w:p>
+      <w:pPr>
+        <w:pStyle w:val="a9"/>
+        <w:rPr>
+          <w:rFonts w:hint="eastAsia"/>
+        </w:rPr>
+      </w:pPr>
+      <w:r>
+        <w:rPr>
+          <w:rFonts w:hint="eastAsia"/>
+        </w:rPr>
+        <w:t>假设所有用户均使用开发人员同等版本的</w:t>
+      </w:r>
+      <w:r>
+        <w:t>W</w:t>
+      </w:r>
+      <w:r>
+        <w:rPr>
+          <w:rFonts w:hint="eastAsia"/>
+        </w:rPr>
+        <w:t>in</w:t>
+      </w:r>
+      <w:r>
+        <w:t>10 2004</w:t>
+      </w:r>
+      <w:r>
+        <w:rPr>
+          <w:rFonts w:hint="eastAsia"/>
+        </w:rPr>
+        <w:t>系统</w:t>
+      </w:r>
+    </w:p>
+    <w:p>
+      <w:pPr>
         <w:pStyle w:val="InfoBlue"/>
       </w:pPr>
       <w:r>
@@ -3358,11 +3911,41 @@
         </w:rPr>
         <w:t>需求子集</w:t>
       </w:r>
-      <w:r>
-        <w:rPr>
-          <w:rFonts w:ascii="Arial" w:hAnsi="Arial"/>
-        </w:rPr>
-        <w:t>]</w:t>
+    </w:p>
+    <w:p>
+      <w:pPr>
+        <w:pStyle w:val="a9"/>
+      </w:pPr>
+      <w:r>
+        <w:rPr>
+          <w:rFonts w:hint="eastAsia"/>
+        </w:rPr>
+        <w:t>单指令模块：语音识别、自然语言语义分析（转指令）、指令解释器、绘图器</w:t>
+      </w:r>
+    </w:p>
+    <w:p>
+      <w:pPr>
+        <w:pStyle w:val="a9"/>
+      </w:pPr>
+      <w:r>
+        <w:rPr>
+          <w:rFonts w:hint="eastAsia"/>
+        </w:rPr>
+        <w:t>指令文件模块：文本编辑器、文件导入、编译器、调试器</w:t>
+      </w:r>
+    </w:p>
+    <w:p>
+      <w:pPr>
+        <w:pStyle w:val="a9"/>
+        <w:rPr>
+          <w:rFonts w:hint="eastAsia"/>
+        </w:rPr>
+      </w:pPr>
+      <w:r>
+        <w:rPr>
+          <w:rFonts w:hint="eastAsia"/>
+        </w:rPr>
+        <w:t>联网模块：后端用户系统、异步通信</w:t>
       </w:r>
     </w:p>
     <w:p>
@@ -3374,111 +3957,711 @@
         </w:numPr>
         <w:ind w:left="720" w:hanging="720"/>
       </w:pPr>
-      <w:bookmarkStart w:id="11" w:name="_Toc498836230"/>
-      <w:bookmarkStart w:id="12" w:name="_Toc356851184"/>
+      <w:bookmarkStart w:id="10" w:name="_Toc498836230"/>
+      <w:bookmarkStart w:id="11" w:name="_Toc52533600"/>
       <w:r>
         <w:rPr>
           <w:rFonts w:hint="eastAsia"/>
         </w:rPr>
         <w:t>具体需求</w:t>
       </w:r>
+      <w:bookmarkEnd w:id="10"/>
       <w:bookmarkEnd w:id="11"/>
+    </w:p>
+    <w:p>
+      <w:pPr>
+        <w:pStyle w:val="InfoBlue"/>
+      </w:pPr>
+      <w:r>
+        <w:rPr>
+          <w:rFonts w:hint="eastAsia"/>
+          <w:b/>
+        </w:rPr>
+        <w:t>[</w:t>
+      </w:r>
+      <w:r>
+        <w:rPr>
+          <w:b/>
+        </w:rPr>
+        <w:t>SRS</w:t>
+      </w:r>
+      <w:r>
+        <w:t xml:space="preserve"> </w:t>
+      </w:r>
+      <w:r>
+        <w:rPr>
+          <w:rFonts w:hint="eastAsia"/>
+        </w:rPr>
+        <w:t>的这一节应包含所有的软件需求，其详细程度应使设计人员能够设计出可以满足这些需求的系统，并使测试人员能够测试该系统是否满足这些需求。当利用用例建模时，这些需求在用例和适用的补充规约中记录。如果没有利用用例建模，则可以将补充规约的概要直接插入此节。如下所示。</w:t>
+      </w:r>
+      <w:r>
+        <w:t>]</w:t>
+      </w:r>
+    </w:p>
+    <w:p>
+      <w:pPr>
+        <w:pStyle w:val="2"/>
+      </w:pPr>
+      <w:bookmarkStart w:id="12" w:name="_Toc498836231"/>
+      <w:bookmarkStart w:id="13" w:name="_Toc52533601"/>
+      <w:r>
+        <w:rPr>
+          <w:rFonts w:hint="eastAsia"/>
+        </w:rPr>
+        <w:t>功能</w:t>
+      </w:r>
       <w:bookmarkEnd w:id="12"/>
+      <w:bookmarkEnd w:id="13"/>
     </w:p>
     <w:p>
       <w:pPr>
         <w:pStyle w:val="InfoBlue"/>
       </w:pPr>
       <w:r>
-        <w:rPr>
-          <w:rFonts w:hint="eastAsia"/>
+        <w:t>[</w:t>
+      </w:r>
+      <w:r>
+        <w:rPr>
+          <w:rFonts w:hint="eastAsia"/>
+        </w:rPr>
+        <w:t>此节为以</w:t>
+      </w:r>
+      <w:proofErr w:type="spellStart"/>
+      <w:r>
+        <w:rPr>
+          <w:rFonts w:hint="eastAsia"/>
+        </w:rPr>
+        <w:t>UseCase</w:t>
+      </w:r>
+      <w:proofErr w:type="spellEnd"/>
+      <w:r>
+        <w:rPr>
+          <w:rFonts w:hint="eastAsia"/>
+        </w:rPr>
+        <w:t>模型和</w:t>
+      </w:r>
+      <w:r>
+        <w:rPr>
+          <w:rFonts w:hint="eastAsia"/>
+        </w:rPr>
+        <w:t>自然语言风格表达的需求说明为此设计的系统功能性需求。对于许多应用程序，此节会成为</w:t>
+      </w:r>
+      <w:r>
+        <w:t xml:space="preserve"> </w:t>
+      </w:r>
+      <w:r>
+        <w:rPr>
           <w:b/>
         </w:rPr>
+        <w:t>SRS</w:t>
+      </w:r>
+      <w:r>
+        <w:t xml:space="preserve"> </w:t>
+      </w:r>
+      <w:r>
+        <w:rPr>
+          <w:rFonts w:hint="eastAsia"/>
+        </w:rPr>
+        <w:t>包的主体部分，所以应仔细考虑此节的组织方式。此节通常按</w:t>
+      </w:r>
+      <w:r>
+        <w:rPr>
+          <w:rFonts w:hint="eastAsia"/>
+        </w:rPr>
+        <w:t>Ｕ</w:t>
+      </w:r>
+      <w:proofErr w:type="spellStart"/>
+      <w:r>
+        <w:rPr>
+          <w:rFonts w:hint="eastAsia"/>
+        </w:rPr>
+        <w:t>seCase</w:t>
+      </w:r>
+      <w:proofErr w:type="spellEnd"/>
+      <w:r>
+        <w:rPr>
+          <w:rFonts w:hint="eastAsia"/>
+        </w:rPr>
+        <w:t>或</w:t>
+      </w:r>
+      <w:r>
+        <w:rPr>
+          <w:rFonts w:hint="eastAsia"/>
+        </w:rPr>
+        <w:t>特性来组织，但也可能会有其他适用的组织方</w:t>
+      </w:r>
+      <w:r>
+        <w:rPr>
+          <w:rFonts w:hint="eastAsia"/>
+        </w:rPr>
+        <w:t>式，例如按用户或子系统组织的方式。功能性需求可能包括特性集</w:t>
+      </w:r>
+      <w:r>
+        <w:rPr>
+          <w:rFonts w:hint="eastAsia"/>
+        </w:rPr>
+        <w:t>和安全性。</w:t>
+      </w:r>
+      <w:r>
+        <w:t>]</w:t>
+      </w:r>
+    </w:p>
+    <w:p>
+      <w:pPr>
+        <w:pStyle w:val="3"/>
+      </w:pPr>
+      <w:bookmarkStart w:id="14" w:name="_Toc498836232"/>
+      <w:bookmarkStart w:id="15" w:name="_Toc52533602"/>
+      <w:r>
+        <w:t>&lt;</w:t>
+      </w:r>
+      <w:r>
+        <w:rPr>
+          <w:rFonts w:hint="eastAsia"/>
+        </w:rPr>
+        <w:t>Use case 图</w:t>
+      </w:r>
+      <w:r>
+        <w:t>&gt;</w:t>
+      </w:r>
+      <w:bookmarkEnd w:id="14"/>
+      <w:bookmarkEnd w:id="15"/>
+    </w:p>
+    <w:p>
+      <w:pPr>
+        <w:pStyle w:val="InfoBlue"/>
+      </w:pPr>
+      <w:r>
         <w:t>[</w:t>
       </w:r>
       <w:r>
         <w:rPr>
-          <w:b/>
-        </w:rPr>
-        <w:t>SRS</w:t>
-      </w:r>
-      <w:r>
+          <w:rFonts w:hint="eastAsia"/>
+        </w:rPr>
+        <w:t xml:space="preserve">Use case </w:t>
+      </w:r>
+      <w:r>
+        <w:rPr>
+          <w:rFonts w:hint="eastAsia"/>
+        </w:rPr>
+        <w:t>图，并对每个</w:t>
+      </w:r>
+      <w:r>
+        <w:rPr>
+          <w:rFonts w:hint="eastAsia"/>
+        </w:rPr>
+        <w:t>actor</w:t>
+      </w:r>
+      <w:r>
+        <w:rPr>
+          <w:rFonts w:hint="eastAsia"/>
+        </w:rPr>
+        <w:t>或</w:t>
+      </w:r>
+      <w:proofErr w:type="spellStart"/>
+      <w:r>
+        <w:rPr>
+          <w:rFonts w:hint="eastAsia"/>
+        </w:rPr>
+        <w:t>usecase</w:t>
+      </w:r>
+      <w:proofErr w:type="spellEnd"/>
+      <w:r>
+        <w:rPr>
+          <w:rFonts w:hint="eastAsia"/>
+        </w:rPr>
+        <w:t>有简要说明。如果系统比较大，则可按用户或子系统进行组织</w:t>
+      </w:r>
+      <w:r>
+        <w:t>]</w:t>
+      </w:r>
+    </w:p>
+    <w:p>
+      <w:pPr>
+        <w:pStyle w:val="a9"/>
+        <w:keepNext/>
+        <w:jc w:val="center"/>
+      </w:pPr>
+      <w:r>
+        <w:rPr>
+          <w:rFonts w:hint="eastAsia"/>
+          <w:noProof/>
+        </w:rPr>
+        <w:lastRenderedPageBreak/>
+        <w:drawing>
+          <wp:inline distT="0" distB="0" distL="0" distR="0" wp14:anchorId="292E8FC9" wp14:editId="7176C1DD">
+            <wp:extent cx="3067154" cy="2293034"/>
+            <wp:effectExtent l="0" t="0" r="0" b="0"/>
+            <wp:docPr id="1" name="图片 1"/>
+            <wp:cNvGraphicFramePr>
+              <a:graphicFrameLocks xmlns:a="http://schemas.openxmlformats.org/drawingml/2006/main" noChangeAspect="1"/>
+            </wp:cNvGraphicFramePr>
+            <a:graphic xmlns:a="http://schemas.openxmlformats.org/drawingml/2006/main">
+              <a:graphicData uri="http://schemas.openxmlformats.org/drawingml/2006/picture">
+                <pic:pic xmlns:pic="http://schemas.openxmlformats.org/drawingml/2006/picture">
+                  <pic:nvPicPr>
+                    <pic:cNvPr id="1" name="图片 1"/>
+                    <pic:cNvPicPr/>
+                  </pic:nvPicPr>
+                  <pic:blipFill>
+                    <a:blip r:embed="rId8">
+                      <a:extLst>
+                        <a:ext uri="{28A0092B-C50C-407E-A947-70E740481C1C}">
+                          <a14:useLocalDpi xmlns:a14="http://schemas.microsoft.com/office/drawing/2010/main" val="0"/>
+                        </a:ext>
+                      </a:extLst>
+                    </a:blip>
+                    <a:stretch>
+                      <a:fillRect/>
+                    </a:stretch>
+                  </pic:blipFill>
+                  <pic:spPr>
+                    <a:xfrm>
+                      <a:off x="0" y="0"/>
+                      <a:ext cx="3087731" cy="2308417"/>
+                    </a:xfrm>
+                    <a:prstGeom prst="rect">
+                      <a:avLst/>
+                    </a:prstGeom>
+                  </pic:spPr>
+                </pic:pic>
+              </a:graphicData>
+            </a:graphic>
+          </wp:inline>
+        </w:drawing>
+      </w:r>
+    </w:p>
+    <w:p>
+      <w:pPr>
+        <w:pStyle w:val="af1"/>
+        <w:jc w:val="center"/>
+      </w:pPr>
+      <w:r>
+        <w:rPr>
+          <w:rFonts w:hint="eastAsia"/>
+        </w:rPr>
+        <w:t>图表</w:t>
+      </w:r>
+      <w:r>
+        <w:rPr>
+          <w:rFonts w:hint="eastAsia"/>
+        </w:rPr>
         <w:t xml:space="preserve"> </w:t>
       </w:r>
       <w:r>
-        <w:rPr>
-          <w:rFonts w:hint="eastAsia"/>
-        </w:rPr>
-        <w:t>的这一节应包含所有的软件需求，其详细程度应使设计人员能够设计出可以满足这些需求的系统，并使测试人员能够测试该系统是否满足这些需求。</w:t>
-      </w:r>
-      <w:r>
-        <w:t> </w:t>
-      </w:r>
-      <w:r>
-        <w:rPr>
-          <w:rFonts w:hint="eastAsia"/>
-        </w:rPr>
-        <w:t>当利用用例建模时，这些需求在用例和适用的补充规约中记录。如果没有利用用例建模，则可以将补充规约的概要直接插入此节。如下所示。</w:t>
-      </w:r>
-      <w:r>
-        <w:t>]</w:t>
-      </w:r>
-    </w:p>
-    <w:p>
-      <w:pPr>
-        <w:pStyle w:val="2"/>
-      </w:pPr>
-      <w:bookmarkStart w:id="13" w:name="_Toc498836231"/>
-      <w:bookmarkStart w:id="14" w:name="_Toc356851185"/>
-      <w:r>
-        <w:rPr>
-          <w:rFonts w:hint="eastAsia"/>
+        <w:fldChar w:fldCharType="begin"/>
+      </w:r>
+      <w:r>
+        <w:instrText xml:space="preserve"> </w:instrText>
+      </w:r>
+      <w:r>
+        <w:rPr>
+          <w:rFonts w:hint="eastAsia"/>
+        </w:rPr>
+        <w:instrText xml:space="preserve">SEQ </w:instrText>
+      </w:r>
+      <w:r>
+        <w:rPr>
+          <w:rFonts w:hint="eastAsia"/>
+        </w:rPr>
+        <w:instrText>图表</w:instrText>
+      </w:r>
+      <w:r>
+        <w:rPr>
+          <w:rFonts w:hint="eastAsia"/>
+        </w:rPr>
+        <w:instrText xml:space="preserve"> \* ARABIC</w:instrText>
+      </w:r>
+      <w:r>
+        <w:instrText xml:space="preserve"> </w:instrText>
+      </w:r>
+      <w:r>
+        <w:fldChar w:fldCharType="separate"/>
+      </w:r>
+      <w:r>
+        <w:rPr>
+          <w:noProof/>
+        </w:rPr>
+        <w:t>1</w:t>
+      </w:r>
+      <w:r>
+        <w:fldChar w:fldCharType="end"/>
+      </w:r>
+      <w:r>
+        <w:t xml:space="preserve"> use-case1 </w:t>
+      </w:r>
+      <w:r>
+        <w:rPr>
+          <w:rFonts w:hint="eastAsia"/>
+        </w:rPr>
+        <w:t>用户模块</w:t>
+      </w:r>
+    </w:p>
+    <w:p>
+      <w:pPr>
+        <w:keepNext/>
+        <w:jc w:val="center"/>
+      </w:pPr>
+      <w:r>
+        <w:rPr>
+          <w:rFonts w:hint="eastAsia"/>
+          <w:noProof/>
+        </w:rPr>
+        <w:drawing>
+          <wp:inline distT="0" distB="0" distL="0" distR="0" wp14:anchorId="3AC85292" wp14:editId="10C46215">
+            <wp:extent cx="3608363" cy="2764098"/>
+            <wp:effectExtent l="0" t="0" r="0" b="0"/>
+            <wp:docPr id="2" name="图片 2"/>
+            <wp:cNvGraphicFramePr>
+              <a:graphicFrameLocks xmlns:a="http://schemas.openxmlformats.org/drawingml/2006/main" noChangeAspect="1"/>
+            </wp:cNvGraphicFramePr>
+            <a:graphic xmlns:a="http://schemas.openxmlformats.org/drawingml/2006/main">
+              <a:graphicData uri="http://schemas.openxmlformats.org/drawingml/2006/picture">
+                <pic:pic xmlns:pic="http://schemas.openxmlformats.org/drawingml/2006/picture">
+                  <pic:nvPicPr>
+                    <pic:cNvPr id="2" name="图片 2"/>
+                    <pic:cNvPicPr/>
+                  </pic:nvPicPr>
+                  <pic:blipFill>
+                    <a:blip r:embed="rId9">
+                      <a:extLst>
+                        <a:ext uri="{28A0092B-C50C-407E-A947-70E740481C1C}">
+                          <a14:useLocalDpi xmlns:a14="http://schemas.microsoft.com/office/drawing/2010/main" val="0"/>
+                        </a:ext>
+                      </a:extLst>
+                    </a:blip>
+                    <a:stretch>
+                      <a:fillRect/>
+                    </a:stretch>
+                  </pic:blipFill>
+                  <pic:spPr>
+                    <a:xfrm>
+                      <a:off x="0" y="0"/>
+                      <a:ext cx="3627312" cy="2778613"/>
+                    </a:xfrm>
+                    <a:prstGeom prst="rect">
+                      <a:avLst/>
+                    </a:prstGeom>
+                  </pic:spPr>
+                </pic:pic>
+              </a:graphicData>
+            </a:graphic>
+          </wp:inline>
+        </w:drawing>
+      </w:r>
+    </w:p>
+    <w:p>
+      <w:pPr>
+        <w:pStyle w:val="af1"/>
+        <w:jc w:val="center"/>
+      </w:pPr>
+      <w:r>
+        <w:rPr>
+          <w:rFonts w:hint="eastAsia"/>
+        </w:rPr>
+        <w:t>图表</w:t>
+      </w:r>
+      <w:r>
+        <w:rPr>
+          <w:rFonts w:hint="eastAsia"/>
+        </w:rPr>
+        <w:t xml:space="preserve"> </w:t>
+      </w:r>
+      <w:r>
+        <w:fldChar w:fldCharType="begin"/>
+      </w:r>
+      <w:r>
+        <w:instrText xml:space="preserve"> </w:instrText>
+      </w:r>
+      <w:r>
+        <w:rPr>
+          <w:rFonts w:hint="eastAsia"/>
+        </w:rPr>
+        <w:instrText xml:space="preserve">SEQ </w:instrText>
+      </w:r>
+      <w:r>
+        <w:rPr>
+          <w:rFonts w:hint="eastAsia"/>
+        </w:rPr>
+        <w:instrText>图表</w:instrText>
+      </w:r>
+      <w:r>
+        <w:rPr>
+          <w:rFonts w:hint="eastAsia"/>
+        </w:rPr>
+        <w:instrText xml:space="preserve"> \* ARABIC</w:instrText>
+      </w:r>
+      <w:r>
+        <w:instrText xml:space="preserve"> </w:instrText>
+      </w:r>
+      <w:r>
+        <w:fldChar w:fldCharType="separate"/>
+      </w:r>
+      <w:r>
+        <w:rPr>
+          <w:noProof/>
+        </w:rPr>
+        <w:t>2</w:t>
+      </w:r>
+      <w:r>
+        <w:fldChar w:fldCharType="end"/>
+      </w:r>
+      <w:r>
+        <w:t xml:space="preserve"> </w:t>
+      </w:r>
+      <w:r>
+        <w:rPr>
+          <w:rFonts w:hint="eastAsia"/>
+        </w:rPr>
+        <w:t>use</w:t>
+      </w:r>
+      <w:r>
+        <w:t xml:space="preserve">-case2 </w:t>
+      </w:r>
+      <w:r>
+        <w:rPr>
+          <w:rFonts w:hint="eastAsia"/>
+        </w:rPr>
+        <w:t>单机模式</w:t>
+      </w:r>
+    </w:p>
+    <w:p>
+      <w:pPr>
+        <w:keepNext/>
+        <w:jc w:val="center"/>
+      </w:pPr>
+      <w:r>
+        <w:rPr>
+          <w:rFonts w:hint="eastAsia"/>
+          <w:noProof/>
+        </w:rPr>
+        <w:drawing>
+          <wp:inline distT="0" distB="0" distL="0" distR="0" wp14:anchorId="01E617BD" wp14:editId="2CAB1F23">
+            <wp:extent cx="2954216" cy="2297040"/>
+            <wp:effectExtent l="0" t="0" r="0" b="8255"/>
+            <wp:docPr id="3" name="图片 3"/>
+            <wp:cNvGraphicFramePr>
+              <a:graphicFrameLocks xmlns:a="http://schemas.openxmlformats.org/drawingml/2006/main" noChangeAspect="1"/>
+            </wp:cNvGraphicFramePr>
+            <a:graphic xmlns:a="http://schemas.openxmlformats.org/drawingml/2006/main">
+              <a:graphicData uri="http://schemas.openxmlformats.org/drawingml/2006/picture">
+                <pic:pic xmlns:pic="http://schemas.openxmlformats.org/drawingml/2006/picture">
+                  <pic:nvPicPr>
+                    <pic:cNvPr id="3" name="图片 3"/>
+                    <pic:cNvPicPr/>
+                  </pic:nvPicPr>
+                  <pic:blipFill>
+                    <a:blip r:embed="rId10">
+                      <a:extLst>
+                        <a:ext uri="{28A0092B-C50C-407E-A947-70E740481C1C}">
+                          <a14:useLocalDpi xmlns:a14="http://schemas.microsoft.com/office/drawing/2010/main" val="0"/>
+                        </a:ext>
+                      </a:extLst>
+                    </a:blip>
+                    <a:stretch>
+                      <a:fillRect/>
+                    </a:stretch>
+                  </pic:blipFill>
+                  <pic:spPr>
+                    <a:xfrm>
+                      <a:off x="0" y="0"/>
+                      <a:ext cx="2972483" cy="2311244"/>
+                    </a:xfrm>
+                    <a:prstGeom prst="rect">
+                      <a:avLst/>
+                    </a:prstGeom>
+                  </pic:spPr>
+                </pic:pic>
+              </a:graphicData>
+            </a:graphic>
+          </wp:inline>
+        </w:drawing>
+      </w:r>
+    </w:p>
+    <w:p>
+      <w:pPr>
+        <w:pStyle w:val="af1"/>
+        <w:jc w:val="center"/>
+      </w:pPr>
+      <w:r>
+        <w:rPr>
+          <w:rFonts w:hint="eastAsia"/>
+        </w:rPr>
+        <w:t>图表</w:t>
+      </w:r>
+      <w:r>
+        <w:rPr>
+          <w:rFonts w:hint="eastAsia"/>
+        </w:rPr>
+        <w:t xml:space="preserve"> </w:t>
+      </w:r>
+      <w:r>
+        <w:fldChar w:fldCharType="begin"/>
+      </w:r>
+      <w:r>
+        <w:instrText xml:space="preserve"> </w:instrText>
+      </w:r>
+      <w:r>
+        <w:rPr>
+          <w:rFonts w:hint="eastAsia"/>
+        </w:rPr>
+        <w:instrText xml:space="preserve">SEQ </w:instrText>
+      </w:r>
+      <w:r>
+        <w:rPr>
+          <w:rFonts w:hint="eastAsia"/>
+        </w:rPr>
+        <w:instrText>图表</w:instrText>
+      </w:r>
+      <w:r>
+        <w:rPr>
+          <w:rFonts w:hint="eastAsia"/>
+        </w:rPr>
+        <w:instrText xml:space="preserve"> \* ARABIC</w:instrText>
+      </w:r>
+      <w:r>
+        <w:instrText xml:space="preserve"> </w:instrText>
+      </w:r>
+      <w:r>
+        <w:fldChar w:fldCharType="separate"/>
+      </w:r>
+      <w:r>
+        <w:rPr>
+          <w:noProof/>
+        </w:rPr>
+        <w:t>3</w:t>
+      </w:r>
+      <w:r>
+        <w:fldChar w:fldCharType="end"/>
+      </w:r>
+      <w:r>
+        <w:t xml:space="preserve"> </w:t>
+      </w:r>
+      <w:r>
+        <w:rPr>
+          <w:rFonts w:hint="eastAsia"/>
+        </w:rPr>
+        <w:t>use</w:t>
+      </w:r>
+      <w:r>
+        <w:t xml:space="preserve">-case3 </w:t>
+      </w:r>
+      <w:r>
+        <w:rPr>
+          <w:rFonts w:hint="eastAsia"/>
+        </w:rPr>
+        <w:t>匹配模块</w:t>
+      </w:r>
+    </w:p>
+    <w:p>
+      <w:pPr>
+        <w:keepNext/>
+        <w:jc w:val="center"/>
+      </w:pPr>
+      <w:r>
+        <w:rPr>
+          <w:rFonts w:hint="eastAsia"/>
+          <w:noProof/>
         </w:rPr>
         <w:lastRenderedPageBreak/>
-        <w:t>功能</w:t>
-      </w:r>
-      <w:bookmarkEnd w:id="13"/>
-      <w:bookmarkEnd w:id="14"/>
-    </w:p>
-    <w:p>
-      <w:pPr>
-        <w:pStyle w:val="InfoBlue"/>
-      </w:pPr>
-      <w:r>
-        <w:t>[</w:t>
-      </w:r>
-      <w:r>
-        <w:rPr>
-          <w:rFonts w:hint="eastAsia"/>
-        </w:rPr>
-        <w:t>此节为以</w:t>
-      </w:r>
-      <w:r>
-        <w:rPr>
-          <w:rFonts w:hint="eastAsia"/>
-        </w:rPr>
-        <w:t>UseCase</w:t>
-      </w:r>
-      <w:r>
-        <w:rPr>
-          <w:rFonts w:hint="eastAsia"/>
-        </w:rPr>
-        <w:t>模型和</w:t>
-      </w:r>
-      <w:r>
-        <w:rPr>
-          <w:rFonts w:hint="eastAsia"/>
-        </w:rPr>
-        <w:t>自然语言风格表达的需求说明为此设计的系统功能性需求。对于许多应用程序，此节会成为</w:t>
-      </w:r>
-      <w:r>
+        <w:drawing>
+          <wp:inline distT="0" distB="0" distL="0" distR="0" wp14:anchorId="03505365" wp14:editId="66F1001B">
+            <wp:extent cx="2672862" cy="2989779"/>
+            <wp:effectExtent l="0" t="0" r="0" b="1270"/>
+            <wp:docPr id="4" name="图片 4"/>
+            <wp:cNvGraphicFramePr>
+              <a:graphicFrameLocks xmlns:a="http://schemas.openxmlformats.org/drawingml/2006/main" noChangeAspect="1"/>
+            </wp:cNvGraphicFramePr>
+            <a:graphic xmlns:a="http://schemas.openxmlformats.org/drawingml/2006/main">
+              <a:graphicData uri="http://schemas.openxmlformats.org/drawingml/2006/picture">
+                <pic:pic xmlns:pic="http://schemas.openxmlformats.org/drawingml/2006/picture">
+                  <pic:nvPicPr>
+                    <pic:cNvPr id="4" name="图片 4"/>
+                    <pic:cNvPicPr/>
+                  </pic:nvPicPr>
+                  <pic:blipFill>
+                    <a:blip r:embed="rId11">
+                      <a:extLst>
+                        <a:ext uri="{28A0092B-C50C-407E-A947-70E740481C1C}">
+                          <a14:useLocalDpi xmlns:a14="http://schemas.microsoft.com/office/drawing/2010/main" val="0"/>
+                        </a:ext>
+                      </a:extLst>
+                    </a:blip>
+                    <a:stretch>
+                      <a:fillRect/>
+                    </a:stretch>
+                  </pic:blipFill>
+                  <pic:spPr>
+                    <a:xfrm>
+                      <a:off x="0" y="0"/>
+                      <a:ext cx="2700196" cy="3020354"/>
+                    </a:xfrm>
+                    <a:prstGeom prst="rect">
+                      <a:avLst/>
+                    </a:prstGeom>
+                  </pic:spPr>
+                </pic:pic>
+              </a:graphicData>
+            </a:graphic>
+          </wp:inline>
+        </w:drawing>
+      </w:r>
+    </w:p>
+    <w:p>
+      <w:pPr>
+        <w:pStyle w:val="af1"/>
+        <w:jc w:val="center"/>
+      </w:pPr>
+      <w:r>
+        <w:rPr>
+          <w:rFonts w:hint="eastAsia"/>
+        </w:rPr>
+        <w:t>图表</w:t>
+      </w:r>
+      <w:r>
+        <w:rPr>
+          <w:rFonts w:hint="eastAsia"/>
+        </w:rPr>
         <w:t xml:space="preserve"> </w:t>
       </w:r>
       <w:r>
-        <w:rPr>
-          <w:b/>
-        </w:rPr>
-        <w:t>SRS</w:t>
+        <w:fldChar w:fldCharType="begin"/>
+      </w:r>
+      <w:r>
+        <w:instrText xml:space="preserve"> </w:instrText>
+      </w:r>
+      <w:r>
+        <w:rPr>
+          <w:rFonts w:hint="eastAsia"/>
+        </w:rPr>
+        <w:instrText xml:space="preserve">SEQ </w:instrText>
+      </w:r>
+      <w:r>
+        <w:rPr>
+          <w:rFonts w:hint="eastAsia"/>
+        </w:rPr>
+        <w:instrText>图表</w:instrText>
+      </w:r>
+      <w:r>
+        <w:rPr>
+          <w:rFonts w:hint="eastAsia"/>
+        </w:rPr>
+        <w:instrText xml:space="preserve"> \* ARABIC</w:instrText>
+      </w:r>
+      <w:r>
+        <w:instrText xml:space="preserve"> </w:instrText>
+      </w:r>
+      <w:r>
+        <w:fldChar w:fldCharType="separate"/>
+      </w:r>
+      <w:r>
+        <w:rPr>
+          <w:noProof/>
+        </w:rPr>
+        <w:t>4</w:t>
+      </w:r>
+      <w:r>
+        <w:fldChar w:fldCharType="end"/>
       </w:r>
       <w:r>
         <w:t xml:space="preserve"> </w:t>
@@ -3487,57 +4670,154 @@
         <w:rPr>
           <w:rFonts w:hint="eastAsia"/>
         </w:rPr>
-        <w:t>包的主体部分，所以应仔细考虑此节的组织方式。此节通常按</w:t>
-      </w:r>
-      <w:r>
-        <w:rPr>
-          <w:rFonts w:hint="eastAsia"/>
-        </w:rPr>
-        <w:t>Ｕ</w:t>
-      </w:r>
-      <w:r>
-        <w:rPr>
-          <w:rFonts w:hint="eastAsia"/>
-        </w:rPr>
-        <w:t>seCase</w:t>
-      </w:r>
-      <w:r>
-        <w:rPr>
-          <w:rFonts w:hint="eastAsia"/>
-        </w:rPr>
-        <w:t>或</w:t>
-      </w:r>
-      <w:r>
-        <w:rPr>
-          <w:rFonts w:hint="eastAsia"/>
-        </w:rPr>
-        <w:t>特性来组织，但也可能会有其他适用的组织方</w:t>
-      </w:r>
-      <w:r>
-        <w:rPr>
-          <w:rFonts w:hint="eastAsia"/>
-        </w:rPr>
-        <w:t>式，例如按用户或子系统组织的方式。功能性需求可能包括特性集</w:t>
-      </w:r>
-      <w:r>
-        <w:rPr>
-          <w:rFonts w:hint="eastAsia"/>
-        </w:rPr>
-        <w:t>和安全性。</w:t>
-      </w:r>
-      <w:r>
-        <w:t>]</w:t>
+        <w:t>use</w:t>
+      </w:r>
+      <w:r>
+        <w:t xml:space="preserve">-case4 </w:t>
+      </w:r>
+      <w:r>
+        <w:rPr>
+          <w:rFonts w:hint="eastAsia"/>
+        </w:rPr>
+        <w:t>双人协作模式</w:t>
+      </w:r>
+    </w:p>
+    <w:p>
+      <w:pPr>
+        <w:keepNext/>
+        <w:jc w:val="center"/>
+      </w:pPr>
+      <w:r>
+        <w:rPr>
+          <w:rFonts w:hint="eastAsia"/>
+          <w:noProof/>
+        </w:rPr>
+        <w:drawing>
+          <wp:inline distT="0" distB="0" distL="0" distR="0" wp14:anchorId="21E8C928" wp14:editId="2673F6FE">
+            <wp:extent cx="3221502" cy="3235613"/>
+            <wp:effectExtent l="0" t="0" r="0" b="3175"/>
+            <wp:docPr id="5" name="图片 5"/>
+            <wp:cNvGraphicFramePr>
+              <a:graphicFrameLocks xmlns:a="http://schemas.openxmlformats.org/drawingml/2006/main" noChangeAspect="1"/>
+            </wp:cNvGraphicFramePr>
+            <a:graphic xmlns:a="http://schemas.openxmlformats.org/drawingml/2006/main">
+              <a:graphicData uri="http://schemas.openxmlformats.org/drawingml/2006/picture">
+                <pic:pic xmlns:pic="http://schemas.openxmlformats.org/drawingml/2006/picture">
+                  <pic:nvPicPr>
+                    <pic:cNvPr id="5" name="图片 5"/>
+                    <pic:cNvPicPr/>
+                  </pic:nvPicPr>
+                  <pic:blipFill>
+                    <a:blip r:embed="rId12">
+                      <a:extLst>
+                        <a:ext uri="{28A0092B-C50C-407E-A947-70E740481C1C}">
+                          <a14:useLocalDpi xmlns:a14="http://schemas.microsoft.com/office/drawing/2010/main" val="0"/>
+                        </a:ext>
+                      </a:extLst>
+                    </a:blip>
+                    <a:stretch>
+                      <a:fillRect/>
+                    </a:stretch>
+                  </pic:blipFill>
+                  <pic:spPr>
+                    <a:xfrm>
+                      <a:off x="0" y="0"/>
+                      <a:ext cx="3238015" cy="3252198"/>
+                    </a:xfrm>
+                    <a:prstGeom prst="rect">
+                      <a:avLst/>
+                    </a:prstGeom>
+                  </pic:spPr>
+                </pic:pic>
+              </a:graphicData>
+            </a:graphic>
+          </wp:inline>
+        </w:drawing>
+      </w:r>
+    </w:p>
+    <w:p>
+      <w:pPr>
+        <w:pStyle w:val="af1"/>
+        <w:jc w:val="center"/>
+        <w:rPr>
+          <w:rFonts w:hint="eastAsia"/>
+        </w:rPr>
+      </w:pPr>
+      <w:r>
+        <w:rPr>
+          <w:rFonts w:hint="eastAsia"/>
+        </w:rPr>
+        <w:t>图表</w:t>
+      </w:r>
+      <w:r>
+        <w:rPr>
+          <w:rFonts w:hint="eastAsia"/>
+        </w:rPr>
+        <w:t xml:space="preserve"> </w:t>
+      </w:r>
+      <w:r>
+        <w:fldChar w:fldCharType="begin"/>
+      </w:r>
+      <w:r>
+        <w:instrText xml:space="preserve"> </w:instrText>
+      </w:r>
+      <w:r>
+        <w:rPr>
+          <w:rFonts w:hint="eastAsia"/>
+        </w:rPr>
+        <w:instrText xml:space="preserve">SEQ </w:instrText>
+      </w:r>
+      <w:r>
+        <w:rPr>
+          <w:rFonts w:hint="eastAsia"/>
+        </w:rPr>
+        <w:instrText>图表</w:instrText>
+      </w:r>
+      <w:r>
+        <w:rPr>
+          <w:rFonts w:hint="eastAsia"/>
+        </w:rPr>
+        <w:instrText xml:space="preserve"> \* ARABIC</w:instrText>
+      </w:r>
+      <w:r>
+        <w:instrText xml:space="preserve"> </w:instrText>
+      </w:r>
+      <w:r>
+        <w:fldChar w:fldCharType="separate"/>
+      </w:r>
+      <w:r>
+        <w:rPr>
+          <w:noProof/>
+        </w:rPr>
+        <w:t>5</w:t>
+      </w:r>
+      <w:r>
+        <w:fldChar w:fldCharType="end"/>
+      </w:r>
+      <w:r>
+        <w:t xml:space="preserve"> </w:t>
+      </w:r>
+      <w:r>
+        <w:rPr>
+          <w:rFonts w:hint="eastAsia"/>
+        </w:rPr>
+        <w:t>use</w:t>
+      </w:r>
+      <w:r>
+        <w:t xml:space="preserve">-case5 </w:t>
+      </w:r>
+      <w:r>
+        <w:rPr>
+          <w:rFonts w:hint="eastAsia"/>
+        </w:rPr>
+        <w:t>双人对战模式</w:t>
       </w:r>
     </w:p>
     <w:p>
       <w:pPr>
         <w:pStyle w:val="3"/>
-        <w:rPr>
-          <w:rFonts w:hint="eastAsia"/>
-        </w:rPr>
-      </w:pPr>
-      <w:bookmarkStart w:id="15" w:name="_Toc498836232"/>
-      <w:bookmarkStart w:id="16" w:name="_Toc356851186"/>
+      </w:pPr>
+      <w:bookmarkStart w:id="16" w:name="_Toc52533603"/>
       <w:r>
         <w:t>&lt;</w:t>
       </w:r>
@@ -3545,72 +4825,58 @@
         <w:rPr>
           <w:rFonts w:hint="eastAsia"/>
         </w:rPr>
-        <w:t>Use case 图</w:t>
+        <w:t>Use case</w:t>
+      </w:r>
+      <w:r>
+        <w:t xml:space="preserve">1 </w:t>
+      </w:r>
+      <w:r>
+        <w:rPr>
+          <w:rFonts w:hint="eastAsia"/>
+        </w:rPr>
+        <w:t>用户模块</w:t>
+      </w:r>
+      <w:r>
+        <w:rPr>
+          <w:rFonts w:hint="eastAsia"/>
+        </w:rPr>
+        <w:t xml:space="preserve"> 规约</w:t>
       </w:r>
       <w:r>
         <w:t>&gt;</w:t>
       </w:r>
-      <w:bookmarkEnd w:id="15"/>
       <w:bookmarkEnd w:id="16"/>
     </w:p>
     <w:p>
       <w:pPr>
-        <w:pStyle w:val="InfoBlue"/>
-        <w:rPr>
-          <w:rFonts w:hint="eastAsia"/>
-        </w:rPr>
-      </w:pPr>
-      <w:r>
-        <w:t>[</w:t>
-      </w:r>
-      <w:r>
-        <w:rPr>
-          <w:rFonts w:hint="eastAsia"/>
-        </w:rPr>
-        <w:t xml:space="preserve">Use case </w:t>
-      </w:r>
-      <w:r>
-        <w:rPr>
-          <w:rFonts w:hint="eastAsia"/>
-        </w:rPr>
-        <w:t>图，并对每个</w:t>
-      </w:r>
-      <w:r>
-        <w:rPr>
-          <w:rFonts w:hint="eastAsia"/>
-        </w:rPr>
-        <w:t>actor</w:t>
-      </w:r>
-      <w:r>
-        <w:rPr>
-          <w:rFonts w:hint="eastAsia"/>
-        </w:rPr>
-        <w:t>或</w:t>
-      </w:r>
-      <w:r>
-        <w:rPr>
-          <w:rFonts w:hint="eastAsia"/>
-        </w:rPr>
-        <w:t>usecase</w:t>
-      </w:r>
-      <w:r>
-        <w:rPr>
-          <w:rFonts w:hint="eastAsia"/>
-        </w:rPr>
-        <w:t>有简要说明。如果系统比较大，则可按用户或子系统进行组织</w:t>
-      </w:r>
-      <w:r>
-        <w:t>]</w:t>
+        <w:ind w:firstLine="720"/>
+      </w:pPr>
+      <w:r>
+        <w:rPr>
+          <w:rFonts w:hint="eastAsia"/>
+        </w:rPr>
+        <w:t>游客用户可以通过填写注册信息，发送到后台注册接口，注册新账户。注册表单包含用户名，邮箱/电话号码，密码等信息。</w:t>
+      </w:r>
+    </w:p>
+    <w:p>
+      <w:pPr>
+        <w:ind w:firstLine="720"/>
+        <w:rPr>
+          <w:rFonts w:hint="eastAsia"/>
+        </w:rPr>
+      </w:pPr>
+      <w:r>
+        <w:rPr>
+          <w:rFonts w:hint="eastAsia"/>
+        </w:rPr>
+        <w:t>游客用户若已有账户，通过填写账号及密码，发送到后台登录接口，校验成功即可登录。</w:t>
       </w:r>
     </w:p>
     <w:p>
       <w:pPr>
         <w:pStyle w:val="3"/>
-        <w:rPr>
-          <w:rFonts w:hint="eastAsia"/>
-        </w:rPr>
-      </w:pPr>
-      <w:bookmarkStart w:id="17" w:name="_Toc356851187"/>
+      </w:pPr>
+      <w:bookmarkStart w:id="17" w:name="_Toc52533604"/>
       <w:r>
         <w:t>&lt;</w:t>
       </w:r>
@@ -3618,7 +4884,19 @@
         <w:rPr>
           <w:rFonts w:hint="eastAsia"/>
         </w:rPr>
-        <w:t>Use case1 规约</w:t>
+        <w:t xml:space="preserve">Use case2 </w:t>
+      </w:r>
+      <w:r>
+        <w:rPr>
+          <w:rFonts w:hint="eastAsia"/>
+        </w:rPr>
+        <w:t xml:space="preserve">单机模式 </w:t>
+      </w:r>
+      <w:r>
+        <w:rPr>
+          <w:rFonts w:hint="eastAsia"/>
+        </w:rPr>
+        <w:t>规约</w:t>
       </w:r>
       <w:r>
         <w:t>&gt;</w:t>
@@ -3627,44 +4905,144 @@
     </w:p>
     <w:p>
       <w:pPr>
-        <w:pStyle w:val="InfoBlue"/>
-        <w:rPr>
-          <w:rFonts w:hint="eastAsia"/>
-        </w:rPr>
-      </w:pPr>
-      <w:r>
-        <w:t>[</w:t>
-      </w:r>
-      <w:r>
-        <w:rPr>
-          <w:rFonts w:hint="eastAsia"/>
-        </w:rPr>
-        <w:t>对每个</w:t>
-      </w:r>
-      <w:r>
-        <w:rPr>
-          <w:rFonts w:hint="eastAsia"/>
-        </w:rPr>
-        <w:t xml:space="preserve">usecase </w:t>
-      </w:r>
-      <w:r>
-        <w:rPr>
-          <w:rFonts w:hint="eastAsia"/>
-        </w:rPr>
-        <w:t>要有详细规约，说明其事件流等信息。</w:t>
-      </w:r>
-      <w:r>
-        <w:t>]</w:t>
+        <w:widowControl/>
+        <w:shd w:val="clear" w:color="auto" w:fill="FFFFFF"/>
+        <w:spacing w:line="240" w:lineRule="auto"/>
+        <w:ind w:firstLine="720"/>
+        <w:rPr>
+          <w:rFonts w:ascii="Arial" w:hAnsi="Arial" w:cs="Arial"/>
+          <w:color w:val="000000"/>
+        </w:rPr>
+      </w:pPr>
+      <w:r>
+        <w:rPr>
+          <w:rFonts w:ascii="Arial" w:hAnsi="Arial" w:cs="Arial"/>
+          <w:color w:val="000000"/>
+        </w:rPr>
+        <w:t>在单机模式下，用户可以有两种玩法</w:t>
+      </w:r>
+      <w:r>
+        <w:rPr>
+          <w:rFonts w:ascii="Arial" w:hAnsi="Arial" w:cs="Arial" w:hint="eastAsia"/>
+          <w:color w:val="000000"/>
+        </w:rPr>
+        <w:t>：</w:t>
+      </w:r>
+    </w:p>
+    <w:p>
+      <w:pPr>
+        <w:widowControl/>
+        <w:shd w:val="clear" w:color="auto" w:fill="FFFFFF"/>
+        <w:spacing w:line="240" w:lineRule="auto"/>
+        <w:ind w:firstLine="720"/>
+        <w:rPr>
+          <w:rFonts w:ascii="Arial" w:hAnsi="Arial" w:cs="Arial"/>
+          <w:color w:val="000000"/>
+        </w:rPr>
+      </w:pPr>
+      <w:r>
+        <w:rPr>
+          <w:rFonts w:ascii="Arial" w:hAnsi="Arial" w:cs="Arial"/>
+          <w:color w:val="000000"/>
+        </w:rPr>
+        <w:t>命令行模式</w:t>
+      </w:r>
+    </w:p>
+    <w:p>
+      <w:pPr>
+        <w:widowControl/>
+        <w:shd w:val="clear" w:color="auto" w:fill="FFFFFF"/>
+        <w:spacing w:line="240" w:lineRule="auto"/>
+        <w:ind w:left="720"/>
+        <w:rPr>
+          <w:rFonts w:ascii="Arial" w:hAnsi="Arial" w:cs="Arial"/>
+          <w:color w:val="000000"/>
+        </w:rPr>
+      </w:pPr>
+      <w:r>
+        <w:rPr>
+          <w:rFonts w:ascii="Arial" w:hAnsi="Arial" w:cs="Arial"/>
+          <w:color w:val="000000"/>
+        </w:rPr>
+        <w:lastRenderedPageBreak/>
+        <w:t>每一条指令输入后，经过</w:t>
+      </w:r>
+      <w:proofErr w:type="gramStart"/>
+      <w:r>
+        <w:rPr>
+          <w:rFonts w:ascii="Arial" w:hAnsi="Arial" w:cs="Arial"/>
+          <w:color w:val="000000"/>
+        </w:rPr>
+        <w:t>解析器</w:t>
+      </w:r>
+      <w:proofErr w:type="gramEnd"/>
+      <w:r>
+        <w:rPr>
+          <w:rFonts w:ascii="Arial" w:hAnsi="Arial" w:cs="Arial"/>
+          <w:color w:val="000000"/>
+        </w:rPr>
+        <w:t>解析，确认合乎语法规范后，交付给执行器将结果绘制在画布上输入指令可以是直接键入命令行，或者使用自然语言通过语言方式（进阶需求）</w:t>
+      </w:r>
+    </w:p>
+    <w:p>
+      <w:pPr>
+        <w:widowControl/>
+        <w:shd w:val="clear" w:color="auto" w:fill="FFFFFF"/>
+        <w:spacing w:line="240" w:lineRule="auto"/>
+        <w:ind w:left="720"/>
+        <w:rPr>
+          <w:rFonts w:ascii="Arial" w:hAnsi="Arial" w:cs="Arial"/>
+          <w:color w:val="000000"/>
+        </w:rPr>
+      </w:pPr>
+    </w:p>
+    <w:p>
+      <w:pPr>
+        <w:widowControl/>
+        <w:shd w:val="clear" w:color="auto" w:fill="FFFFFF"/>
+        <w:spacing w:line="240" w:lineRule="auto"/>
+        <w:ind w:left="720"/>
+        <w:rPr>
+          <w:rFonts w:ascii="Arial" w:hAnsi="Arial" w:cs="Arial"/>
+          <w:color w:val="000000"/>
+          <w:sz w:val="24"/>
+          <w:szCs w:val="24"/>
+        </w:rPr>
+      </w:pPr>
+      <w:r>
+        <w:rPr>
+          <w:rFonts w:ascii="Arial" w:hAnsi="Arial" w:cs="Arial"/>
+          <w:color w:val="000000"/>
+        </w:rPr>
+        <w:t>命令文件模式</w:t>
+      </w:r>
+    </w:p>
+    <w:p>
+      <w:pPr>
+        <w:widowControl/>
+        <w:shd w:val="clear" w:color="auto" w:fill="FFFFFF"/>
+        <w:spacing w:line="240" w:lineRule="auto"/>
+        <w:ind w:left="720"/>
+        <w:rPr>
+          <w:rFonts w:ascii="Arial" w:hAnsi="Arial" w:cs="Arial" w:hint="eastAsia"/>
+          <w:color w:val="000000"/>
+          <w:sz w:val="24"/>
+          <w:szCs w:val="24"/>
+        </w:rPr>
+      </w:pPr>
+      <w:r>
+        <w:rPr>
+          <w:rFonts w:ascii="Arial" w:hAnsi="Arial" w:cs="Arial"/>
+          <w:color w:val="000000"/>
+        </w:rPr>
+        <w:t>文件可以自行在编辑器上编写或者直接导入通过丰富的指令组合，解释器确认在合乎语法规范后，绘制出丰富多彩的图案也可设置断点进行调试，分步运行</w:t>
       </w:r>
     </w:p>
     <w:p>
       <w:pPr>
         <w:pStyle w:val="3"/>
-        <w:rPr>
-          <w:rFonts w:hint="eastAsia"/>
-        </w:rPr>
-      </w:pPr>
-      <w:bookmarkStart w:id="18" w:name="_Toc356851188"/>
+      </w:pPr>
+      <w:bookmarkStart w:id="18" w:name="_Toc52533605"/>
       <w:r>
         <w:t>&lt;</w:t>
       </w:r>
@@ -3672,7 +5050,22 @@
         <w:rPr>
           <w:rFonts w:hint="eastAsia"/>
         </w:rPr>
-        <w:t>Use case2 规约</w:t>
+        <w:t>Use case</w:t>
+      </w:r>
+      <w:r>
+        <w:t xml:space="preserve">3 </w:t>
+      </w:r>
+      <w:r>
+        <w:rPr>
+          <w:rFonts w:hint="eastAsia"/>
+        </w:rPr>
+        <w:t>匹配模块</w:t>
+      </w:r>
+      <w:r>
+        <w:rPr>
+          <w:rFonts w:hint="eastAsia"/>
+        </w:rPr>
+        <w:t xml:space="preserve"> 规约</w:t>
       </w:r>
       <w:r>
         <w:t>&gt;</w:t>
@@ -3681,7 +5074,320 @@
     </w:p>
     <w:p>
       <w:pPr>
-        <w:pStyle w:val="a9"/>
+        <w:ind w:left="720"/>
+        <w:rPr>
+          <w:rFonts w:hint="eastAsia"/>
+        </w:rPr>
+      </w:pPr>
+      <w:r>
+        <w:rPr>
+          <w:rFonts w:ascii="Arial" w:hAnsi="Arial" w:cs="Arial"/>
+          <w:shd w:val="clear" w:color="auto" w:fill="FFFFFF"/>
+        </w:rPr>
+        <w:t>已登录用户发送匹配请求，由后台自动匹配</w:t>
+      </w:r>
+      <w:r>
+        <w:rPr>
+          <w:rFonts w:ascii="Arial" w:hAnsi="Arial" w:cs="Arial" w:hint="eastAsia"/>
+          <w:shd w:val="clear" w:color="auto" w:fill="FFFFFF"/>
+        </w:rPr>
+        <w:t>。</w:t>
+      </w:r>
+      <w:r>
+        <w:rPr>
+          <w:rFonts w:ascii="Arial" w:hAnsi="Arial" w:cs="Arial"/>
+          <w:shd w:val="clear" w:color="auto" w:fill="FFFFFF"/>
+        </w:rPr>
+        <w:t>匹配到小伙伴后，双方需要在有限时间内（如</w:t>
+      </w:r>
+      <w:r>
+        <w:rPr>
+          <w:rFonts w:ascii="Arial" w:hAnsi="Arial" w:cs="Arial"/>
+          <w:shd w:val="clear" w:color="auto" w:fill="FFFFFF"/>
+        </w:rPr>
+        <w:t>3</w:t>
+      </w:r>
+      <w:r>
+        <w:rPr>
+          <w:rFonts w:ascii="Arial" w:hAnsi="Arial" w:cs="Arial"/>
+          <w:shd w:val="clear" w:color="auto" w:fill="FFFFFF"/>
+        </w:rPr>
+        <w:t>0</w:t>
+      </w:r>
+      <w:r>
+        <w:rPr>
+          <w:rFonts w:ascii="Arial" w:hAnsi="Arial" w:cs="Arial"/>
+          <w:shd w:val="clear" w:color="auto" w:fill="FFFFFF"/>
+        </w:rPr>
+        <w:t>秒）确认</w:t>
+      </w:r>
+      <w:r>
+        <w:rPr>
+          <w:rFonts w:ascii="Arial" w:hAnsi="Arial" w:cs="Arial" w:hint="eastAsia"/>
+          <w:shd w:val="clear" w:color="auto" w:fill="FFFFFF"/>
+        </w:rPr>
+        <w:t>。</w:t>
+      </w:r>
+      <w:r>
+        <w:rPr>
+          <w:rFonts w:ascii="Arial" w:hAnsi="Arial" w:cs="Arial"/>
+          <w:shd w:val="clear" w:color="auto" w:fill="FFFFFF"/>
+        </w:rPr>
+        <w:t>双方</w:t>
+      </w:r>
+      <w:r>
+        <w:rPr>
+          <w:rFonts w:ascii="Arial" w:hAnsi="Arial" w:cs="Arial" w:hint="eastAsia"/>
+          <w:shd w:val="clear" w:color="auto" w:fill="FFFFFF"/>
+        </w:rPr>
+        <w:t>在时间限制内</w:t>
+      </w:r>
+      <w:r>
+        <w:rPr>
+          <w:rFonts w:ascii="Arial" w:hAnsi="Arial" w:cs="Arial"/>
+          <w:shd w:val="clear" w:color="auto" w:fill="FFFFFF"/>
+        </w:rPr>
+        <w:t>均确认后建立连接，即可进行联网游戏</w:t>
+      </w:r>
+      <w:r>
+        <w:rPr>
+          <w:rFonts w:ascii="Arial" w:hAnsi="Arial" w:cs="Arial" w:hint="eastAsia"/>
+          <w:shd w:val="clear" w:color="auto" w:fill="FFFFFF"/>
+        </w:rPr>
+        <w:t>。</w:t>
+      </w:r>
+    </w:p>
+    <w:p>
+      <w:pPr>
+        <w:pStyle w:val="3"/>
+      </w:pPr>
+      <w:bookmarkStart w:id="19" w:name="_Toc52533606"/>
+      <w:r>
+        <w:t>&lt;</w:t>
+      </w:r>
+      <w:r>
+        <w:rPr>
+          <w:rFonts w:hint="eastAsia"/>
+        </w:rPr>
+        <w:t>Use case</w:t>
+      </w:r>
+      <w:r>
+        <w:t>4</w:t>
+      </w:r>
+      <w:r>
+        <w:rPr>
+          <w:rFonts w:hint="eastAsia"/>
+        </w:rPr>
+        <w:t xml:space="preserve"> </w:t>
+      </w:r>
+      <w:r>
+        <w:rPr>
+          <w:rFonts w:hint="eastAsia"/>
+        </w:rPr>
+        <w:t xml:space="preserve">双人协作模式 </w:t>
+      </w:r>
+      <w:r>
+        <w:rPr>
+          <w:rFonts w:hint="eastAsia"/>
+        </w:rPr>
+        <w:t>规约</w:t>
+      </w:r>
+      <w:r>
+        <w:t>&gt;</w:t>
+      </w:r>
+      <w:bookmarkEnd w:id="19"/>
+    </w:p>
+    <w:p>
+      <w:pPr>
+        <w:ind w:firstLine="720"/>
+        <w:rPr>
+          <w:rFonts w:hint="eastAsia"/>
+        </w:rPr>
+      </w:pPr>
+      <w:r>
+        <w:rPr>
+          <w:rFonts w:ascii="Arial" w:hAnsi="Arial" w:cs="Arial"/>
+          <w:shd w:val="clear" w:color="auto" w:fill="FFFFFF"/>
+        </w:rPr>
+        <w:t>已经匹配的</w:t>
+      </w:r>
+      <w:r>
+        <w:rPr>
+          <w:rFonts w:ascii="Arial" w:hAnsi="Arial" w:cs="Arial" w:hint="eastAsia"/>
+          <w:shd w:val="clear" w:color="auto" w:fill="FFFFFF"/>
+        </w:rPr>
+        <w:t>两名玩家</w:t>
+      </w:r>
+      <w:r>
+        <w:rPr>
+          <w:rFonts w:ascii="Arial" w:hAnsi="Arial" w:cs="Arial"/>
+          <w:shd w:val="clear" w:color="auto" w:fill="FFFFFF"/>
+        </w:rPr>
+        <w:t>，通过轮流发送指令控制单个海龟绘图，每人需要在固定的操作时间限制内</w:t>
+      </w:r>
+      <w:r>
+        <w:rPr>
+          <w:rFonts w:ascii="Arial" w:hAnsi="Arial" w:cs="Arial" w:hint="eastAsia"/>
+          <w:shd w:val="clear" w:color="auto" w:fill="FFFFFF"/>
+        </w:rPr>
+        <w:t>（如</w:t>
+      </w:r>
+      <w:r>
+        <w:rPr>
+          <w:rFonts w:ascii="Arial" w:hAnsi="Arial" w:cs="Arial" w:hint="eastAsia"/>
+          <w:shd w:val="clear" w:color="auto" w:fill="FFFFFF"/>
+        </w:rPr>
+        <w:t>3</w:t>
+      </w:r>
+      <w:r>
+        <w:rPr>
+          <w:rFonts w:ascii="Arial" w:hAnsi="Arial" w:cs="Arial"/>
+          <w:shd w:val="clear" w:color="auto" w:fill="FFFFFF"/>
+        </w:rPr>
+        <w:t>0</w:t>
+      </w:r>
+      <w:r>
+        <w:rPr>
+          <w:rFonts w:ascii="Arial" w:hAnsi="Arial" w:cs="Arial" w:hint="eastAsia"/>
+          <w:shd w:val="clear" w:color="auto" w:fill="FFFFFF"/>
+        </w:rPr>
+        <w:t>秒）</w:t>
+      </w:r>
+      <w:r>
+        <w:rPr>
+          <w:rFonts w:ascii="Arial" w:hAnsi="Arial" w:cs="Arial"/>
+          <w:shd w:val="clear" w:color="auto" w:fill="FFFFFF"/>
+        </w:rPr>
+        <w:t>发送</w:t>
+      </w:r>
+      <w:r>
+        <w:rPr>
+          <w:rFonts w:ascii="Arial" w:hAnsi="Arial" w:cs="Arial" w:hint="eastAsia"/>
+          <w:shd w:val="clear" w:color="auto" w:fill="FFFFFF"/>
+        </w:rPr>
+        <w:t>合乎语法的</w:t>
+      </w:r>
+      <w:r>
+        <w:rPr>
+          <w:rFonts w:ascii="Arial" w:hAnsi="Arial" w:cs="Arial"/>
+          <w:shd w:val="clear" w:color="auto" w:fill="FFFFFF"/>
+        </w:rPr>
+        <w:t>指令</w:t>
+      </w:r>
+      <w:r>
+        <w:rPr>
+          <w:rFonts w:ascii="Arial" w:hAnsi="Arial" w:cs="Arial" w:hint="eastAsia"/>
+          <w:shd w:val="clear" w:color="auto" w:fill="FFFFFF"/>
+        </w:rPr>
+        <w:t>（在本地校验合法后才能发出）</w:t>
+      </w:r>
+      <w:r>
+        <w:rPr>
+          <w:rFonts w:ascii="Arial" w:hAnsi="Arial" w:cs="Arial"/>
+          <w:shd w:val="clear" w:color="auto" w:fill="FFFFFF"/>
+        </w:rPr>
+        <w:t>，否则海龟的控制转移到另一</w:t>
+      </w:r>
+      <w:r>
+        <w:rPr>
+          <w:rFonts w:ascii="Arial" w:hAnsi="Arial" w:cs="Arial" w:hint="eastAsia"/>
+          <w:shd w:val="clear" w:color="auto" w:fill="FFFFFF"/>
+        </w:rPr>
+        <w:t>玩家</w:t>
+      </w:r>
+      <w:r>
+        <w:rPr>
+          <w:rFonts w:ascii="Arial" w:hAnsi="Arial" w:cs="Arial"/>
+          <w:shd w:val="clear" w:color="auto" w:fill="FFFFFF"/>
+        </w:rPr>
+        <w:t>手中</w:t>
+      </w:r>
+      <w:r>
+        <w:rPr>
+          <w:rFonts w:ascii="Arial" w:hAnsi="Arial" w:cs="Arial" w:hint="eastAsia"/>
+          <w:shd w:val="clear" w:color="auto" w:fill="FFFFFF"/>
+        </w:rPr>
+        <w:t>。</w:t>
+      </w:r>
+    </w:p>
+    <w:p>
+      <w:pPr>
+        <w:pStyle w:val="3"/>
+      </w:pPr>
+      <w:bookmarkStart w:id="20" w:name="_Toc52533607"/>
+      <w:r>
+        <w:t>&lt;</w:t>
+      </w:r>
+      <w:r>
+        <w:rPr>
+          <w:rFonts w:hint="eastAsia"/>
+        </w:rPr>
+        <w:t>Use case</w:t>
+      </w:r>
+      <w:r>
+        <w:t>5</w:t>
+      </w:r>
+      <w:r>
+        <w:rPr>
+          <w:rFonts w:hint="eastAsia"/>
+        </w:rPr>
+        <w:t xml:space="preserve"> </w:t>
+      </w:r>
+      <w:r>
+        <w:rPr>
+          <w:rFonts w:hint="eastAsia"/>
+        </w:rPr>
+        <w:t xml:space="preserve">双人对战模式 </w:t>
+      </w:r>
+      <w:r>
+        <w:rPr>
+          <w:rFonts w:hint="eastAsia"/>
+        </w:rPr>
+        <w:t>规约</w:t>
+      </w:r>
+      <w:r>
+        <w:t>&gt;</w:t>
+      </w:r>
+      <w:bookmarkEnd w:id="20"/>
+    </w:p>
+    <w:p>
+      <w:pPr>
+        <w:ind w:firstLine="720"/>
+        <w:rPr>
+          <w:rFonts w:hint="eastAsia"/>
+        </w:rPr>
+      </w:pPr>
+      <w:r>
+        <w:rPr>
+          <w:rFonts w:ascii="Arial" w:hAnsi="Arial" w:cs="Arial"/>
+          <w:shd w:val="clear" w:color="auto" w:fill="FFFFFF"/>
+        </w:rPr>
+        <w:t>已经匹配的</w:t>
+      </w:r>
+      <w:r>
+        <w:rPr>
+          <w:rFonts w:ascii="Arial" w:hAnsi="Arial" w:cs="Arial" w:hint="eastAsia"/>
+          <w:shd w:val="clear" w:color="auto" w:fill="FFFFFF"/>
+        </w:rPr>
+        <w:t>两名玩家</w:t>
+      </w:r>
+      <w:r>
+        <w:rPr>
+          <w:rFonts w:ascii="Arial" w:hAnsi="Arial" w:cs="Arial"/>
+          <w:shd w:val="clear" w:color="auto" w:fill="FFFFFF"/>
+        </w:rPr>
+        <w:t>，各自发送指令控制自己的海龟绘图，在规定时间结束后，经由评分模块通过一定的评分机制决出胜者</w:t>
+      </w:r>
+      <w:r>
+        <w:rPr>
+          <w:rFonts w:ascii="Arial" w:hAnsi="Arial" w:cs="Arial" w:hint="eastAsia"/>
+          <w:shd w:val="clear" w:color="auto" w:fill="FFFFFF"/>
+        </w:rPr>
+        <w:t>。</w:t>
+      </w:r>
+    </w:p>
+    <w:p>
+      <w:pPr>
         <w:rPr>
           <w:rFonts w:hint="eastAsia"/>
         </w:rPr>
@@ -3692,8 +5398,8 @@
         <w:pStyle w:val="2"/>
         <w:ind w:left="720" w:hanging="720"/>
       </w:pPr>
-      <w:bookmarkStart w:id="19" w:name="_Toc498836233"/>
-      <w:bookmarkStart w:id="20" w:name="_Toc356851189"/>
+      <w:bookmarkStart w:id="21" w:name="_Toc498836233"/>
+      <w:bookmarkStart w:id="22" w:name="_Toc52533608"/>
       <w:r>
         <w:rPr>
           <w:rFonts w:hint="eastAsia"/>
@@ -3706,8 +5412,8 @@
         </w:rPr>
         <w:t>用性</w:t>
       </w:r>
-      <w:bookmarkEnd w:id="19"/>
-      <w:bookmarkEnd w:id="20"/>
+      <w:bookmarkEnd w:id="21"/>
+      <w:bookmarkEnd w:id="22"/>
     </w:p>
     <w:p>
       <w:pPr>
@@ -3760,7 +5466,21 @@
         <w:rPr>
           <w:rFonts w:hint="eastAsia"/>
         </w:rPr>
-        <w:t>指出典型任务的可评测任务次数或根据用户已知或喜欢的其他系统确定新系统的可用性需求</w:t>
+        <w:t>指出</w:t>
+      </w:r>
+      <w:proofErr w:type="gramStart"/>
+      <w:r>
+        <w:rPr>
+          <w:rFonts w:hint="eastAsia"/>
+        </w:rPr>
+        <w:t>典型任务</w:t>
+      </w:r>
+      <w:proofErr w:type="gramEnd"/>
+      <w:r>
+        <w:rPr>
+          <w:rFonts w:hint="eastAsia"/>
+        </w:rPr>
+        <w:t>的可评测任务次数或根据用户已知或喜欢的其他系统确定新系统的可用性需求</w:t>
       </w:r>
     </w:p>
     <w:p>
@@ -3836,8 +5556,8 @@
         <w:pStyle w:val="3"/>
         <w:ind w:left="720" w:hanging="720"/>
       </w:pPr>
-      <w:bookmarkStart w:id="21" w:name="_Toc498836234"/>
-      <w:bookmarkStart w:id="22" w:name="_Toc356851190"/>
+      <w:bookmarkStart w:id="23" w:name="_Toc498836234"/>
+      <w:bookmarkStart w:id="24" w:name="_Toc52533609"/>
       <w:r>
         <w:t>&lt;</w:t>
       </w:r>
@@ -3845,42 +5565,18 @@
         <w:rPr>
           <w:rFonts w:hint="eastAsia"/>
         </w:rPr>
-        <w:t>可用性需求一</w:t>
-      </w:r>
+        <w:t>可用性需求</w:t>
+      </w:r>
+      <w:proofErr w:type="gramStart"/>
+      <w:r>
+        <w:rPr>
+          <w:rFonts w:hint="eastAsia"/>
+        </w:rPr>
+        <w:t>一</w:t>
+      </w:r>
+      <w:proofErr w:type="gramEnd"/>
       <w:r>
         <w:t>&gt;</w:t>
-      </w:r>
-      <w:bookmarkEnd w:id="21"/>
-      <w:bookmarkEnd w:id="22"/>
-    </w:p>
-    <w:p>
-      <w:pPr>
-        <w:pStyle w:val="InfoBlue"/>
-      </w:pPr>
-      <w:r>
-        <w:t>[</w:t>
-      </w:r>
-      <w:r>
-        <w:rPr>
-          <w:rFonts w:hint="eastAsia"/>
-        </w:rPr>
-        <w:t>在此给出需求说明。</w:t>
-      </w:r>
-      <w:r>
-        <w:t>]</w:t>
-      </w:r>
-    </w:p>
-    <w:p>
-      <w:pPr>
-        <w:pStyle w:val="2"/>
-      </w:pPr>
-      <w:bookmarkStart w:id="23" w:name="_Toc498836235"/>
-      <w:bookmarkStart w:id="24" w:name="_Toc356851191"/>
-      <w:r>
-        <w:rPr>
-          <w:rFonts w:hint="eastAsia"/>
-        </w:rPr>
-        <w:t>可靠性</w:t>
       </w:r>
       <w:bookmarkEnd w:id="23"/>
       <w:bookmarkEnd w:id="24"/>
@@ -3896,6 +5592,38 @@
         <w:rPr>
           <w:rFonts w:hint="eastAsia"/>
         </w:rPr>
+        <w:t>在此给出需求说明。</w:t>
+      </w:r>
+      <w:r>
+        <w:t>]</w:t>
+      </w:r>
+    </w:p>
+    <w:p>
+      <w:pPr>
+        <w:pStyle w:val="2"/>
+      </w:pPr>
+      <w:bookmarkStart w:id="25" w:name="_Toc498836235"/>
+      <w:bookmarkStart w:id="26" w:name="_Toc52533610"/>
+      <w:r>
+        <w:rPr>
+          <w:rFonts w:hint="eastAsia"/>
+        </w:rPr>
+        <w:t>可靠性</w:t>
+      </w:r>
+      <w:bookmarkEnd w:id="25"/>
+      <w:bookmarkEnd w:id="26"/>
+    </w:p>
+    <w:p>
+      <w:pPr>
+        <w:pStyle w:val="InfoBlue"/>
+      </w:pPr>
+      <w:r>
+        <w:t>[</w:t>
+      </w:r>
+      <w:r>
+        <w:rPr>
+          <w:rFonts w:hint="eastAsia"/>
+        </w:rPr>
         <w:t>对系统可靠性的需求应在此处说明。以下是一些建议：</w:t>
       </w:r>
     </w:p>
@@ -3928,7 +5656,21 @@
         <w:rPr>
           <w:rFonts w:ascii="Arial" w:hAnsi="Arial"/>
         </w:rPr>
-        <w:t xml:space="preserve"> ( xx.xx%)</w:t>
+        <w:t xml:space="preserve"> ( </w:t>
+      </w:r>
+      <w:proofErr w:type="spellStart"/>
+      <w:r>
+        <w:rPr>
+          <w:rFonts w:ascii="Arial" w:hAnsi="Arial"/>
+        </w:rPr>
+        <w:t>xx.xx</w:t>
+      </w:r>
+      <w:proofErr w:type="spellEnd"/>
+      <w:r>
+        <w:rPr>
+          <w:rFonts w:ascii="Arial" w:hAnsi="Arial"/>
+        </w:rPr>
+        <w:t>%)</w:t>
       </w:r>
       <w:r>
         <w:rPr>
@@ -4020,7 +5762,54 @@
         <w:pStyle w:val="InfoBlue"/>
       </w:pPr>
       <w:r>
+        <w:t>•</w:t>
+      </w:r>
+      <w:r>
+        <w:tab/>
+      </w:r>
+      <w:r>
+        <w:rPr>
+          <w:rFonts w:hint="eastAsia"/>
+        </w:rPr>
+        <w:t>最高错误或缺陷率</w:t>
+      </w:r>
+      <w:r>
+        <w:t>—</w:t>
+      </w:r>
+      <w:r>
+        <w:rPr>
+          <w:rFonts w:hint="eastAsia"/>
+        </w:rPr>
+        <w:t>通常表示为每千行代码的错误数目</w:t>
+      </w:r>
+      <w:r>
+        <w:t xml:space="preserve"> (bugs/KLOC) </w:t>
+      </w:r>
+      <w:r>
+        <w:rPr>
+          <w:rFonts w:hint="eastAsia"/>
+        </w:rPr>
+        <w:t>或每个功能点的错误数目</w:t>
+      </w:r>
+      <w:r>
+        <w:t xml:space="preserve"> </w:t>
+      </w:r>
+      <w:r>
         <w:lastRenderedPageBreak/>
+        <w:t>(bugs/function-point)</w:t>
+      </w:r>
+      <w:r>
+        <w:rPr>
+          <w:rFonts w:hint="eastAsia"/>
+        </w:rPr>
+        <w:t>。</w:t>
+      </w:r>
+    </w:p>
+    <w:p>
+      <w:pPr>
+        <w:pStyle w:val="InfoBlue"/>
+      </w:pPr>
+      <w:r>
         <w:t>•</w:t>
       </w:r>
       <w:r>
@@ -4030,8 +5819,9 @@
         <w:rPr>
           <w:rFonts w:hint="eastAsia"/>
         </w:rPr>
-        <w:t>最高错误或缺陷率</w:t>
-      </w:r>
+        <w:t>错误或缺陷率</w:t>
+      </w:r>
+      <w:proofErr w:type="gramStart"/>
       <w:r>
         <w:t>—</w:t>
       </w:r>
@@ -4039,51 +5829,14 @@
         <w:rPr>
           <w:rFonts w:hint="eastAsia"/>
         </w:rPr>
-        <w:t>通常表示为每千行代码的错误数目</w:t>
-      </w:r>
-      <w:r>
-        <w:t xml:space="preserve"> (bugs/KLOC) </w:t>
-      </w:r>
-      <w:r>
-        <w:rPr>
-          <w:rFonts w:hint="eastAsia"/>
-        </w:rPr>
-        <w:t>或每个功能点的错误数目</w:t>
-      </w:r>
-      <w:r>
-        <w:t xml:space="preserve"> (bugs/function-point)</w:t>
-      </w:r>
-      <w:r>
-        <w:rPr>
-          <w:rFonts w:hint="eastAsia"/>
-        </w:rPr>
-        <w:t>。</w:t>
-      </w:r>
-    </w:p>
-    <w:p>
-      <w:pPr>
-        <w:pStyle w:val="InfoBlue"/>
-      </w:pPr>
-      <w:r>
-        <w:t>•</w:t>
-      </w:r>
-      <w:r>
-        <w:tab/>
-      </w:r>
-      <w:r>
-        <w:rPr>
-          <w:rFonts w:hint="eastAsia"/>
-        </w:rPr>
-        <w:t>错误或缺陷率</w:t>
-      </w:r>
-      <w:r>
-        <w:t>—</w:t>
-      </w:r>
-      <w:r>
-        <w:rPr>
-          <w:rFonts w:hint="eastAsia"/>
-        </w:rPr>
-        <w:t>按照小错误、大错误和严重错误来分类。需求中必须对“严重”错误进行界定，例如：数据完全丢失或完全不能使用系统的某部分功能。</w:t>
+        <w:t>按照</w:t>
+      </w:r>
+      <w:proofErr w:type="gramEnd"/>
+      <w:r>
+        <w:rPr>
+          <w:rFonts w:hint="eastAsia"/>
+        </w:rPr>
+        <w:t>小错误、大错误和严重错误来分类。需求中必须对“严重”错误进行界定，例如：数据完全丢失或完全不能使用系统的某部分功能。</w:t>
       </w:r>
       <w:r>
         <w:rPr>
@@ -4097,8 +5850,8 @@
         <w:pStyle w:val="3"/>
         <w:ind w:left="720" w:hanging="720"/>
       </w:pPr>
-      <w:bookmarkStart w:id="25" w:name="_Toc498836236"/>
-      <w:bookmarkStart w:id="26" w:name="_Toc356851192"/>
+      <w:bookmarkStart w:id="27" w:name="_Toc498836236"/>
+      <w:bookmarkStart w:id="28" w:name="_Toc52533611"/>
       <w:r>
         <w:t>&lt;</w:t>
       </w:r>
@@ -4106,13 +5859,21 @@
         <w:rPr>
           <w:rFonts w:hint="eastAsia"/>
         </w:rPr>
-        <w:t>可靠性需求一</w:t>
-      </w:r>
+        <w:t>可靠性需求</w:t>
+      </w:r>
+      <w:proofErr w:type="gramStart"/>
+      <w:r>
+        <w:rPr>
+          <w:rFonts w:hint="eastAsia"/>
+        </w:rPr>
+        <w:t>一</w:t>
+      </w:r>
+      <w:proofErr w:type="gramEnd"/>
       <w:r>
         <w:t>&gt;</w:t>
       </w:r>
-      <w:bookmarkEnd w:id="25"/>
-      <w:bookmarkEnd w:id="26"/>
+      <w:bookmarkEnd w:id="27"/>
+      <w:bookmarkEnd w:id="28"/>
     </w:p>
     <w:p>
       <w:pPr>
@@ -4139,16 +5900,16 @@
           <w:numId w:val="1"/>
         </w:numPr>
       </w:pPr>
-      <w:bookmarkStart w:id="27" w:name="_Toc498836237"/>
-      <w:bookmarkStart w:id="28" w:name="_Toc356851193"/>
+      <w:bookmarkStart w:id="29" w:name="_Toc498836237"/>
+      <w:bookmarkStart w:id="30" w:name="_Toc52533612"/>
       <w:r>
         <w:rPr>
           <w:rFonts w:hint="eastAsia"/>
         </w:rPr>
         <w:t>性能</w:t>
       </w:r>
-      <w:bookmarkEnd w:id="27"/>
-      <w:bookmarkEnd w:id="28"/>
+      <w:bookmarkEnd w:id="29"/>
+      <w:bookmarkEnd w:id="30"/>
     </w:p>
     <w:p>
       <w:pPr>
@@ -4161,7 +5922,21 @@
         <w:rPr>
           <w:rFonts w:hint="eastAsia"/>
         </w:rPr>
-        <w:t>此节应概述系统的性能特征。其中需包括具体的响应时间。如果可行，按名称引用相关用例。</w:t>
+        <w:t>此节应概述系统的性能特征。其中</w:t>
+      </w:r>
+      <w:proofErr w:type="gramStart"/>
+      <w:r>
+        <w:rPr>
+          <w:rFonts w:hint="eastAsia"/>
+        </w:rPr>
+        <w:t>需包括</w:t>
+      </w:r>
+      <w:proofErr w:type="gramEnd"/>
+      <w:r>
+        <w:rPr>
+          <w:rFonts w:hint="eastAsia"/>
+        </w:rPr>
+        <w:t>具体的响应时间。如果可行，按名称引用相关用例。</w:t>
       </w:r>
     </w:p>
     <w:p>
@@ -4254,8 +6029,8 @@
         <w:pStyle w:val="3"/>
         <w:ind w:left="720" w:hanging="720"/>
       </w:pPr>
-      <w:bookmarkStart w:id="29" w:name="_Toc498836238"/>
-      <w:bookmarkStart w:id="30" w:name="_Toc356851194"/>
+      <w:bookmarkStart w:id="31" w:name="_Toc498836238"/>
+      <w:bookmarkStart w:id="32" w:name="_Toc52533613"/>
       <w:r>
         <w:t>&lt;</w:t>
       </w:r>
@@ -4263,42 +6038,18 @@
         <w:rPr>
           <w:rFonts w:hint="eastAsia"/>
         </w:rPr>
-        <w:t>性能需求一</w:t>
-      </w:r>
+        <w:t>性能需求</w:t>
+      </w:r>
+      <w:proofErr w:type="gramStart"/>
+      <w:r>
+        <w:rPr>
+          <w:rFonts w:hint="eastAsia"/>
+        </w:rPr>
+        <w:t>一</w:t>
+      </w:r>
+      <w:proofErr w:type="gramEnd"/>
       <w:r>
         <w:t>&gt;</w:t>
-      </w:r>
-      <w:bookmarkEnd w:id="29"/>
-      <w:bookmarkEnd w:id="30"/>
-    </w:p>
-    <w:p>
-      <w:pPr>
-        <w:pStyle w:val="InfoBlue"/>
-      </w:pPr>
-      <w:r>
-        <w:t>[</w:t>
-      </w:r>
-      <w:r>
-        <w:rPr>
-          <w:rFonts w:hint="eastAsia"/>
-        </w:rPr>
-        <w:t>在此给出需求说明。</w:t>
-      </w:r>
-      <w:r>
-        <w:t>]</w:t>
-      </w:r>
-    </w:p>
-    <w:p>
-      <w:pPr>
-        <w:pStyle w:val="2"/>
-      </w:pPr>
-      <w:bookmarkStart w:id="31" w:name="_Toc498836239"/>
-      <w:bookmarkStart w:id="32" w:name="_Toc356851195"/>
-      <w:r>
-        <w:rPr>
-          <w:rFonts w:hint="eastAsia"/>
-        </w:rPr>
-        <w:t>可支持性</w:t>
       </w:r>
       <w:bookmarkEnd w:id="31"/>
       <w:bookmarkEnd w:id="32"/>
@@ -4314,6 +6065,38 @@
         <w:rPr>
           <w:rFonts w:hint="eastAsia"/>
         </w:rPr>
+        <w:t>在此给出需求说明。</w:t>
+      </w:r>
+      <w:r>
+        <w:t>]</w:t>
+      </w:r>
+    </w:p>
+    <w:p>
+      <w:pPr>
+        <w:pStyle w:val="2"/>
+      </w:pPr>
+      <w:bookmarkStart w:id="33" w:name="_Toc498836239"/>
+      <w:bookmarkStart w:id="34" w:name="_Toc52533614"/>
+      <w:r>
+        <w:rPr>
+          <w:rFonts w:hint="eastAsia"/>
+        </w:rPr>
+        <w:t>可支持性</w:t>
+      </w:r>
+      <w:bookmarkEnd w:id="33"/>
+      <w:bookmarkEnd w:id="34"/>
+    </w:p>
+    <w:p>
+      <w:pPr>
+        <w:pStyle w:val="InfoBlue"/>
+      </w:pPr>
+      <w:r>
+        <w:t>[</w:t>
+      </w:r>
+      <w:r>
+        <w:rPr>
+          <w:rFonts w:hint="eastAsia"/>
+        </w:rPr>
         <w:t>此节应列出将提高所构建系统的可支持性或可维护性的所有需求，其中包括编码标准、命名约定、类库、维护访问权和维护实用程序。</w:t>
       </w:r>
       <w:r>
@@ -4325,8 +6108,8 @@
         <w:pStyle w:val="3"/>
         <w:ind w:left="720" w:hanging="720"/>
       </w:pPr>
-      <w:bookmarkStart w:id="33" w:name="_Toc498836240"/>
-      <w:bookmarkStart w:id="34" w:name="_Toc356851196"/>
+      <w:bookmarkStart w:id="35" w:name="_Toc498836240"/>
+      <w:bookmarkStart w:id="36" w:name="_Toc52533615"/>
       <w:r>
         <w:t>&lt;</w:t>
       </w:r>
@@ -4334,42 +6117,18 @@
         <w:rPr>
           <w:rFonts w:hint="eastAsia"/>
         </w:rPr>
-        <w:t>可支持性需求一</w:t>
-      </w:r>
+        <w:t>可支持性需求</w:t>
+      </w:r>
+      <w:proofErr w:type="gramStart"/>
+      <w:r>
+        <w:rPr>
+          <w:rFonts w:hint="eastAsia"/>
+        </w:rPr>
+        <w:t>一</w:t>
+      </w:r>
+      <w:proofErr w:type="gramEnd"/>
       <w:r>
         <w:t>&gt;</w:t>
-      </w:r>
-      <w:bookmarkEnd w:id="33"/>
-      <w:bookmarkEnd w:id="34"/>
-    </w:p>
-    <w:p>
-      <w:pPr>
-        <w:pStyle w:val="InfoBlue"/>
-      </w:pPr>
-      <w:r>
-        <w:t>[</w:t>
-      </w:r>
-      <w:r>
-        <w:rPr>
-          <w:rFonts w:hint="eastAsia"/>
-        </w:rPr>
-        <w:t>在此给出需求说明。</w:t>
-      </w:r>
-      <w:r>
-        <w:t>]</w:t>
-      </w:r>
-    </w:p>
-    <w:p>
-      <w:pPr>
-        <w:pStyle w:val="2"/>
-      </w:pPr>
-      <w:bookmarkStart w:id="35" w:name="_Toc498836241"/>
-      <w:bookmarkStart w:id="36" w:name="_Toc356851197"/>
-      <w:r>
-        <w:rPr>
-          <w:rFonts w:hint="eastAsia"/>
-        </w:rPr>
-        <w:t>设计约束</w:t>
       </w:r>
       <w:bookmarkEnd w:id="35"/>
       <w:bookmarkEnd w:id="36"/>
@@ -4385,6 +6144,38 @@
         <w:rPr>
           <w:rFonts w:hint="eastAsia"/>
         </w:rPr>
+        <w:t>在此给出需求说明。</w:t>
+      </w:r>
+      <w:r>
+        <w:t>]</w:t>
+      </w:r>
+    </w:p>
+    <w:p>
+      <w:pPr>
+        <w:pStyle w:val="2"/>
+      </w:pPr>
+      <w:bookmarkStart w:id="37" w:name="_Toc498836241"/>
+      <w:bookmarkStart w:id="38" w:name="_Toc52533616"/>
+      <w:r>
+        <w:rPr>
+          <w:rFonts w:hint="eastAsia"/>
+        </w:rPr>
+        <w:t>设计约束</w:t>
+      </w:r>
+      <w:bookmarkEnd w:id="37"/>
+      <w:bookmarkEnd w:id="38"/>
+    </w:p>
+    <w:p>
+      <w:pPr>
+        <w:pStyle w:val="InfoBlue"/>
+      </w:pPr>
+      <w:r>
+        <w:t>[</w:t>
+      </w:r>
+      <w:r>
+        <w:rPr>
+          <w:rFonts w:hint="eastAsia"/>
+        </w:rPr>
         <w:t>此节应列出所构建系统的所有设计约束。设计约束代表已经批准并必须遵循的设计决定。其中包括软件语言、软件流程需求、开发工具的指定用途、构架及设计约束、购买的构件、类库等。</w:t>
       </w:r>
       <w:r>
@@ -4396,8 +6187,8 @@
         <w:pStyle w:val="3"/>
         <w:ind w:left="720" w:hanging="720"/>
       </w:pPr>
-      <w:bookmarkStart w:id="37" w:name="_Toc498836242"/>
-      <w:bookmarkStart w:id="38" w:name="_Toc356851198"/>
+      <w:bookmarkStart w:id="39" w:name="_Toc498836242"/>
+      <w:bookmarkStart w:id="40" w:name="_Toc52533617"/>
       <w:r>
         <w:t>&lt;</w:t>
       </w:r>
@@ -4405,13 +6196,21 @@
         <w:rPr>
           <w:rFonts w:hint="eastAsia"/>
         </w:rPr>
-        <w:t>设计约束一</w:t>
-      </w:r>
+        <w:t>设计约束</w:t>
+      </w:r>
+      <w:proofErr w:type="gramStart"/>
+      <w:r>
+        <w:rPr>
+          <w:rFonts w:hint="eastAsia"/>
+        </w:rPr>
+        <w:t>一</w:t>
+      </w:r>
+      <w:proofErr w:type="gramEnd"/>
       <w:r>
         <w:t>&gt;</w:t>
       </w:r>
-      <w:bookmarkEnd w:id="37"/>
-      <w:bookmarkEnd w:id="38"/>
+      <w:bookmarkEnd w:id="39"/>
+      <w:bookmarkEnd w:id="40"/>
     </w:p>
     <w:p>
       <w:pPr>
@@ -4434,8 +6233,8 @@
       <w:pPr>
         <w:pStyle w:val="2"/>
       </w:pPr>
-      <w:bookmarkStart w:id="39" w:name="_Toc498836243"/>
-      <w:bookmarkStart w:id="40" w:name="_Toc356851199"/>
+      <w:bookmarkStart w:id="41" w:name="_Toc498836243"/>
+      <w:bookmarkStart w:id="42" w:name="_Toc52533618"/>
       <w:r>
         <w:rPr>
           <w:rFonts w:hint="eastAsia"/>
@@ -4443,38 +6242,6 @@
         <w:lastRenderedPageBreak/>
         <w:t>联机用户文档和帮助系统需求</w:t>
       </w:r>
-      <w:bookmarkEnd w:id="39"/>
-      <w:bookmarkEnd w:id="40"/>
-    </w:p>
-    <w:p>
-      <w:pPr>
-        <w:pStyle w:val="InfoBlue"/>
-      </w:pPr>
-      <w:r>
-        <w:t>[</w:t>
-      </w:r>
-      <w:r>
-        <w:rPr>
-          <w:rFonts w:hint="eastAsia"/>
-        </w:rPr>
-        <w:t>如果存在对联机用户文档、帮助系统、关于声明的帮助等的需求，请在此说明。</w:t>
-      </w:r>
-      <w:r>
-        <w:t>]</w:t>
-      </w:r>
-    </w:p>
-    <w:p>
-      <w:pPr>
-        <w:pStyle w:val="2"/>
-      </w:pPr>
-      <w:bookmarkStart w:id="41" w:name="_Toc498836245"/>
-      <w:bookmarkStart w:id="42" w:name="_Toc356851200"/>
-      <w:r>
-        <w:rPr>
-          <w:rFonts w:hint="eastAsia"/>
-        </w:rPr>
-        <w:t>接口</w:t>
-      </w:r>
       <w:bookmarkEnd w:id="41"/>
       <w:bookmarkEnd w:id="42"/>
     </w:p>
@@ -4489,6 +6256,38 @@
         <w:rPr>
           <w:rFonts w:hint="eastAsia"/>
         </w:rPr>
+        <w:t>如果存在对联机用户文档、帮助系统、关于声明的帮助等的需求，请在此说明。</w:t>
+      </w:r>
+      <w:r>
+        <w:t>]</w:t>
+      </w:r>
+    </w:p>
+    <w:p>
+      <w:pPr>
+        <w:pStyle w:val="2"/>
+      </w:pPr>
+      <w:bookmarkStart w:id="43" w:name="_Toc498836245"/>
+      <w:bookmarkStart w:id="44" w:name="_Toc52533619"/>
+      <w:r>
+        <w:rPr>
+          <w:rFonts w:hint="eastAsia"/>
+        </w:rPr>
+        <w:t>接口</w:t>
+      </w:r>
+      <w:bookmarkEnd w:id="43"/>
+      <w:bookmarkEnd w:id="44"/>
+    </w:p>
+    <w:p>
+      <w:pPr>
+        <w:pStyle w:val="InfoBlue"/>
+      </w:pPr>
+      <w:r>
+        <w:t>[</w:t>
+      </w:r>
+      <w:r>
+        <w:rPr>
+          <w:rFonts w:hint="eastAsia"/>
+        </w:rPr>
         <w:t>此节规定应用程序必须支持的接口</w:t>
       </w:r>
       <w:r>
@@ -4518,16 +6317,16 @@
         <w:pStyle w:val="3"/>
         <w:ind w:left="720" w:hanging="720"/>
       </w:pPr>
-      <w:bookmarkStart w:id="43" w:name="_Toc498836246"/>
-      <w:bookmarkStart w:id="44" w:name="_Toc356851201"/>
+      <w:bookmarkStart w:id="45" w:name="_Toc498836246"/>
+      <w:bookmarkStart w:id="46" w:name="_Toc52533620"/>
       <w:r>
         <w:rPr>
           <w:rFonts w:hint="eastAsia"/>
         </w:rPr>
         <w:t>用户界面</w:t>
       </w:r>
-      <w:bookmarkEnd w:id="43"/>
-      <w:bookmarkEnd w:id="44"/>
+      <w:bookmarkEnd w:id="45"/>
+      <w:bookmarkEnd w:id="46"/>
     </w:p>
     <w:p>
       <w:pPr>
@@ -4555,16 +6354,16 @@
         </w:numPr>
         <w:ind w:left="720" w:hanging="720"/>
       </w:pPr>
-      <w:bookmarkStart w:id="45" w:name="_Toc498836247"/>
-      <w:bookmarkStart w:id="46" w:name="_Toc356851202"/>
+      <w:bookmarkStart w:id="47" w:name="_Toc498836247"/>
+      <w:bookmarkStart w:id="48" w:name="_Toc52533621"/>
       <w:r>
         <w:rPr>
           <w:rFonts w:hint="eastAsia"/>
         </w:rPr>
         <w:t>硬件接口</w:t>
       </w:r>
-      <w:bookmarkEnd w:id="45"/>
-      <w:bookmarkEnd w:id="46"/>
+      <w:bookmarkEnd w:id="47"/>
+      <w:bookmarkEnd w:id="48"/>
     </w:p>
     <w:p>
       <w:pPr>
@@ -4588,16 +6387,16 @@
         <w:pStyle w:val="3"/>
         <w:ind w:left="720" w:hanging="720"/>
       </w:pPr>
-      <w:bookmarkStart w:id="47" w:name="_Toc498836248"/>
-      <w:bookmarkStart w:id="48" w:name="_Toc356851203"/>
+      <w:bookmarkStart w:id="49" w:name="_Toc498836248"/>
+      <w:bookmarkStart w:id="50" w:name="_Toc52533622"/>
       <w:r>
         <w:rPr>
           <w:rFonts w:hint="eastAsia"/>
         </w:rPr>
         <w:t>软件接口</w:t>
       </w:r>
-      <w:bookmarkEnd w:id="47"/>
-      <w:bookmarkEnd w:id="48"/>
+      <w:bookmarkEnd w:id="49"/>
+      <w:bookmarkEnd w:id="50"/>
     </w:p>
     <w:p>
       <w:pPr>
@@ -4645,45 +6444,13 @@
         <w:pStyle w:val="3"/>
         <w:ind w:left="720" w:hanging="720"/>
       </w:pPr>
-      <w:bookmarkStart w:id="49" w:name="_Toc498836249"/>
-      <w:bookmarkStart w:id="50" w:name="_Toc356851204"/>
+      <w:bookmarkStart w:id="51" w:name="_Toc498836249"/>
+      <w:bookmarkStart w:id="52" w:name="_Toc52533623"/>
       <w:r>
         <w:rPr>
           <w:rFonts w:hint="eastAsia"/>
         </w:rPr>
         <w:t>通信接口</w:t>
-      </w:r>
-      <w:bookmarkEnd w:id="49"/>
-      <w:bookmarkEnd w:id="50"/>
-    </w:p>
-    <w:p>
-      <w:pPr>
-        <w:pStyle w:val="InfoBlue"/>
-      </w:pPr>
-      <w:r>
-        <w:t>[</w:t>
-      </w:r>
-      <w:r>
-        <w:rPr>
-          <w:rFonts w:hint="eastAsia"/>
-        </w:rPr>
-        <w:t>说明与其他系统或设备（如局域网、远程串行设备等）的所有通信接口。</w:t>
-      </w:r>
-      <w:r>
-        <w:t>]</w:t>
-      </w:r>
-    </w:p>
-    <w:p>
-      <w:pPr>
-        <w:pStyle w:val="2"/>
-      </w:pPr>
-      <w:bookmarkStart w:id="51" w:name="_Toc498836252"/>
-      <w:bookmarkStart w:id="52" w:name="_Toc356851205"/>
-      <w:r>
-        <w:rPr>
-          <w:rFonts w:hint="eastAsia"/>
-        </w:rPr>
-        <w:t>适用的标准</w:t>
       </w:r>
       <w:bookmarkEnd w:id="51"/>
       <w:bookmarkEnd w:id="52"/>
@@ -4699,6 +6466,38 @@
         <w:rPr>
           <w:rFonts w:hint="eastAsia"/>
         </w:rPr>
+        <w:t>说明与其他系统或设备（如局域网、远程串行设备等）的所有通信接口。</w:t>
+      </w:r>
+      <w:r>
+        <w:t>]</w:t>
+      </w:r>
+    </w:p>
+    <w:p>
+      <w:pPr>
+        <w:pStyle w:val="2"/>
+      </w:pPr>
+      <w:bookmarkStart w:id="53" w:name="_Toc498836252"/>
+      <w:bookmarkStart w:id="54" w:name="_Toc52533624"/>
+      <w:r>
+        <w:rPr>
+          <w:rFonts w:hint="eastAsia"/>
+        </w:rPr>
+        <w:t>适用的标准</w:t>
+      </w:r>
+      <w:bookmarkEnd w:id="53"/>
+      <w:bookmarkEnd w:id="54"/>
+    </w:p>
+    <w:p>
+      <w:pPr>
+        <w:pStyle w:val="InfoBlue"/>
+      </w:pPr>
+      <w:r>
+        <w:t>[</w:t>
+      </w:r>
+      <w:r>
+        <w:rPr>
+          <w:rFonts w:hint="eastAsia"/>
+        </w:rPr>
         <w:t>通过引用，此节说明了所有适用的标准以及适用于所述系统的相应标准的具体部分。例如，其中可以包括法律、质量及法规标准；业界在可用性、互操作性、国际化、操作系统相容性等方面的标准。</w:t>
       </w:r>
       <w:r>
@@ -4706,8 +6505,8 @@
       </w:r>
     </w:p>
     <w:sectPr>
-      <w:headerReference w:type="default" r:id="rId8"/>
-      <w:footerReference w:type="default" r:id="rId9"/>
+      <w:headerReference w:type="default" r:id="rId13"/>
+      <w:footerReference w:type="default" r:id="rId14"/>
       <w:pgSz w:w="12240" w:h="15840" w:code="1"/>
       <w:pgMar w:top="1440" w:right="1440" w:bottom="1440" w:left="1440" w:header="720" w:footer="720" w:gutter="0"/>
       <w:cols w:space="720"/>
@@ -4717,7 +6516,7 @@
 </file>
 
 <file path=word/endnotes.xml><?xml version="1.0" encoding="utf-8"?>
-<w:endnotes xmlns:wpc="http://schemas.microsoft.com/office/word/2010/wordprocessingCanvas" xmlns:mc="http://schemas.openxmlformats.org/markup-compatibility/2006" xmlns:o="urn:schemas-microsoft-com:office:office" xmlns:r="http://schemas.openxmlformats.org/officeDocument/2006/relationships" xmlns:m="http://schemas.openxmlformats.org/officeDocument/2006/math" xmlns:v="urn:schemas-microsoft-com:vml" xmlns:wp14="http://schemas.microsoft.com/office/word/2010/wordprocessingDrawing" xmlns:wp="http://schemas.openxmlformats.org/drawingml/2006/wordprocessingDrawing" xmlns:w10="urn:schemas-microsoft-com:office:word" xmlns:w="http://schemas.openxmlformats.org/wordprocessingml/2006/main" xmlns:w14="http://schemas.microsoft.com/office/word/2010/wordml" xmlns:w15="http://schemas.microsoft.com/office/word/2012/wordml" xmlns:wpg="http://schemas.microsoft.com/office/word/2010/wordprocessingGroup" xmlns:wpi="http://schemas.microsoft.com/office/word/2010/wordprocessingInk" xmlns:wne="http://schemas.microsoft.com/office/word/2006/wordml" xmlns:wps="http://schemas.microsoft.com/office/word/2010/wordprocessingShape" mc:Ignorable="w14 w15 wp14">
+<w:endnotes xmlns:wpc="http://schemas.microsoft.com/office/word/2010/wordprocessingCanvas" xmlns:cx="http://schemas.microsoft.com/office/drawing/2014/chartex" xmlns:cx1="http://schemas.microsoft.com/office/drawing/2015/9/8/chartex" xmlns:cx2="http://schemas.microsoft.com/office/drawing/2015/10/21/chartex" xmlns:cx3="http://schemas.microsoft.com/office/drawing/2016/5/9/chartex" xmlns:cx4="http://schemas.microsoft.com/office/drawing/2016/5/10/chartex" xmlns:cx5="http://schemas.microsoft.com/office/drawing/2016/5/11/chartex" xmlns:cx6="http://schemas.microsoft.com/office/drawing/2016/5/12/chartex" xmlns:cx7="http://schemas.microsoft.com/office/drawing/2016/5/13/chartex" xmlns:cx8="http://schemas.microsoft.com/office/drawing/2016/5/14/chartex" xmlns:mc="http://schemas.openxmlformats.org/markup-compatibility/2006" xmlns:aink="http://schemas.microsoft.com/office/drawing/2016/ink" xmlns:am3d="http://schemas.microsoft.com/office/drawing/2017/model3d" xmlns:o="urn:schemas-microsoft-com:office:office" xmlns:r="http://schemas.openxmlformats.org/officeDocument/2006/relationships" xmlns:m="http://schemas.openxmlformats.org/officeDocument/2006/math" xmlns:v="urn:schemas-microsoft-com:vml" xmlns:wp14="http://schemas.microsoft.com/office/word/2010/wordprocessingDrawing" xmlns:wp="http://schemas.openxmlformats.org/drawingml/2006/wordprocessingDrawing" xmlns:w10="urn:schemas-microsoft-com:office:word" xmlns:w="http://schemas.openxmlformats.org/wordprocessingml/2006/main" xmlns:w14="http://schemas.microsoft.com/office/word/2010/wordml" xmlns:w15="http://schemas.microsoft.com/office/word/2012/wordml" xmlns:w16cex="http://schemas.microsoft.com/office/word/2018/wordml/cex" xmlns:w16cid="http://schemas.microsoft.com/office/word/2016/wordml/cid" xmlns:w16="http://schemas.microsoft.com/office/word/2018/wordml" xmlns:w16se="http://schemas.microsoft.com/office/word/2015/wordml/symex" xmlns:wpg="http://schemas.microsoft.com/office/word/2010/wordprocessingGroup" xmlns:wpi="http://schemas.microsoft.com/office/word/2010/wordprocessingInk" xmlns:wne="http://schemas.microsoft.com/office/word/2006/wordml" xmlns:wps="http://schemas.microsoft.com/office/word/2010/wordprocessingShape" mc:Ignorable="w14 w15 w16se w16cid w16 w16cex wp14">
   <w:endnote w:type="separator" w:id="-1">
     <w:p>
       <w:r>
@@ -4736,7 +6535,7 @@
 </file>
 
 <file path=word/footer1.xml><?xml version="1.0" encoding="utf-8"?>
-<w:ftr xmlns:wpc="http://schemas.microsoft.com/office/word/2010/wordprocessingCanvas" xmlns:mc="http://schemas.openxmlformats.org/markup-compatibility/2006" xmlns:o="urn:schemas-microsoft-com:office:office" xmlns:r="http://schemas.openxmlformats.org/officeDocument/2006/relationships" xmlns:m="http://schemas.openxmlformats.org/officeDocument/2006/math" xmlns:v="urn:schemas-microsoft-com:vml" xmlns:wp14="http://schemas.microsoft.com/office/word/2010/wordprocessingDrawing" xmlns:wp="http://schemas.openxmlformats.org/drawingml/2006/wordprocessingDrawing" xmlns:w10="urn:schemas-microsoft-com:office:word" xmlns:w="http://schemas.openxmlformats.org/wordprocessingml/2006/main" xmlns:w14="http://schemas.microsoft.com/office/word/2010/wordml" xmlns:w15="http://schemas.microsoft.com/office/word/2012/wordml" xmlns:wpg="http://schemas.microsoft.com/office/word/2010/wordprocessingGroup" xmlns:wpi="http://schemas.microsoft.com/office/word/2010/wordprocessingInk" xmlns:wne="http://schemas.microsoft.com/office/word/2006/wordml" xmlns:wps="http://schemas.microsoft.com/office/word/2010/wordprocessingShape" mc:Ignorable="w14 w15 wp14">
+<w:ftr xmlns:wpc="http://schemas.microsoft.com/office/word/2010/wordprocessingCanvas" xmlns:cx="http://schemas.microsoft.com/office/drawing/2014/chartex" xmlns:cx1="http://schemas.microsoft.com/office/drawing/2015/9/8/chartex" xmlns:cx2="http://schemas.microsoft.com/office/drawing/2015/10/21/chartex" xmlns:cx3="http://schemas.microsoft.com/office/drawing/2016/5/9/chartex" xmlns:cx4="http://schemas.microsoft.com/office/drawing/2016/5/10/chartex" xmlns:cx5="http://schemas.microsoft.com/office/drawing/2016/5/11/chartex" xmlns:cx6="http://schemas.microsoft.com/office/drawing/2016/5/12/chartex" xmlns:cx7="http://schemas.microsoft.com/office/drawing/2016/5/13/chartex" xmlns:cx8="http://schemas.microsoft.com/office/drawing/2016/5/14/chartex" xmlns:mc="http://schemas.openxmlformats.org/markup-compatibility/2006" xmlns:aink="http://schemas.microsoft.com/office/drawing/2016/ink" xmlns:am3d="http://schemas.microsoft.com/office/drawing/2017/model3d" xmlns:o="urn:schemas-microsoft-com:office:office" xmlns:r="http://schemas.openxmlformats.org/officeDocument/2006/relationships" xmlns:m="http://schemas.openxmlformats.org/officeDocument/2006/math" xmlns:v="urn:schemas-microsoft-com:vml" xmlns:wp14="http://schemas.microsoft.com/office/word/2010/wordprocessingDrawing" xmlns:wp="http://schemas.openxmlformats.org/drawingml/2006/wordprocessingDrawing" xmlns:w10="urn:schemas-microsoft-com:office:word" xmlns:w="http://schemas.openxmlformats.org/wordprocessingml/2006/main" xmlns:w14="http://schemas.microsoft.com/office/word/2010/wordml" xmlns:w15="http://schemas.microsoft.com/office/word/2012/wordml" xmlns:w16cex="http://schemas.microsoft.com/office/word/2018/wordml/cex" xmlns:w16cid="http://schemas.microsoft.com/office/word/2016/wordml/cid" xmlns:w16="http://schemas.microsoft.com/office/word/2018/wordml" xmlns:w16se="http://schemas.microsoft.com/office/word/2015/wordml/symex" xmlns:wpg="http://schemas.microsoft.com/office/word/2010/wordprocessingGroup" xmlns:wpi="http://schemas.microsoft.com/office/word/2010/wordprocessingInk" xmlns:wne="http://schemas.microsoft.com/office/word/2006/wordml" xmlns:wps="http://schemas.microsoft.com/office/word/2010/wordprocessingShape" mc:Ignorable="w14 w15 w16se w16cid w16 w16cex wp14">
   <w:tbl>
     <w:tblPr>
       <w:tblW w:w="0" w:type="auto"/>
@@ -4757,12 +6556,6 @@
       <w:gridCol w:w="3162"/>
     </w:tblGrid>
     <w:tr>
-      <w:tblPrEx>
-        <w:tblCellMar>
-          <w:top w:w="0" w:type="dxa"/>
-          <w:bottom w:w="0" w:type="dxa"/>
-        </w:tblCellMar>
-      </w:tblPrEx>
       <w:tc>
         <w:tcPr>
           <w:tcW w:w="3162" w:type="dxa"/>
@@ -4800,7 +6593,7 @@
           <w:pPr>
             <w:jc w:val="center"/>
             <w:rPr>
-              <w:rFonts w:ascii="Times New Roman" w:hint="eastAsia"/>
+              <w:rFonts w:ascii="Times New Roman"/>
             </w:rPr>
           </w:pPr>
           <w:r>
@@ -4927,7 +6720,7 @@
 </file>
 
 <file path=word/footnotes.xml><?xml version="1.0" encoding="utf-8"?>
-<w:footnotes xmlns:wpc="http://schemas.microsoft.com/office/word/2010/wordprocessingCanvas" xmlns:mc="http://schemas.openxmlformats.org/markup-compatibility/2006" xmlns:o="urn:schemas-microsoft-com:office:office" xmlns:r="http://schemas.openxmlformats.org/officeDocument/2006/relationships" xmlns:m="http://schemas.openxmlformats.org/officeDocument/2006/math" xmlns:v="urn:schemas-microsoft-com:vml" xmlns:wp14="http://schemas.microsoft.com/office/word/2010/wordprocessingDrawing" xmlns:wp="http://schemas.openxmlformats.org/drawingml/2006/wordprocessingDrawing" xmlns:w10="urn:schemas-microsoft-com:office:word" xmlns:w="http://schemas.openxmlformats.org/wordprocessingml/2006/main" xmlns:w14="http://schemas.microsoft.com/office/word/2010/wordml" xmlns:w15="http://schemas.microsoft.com/office/word/2012/wordml" xmlns:wpg="http://schemas.microsoft.com/office/word/2010/wordprocessingGroup" xmlns:wpi="http://schemas.microsoft.com/office/word/2010/wordprocessingInk" xmlns:wne="http://schemas.microsoft.com/office/word/2006/wordml" xmlns:wps="http://schemas.microsoft.com/office/word/2010/wordprocessingShape" mc:Ignorable="w14 w15 wp14">
+<w:footnotes xmlns:wpc="http://schemas.microsoft.com/office/word/2010/wordprocessingCanvas" xmlns:cx="http://schemas.microsoft.com/office/drawing/2014/chartex" xmlns:cx1="http://schemas.microsoft.com/office/drawing/2015/9/8/chartex" xmlns:cx2="http://schemas.microsoft.com/office/drawing/2015/10/21/chartex" xmlns:cx3="http://schemas.microsoft.com/office/drawing/2016/5/9/chartex" xmlns:cx4="http://schemas.microsoft.com/office/drawing/2016/5/10/chartex" xmlns:cx5="http://schemas.microsoft.com/office/drawing/2016/5/11/chartex" xmlns:cx6="http://schemas.microsoft.com/office/drawing/2016/5/12/chartex" xmlns:cx7="http://schemas.microsoft.com/office/drawing/2016/5/13/chartex" xmlns:cx8="http://schemas.microsoft.com/office/drawing/2016/5/14/chartex" xmlns:mc="http://schemas.openxmlformats.org/markup-compatibility/2006" xmlns:aink="http://schemas.microsoft.com/office/drawing/2016/ink" xmlns:am3d="http://schemas.microsoft.com/office/drawing/2017/model3d" xmlns:o="urn:schemas-microsoft-com:office:office" xmlns:r="http://schemas.openxmlformats.org/officeDocument/2006/relationships" xmlns:m="http://schemas.openxmlformats.org/officeDocument/2006/math" xmlns:v="urn:schemas-microsoft-com:vml" xmlns:wp14="http://schemas.microsoft.com/office/word/2010/wordprocessingDrawing" xmlns:wp="http://schemas.openxmlformats.org/drawingml/2006/wordprocessingDrawing" xmlns:w10="urn:schemas-microsoft-com:office:word" xmlns:w="http://schemas.openxmlformats.org/wordprocessingml/2006/main" xmlns:w14="http://schemas.microsoft.com/office/word/2010/wordml" xmlns:w15="http://schemas.microsoft.com/office/word/2012/wordml" xmlns:w16cex="http://schemas.microsoft.com/office/word/2018/wordml/cex" xmlns:w16cid="http://schemas.microsoft.com/office/word/2016/wordml/cid" xmlns:w16="http://schemas.microsoft.com/office/word/2018/wordml" xmlns:w16se="http://schemas.microsoft.com/office/word/2015/wordml/symex" xmlns:wpg="http://schemas.microsoft.com/office/word/2010/wordprocessingGroup" xmlns:wpi="http://schemas.microsoft.com/office/word/2010/wordprocessingInk" xmlns:wne="http://schemas.microsoft.com/office/word/2006/wordml" xmlns:wps="http://schemas.microsoft.com/office/word/2010/wordprocessingShape" mc:Ignorable="w14 w15 w16se w16cid w16 w16cex wp14">
   <w:footnote w:type="separator" w:id="-1">
     <w:p>
       <w:r>
@@ -4946,7 +6739,7 @@
 </file>
 
 <file path=word/header1.xml><?xml version="1.0" encoding="utf-8"?>
-<w:hdr xmlns:wpc="http://schemas.microsoft.com/office/word/2010/wordprocessingCanvas" xmlns:mc="http://schemas.openxmlformats.org/markup-compatibility/2006" xmlns:o="urn:schemas-microsoft-com:office:office" xmlns:r="http://schemas.openxmlformats.org/officeDocument/2006/relationships" xmlns:m="http://schemas.openxmlformats.org/officeDocument/2006/math" xmlns:v="urn:schemas-microsoft-com:vml" xmlns:wp14="http://schemas.microsoft.com/office/word/2010/wordprocessingDrawing" xmlns:wp="http://schemas.openxmlformats.org/drawingml/2006/wordprocessingDrawing" xmlns:w10="urn:schemas-microsoft-com:office:word" xmlns:w="http://schemas.openxmlformats.org/wordprocessingml/2006/main" xmlns:w14="http://schemas.microsoft.com/office/word/2010/wordml" xmlns:w15="http://schemas.microsoft.com/office/word/2012/wordml" xmlns:wpg="http://schemas.microsoft.com/office/word/2010/wordprocessingGroup" xmlns:wpi="http://schemas.microsoft.com/office/word/2010/wordprocessingInk" xmlns:wne="http://schemas.microsoft.com/office/word/2006/wordml" xmlns:wps="http://schemas.microsoft.com/office/word/2010/wordprocessingShape" mc:Ignorable="w14 w15 wp14">
+<w:hdr xmlns:wpc="http://schemas.microsoft.com/office/word/2010/wordprocessingCanvas" xmlns:cx="http://schemas.microsoft.com/office/drawing/2014/chartex" xmlns:cx1="http://schemas.microsoft.com/office/drawing/2015/9/8/chartex" xmlns:cx2="http://schemas.microsoft.com/office/drawing/2015/10/21/chartex" xmlns:cx3="http://schemas.microsoft.com/office/drawing/2016/5/9/chartex" xmlns:cx4="http://schemas.microsoft.com/office/drawing/2016/5/10/chartex" xmlns:cx5="http://schemas.microsoft.com/office/drawing/2016/5/11/chartex" xmlns:cx6="http://schemas.microsoft.com/office/drawing/2016/5/12/chartex" xmlns:cx7="http://schemas.microsoft.com/office/drawing/2016/5/13/chartex" xmlns:cx8="http://schemas.microsoft.com/office/drawing/2016/5/14/chartex" xmlns:mc="http://schemas.openxmlformats.org/markup-compatibility/2006" xmlns:aink="http://schemas.microsoft.com/office/drawing/2016/ink" xmlns:am3d="http://schemas.microsoft.com/office/drawing/2017/model3d" xmlns:o="urn:schemas-microsoft-com:office:office" xmlns:r="http://schemas.openxmlformats.org/officeDocument/2006/relationships" xmlns:m="http://schemas.openxmlformats.org/officeDocument/2006/math" xmlns:v="urn:schemas-microsoft-com:vml" xmlns:wp14="http://schemas.microsoft.com/office/word/2010/wordprocessingDrawing" xmlns:wp="http://schemas.openxmlformats.org/drawingml/2006/wordprocessingDrawing" xmlns:w10="urn:schemas-microsoft-com:office:word" xmlns:w="http://schemas.openxmlformats.org/wordprocessingml/2006/main" xmlns:w14="http://schemas.microsoft.com/office/word/2010/wordml" xmlns:w15="http://schemas.microsoft.com/office/word/2012/wordml" xmlns:w16cex="http://schemas.microsoft.com/office/word/2018/wordml/cex" xmlns:w16cid="http://schemas.microsoft.com/office/word/2016/wordml/cid" xmlns:w16="http://schemas.microsoft.com/office/word/2018/wordml" xmlns:w16se="http://schemas.microsoft.com/office/word/2015/wordml/symex" xmlns:wpg="http://schemas.microsoft.com/office/word/2010/wordprocessingGroup" xmlns:wpi="http://schemas.microsoft.com/office/word/2010/wordprocessingInk" xmlns:wne="http://schemas.microsoft.com/office/word/2006/wordml" xmlns:wps="http://schemas.microsoft.com/office/word/2010/wordprocessingShape" mc:Ignorable="w14 w15 w16se w16cid w16 w16cex wp14">
   <w:p>
     <w:pPr>
       <w:rPr>
@@ -4967,7 +6760,7 @@
   <w:p>
     <w:pPr>
       <w:pBdr>
-        <w:bottom w:val="single" w:sz="6" w:space="1" w:color="auto"/>
+        <w:bottom w:val="single" w:sz="6" w:space="0" w:color="auto"/>
       </w:pBdr>
       <w:jc w:val="right"/>
       <w:rPr>
@@ -5019,7 +6812,7 @@
   <w:p>
     <w:pPr>
       <w:pBdr>
-        <w:bottom w:val="single" w:sz="6" w:space="1" w:color="auto"/>
+        <w:bottom w:val="single" w:sz="6" w:space="0" w:color="auto"/>
       </w:pBdr>
       <w:jc w:val="right"/>
       <w:rPr>
@@ -5031,12 +6824,18 @@
     <w:pPr>
       <w:pStyle w:val="a6"/>
     </w:pPr>
+    <w:r>
+      <w:rPr>
+        <w:rFonts w:hAnsi="宋体"/>
+      </w:rPr>
+      <w:t>02/10/2020</w:t>
+    </w:r>
   </w:p>
 </w:hdr>
 </file>
 
 <file path=word/header2.xml><?xml version="1.0" encoding="utf-8"?>
-<w:hdr xmlns:wpc="http://schemas.microsoft.com/office/word/2010/wordprocessingCanvas" xmlns:mc="http://schemas.openxmlformats.org/markup-compatibility/2006" xmlns:o="urn:schemas-microsoft-com:office:office" xmlns:r="http://schemas.openxmlformats.org/officeDocument/2006/relationships" xmlns:m="http://schemas.openxmlformats.org/officeDocument/2006/math" xmlns:v="urn:schemas-microsoft-com:vml" xmlns:wp14="http://schemas.microsoft.com/office/word/2010/wordprocessingDrawing" xmlns:wp="http://schemas.openxmlformats.org/drawingml/2006/wordprocessingDrawing" xmlns:w10="urn:schemas-microsoft-com:office:word" xmlns:w="http://schemas.openxmlformats.org/wordprocessingml/2006/main" xmlns:w14="http://schemas.microsoft.com/office/word/2010/wordml" xmlns:w15="http://schemas.microsoft.com/office/word/2012/wordml" xmlns:wpg="http://schemas.microsoft.com/office/word/2010/wordprocessingGroup" xmlns:wpi="http://schemas.microsoft.com/office/word/2010/wordprocessingInk" xmlns:wne="http://schemas.microsoft.com/office/word/2006/wordml" xmlns:wps="http://schemas.microsoft.com/office/word/2010/wordprocessingShape" mc:Ignorable="w14 w15 wp14">
+<w:hdr xmlns:wpc="http://schemas.microsoft.com/office/word/2010/wordprocessingCanvas" xmlns:cx="http://schemas.microsoft.com/office/drawing/2014/chartex" xmlns:cx1="http://schemas.microsoft.com/office/drawing/2015/9/8/chartex" xmlns:cx2="http://schemas.microsoft.com/office/drawing/2015/10/21/chartex" xmlns:cx3="http://schemas.microsoft.com/office/drawing/2016/5/9/chartex" xmlns:cx4="http://schemas.microsoft.com/office/drawing/2016/5/10/chartex" xmlns:cx5="http://schemas.microsoft.com/office/drawing/2016/5/11/chartex" xmlns:cx6="http://schemas.microsoft.com/office/drawing/2016/5/12/chartex" xmlns:cx7="http://schemas.microsoft.com/office/drawing/2016/5/13/chartex" xmlns:cx8="http://schemas.microsoft.com/office/drawing/2016/5/14/chartex" xmlns:mc="http://schemas.openxmlformats.org/markup-compatibility/2006" xmlns:aink="http://schemas.microsoft.com/office/drawing/2016/ink" xmlns:am3d="http://schemas.microsoft.com/office/drawing/2017/model3d" xmlns:o="urn:schemas-microsoft-com:office:office" xmlns:r="http://schemas.openxmlformats.org/officeDocument/2006/relationships" xmlns:m="http://schemas.openxmlformats.org/officeDocument/2006/math" xmlns:v="urn:schemas-microsoft-com:vml" xmlns:wp14="http://schemas.microsoft.com/office/word/2010/wordprocessingDrawing" xmlns:wp="http://schemas.openxmlformats.org/drawingml/2006/wordprocessingDrawing" xmlns:w10="urn:schemas-microsoft-com:office:word" xmlns:w="http://schemas.openxmlformats.org/wordprocessingml/2006/main" xmlns:w14="http://schemas.microsoft.com/office/word/2010/wordml" xmlns:w15="http://schemas.microsoft.com/office/word/2012/wordml" xmlns:w16cex="http://schemas.microsoft.com/office/word/2018/wordml/cex" xmlns:w16cid="http://schemas.microsoft.com/office/word/2016/wordml/cid" xmlns:w16="http://schemas.microsoft.com/office/word/2018/wordml" xmlns:w16se="http://schemas.microsoft.com/office/word/2015/wordml/symex" xmlns:wpg="http://schemas.microsoft.com/office/word/2010/wordprocessingGroup" xmlns:wpi="http://schemas.microsoft.com/office/word/2010/wordprocessingInk" xmlns:wne="http://schemas.microsoft.com/office/word/2006/wordml" xmlns:wps="http://schemas.microsoft.com/office/word/2010/wordprocessingShape" mc:Ignorable="w14 w15 w16se w16cid w16 w16cex wp14">
   <w:tbl>
     <w:tblPr>
       <w:tblW w:w="0" w:type="auto"/>
@@ -5056,12 +6855,6 @@
       <w:gridCol w:w="3179"/>
     </w:tblGrid>
     <w:tr>
-      <w:tblPrEx>
-        <w:tblCellMar>
-          <w:top w:w="0" w:type="dxa"/>
-          <w:bottom w:w="0" w:type="dxa"/>
-        </w:tblCellMar>
-      </w:tblPrEx>
       <w:tc>
         <w:tcPr>
           <w:tcW w:w="6379" w:type="dxa"/>
@@ -5089,14 +6882,22 @@
             <w:rPr>
               <w:rFonts w:ascii="Times New Roman" w:hint="eastAsia"/>
             </w:rPr>
-            <w:t>&lt;</w:t>
+            <w:t>&lt;M</w:t>
           </w:r>
           <w:r>
             <w:rPr>
-              <w:rFonts w:ascii="Times New Roman" w:hint="eastAsia"/>
+              <w:rFonts w:ascii="Times New Roman"/>
             </w:rPr>
-            <w:t>项目名称</w:t>
+            <w:t xml:space="preserve">y </w:t>
           </w:r>
+          <w:proofErr w:type="spellStart"/>
+          <w:r>
+            <w:rPr>
+              <w:rFonts w:ascii="Times New Roman"/>
+            </w:rPr>
+            <w:t>PCLogo</w:t>
+          </w:r>
+          <w:proofErr w:type="spellEnd"/>
           <w:r>
             <w:rPr>
               <w:rFonts w:ascii="Times New Roman" w:hint="eastAsia"/>
@@ -5140,12 +6941,6 @@
       </w:tc>
     </w:tr>
     <w:tr>
-      <w:tblPrEx>
-        <w:tblCellMar>
-          <w:top w:w="0" w:type="dxa"/>
-          <w:bottom w:w="0" w:type="dxa"/>
-        </w:tblCellMar>
-      </w:tblPrEx>
       <w:tc>
         <w:tcPr>
           <w:tcW w:w="6379" w:type="dxa"/>
@@ -5199,7 +6994,7 @@
               <w:rFonts w:ascii="Times New Roman"/>
               <w:noProof/>
             </w:rPr>
-            <w:t>Date:  &lt;dd/mmm/yy&gt;</w:t>
+            <w:t>Date:  &lt;02/10/2020&gt;</w:t>
           </w:r>
         </w:p>
       </w:tc>
@@ -5214,7 +7009,7 @@
 </file>
 
 <file path=word/numbering.xml><?xml version="1.0" encoding="utf-8"?>
-<w:numbering xmlns:wpc="http://schemas.microsoft.com/office/word/2010/wordprocessingCanvas" xmlns:mc="http://schemas.openxmlformats.org/markup-compatibility/2006" xmlns:o="urn:schemas-microsoft-com:office:office" xmlns:r="http://schemas.openxmlformats.org/officeDocument/2006/relationships" xmlns:m="http://schemas.openxmlformats.org/officeDocument/2006/math" xmlns:v="urn:schemas-microsoft-com:vml" xmlns:wp14="http://schemas.microsoft.com/office/word/2010/wordprocessingDrawing" xmlns:wp="http://schemas.openxmlformats.org/drawingml/2006/wordprocessingDrawing" xmlns:w10="urn:schemas-microsoft-com:office:word" xmlns:w="http://schemas.openxmlformats.org/wordprocessingml/2006/main" xmlns:w14="http://schemas.microsoft.com/office/word/2010/wordml" xmlns:w15="http://schemas.microsoft.com/office/word/2012/wordml" xmlns:wpg="http://schemas.microsoft.com/office/word/2010/wordprocessingGroup" xmlns:wpi="http://schemas.microsoft.com/office/word/2010/wordprocessingInk" xmlns:wne="http://schemas.microsoft.com/office/word/2006/wordml" xmlns:wps="http://schemas.microsoft.com/office/word/2010/wordprocessingShape" mc:Ignorable="w14 w15 wp14">
+<w:numbering xmlns:wpc="http://schemas.microsoft.com/office/word/2010/wordprocessingCanvas" xmlns:cx="http://schemas.microsoft.com/office/drawing/2014/chartex" xmlns:cx1="http://schemas.microsoft.com/office/drawing/2015/9/8/chartex" xmlns:cx2="http://schemas.microsoft.com/office/drawing/2015/10/21/chartex" xmlns:cx3="http://schemas.microsoft.com/office/drawing/2016/5/9/chartex" xmlns:cx4="http://schemas.microsoft.com/office/drawing/2016/5/10/chartex" xmlns:cx5="http://schemas.microsoft.com/office/drawing/2016/5/11/chartex" xmlns:cx6="http://schemas.microsoft.com/office/drawing/2016/5/12/chartex" xmlns:cx7="http://schemas.microsoft.com/office/drawing/2016/5/13/chartex" xmlns:cx8="http://schemas.microsoft.com/office/drawing/2016/5/14/chartex" xmlns:mc="http://schemas.openxmlformats.org/markup-compatibility/2006" xmlns:aink="http://schemas.microsoft.com/office/drawing/2016/ink" xmlns:am3d="http://schemas.microsoft.com/office/drawing/2017/model3d" xmlns:o="urn:schemas-microsoft-com:office:office" xmlns:r="http://schemas.openxmlformats.org/officeDocument/2006/relationships" xmlns:m="http://schemas.openxmlformats.org/officeDocument/2006/math" xmlns:v="urn:schemas-microsoft-com:vml" xmlns:wp14="http://schemas.microsoft.com/office/word/2010/wordprocessingDrawing" xmlns:wp="http://schemas.openxmlformats.org/drawingml/2006/wordprocessingDrawing" xmlns:w10="urn:schemas-microsoft-com:office:word" xmlns:w="http://schemas.openxmlformats.org/wordprocessingml/2006/main" xmlns:w14="http://schemas.microsoft.com/office/word/2010/wordml" xmlns:w15="http://schemas.microsoft.com/office/word/2012/wordml" xmlns:w16cex="http://schemas.microsoft.com/office/word/2018/wordml/cex" xmlns:w16cid="http://schemas.microsoft.com/office/word/2016/wordml/cid" xmlns:w16="http://schemas.microsoft.com/office/word/2018/wordml" xmlns:w16se="http://schemas.microsoft.com/office/word/2015/wordml/symex" xmlns:wpg="http://schemas.microsoft.com/office/word/2010/wordprocessingGroup" xmlns:wpi="http://schemas.microsoft.com/office/word/2010/wordprocessingInk" xmlns:wne="http://schemas.microsoft.com/office/word/2006/wordml" xmlns:wps="http://schemas.microsoft.com/office/word/2010/wordprocessingShape" mc:Ignorable="w14 w15 w16se w16cid w16 w16cex wp14">
   <w:abstractNum w:abstractNumId="0" w15:restartNumberingAfterBreak="0">
     <w:nsid w:val="FFFFFFFB"/>
     <w:multiLevelType w:val="multilevel"/>
@@ -5246,6 +7041,7 @@
     <w:lvl w:ilvl="3">
       <w:start w:val="1"/>
       <w:numFmt w:val="decimal"/>
+      <w:pStyle w:val="4"/>
       <w:lvlText w:val="%1.%2.%3.%4"/>
       <w:legacy w:legacy="1" w:legacySpace="144" w:legacyIndent="0"/>
       <w:lvlJc w:val="left"/>
@@ -5253,6 +7049,7 @@
     <w:lvl w:ilvl="4">
       <w:start w:val="1"/>
       <w:numFmt w:val="decimal"/>
+      <w:pStyle w:val="5"/>
       <w:lvlText w:val="%1.%2.%3.%4.%5"/>
       <w:legacy w:legacy="1" w:legacySpace="144" w:legacyIndent="0"/>
       <w:lvlJc w:val="left"/>
@@ -5260,6 +7057,7 @@
     <w:lvl w:ilvl="5">
       <w:start w:val="1"/>
       <w:numFmt w:val="decimal"/>
+      <w:pStyle w:val="6"/>
       <w:lvlText w:val="%1.%2.%3.%4.%5.%6"/>
       <w:legacy w:legacy="1" w:legacySpace="144" w:legacyIndent="0"/>
       <w:lvlJc w:val="left"/>
@@ -5267,6 +7065,7 @@
     <w:lvl w:ilvl="6">
       <w:start w:val="1"/>
       <w:numFmt w:val="decimal"/>
+      <w:pStyle w:val="7"/>
       <w:lvlText w:val="%1.%2.%3.%4.%5.%6.%7"/>
       <w:legacy w:legacy="1" w:legacySpace="144" w:legacyIndent="0"/>
       <w:lvlJc w:val="left"/>
@@ -5274,6 +7073,7 @@
     <w:lvl w:ilvl="7">
       <w:start w:val="1"/>
       <w:numFmt w:val="decimal"/>
+      <w:pStyle w:val="8"/>
       <w:lvlText w:val="%1.%2.%3.%4.%5.%6.%7.%8"/>
       <w:legacy w:legacy="1" w:legacySpace="144" w:legacyIndent="0"/>
       <w:lvlJc w:val="left"/>
@@ -5281,9 +7081,302 @@
     <w:lvl w:ilvl="8">
       <w:start w:val="1"/>
       <w:numFmt w:val="decimal"/>
+      <w:pStyle w:val="9"/>
       <w:lvlText w:val="%1.%2.%3.%4.%5.%6.%7.%8.%9"/>
       <w:legacy w:legacy="1" w:legacySpace="144" w:legacyIndent="0"/>
       <w:lvlJc w:val="left"/>
+    </w:lvl>
+  </w:abstractNum>
+  <w:abstractNum w:abstractNumId="1" w15:restartNumberingAfterBreak="0">
+    <w:nsid w:val="2BB442FB"/>
+    <w:multiLevelType w:val="multilevel"/>
+    <w:tmpl w:val="D2102A0C"/>
+    <w:lvl w:ilvl="0">
+      <w:start w:val="1"/>
+      <w:numFmt w:val="decimal"/>
+      <w:pStyle w:val="Bullet"/>
+      <w:lvlText w:val="%1."/>
+      <w:lvlJc w:val="left"/>
+      <w:pPr>
+        <w:tabs>
+          <w:tab w:val="num" w:pos="720"/>
+        </w:tabs>
+        <w:ind w:left="720" w:hanging="720"/>
+      </w:pPr>
+    </w:lvl>
+    <w:lvl w:ilvl="1">
+      <w:start w:val="1"/>
+      <w:numFmt w:val="decimal"/>
+      <w:lvlText w:val="%2."/>
+      <w:lvlJc w:val="left"/>
+      <w:pPr>
+        <w:tabs>
+          <w:tab w:val="num" w:pos="1440"/>
+        </w:tabs>
+        <w:ind w:left="1440" w:hanging="720"/>
+      </w:pPr>
+    </w:lvl>
+    <w:lvl w:ilvl="2">
+      <w:start w:val="1"/>
+      <w:numFmt w:val="decimal"/>
+      <w:lvlText w:val="%3."/>
+      <w:lvlJc w:val="left"/>
+      <w:pPr>
+        <w:tabs>
+          <w:tab w:val="num" w:pos="2160"/>
+        </w:tabs>
+        <w:ind w:left="2160" w:hanging="720"/>
+      </w:pPr>
+    </w:lvl>
+    <w:lvl w:ilvl="3">
+      <w:start w:val="1"/>
+      <w:numFmt w:val="decimal"/>
+      <w:lvlText w:val="%4."/>
+      <w:lvlJc w:val="left"/>
+      <w:pPr>
+        <w:tabs>
+          <w:tab w:val="num" w:pos="2880"/>
+        </w:tabs>
+        <w:ind w:left="2880" w:hanging="720"/>
+      </w:pPr>
+    </w:lvl>
+    <w:lvl w:ilvl="4">
+      <w:start w:val="1"/>
+      <w:numFmt w:val="decimal"/>
+      <w:lvlText w:val="%5."/>
+      <w:lvlJc w:val="left"/>
+      <w:pPr>
+        <w:tabs>
+          <w:tab w:val="num" w:pos="3600"/>
+        </w:tabs>
+        <w:ind w:left="3600" w:hanging="720"/>
+      </w:pPr>
+    </w:lvl>
+    <w:lvl w:ilvl="5">
+      <w:start w:val="1"/>
+      <w:numFmt w:val="decimal"/>
+      <w:lvlText w:val="%6."/>
+      <w:lvlJc w:val="left"/>
+      <w:pPr>
+        <w:tabs>
+          <w:tab w:val="num" w:pos="4320"/>
+        </w:tabs>
+        <w:ind w:left="4320" w:hanging="720"/>
+      </w:pPr>
+    </w:lvl>
+    <w:lvl w:ilvl="6">
+      <w:start w:val="1"/>
+      <w:numFmt w:val="decimal"/>
+      <w:lvlText w:val="%7."/>
+      <w:lvlJc w:val="left"/>
+      <w:pPr>
+        <w:tabs>
+          <w:tab w:val="num" w:pos="5040"/>
+        </w:tabs>
+        <w:ind w:left="5040" w:hanging="720"/>
+      </w:pPr>
+    </w:lvl>
+    <w:lvl w:ilvl="7">
+      <w:start w:val="1"/>
+      <w:numFmt w:val="decimal"/>
+      <w:lvlText w:val="%8."/>
+      <w:lvlJc w:val="left"/>
+      <w:pPr>
+        <w:tabs>
+          <w:tab w:val="num" w:pos="5760"/>
+        </w:tabs>
+        <w:ind w:left="5760" w:hanging="720"/>
+      </w:pPr>
+    </w:lvl>
+    <w:lvl w:ilvl="8">
+      <w:start w:val="1"/>
+      <w:numFmt w:val="decimal"/>
+      <w:lvlText w:val="%9."/>
+      <w:lvlJc w:val="left"/>
+      <w:pPr>
+        <w:tabs>
+          <w:tab w:val="num" w:pos="6480"/>
+        </w:tabs>
+        <w:ind w:left="6480" w:hanging="720"/>
+      </w:pPr>
+    </w:lvl>
+  </w:abstractNum>
+  <w:abstractNum w:abstractNumId="2" w15:restartNumberingAfterBreak="0">
+    <w:nsid w:val="4E7C1FB6"/>
+    <w:multiLevelType w:val="hybridMultilevel"/>
+    <w:tmpl w:val="09CE662A"/>
+    <w:lvl w:ilvl="0" w:tplc="4FDAB9D8">
+      <w:start w:val="1"/>
+      <w:numFmt w:val="decimal"/>
+      <w:lvlText w:val="%1，"/>
+      <w:lvlJc w:val="left"/>
+      <w:pPr>
+        <w:ind w:left="1080" w:hanging="360"/>
+      </w:pPr>
+      <w:rPr>
+        <w:rFonts w:hint="default"/>
+      </w:rPr>
+    </w:lvl>
+    <w:lvl w:ilvl="1" w:tplc="04090019" w:tentative="1">
+      <w:start w:val="1"/>
+      <w:numFmt w:val="lowerLetter"/>
+      <w:lvlText w:val="%2)"/>
+      <w:lvlJc w:val="left"/>
+      <w:pPr>
+        <w:ind w:left="1560" w:hanging="420"/>
+      </w:pPr>
+    </w:lvl>
+    <w:lvl w:ilvl="2" w:tplc="0409001B" w:tentative="1">
+      <w:start w:val="1"/>
+      <w:numFmt w:val="lowerRoman"/>
+      <w:lvlText w:val="%3."/>
+      <w:lvlJc w:val="right"/>
+      <w:pPr>
+        <w:ind w:left="1980" w:hanging="420"/>
+      </w:pPr>
+    </w:lvl>
+    <w:lvl w:ilvl="3" w:tplc="0409000F" w:tentative="1">
+      <w:start w:val="1"/>
+      <w:numFmt w:val="decimal"/>
+      <w:lvlText w:val="%4."/>
+      <w:lvlJc w:val="left"/>
+      <w:pPr>
+        <w:ind w:left="2400" w:hanging="420"/>
+      </w:pPr>
+    </w:lvl>
+    <w:lvl w:ilvl="4" w:tplc="04090019" w:tentative="1">
+      <w:start w:val="1"/>
+      <w:numFmt w:val="lowerLetter"/>
+      <w:lvlText w:val="%5)"/>
+      <w:lvlJc w:val="left"/>
+      <w:pPr>
+        <w:ind w:left="2820" w:hanging="420"/>
+      </w:pPr>
+    </w:lvl>
+    <w:lvl w:ilvl="5" w:tplc="0409001B" w:tentative="1">
+      <w:start w:val="1"/>
+      <w:numFmt w:val="lowerRoman"/>
+      <w:lvlText w:val="%6."/>
+      <w:lvlJc w:val="right"/>
+      <w:pPr>
+        <w:ind w:left="3240" w:hanging="420"/>
+      </w:pPr>
+    </w:lvl>
+    <w:lvl w:ilvl="6" w:tplc="0409000F" w:tentative="1">
+      <w:start w:val="1"/>
+      <w:numFmt w:val="decimal"/>
+      <w:lvlText w:val="%7."/>
+      <w:lvlJc w:val="left"/>
+      <w:pPr>
+        <w:ind w:left="3660" w:hanging="420"/>
+      </w:pPr>
+    </w:lvl>
+    <w:lvl w:ilvl="7" w:tplc="04090019" w:tentative="1">
+      <w:start w:val="1"/>
+      <w:numFmt w:val="lowerLetter"/>
+      <w:lvlText w:val="%8)"/>
+      <w:lvlJc w:val="left"/>
+      <w:pPr>
+        <w:ind w:left="4080" w:hanging="420"/>
+      </w:pPr>
+    </w:lvl>
+    <w:lvl w:ilvl="8" w:tplc="0409001B" w:tentative="1">
+      <w:start w:val="1"/>
+      <w:numFmt w:val="lowerRoman"/>
+      <w:lvlText w:val="%9."/>
+      <w:lvlJc w:val="right"/>
+      <w:pPr>
+        <w:ind w:left="4500" w:hanging="420"/>
+      </w:pPr>
+    </w:lvl>
+  </w:abstractNum>
+  <w:abstractNum w:abstractNumId="3" w15:restartNumberingAfterBreak="0">
+    <w:nsid w:val="590A2674"/>
+    <w:multiLevelType w:val="hybridMultilevel"/>
+    <w:tmpl w:val="6E1E12E2"/>
+    <w:lvl w:ilvl="0" w:tplc="A9A805A2">
+      <w:start w:val="1"/>
+      <w:numFmt w:val="decimal"/>
+      <w:lvlText w:val="%1."/>
+      <w:lvlJc w:val="left"/>
+      <w:pPr>
+        <w:ind w:left="940" w:hanging="220"/>
+      </w:pPr>
+      <w:rPr>
+        <w:rFonts w:hint="default"/>
+      </w:rPr>
+    </w:lvl>
+    <w:lvl w:ilvl="1" w:tplc="04090019" w:tentative="1">
+      <w:start w:val="1"/>
+      <w:numFmt w:val="lowerLetter"/>
+      <w:lvlText w:val="%2)"/>
+      <w:lvlJc w:val="left"/>
+      <w:pPr>
+        <w:ind w:left="1560" w:hanging="420"/>
+      </w:pPr>
+    </w:lvl>
+    <w:lvl w:ilvl="2" w:tplc="0409001B" w:tentative="1">
+      <w:start w:val="1"/>
+      <w:numFmt w:val="lowerRoman"/>
+      <w:lvlText w:val="%3."/>
+      <w:lvlJc w:val="right"/>
+      <w:pPr>
+        <w:ind w:left="1980" w:hanging="420"/>
+      </w:pPr>
+    </w:lvl>
+    <w:lvl w:ilvl="3" w:tplc="0409000F" w:tentative="1">
+      <w:start w:val="1"/>
+      <w:numFmt w:val="decimal"/>
+      <w:lvlText w:val="%4."/>
+      <w:lvlJc w:val="left"/>
+      <w:pPr>
+        <w:ind w:left="2400" w:hanging="420"/>
+      </w:pPr>
+    </w:lvl>
+    <w:lvl w:ilvl="4" w:tplc="04090019" w:tentative="1">
+      <w:start w:val="1"/>
+      <w:numFmt w:val="lowerLetter"/>
+      <w:lvlText w:val="%5)"/>
+      <w:lvlJc w:val="left"/>
+      <w:pPr>
+        <w:ind w:left="2820" w:hanging="420"/>
+      </w:pPr>
+    </w:lvl>
+    <w:lvl w:ilvl="5" w:tplc="0409001B" w:tentative="1">
+      <w:start w:val="1"/>
+      <w:numFmt w:val="lowerRoman"/>
+      <w:lvlText w:val="%6."/>
+      <w:lvlJc w:val="right"/>
+      <w:pPr>
+        <w:ind w:left="3240" w:hanging="420"/>
+      </w:pPr>
+    </w:lvl>
+    <w:lvl w:ilvl="6" w:tplc="0409000F" w:tentative="1">
+      <w:start w:val="1"/>
+      <w:numFmt w:val="decimal"/>
+      <w:lvlText w:val="%7."/>
+      <w:lvlJc w:val="left"/>
+      <w:pPr>
+        <w:ind w:left="3660" w:hanging="420"/>
+      </w:pPr>
+    </w:lvl>
+    <w:lvl w:ilvl="7" w:tplc="04090019" w:tentative="1">
+      <w:start w:val="1"/>
+      <w:numFmt w:val="lowerLetter"/>
+      <w:lvlText w:val="%8)"/>
+      <w:lvlJc w:val="left"/>
+      <w:pPr>
+        <w:ind w:left="4080" w:hanging="420"/>
+      </w:pPr>
+    </w:lvl>
+    <w:lvl w:ilvl="8" w:tplc="0409001B" w:tentative="1">
+      <w:start w:val="1"/>
+      <w:numFmt w:val="lowerRoman"/>
+      <w:lvlText w:val="%9."/>
+      <w:lvlJc w:val="right"/>
+      <w:pPr>
+        <w:ind w:left="4500" w:hanging="420"/>
+      </w:pPr>
     </w:lvl>
   </w:abstractNum>
   <w:num w:numId="1">
@@ -5292,12 +7385,27 @@
   <w:num w:numId="2">
     <w:abstractNumId w:val="0"/>
   </w:num>
+  <w:num w:numId="3">
+    <w:abstractNumId w:val="1"/>
+  </w:num>
+  <w:num w:numId="4">
+    <w:abstractNumId w:val="3"/>
+  </w:num>
+  <w:num w:numId="5">
+    <w:abstractNumId w:val="2"/>
+  </w:num>
+  <w:num w:numId="6">
+    <w:abstractNumId w:val="0"/>
+    <w:lvlOverride w:ilvl="0">
+      <w:startOverride w:val="1"/>
+    </w:lvlOverride>
+  </w:num>
   <w:numIdMacAtCleanup w:val="2"/>
 </w:numbering>
 </file>
 
 <file path=word/styles.xml><?xml version="1.0" encoding="utf-8"?>
-<w:styles xmlns:mc="http://schemas.openxmlformats.org/markup-compatibility/2006" xmlns:r="http://schemas.openxmlformats.org/officeDocument/2006/relationships" xmlns:w="http://schemas.openxmlformats.org/wordprocessingml/2006/main" xmlns:w14="http://schemas.microsoft.com/office/word/2010/wordml" xmlns:w15="http://schemas.microsoft.com/office/word/2012/wordml" mc:Ignorable="w14 w15">
+<w:styles xmlns:mc="http://schemas.openxmlformats.org/markup-compatibility/2006" xmlns:r="http://schemas.openxmlformats.org/officeDocument/2006/relationships" xmlns:w="http://schemas.openxmlformats.org/wordprocessingml/2006/main" xmlns:w14="http://schemas.microsoft.com/office/word/2010/wordml" xmlns:w15="http://schemas.microsoft.com/office/word/2012/wordml" xmlns:w16cex="http://schemas.microsoft.com/office/word/2018/wordml/cex" xmlns:w16cid="http://schemas.microsoft.com/office/word/2016/wordml/cid" xmlns:w16="http://schemas.microsoft.com/office/word/2018/wordml" xmlns:w16se="http://schemas.microsoft.com/office/word/2015/wordml/symex" mc:Ignorable="w14 w15 w16se w16cid w16 w16cex">
   <w:docDefaults>
     <w:rPrDefault>
       <w:rPr>
@@ -5307,7 +7415,7 @@
     </w:rPrDefault>
     <w:pPrDefault/>
   </w:docDefaults>
-  <w:latentStyles w:defLockedState="0" w:defUIPriority="0" w:defSemiHidden="0" w:defUnhideWhenUsed="0" w:defQFormat="0" w:count="371">
+  <w:latentStyles w:defLockedState="0" w:defUIPriority="0" w:defSemiHidden="0" w:defUnhideWhenUsed="0" w:defQFormat="0" w:count="376">
     <w:lsdException w:name="Normal" w:qFormat="1"/>
     <w:lsdException w:name="heading 1" w:qFormat="1"/>
     <w:lsdException w:name="heading 2" w:qFormat="1"/>
@@ -5326,6 +7434,53 @@
     <w:lsdException w:name="Subtitle" w:qFormat="1"/>
     <w:lsdException w:name="Strong" w:qFormat="1"/>
     <w:lsdException w:name="Emphasis" w:qFormat="1"/>
+    <w:lsdException w:name="HTML Keyboard" w:semiHidden="1" w:unhideWhenUsed="1"/>
+    <w:lsdException w:name="annotation subject" w:semiHidden="1" w:unhideWhenUsed="1"/>
+    <w:lsdException w:name="No List" w:semiHidden="1" w:unhideWhenUsed="1"/>
+    <w:lsdException w:name="Outline List 1" w:semiHidden="1" w:unhideWhenUsed="1"/>
+    <w:lsdException w:name="Outline List 2" w:semiHidden="1" w:unhideWhenUsed="1"/>
+    <w:lsdException w:name="Outline List 3" w:semiHidden="1" w:unhideWhenUsed="1"/>
+    <w:lsdException w:name="Table Simple 1" w:semiHidden="1" w:unhideWhenUsed="1"/>
+    <w:lsdException w:name="Table Simple 2" w:semiHidden="1" w:unhideWhenUsed="1"/>
+    <w:lsdException w:name="Table Simple 3" w:semiHidden="1" w:unhideWhenUsed="1"/>
+    <w:lsdException w:name="Table Classic 1" w:semiHidden="1" w:unhideWhenUsed="1"/>
+    <w:lsdException w:name="Table Classic 2" w:semiHidden="1" w:unhideWhenUsed="1"/>
+    <w:lsdException w:name="Table Classic 3" w:semiHidden="1" w:unhideWhenUsed="1"/>
+    <w:lsdException w:name="Table Classic 4" w:semiHidden="1" w:unhideWhenUsed="1"/>
+    <w:lsdException w:name="Table Colorful 1" w:semiHidden="1" w:unhideWhenUsed="1"/>
+    <w:lsdException w:name="Table Colorful 2" w:semiHidden="1" w:unhideWhenUsed="1"/>
+    <w:lsdException w:name="Table Colorful 3" w:semiHidden="1" w:unhideWhenUsed="1"/>
+    <w:lsdException w:name="Table Columns 1" w:semiHidden="1" w:unhideWhenUsed="1"/>
+    <w:lsdException w:name="Table Columns 2" w:semiHidden="1" w:unhideWhenUsed="1"/>
+    <w:lsdException w:name="Table Columns 3" w:semiHidden="1" w:unhideWhenUsed="1"/>
+    <w:lsdException w:name="Table Columns 4" w:semiHidden="1" w:unhideWhenUsed="1"/>
+    <w:lsdException w:name="Table Columns 5" w:semiHidden="1" w:unhideWhenUsed="1"/>
+    <w:lsdException w:name="Table Grid 1" w:semiHidden="1" w:unhideWhenUsed="1"/>
+    <w:lsdException w:name="Table Grid 2" w:semiHidden="1" w:unhideWhenUsed="1"/>
+    <w:lsdException w:name="Table Grid 3" w:semiHidden="1" w:unhideWhenUsed="1"/>
+    <w:lsdException w:name="Table Grid 4" w:semiHidden="1" w:unhideWhenUsed="1"/>
+    <w:lsdException w:name="Table Grid 5" w:semiHidden="1" w:unhideWhenUsed="1"/>
+    <w:lsdException w:name="Table Grid 6" w:semiHidden="1" w:unhideWhenUsed="1"/>
+    <w:lsdException w:name="Table Grid 7" w:semiHidden="1" w:unhideWhenUsed="1"/>
+    <w:lsdException w:name="Table Grid 8" w:semiHidden="1" w:unhideWhenUsed="1"/>
+    <w:lsdException w:name="Table List 1" w:semiHidden="1" w:unhideWhenUsed="1"/>
+    <w:lsdException w:name="Table List 2" w:semiHidden="1" w:unhideWhenUsed="1"/>
+    <w:lsdException w:name="Table List 3" w:semiHidden="1" w:unhideWhenUsed="1"/>
+    <w:lsdException w:name="Table List 4" w:semiHidden="1" w:unhideWhenUsed="1"/>
+    <w:lsdException w:name="Table List 5" w:semiHidden="1" w:unhideWhenUsed="1"/>
+    <w:lsdException w:name="Table List 6" w:semiHidden="1" w:unhideWhenUsed="1"/>
+    <w:lsdException w:name="Table List 7" w:semiHidden="1" w:unhideWhenUsed="1"/>
+    <w:lsdException w:name="Table List 8" w:semiHidden="1" w:unhideWhenUsed="1"/>
+    <w:lsdException w:name="Table 3D effects 1" w:semiHidden="1" w:unhideWhenUsed="1"/>
+    <w:lsdException w:name="Table 3D effects 2" w:semiHidden="1" w:unhideWhenUsed="1"/>
+    <w:lsdException w:name="Table 3D effects 3" w:semiHidden="1" w:unhideWhenUsed="1"/>
+    <w:lsdException w:name="Table Contemporary" w:semiHidden="1" w:unhideWhenUsed="1"/>
+    <w:lsdException w:name="Table Elegant" w:semiHidden="1" w:unhideWhenUsed="1"/>
+    <w:lsdException w:name="Table Professional" w:semiHidden="1" w:unhideWhenUsed="1"/>
+    <w:lsdException w:name="Table Subtle 2" w:semiHidden="1" w:unhideWhenUsed="1"/>
+    <w:lsdException w:name="Table Web 1" w:semiHidden="1" w:unhideWhenUsed="1"/>
+    <w:lsdException w:name="Balloon Text" w:semiHidden="1" w:unhideWhenUsed="1"/>
+    <w:lsdException w:name="Table Theme" w:semiHidden="1" w:unhideWhenUsed="1"/>
     <w:lsdException w:name="Placeholder Text" w:semiHidden="1" w:uiPriority="99"/>
     <w:lsdException w:name="No Spacing" w:uiPriority="1" w:qFormat="1"/>
     <w:lsdException w:name="Light Shading" w:uiPriority="60"/>
@@ -5541,6 +7696,11 @@
     <w:lsdException w:name="List Table 5 Dark Accent 6" w:uiPriority="50"/>
     <w:lsdException w:name="List Table 6 Colorful Accent 6" w:uiPriority="51"/>
     <w:lsdException w:name="List Table 7 Colorful Accent 6" w:uiPriority="52"/>
+    <w:lsdException w:name="Mention" w:semiHidden="1" w:uiPriority="99" w:unhideWhenUsed="1"/>
+    <w:lsdException w:name="Smart Hyperlink" w:semiHidden="1" w:uiPriority="99" w:unhideWhenUsed="1"/>
+    <w:lsdException w:name="Hashtag" w:semiHidden="1" w:uiPriority="99" w:unhideWhenUsed="1"/>
+    <w:lsdException w:name="Unresolved Mention" w:semiHidden="1" w:uiPriority="99" w:unhideWhenUsed="1"/>
+    <w:lsdException w:name="Smart Link" w:semiHidden="1" w:uiPriority="99" w:unhideWhenUsed="1"/>
   </w:latentStyles>
   <w:style w:type="paragraph" w:default="1" w:styleId="a">
     <w:name w:val="Normal"/>
@@ -5590,6 +7750,7 @@
     <w:name w:val="heading 3"/>
     <w:basedOn w:val="1"/>
     <w:next w:val="a"/>
+    <w:link w:val="30"/>
     <w:qFormat/>
     <w:pPr>
       <w:numPr>
@@ -5711,11 +7872,15 @@
   </w:style>
   <w:style w:type="character" w:default="1" w:styleId="a0">
     <w:name w:val="Default Paragraph Font"/>
+    <w:uiPriority w:val="1"/>
     <w:semiHidden/>
+    <w:unhideWhenUsed/>
   </w:style>
   <w:style w:type="table" w:default="1" w:styleId="a1">
     <w:name w:val="Normal Table"/>
+    <w:uiPriority w:val="99"/>
     <w:semiHidden/>
+    <w:unhideWhenUsed/>
     <w:tblPr>
       <w:tblInd w:w="0" w:type="dxa"/>
       <w:tblCellMar>
@@ -5728,7 +7893,9 @@
   </w:style>
   <w:style w:type="numbering" w:default="1" w:styleId="a2">
     <w:name w:val="No List"/>
+    <w:uiPriority w:val="99"/>
     <w:semiHidden/>
+    <w:unhideWhenUsed/>
   </w:style>
   <w:style w:type="paragraph" w:styleId="a3">
     <w:name w:val="Normal Indent"/>
@@ -5778,7 +7945,7 @@
       <w:lang w:val="en-AU"/>
     </w:rPr>
   </w:style>
-  <w:style w:type="paragraph" w:styleId="10">
+  <w:style w:type="paragraph" w:styleId="TOC1">
     <w:name w:val="toc 1"/>
     <w:basedOn w:val="a"/>
     <w:next w:val="a"/>
@@ -5792,7 +7959,7 @@
       <w:ind w:right="720"/>
     </w:pPr>
   </w:style>
-  <w:style w:type="paragraph" w:styleId="20">
+  <w:style w:type="paragraph" w:styleId="TOC2">
     <w:name w:val="toc 2"/>
     <w:basedOn w:val="a"/>
     <w:next w:val="a"/>
@@ -5805,7 +7972,7 @@
       <w:ind w:left="432" w:right="720"/>
     </w:pPr>
   </w:style>
-  <w:style w:type="paragraph" w:styleId="30">
+  <w:style w:type="paragraph" w:styleId="TOC3">
     <w:name w:val="toc 3"/>
     <w:basedOn w:val="a"/>
     <w:next w:val="a"/>
@@ -5949,7 +8116,7 @@
       <w:jc w:val="both"/>
     </w:pPr>
   </w:style>
-  <w:style w:type="paragraph" w:styleId="40">
+  <w:style w:type="paragraph" w:styleId="TOC4">
     <w:name w:val="toc 4"/>
     <w:basedOn w:val="a"/>
     <w:next w:val="a"/>
@@ -5959,7 +8126,7 @@
       <w:ind w:left="600"/>
     </w:pPr>
   </w:style>
-  <w:style w:type="paragraph" w:styleId="50">
+  <w:style w:type="paragraph" w:styleId="TOC5">
     <w:name w:val="toc 5"/>
     <w:basedOn w:val="a"/>
     <w:next w:val="a"/>
@@ -5969,7 +8136,7 @@
       <w:ind w:left="800"/>
     </w:pPr>
   </w:style>
-  <w:style w:type="paragraph" w:styleId="60">
+  <w:style w:type="paragraph" w:styleId="TOC6">
     <w:name w:val="toc 6"/>
     <w:basedOn w:val="a"/>
     <w:next w:val="a"/>
@@ -5979,7 +8146,7 @@
       <w:ind w:left="1000"/>
     </w:pPr>
   </w:style>
-  <w:style w:type="paragraph" w:styleId="70">
+  <w:style w:type="paragraph" w:styleId="TOC7">
     <w:name w:val="toc 7"/>
     <w:basedOn w:val="a"/>
     <w:next w:val="a"/>
@@ -5989,7 +8156,7 @@
       <w:ind w:left="1200"/>
     </w:pPr>
   </w:style>
-  <w:style w:type="paragraph" w:styleId="80">
+  <w:style w:type="paragraph" w:styleId="TOC8">
     <w:name w:val="toc 8"/>
     <w:basedOn w:val="a"/>
     <w:next w:val="a"/>
@@ -5999,7 +8166,7 @@
       <w:ind w:left="1400"/>
     </w:pPr>
   </w:style>
-  <w:style w:type="paragraph" w:styleId="90">
+  <w:style w:type="paragraph" w:styleId="TOC9">
     <w:name w:val="toc 9"/>
     <w:basedOn w:val="a"/>
     <w:next w:val="a"/>
@@ -6036,13 +8203,13 @@
     <w:pPr>
       <w:widowControl/>
       <w:numPr>
-        <w:numId w:val="81"/>
+        <w:numId w:val="3"/>
       </w:numPr>
       <w:tabs>
         <w:tab w:val="left" w:pos="720"/>
       </w:tabs>
       <w:spacing w:before="120" w:line="240" w:lineRule="auto"/>
-      <w:ind w:left="720" w:right="360"/>
+      <w:ind w:right="360"/>
       <w:jc w:val="both"/>
     </w:pPr>
   </w:style>
@@ -6051,14 +8218,14 @@
     <w:basedOn w:val="a"/>
     <w:next w:val="a9"/>
     <w:autoRedefine/>
+    <w:rsid w:val="001F52A5"/>
     <w:pPr>
       <w:spacing w:before="240" w:after="120"/>
-      <w:ind w:left="765"/>
     </w:pPr>
     <w:rPr>
-      <w:rFonts w:ascii="Times New Roman"/>
-      <w:i/>
-      <w:color w:val="0000FF"/>
+      <w:rFonts w:ascii="Consolas" w:hAnsi="Consolas" w:cs="宋体"/>
+      <w:iCs/>
+      <w:color w:val="000000" w:themeColor="text1"/>
     </w:rPr>
   </w:style>
   <w:style w:type="character" w:styleId="ae">
@@ -6136,6 +8303,37 @@
       <w:noProof w:val="0"/>
       <w:color w:val="FF0000"/>
     </w:rPr>
+  </w:style>
+  <w:style w:type="paragraph" w:styleId="af1">
+    <w:name w:val="caption"/>
+    <w:basedOn w:val="a"/>
+    <w:next w:val="a"/>
+    <w:unhideWhenUsed/>
+    <w:qFormat/>
+    <w:rsid w:val="007B1DCA"/>
+    <w:rPr>
+      <w:rFonts w:asciiTheme="majorHAnsi" w:eastAsia="黑体" w:hAnsiTheme="majorHAnsi" w:cstheme="majorBidi"/>
+    </w:rPr>
+  </w:style>
+  <w:style w:type="character" w:customStyle="1" w:styleId="30">
+    <w:name w:val="标题 3 字符"/>
+    <w:basedOn w:val="a0"/>
+    <w:link w:val="3"/>
+    <w:rsid w:val="00300C66"/>
+    <w:rPr>
+      <w:rFonts w:ascii="宋体"/>
+      <w:i/>
+    </w:rPr>
+  </w:style>
+  <w:style w:type="paragraph" w:styleId="af2">
+    <w:name w:val="List Paragraph"/>
+    <w:basedOn w:val="a"/>
+    <w:uiPriority w:val="34"/>
+    <w:qFormat/>
+    <w:rsid w:val="00300C66"/>
+    <w:pPr>
+      <w:ind w:firstLineChars="200" w:firstLine="420"/>
+    </w:pPr>
   </w:style>
 </w:styles>
 </file>

--- a/软件需求规约.docx
+++ b/软件需求规约.docx
@@ -3042,14 +3042,12 @@
       <w:r>
         <w:t>[</w:t>
       </w:r>
-      <w:proofErr w:type="gramStart"/>
       <w:r>
         <w:rPr>
           <w:rFonts w:hint="eastAsia"/>
         </w:rPr>
         <w:t>阐明此</w:t>
       </w:r>
-      <w:proofErr w:type="gramEnd"/>
       <w:r>
         <w:t xml:space="preserve"> </w:t>
       </w:r>
@@ -3094,11 +3092,7 @@
       <w:pPr>
         <w:pStyle w:val="a9"/>
         <w:ind w:left="0" w:firstLineChars="200" w:firstLine="420"/>
-        <w:rPr>
-          <w:rFonts w:hint="eastAsia"/>
-        </w:rPr>
-      </w:pPr>
-      <w:proofErr w:type="gramStart"/>
+      </w:pPr>
       <w:r>
         <w:rPr>
           <w:rFonts w:ascii="Arial" w:hAnsi="Arial" w:cs="Arial"/>
@@ -3106,9 +3100,17 @@
           <w:sz w:val="21"/>
           <w:szCs w:val="21"/>
         </w:rPr>
-        <w:t>本需求</w:t>
-      </w:r>
-      <w:proofErr w:type="gramEnd"/>
+        <w:t>本需求规约依据</w:t>
+      </w:r>
+      <w:r>
+        <w:rPr>
+          <w:rFonts w:ascii="Arial" w:hAnsi="Arial" w:cs="Arial" w:hint="eastAsia"/>
+          <w:color w:val="333333"/>
+          <w:sz w:val="21"/>
+          <w:szCs w:val="21"/>
+        </w:rPr>
+        <w:t>软件</w:t>
+      </w:r>
       <w:r>
         <w:rPr>
           <w:rFonts w:ascii="Arial" w:hAnsi="Arial" w:cs="Arial"/>
@@ -3116,7 +3118,7 @@
           <w:sz w:val="21"/>
           <w:szCs w:val="21"/>
         </w:rPr>
-        <w:t>规约依据</w:t>
+        <w:t>需求调研</w:t>
       </w:r>
       <w:r>
         <w:rPr>
@@ -3125,7 +3127,7 @@
           <w:sz w:val="21"/>
           <w:szCs w:val="21"/>
         </w:rPr>
-        <w:t>软件</w:t>
+        <w:t>的</w:t>
       </w:r>
       <w:r>
         <w:rPr>
@@ -3134,7 +3136,7 @@
           <w:sz w:val="21"/>
           <w:szCs w:val="21"/>
         </w:rPr>
-        <w:t>需求调研</w:t>
+        <w:t>结果，经过对需求的梳理形成</w:t>
       </w:r>
       <w:r>
         <w:rPr>
@@ -3143,7 +3145,7 @@
           <w:sz w:val="21"/>
           <w:szCs w:val="21"/>
         </w:rPr>
-        <w:t>的</w:t>
+        <w:t>此</w:t>
       </w:r>
       <w:r>
         <w:rPr>
@@ -3152,7 +3154,7 @@
           <w:sz w:val="21"/>
           <w:szCs w:val="21"/>
         </w:rPr>
-        <w:t>结果，经过对需求的梳理形成</w:t>
+        <w:t>文档，用于说明</w:t>
       </w:r>
       <w:r>
         <w:rPr>
@@ -3161,7 +3163,7 @@
           <w:sz w:val="21"/>
           <w:szCs w:val="21"/>
         </w:rPr>
-        <w:t>此</w:t>
+        <w:t>M</w:t>
       </w:r>
       <w:r>
         <w:rPr>
@@ -3170,17 +3172,9 @@
           <w:sz w:val="21"/>
           <w:szCs w:val="21"/>
         </w:rPr>
-        <w:t>文档，用于说明</w:t>
-      </w:r>
-      <w:r>
-        <w:rPr>
-          <w:rFonts w:ascii="Arial" w:hAnsi="Arial" w:cs="Arial" w:hint="eastAsia"/>
-          <w:color w:val="333333"/>
-          <w:sz w:val="21"/>
-          <w:szCs w:val="21"/>
-        </w:rPr>
-        <w:t>M</w:t>
-      </w:r>
+        <w:t xml:space="preserve">y </w:t>
+      </w:r>
+      <w:proofErr w:type="spellStart"/>
       <w:r>
         <w:rPr>
           <w:rFonts w:ascii="Arial" w:hAnsi="Arial" w:cs="Arial"/>
@@ -3188,9 +3182,9 @@
           <w:sz w:val="21"/>
           <w:szCs w:val="21"/>
         </w:rPr>
-        <w:t xml:space="preserve">y </w:t>
-      </w:r>
-      <w:proofErr w:type="spellStart"/>
+        <w:t>PCLogo</w:t>
+      </w:r>
+      <w:proofErr w:type="spellEnd"/>
       <w:r>
         <w:rPr>
           <w:rFonts w:ascii="Arial" w:hAnsi="Arial" w:cs="Arial"/>
@@ -3198,16 +3192,6 @@
           <w:sz w:val="21"/>
           <w:szCs w:val="21"/>
         </w:rPr>
-        <w:t>PCLogo</w:t>
-      </w:r>
-      <w:proofErr w:type="spellEnd"/>
-      <w:r>
-        <w:rPr>
-          <w:rFonts w:ascii="Arial" w:hAnsi="Arial" w:cs="Arial"/>
-          <w:color w:val="333333"/>
-          <w:sz w:val="21"/>
-          <w:szCs w:val="21"/>
-        </w:rPr>
         <w:t>的总体处理流程及涵盖的功能，以期目标达成一致。</w:t>
       </w:r>
     </w:p>
@@ -3230,9 +3214,6 @@
       <w:pPr>
         <w:pStyle w:val="a9"/>
         <w:ind w:left="0" w:firstLineChars="200" w:firstLine="400"/>
-        <w:rPr>
-          <w:rFonts w:hint="eastAsia"/>
-        </w:rPr>
       </w:pPr>
       <w:r>
         <w:rPr>
@@ -3407,9 +3388,6 @@
         <w:tabs>
           <w:tab w:val="left" w:pos="7300"/>
         </w:tabs>
-        <w:rPr>
-          <w:rFonts w:hint="eastAsia"/>
-        </w:rPr>
       </w:pPr>
       <w:r>
         <w:rPr>
@@ -3424,21 +3402,7 @@
         <w:rPr>
           <w:rFonts w:hint="eastAsia"/>
         </w:rPr>
-        <w:t>年.</w:t>
-      </w:r>
-      <w:proofErr w:type="gramStart"/>
-      <w:r>
-        <w:rPr>
-          <w:rFonts w:hint="eastAsia"/>
-        </w:rPr>
-        <w:t>沈备军</w:t>
-      </w:r>
-      <w:proofErr w:type="gramEnd"/>
-      <w:r>
-        <w:rPr>
-          <w:rFonts w:hint="eastAsia"/>
-        </w:rPr>
-        <w:t xml:space="preserve"> 陈昊鹏 陈雨亭编著）</w:t>
+        <w:t>年.沈备军 陈昊鹏 陈雨亭编著）</w:t>
       </w:r>
     </w:p>
     <w:p>
@@ -3512,7 +3476,7 @@
           <w:tab w:val="left" w:pos="7300"/>
         </w:tabs>
         <w:rPr>
-          <w:rFonts w:ascii="Consolas" w:hAnsi="Consolas" w:cs="宋体" w:hint="eastAsia"/>
+          <w:rFonts w:ascii="Consolas" w:hAnsi="Consolas" w:cs="宋体"/>
           <w:color w:val="E5E4E2"/>
           <w:sz w:val="24"/>
           <w:szCs w:val="24"/>
@@ -3633,9 +3597,6 @@
     <w:p>
       <w:pPr>
         <w:pStyle w:val="a9"/>
-        <w:rPr>
-          <w:rFonts w:hint="eastAsia"/>
-        </w:rPr>
       </w:pPr>
       <w:r>
         <w:rPr>
@@ -3724,9 +3685,6 @@
     <w:p>
       <w:pPr>
         <w:pStyle w:val="a9"/>
-        <w:rPr>
-          <w:rFonts w:hint="eastAsia"/>
-        </w:rPr>
       </w:pPr>
       <w:r>
         <w:rPr>
@@ -3756,9 +3714,6 @@
     <w:p>
       <w:pPr>
         <w:pStyle w:val="a9"/>
-        <w:rPr>
-          <w:rFonts w:hint="eastAsia"/>
-        </w:rPr>
       </w:pPr>
       <w:r>
         <w:rPr>
@@ -3824,9 +3779,6 @@
     <w:p>
       <w:pPr>
         <w:pStyle w:val="a9"/>
-        <w:rPr>
-          <w:rFonts w:hint="eastAsia"/>
-        </w:rPr>
       </w:pPr>
       <w:r>
         <w:rPr>
@@ -3866,9 +3818,6 @@
     <w:p>
       <w:pPr>
         <w:pStyle w:val="a9"/>
-        <w:rPr>
-          <w:rFonts w:hint="eastAsia"/>
-        </w:rPr>
       </w:pPr>
       <w:r>
         <w:rPr>
@@ -3937,9 +3886,6 @@
     <w:p>
       <w:pPr>
         <w:pStyle w:val="a9"/>
-        <w:rPr>
-          <w:rFonts w:hint="eastAsia"/>
-        </w:rPr>
       </w:pPr>
       <w:r>
         <w:rPr>
@@ -4739,9 +4685,6 @@
       <w:pPr>
         <w:pStyle w:val="af1"/>
         <w:jc w:val="center"/>
-        <w:rPr>
-          <w:rFonts w:hint="eastAsia"/>
-        </w:rPr>
       </w:pPr>
       <w:r>
         <w:rPr>
@@ -4861,9 +4804,6 @@
     <w:p>
       <w:pPr>
         <w:ind w:firstLine="720"/>
-        <w:rPr>
-          <w:rFonts w:hint="eastAsia"/>
-        </w:rPr>
       </w:pPr>
       <w:r>
         <w:rPr>
@@ -4965,23 +4905,7 @@
           <w:color w:val="000000"/>
         </w:rPr>
         <w:lastRenderedPageBreak/>
-        <w:t>每一条指令输入后，经过</w:t>
-      </w:r>
-      <w:proofErr w:type="gramStart"/>
-      <w:r>
-        <w:rPr>
-          <w:rFonts w:ascii="Arial" w:hAnsi="Arial" w:cs="Arial"/>
-          <w:color w:val="000000"/>
-        </w:rPr>
-        <w:t>解析器</w:t>
-      </w:r>
-      <w:proofErr w:type="gramEnd"/>
-      <w:r>
-        <w:rPr>
-          <w:rFonts w:ascii="Arial" w:hAnsi="Arial" w:cs="Arial"/>
-          <w:color w:val="000000"/>
-        </w:rPr>
-        <w:t>解析，确认合乎语法规范后，交付给执行器将结果绘制在画布上输入指令可以是直接键入命令行，或者使用自然语言通过语言方式（进阶需求）</w:t>
+        <w:t>每一条指令输入后，经过解析器解析，确认合乎语法规范后，交付给执行器将结果绘制在画布上输入指令可以是直接键入命令行，或者使用自然语言通过语言方式（进阶需求）</w:t>
       </w:r>
     </w:p>
     <w:p>
@@ -5024,7 +4948,7 @@
         <w:spacing w:line="240" w:lineRule="auto"/>
         <w:ind w:left="720"/>
         <w:rPr>
-          <w:rFonts w:ascii="Arial" w:hAnsi="Arial" w:cs="Arial" w:hint="eastAsia"/>
+          <w:rFonts w:ascii="Arial" w:hAnsi="Arial" w:cs="Arial"/>
           <w:color w:val="000000"/>
           <w:sz w:val="24"/>
           <w:szCs w:val="24"/>
@@ -5059,13 +4983,7 @@
         <w:rPr>
           <w:rFonts w:hint="eastAsia"/>
         </w:rPr>
-        <w:t>匹配模块</w:t>
-      </w:r>
-      <w:r>
-        <w:rPr>
-          <w:rFonts w:hint="eastAsia"/>
-        </w:rPr>
-        <w:t xml:space="preserve"> 规约</w:t>
+        <w:t>匹配模块 规约</w:t>
       </w:r>
       <w:r>
         <w:t>&gt;</w:t>
@@ -5075,9 +4993,6 @@
     <w:p>
       <w:pPr>
         <w:ind w:left="720"/>
-        <w:rPr>
-          <w:rFonts w:hint="eastAsia"/>
-        </w:rPr>
       </w:pPr>
       <w:r>
         <w:rPr>
@@ -5105,202 +5020,241 @@
           <w:rFonts w:ascii="Arial" w:hAnsi="Arial" w:cs="Arial"/>
           <w:shd w:val="clear" w:color="auto" w:fill="FFFFFF"/>
         </w:rPr>
-        <w:t>3</w:t>
+        <w:t>30</w:t>
       </w:r>
       <w:r>
         <w:rPr>
           <w:rFonts w:ascii="Arial" w:hAnsi="Arial" w:cs="Arial"/>
           <w:shd w:val="clear" w:color="auto" w:fill="FFFFFF"/>
         </w:rPr>
-        <w:t>0</w:t>
+        <w:t>秒）确认</w:t>
+      </w:r>
+      <w:r>
+        <w:rPr>
+          <w:rFonts w:ascii="Arial" w:hAnsi="Arial" w:cs="Arial" w:hint="eastAsia"/>
+          <w:shd w:val="clear" w:color="auto" w:fill="FFFFFF"/>
+        </w:rPr>
+        <w:t>。</w:t>
       </w:r>
       <w:r>
         <w:rPr>
           <w:rFonts w:ascii="Arial" w:hAnsi="Arial" w:cs="Arial"/>
           <w:shd w:val="clear" w:color="auto" w:fill="FFFFFF"/>
         </w:rPr>
-        <w:t>秒）确认</w:t>
+        <w:t>双方</w:t>
       </w:r>
       <w:r>
         <w:rPr>
           <w:rFonts w:ascii="Arial" w:hAnsi="Arial" w:cs="Arial" w:hint="eastAsia"/>
           <w:shd w:val="clear" w:color="auto" w:fill="FFFFFF"/>
         </w:rPr>
-        <w:t>。</w:t>
+        <w:t>在时间限制内</w:t>
       </w:r>
       <w:r>
         <w:rPr>
           <w:rFonts w:ascii="Arial" w:hAnsi="Arial" w:cs="Arial"/>
           <w:shd w:val="clear" w:color="auto" w:fill="FFFFFF"/>
         </w:rPr>
-        <w:t>双方</w:t>
+        <w:t>均确认后建立连接，即可进行联网游戏</w:t>
       </w:r>
       <w:r>
         <w:rPr>
           <w:rFonts w:ascii="Arial" w:hAnsi="Arial" w:cs="Arial" w:hint="eastAsia"/>
           <w:shd w:val="clear" w:color="auto" w:fill="FFFFFF"/>
         </w:rPr>
-        <w:t>在时间限制内</w:t>
-      </w:r>
+        <w:t>。</w:t>
+      </w:r>
+    </w:p>
+    <w:p>
+      <w:pPr>
+        <w:pStyle w:val="3"/>
+      </w:pPr>
+      <w:bookmarkStart w:id="19" w:name="_Toc52533606"/>
+      <w:r>
+        <w:t>&lt;</w:t>
+      </w:r>
+      <w:r>
+        <w:rPr>
+          <w:rFonts w:hint="eastAsia"/>
+        </w:rPr>
+        <w:t>Use case</w:t>
+      </w:r>
+      <w:r>
+        <w:t>4</w:t>
+      </w:r>
+      <w:r>
+        <w:rPr>
+          <w:rFonts w:hint="eastAsia"/>
+        </w:rPr>
+        <w:t xml:space="preserve"> 双人协作模式 规约</w:t>
+      </w:r>
+      <w:r>
+        <w:t>&gt;</w:t>
+      </w:r>
+      <w:bookmarkEnd w:id="19"/>
+    </w:p>
+    <w:p>
+      <w:pPr>
+        <w:ind w:firstLine="720"/>
+      </w:pPr>
       <w:r>
         <w:rPr>
           <w:rFonts w:ascii="Arial" w:hAnsi="Arial" w:cs="Arial"/>
           <w:shd w:val="clear" w:color="auto" w:fill="FFFFFF"/>
         </w:rPr>
-        <w:t>均确认后建立连接，即可进行联网游戏</w:t>
+        <w:t>已经匹配的</w:t>
       </w:r>
       <w:r>
         <w:rPr>
           <w:rFonts w:ascii="Arial" w:hAnsi="Arial" w:cs="Arial" w:hint="eastAsia"/>
           <w:shd w:val="clear" w:color="auto" w:fill="FFFFFF"/>
         </w:rPr>
-        <w:t>。</w:t>
-      </w:r>
-    </w:p>
-    <w:p>
-      <w:pPr>
-        <w:pStyle w:val="3"/>
-      </w:pPr>
-      <w:bookmarkStart w:id="19" w:name="_Toc52533606"/>
-      <w:r>
-        <w:t>&lt;</w:t>
-      </w:r>
-      <w:r>
-        <w:rPr>
-          <w:rFonts w:hint="eastAsia"/>
-        </w:rPr>
-        <w:t>Use case</w:t>
-      </w:r>
-      <w:r>
-        <w:t>4</w:t>
-      </w:r>
-      <w:r>
-        <w:rPr>
-          <w:rFonts w:hint="eastAsia"/>
-        </w:rPr>
-        <w:t xml:space="preserve"> </w:t>
-      </w:r>
-      <w:r>
-        <w:rPr>
-          <w:rFonts w:hint="eastAsia"/>
-        </w:rPr>
-        <w:t xml:space="preserve">双人协作模式 </w:t>
-      </w:r>
-      <w:r>
-        <w:rPr>
-          <w:rFonts w:hint="eastAsia"/>
-        </w:rPr>
-        <w:t>规约</w:t>
-      </w:r>
-      <w:r>
-        <w:t>&gt;</w:t>
-      </w:r>
-      <w:bookmarkEnd w:id="19"/>
-    </w:p>
-    <w:p>
-      <w:pPr>
-        <w:ind w:firstLine="720"/>
-        <w:rPr>
-          <w:rFonts w:hint="eastAsia"/>
-        </w:rPr>
-      </w:pPr>
+        <w:t>两名玩家</w:t>
+      </w:r>
       <w:r>
         <w:rPr>
           <w:rFonts w:ascii="Arial" w:hAnsi="Arial" w:cs="Arial"/>
           <w:shd w:val="clear" w:color="auto" w:fill="FFFFFF"/>
         </w:rPr>
-        <w:t>已经匹配的</w:t>
+        <w:t>，通过轮流发送指令控制单个海龟绘图，每人需要在固定的操作时间限制内</w:t>
       </w:r>
       <w:r>
         <w:rPr>
           <w:rFonts w:ascii="Arial" w:hAnsi="Arial" w:cs="Arial" w:hint="eastAsia"/>
           <w:shd w:val="clear" w:color="auto" w:fill="FFFFFF"/>
         </w:rPr>
-        <w:t>两名玩家</w:t>
+        <w:t>（如</w:t>
+      </w:r>
+      <w:r>
+        <w:rPr>
+          <w:rFonts w:ascii="Arial" w:hAnsi="Arial" w:cs="Arial" w:hint="eastAsia"/>
+          <w:shd w:val="clear" w:color="auto" w:fill="FFFFFF"/>
+        </w:rPr>
+        <w:t>3</w:t>
       </w:r>
       <w:r>
         <w:rPr>
           <w:rFonts w:ascii="Arial" w:hAnsi="Arial" w:cs="Arial"/>
           <w:shd w:val="clear" w:color="auto" w:fill="FFFFFF"/>
         </w:rPr>
-        <w:t>，通过轮流发送指令控制单个海龟绘图，每人需要在固定的操作时间限制内</w:t>
+        <w:t>0</w:t>
       </w:r>
       <w:r>
         <w:rPr>
           <w:rFonts w:ascii="Arial" w:hAnsi="Arial" w:cs="Arial" w:hint="eastAsia"/>
           <w:shd w:val="clear" w:color="auto" w:fill="FFFFFF"/>
         </w:rPr>
-        <w:t>（如</w:t>
+        <w:t>秒）</w:t>
+      </w:r>
+      <w:r>
+        <w:rPr>
+          <w:rFonts w:ascii="Arial" w:hAnsi="Arial" w:cs="Arial"/>
+          <w:shd w:val="clear" w:color="auto" w:fill="FFFFFF"/>
+        </w:rPr>
+        <w:t>发送</w:t>
       </w:r>
       <w:r>
         <w:rPr>
           <w:rFonts w:ascii="Arial" w:hAnsi="Arial" w:cs="Arial" w:hint="eastAsia"/>
           <w:shd w:val="clear" w:color="auto" w:fill="FFFFFF"/>
         </w:rPr>
-        <w:t>3</w:t>
+        <w:t>合乎语法的</w:t>
       </w:r>
       <w:r>
         <w:rPr>
           <w:rFonts w:ascii="Arial" w:hAnsi="Arial" w:cs="Arial"/>
           <w:shd w:val="clear" w:color="auto" w:fill="FFFFFF"/>
         </w:rPr>
-        <w:t>0</w:t>
+        <w:t>指令</w:t>
       </w:r>
       <w:r>
         <w:rPr>
           <w:rFonts w:ascii="Arial" w:hAnsi="Arial" w:cs="Arial" w:hint="eastAsia"/>
           <w:shd w:val="clear" w:color="auto" w:fill="FFFFFF"/>
         </w:rPr>
-        <w:t>秒）</w:t>
+        <w:t>（在本地校验合法后才能发出）</w:t>
       </w:r>
       <w:r>
         <w:rPr>
           <w:rFonts w:ascii="Arial" w:hAnsi="Arial" w:cs="Arial"/>
           <w:shd w:val="clear" w:color="auto" w:fill="FFFFFF"/>
         </w:rPr>
-        <w:t>发送</w:t>
+        <w:t>，否则海龟的控制转移到另一</w:t>
       </w:r>
       <w:r>
         <w:rPr>
           <w:rFonts w:ascii="Arial" w:hAnsi="Arial" w:cs="Arial" w:hint="eastAsia"/>
           <w:shd w:val="clear" w:color="auto" w:fill="FFFFFF"/>
         </w:rPr>
-        <w:t>合乎语法的</w:t>
+        <w:t>玩家</w:t>
       </w:r>
       <w:r>
         <w:rPr>
           <w:rFonts w:ascii="Arial" w:hAnsi="Arial" w:cs="Arial"/>
           <w:shd w:val="clear" w:color="auto" w:fill="FFFFFF"/>
         </w:rPr>
-        <w:t>指令</w:t>
+        <w:t>手中</w:t>
       </w:r>
       <w:r>
         <w:rPr>
           <w:rFonts w:ascii="Arial" w:hAnsi="Arial" w:cs="Arial" w:hint="eastAsia"/>
           <w:shd w:val="clear" w:color="auto" w:fill="FFFFFF"/>
         </w:rPr>
-        <w:t>（在本地校验合法后才能发出）</w:t>
-      </w:r>
+        <w:t>。</w:t>
+      </w:r>
+    </w:p>
+    <w:p>
+      <w:pPr>
+        <w:pStyle w:val="3"/>
+      </w:pPr>
+      <w:bookmarkStart w:id="20" w:name="_Toc52533607"/>
+      <w:r>
+        <w:t>&lt;</w:t>
+      </w:r>
+      <w:r>
+        <w:rPr>
+          <w:rFonts w:hint="eastAsia"/>
+        </w:rPr>
+        <w:t>Use case</w:t>
+      </w:r>
+      <w:r>
+        <w:t>5</w:t>
+      </w:r>
+      <w:r>
+        <w:rPr>
+          <w:rFonts w:hint="eastAsia"/>
+        </w:rPr>
+        <w:t xml:space="preserve"> 双人对战模式 规约</w:t>
+      </w:r>
+      <w:r>
+        <w:t>&gt;</w:t>
+      </w:r>
+      <w:bookmarkEnd w:id="20"/>
+    </w:p>
+    <w:p>
+      <w:pPr>
+        <w:ind w:firstLine="720"/>
+      </w:pPr>
       <w:r>
         <w:rPr>
           <w:rFonts w:ascii="Arial" w:hAnsi="Arial" w:cs="Arial"/>
           <w:shd w:val="clear" w:color="auto" w:fill="FFFFFF"/>
         </w:rPr>
-        <w:t>，否则海龟的控制转移到另一</w:t>
+        <w:t>已经匹配的</w:t>
       </w:r>
       <w:r>
         <w:rPr>
           <w:rFonts w:ascii="Arial" w:hAnsi="Arial" w:cs="Arial" w:hint="eastAsia"/>
           <w:shd w:val="clear" w:color="auto" w:fill="FFFFFF"/>
         </w:rPr>
-        <w:t>玩家</w:t>
+        <w:t>两名玩家</w:t>
       </w:r>
       <w:r>
         <w:rPr>
           <w:rFonts w:ascii="Arial" w:hAnsi="Arial" w:cs="Arial"/>
           <w:shd w:val="clear" w:color="auto" w:fill="FFFFFF"/>
         </w:rPr>
-        <w:t>手中</w:t>
+        <w:t>，各自发送指令控制自己的海龟绘图，在规定时间结束后，经由评分模块通过一定的评分机制决出胜者</w:t>
       </w:r>
       <w:r>
         <w:rPr>
@@ -5310,89 +5264,7 @@
         <w:t>。</w:t>
       </w:r>
     </w:p>
-    <w:p>
-      <w:pPr>
-        <w:pStyle w:val="3"/>
-      </w:pPr>
-      <w:bookmarkStart w:id="20" w:name="_Toc52533607"/>
-      <w:r>
-        <w:t>&lt;</w:t>
-      </w:r>
-      <w:r>
-        <w:rPr>
-          <w:rFonts w:hint="eastAsia"/>
-        </w:rPr>
-        <w:t>Use case</w:t>
-      </w:r>
-      <w:r>
-        <w:t>5</w:t>
-      </w:r>
-      <w:r>
-        <w:rPr>
-          <w:rFonts w:hint="eastAsia"/>
-        </w:rPr>
-        <w:t xml:space="preserve"> </w:t>
-      </w:r>
-      <w:r>
-        <w:rPr>
-          <w:rFonts w:hint="eastAsia"/>
-        </w:rPr>
-        <w:t xml:space="preserve">双人对战模式 </w:t>
-      </w:r>
-      <w:r>
-        <w:rPr>
-          <w:rFonts w:hint="eastAsia"/>
-        </w:rPr>
-        <w:t>规约</w:t>
-      </w:r>
-      <w:r>
-        <w:t>&gt;</w:t>
-      </w:r>
-      <w:bookmarkEnd w:id="20"/>
-    </w:p>
-    <w:p>
-      <w:pPr>
-        <w:ind w:firstLine="720"/>
-        <w:rPr>
-          <w:rFonts w:hint="eastAsia"/>
-        </w:rPr>
-      </w:pPr>
-      <w:r>
-        <w:rPr>
-          <w:rFonts w:ascii="Arial" w:hAnsi="Arial" w:cs="Arial"/>
-          <w:shd w:val="clear" w:color="auto" w:fill="FFFFFF"/>
-        </w:rPr>
-        <w:t>已经匹配的</w:t>
-      </w:r>
-      <w:r>
-        <w:rPr>
-          <w:rFonts w:ascii="Arial" w:hAnsi="Arial" w:cs="Arial" w:hint="eastAsia"/>
-          <w:shd w:val="clear" w:color="auto" w:fill="FFFFFF"/>
-        </w:rPr>
-        <w:t>两名玩家</w:t>
-      </w:r>
-      <w:r>
-        <w:rPr>
-          <w:rFonts w:ascii="Arial" w:hAnsi="Arial" w:cs="Arial"/>
-          <w:shd w:val="clear" w:color="auto" w:fill="FFFFFF"/>
-        </w:rPr>
-        <w:t>，各自发送指令控制自己的海龟绘图，在规定时间结束后，经由评分模块通过一定的评分机制决出胜者</w:t>
-      </w:r>
-      <w:r>
-        <w:rPr>
-          <w:rFonts w:ascii="Arial" w:hAnsi="Arial" w:cs="Arial" w:hint="eastAsia"/>
-          <w:shd w:val="clear" w:color="auto" w:fill="FFFFFF"/>
-        </w:rPr>
-        <w:t>。</w:t>
-      </w:r>
-    </w:p>
-    <w:p>
-      <w:pPr>
-        <w:rPr>
-          <w:rFonts w:hint="eastAsia"/>
-        </w:rPr>
-      </w:pPr>
-    </w:p>
+    <w:p/>
     <w:p>
       <w:pPr>
         <w:pStyle w:val="2"/>
@@ -5466,21 +5338,7 @@
         <w:rPr>
           <w:rFonts w:hint="eastAsia"/>
         </w:rPr>
-        <w:t>指出</w:t>
-      </w:r>
-      <w:proofErr w:type="gramStart"/>
-      <w:r>
-        <w:rPr>
-          <w:rFonts w:hint="eastAsia"/>
-        </w:rPr>
-        <w:t>典型任务</w:t>
-      </w:r>
-      <w:proofErr w:type="gramEnd"/>
-      <w:r>
-        <w:rPr>
-          <w:rFonts w:hint="eastAsia"/>
-        </w:rPr>
-        <w:t>的可评测任务次数或根据用户已知或喜欢的其他系统确定新系统的可用性需求</w:t>
+        <w:t>指出典型任务的可评测任务次数或根据用户已知或喜欢的其他系统确定新系统的可用性需求</w:t>
       </w:r>
     </w:p>
     <w:p>
@@ -5555,6 +5413,9 @@
       <w:pPr>
         <w:pStyle w:val="3"/>
         <w:ind w:left="720" w:hanging="720"/>
+        <w:rPr>
+          <w:rFonts w:hint="eastAsia"/>
+        </w:rPr>
       </w:pPr>
       <w:bookmarkStart w:id="23" w:name="_Toc498836234"/>
       <w:bookmarkStart w:id="24" w:name="_Toc52533609"/>
@@ -5565,16 +5426,8 @@
         <w:rPr>
           <w:rFonts w:hint="eastAsia"/>
         </w:rPr>
-        <w:t>可用性需求</w:t>
-      </w:r>
-      <w:proofErr w:type="gramStart"/>
-      <w:r>
-        <w:rPr>
-          <w:rFonts w:hint="eastAsia"/>
-        </w:rPr>
-        <w:t>一</w:t>
-      </w:r>
-      <w:proofErr w:type="gramEnd"/>
+        <w:t>可用性需求一</w:t>
+      </w:r>
       <w:r>
         <w:t>&gt;</w:t>
       </w:r>
@@ -5583,19 +5436,50 @@
     </w:p>
     <w:p>
       <w:pPr>
-        <w:pStyle w:val="InfoBlue"/>
-      </w:pPr>
-      <w:r>
-        <w:t>[</w:t>
-      </w:r>
-      <w:r>
-        <w:rPr>
-          <w:rFonts w:hint="eastAsia"/>
-        </w:rPr>
-        <w:t>在此给出需求说明。</w:t>
-      </w:r>
-      <w:r>
-        <w:t>]</w:t>
+        <w:pStyle w:val="a9"/>
+      </w:pPr>
+      <w:r>
+        <w:rPr>
+          <w:rFonts w:hint="eastAsia"/>
+        </w:rPr>
+        <w:t>用户接口应该是易于使用的，项目提供了用户手册以</w:t>
+      </w:r>
+      <w:r>
+        <w:rPr>
+          <w:rFonts w:hint="eastAsia"/>
+        </w:rPr>
+        <w:t>在线Markdown形式提供查询</w:t>
+      </w:r>
+      <w:r>
+        <w:rPr>
+          <w:rFonts w:hint="eastAsia"/>
+        </w:rPr>
+        <w:t>，因此不需要额外的培训时间。</w:t>
+      </w:r>
+    </w:p>
+    <w:p>
+      <w:pPr>
+        <w:pStyle w:val="a9"/>
+      </w:pPr>
+      <w:r>
+        <w:rPr>
+          <w:rFonts w:hint="eastAsia"/>
+        </w:rPr>
+        <w:t>应为用户提供内置的在线帮助。联机帮助应包含有关使用系统的逐步说明。联机帮助应包括术语和首字母缩写词的定义。</w:t>
+      </w:r>
+    </w:p>
+    <w:p>
+      <w:pPr>
+        <w:pStyle w:val="a9"/>
+        <w:rPr>
+          <w:rFonts w:hint="eastAsia"/>
+        </w:rPr>
+      </w:pPr>
+      <w:r>
+        <w:rPr>
+          <w:rFonts w:hint="eastAsia"/>
+        </w:rPr>
+        <w:t>桌面用户界面应符合Windows 95/98。</w:t>
       </w:r>
     </w:p>
     <w:p>
@@ -5736,6 +5620,7 @@
         <w:pStyle w:val="InfoBlue"/>
       </w:pPr>
       <w:r>
+        <w:lastRenderedPageBreak/>
         <w:t>•</w:t>
       </w:r>
       <w:r>
@@ -5792,11 +5677,7 @@
         <w:t>或每个功能点的错误数目</w:t>
       </w:r>
       <w:r>
-        <w:t xml:space="preserve"> </w:t>
-      </w:r>
-      <w:r>
-        <w:lastRenderedPageBreak/>
-        <w:t>(bugs/function-point)</w:t>
+        <w:t xml:space="preserve"> (bugs/function-point)</w:t>
       </w:r>
       <w:r>
         <w:rPr>
@@ -5821,7 +5702,6 @@
         </w:rPr>
         <w:t>错误或缺陷率</w:t>
       </w:r>
-      <w:proofErr w:type="gramStart"/>
       <w:r>
         <w:t>—</w:t>
       </w:r>
@@ -5829,14 +5709,7 @@
         <w:rPr>
           <w:rFonts w:hint="eastAsia"/>
         </w:rPr>
-        <w:t>按照</w:t>
-      </w:r>
-      <w:proofErr w:type="gramEnd"/>
-      <w:r>
-        <w:rPr>
-          <w:rFonts w:hint="eastAsia"/>
-        </w:rPr>
-        <w:t>小错误、大错误和严重错误来分类。需求中必须对“严重”错误进行界定，例如：数据完全丢失或完全不能使用系统的某部分功能。</w:t>
+        <w:t>按照小错误、大错误和严重错误来分类。需求中必须对“严重”错误进行界定，例如：数据完全丢失或完全不能使用系统的某部分功能。</w:t>
       </w:r>
       <w:r>
         <w:rPr>
@@ -5859,16 +5732,8 @@
         <w:rPr>
           <w:rFonts w:hint="eastAsia"/>
         </w:rPr>
-        <w:t>可靠性需求</w:t>
-      </w:r>
-      <w:proofErr w:type="gramStart"/>
-      <w:r>
-        <w:rPr>
-          <w:rFonts w:hint="eastAsia"/>
-        </w:rPr>
-        <w:t>一</w:t>
-      </w:r>
-      <w:proofErr w:type="gramEnd"/>
+        <w:t>可靠性需求一</w:t>
+      </w:r>
       <w:r>
         <w:t>&gt;</w:t>
       </w:r>
@@ -5877,19 +5742,157 @@
     </w:p>
     <w:p>
       <w:pPr>
-        <w:pStyle w:val="InfoBlue"/>
-      </w:pPr>
-      <w:r>
-        <w:t>[</w:t>
-      </w:r>
-      <w:r>
-        <w:rPr>
-          <w:rFonts w:hint="eastAsia"/>
-        </w:rPr>
-        <w:t>需求说明。</w:t>
-      </w:r>
-      <w:r>
-        <w:t>]</w:t>
+        <w:pStyle w:val="a9"/>
+        <w:rPr>
+          <w:rFonts w:hint="eastAsia"/>
+        </w:rPr>
+      </w:pPr>
+      <w:r>
+        <w:rPr>
+          <w:rFonts w:hint="eastAsia"/>
+        </w:rPr>
+        <w:t>系统应每周7天，每天24小时可用。</w:t>
+      </w:r>
+      <w:r>
+        <w:rPr>
+          <w:rFonts w:hint="eastAsia"/>
+        </w:rPr>
+        <w:t>停机时间不得超过4％。</w:t>
+      </w:r>
+    </w:p>
+    <w:p>
+      <w:pPr>
+        <w:pStyle w:val="a9"/>
+      </w:pPr>
+      <w:r>
+        <w:rPr>
+          <w:rFonts w:hint="eastAsia"/>
+        </w:rPr>
+        <w:t>平均故障间隔时间应超过300小时。</w:t>
+      </w:r>
+    </w:p>
+    <w:p>
+      <w:pPr>
+        <w:pStyle w:val="a9"/>
+      </w:pPr>
+      <w:r>
+        <w:rPr>
+          <w:rFonts w:hint="eastAsia"/>
+        </w:rPr>
+        <w:t>修复时间不得超过4％。</w:t>
+      </w:r>
+    </w:p>
+    <w:p>
+      <w:pPr>
+        <w:pStyle w:val="a9"/>
+      </w:pPr>
+      <w:r>
+        <w:rPr>
+          <w:rFonts w:hint="eastAsia"/>
+        </w:rPr>
+        <w:t>最高错误或缺陷率</w:t>
+      </w:r>
+      <w:r>
+        <w:rPr>
+          <w:rFonts w:hint="eastAsia"/>
+        </w:rPr>
+        <w:t>应不超过</w:t>
+      </w:r>
+      <w:r>
+        <w:rPr>
+          <w:rFonts w:hint="eastAsia"/>
+        </w:rPr>
+        <w:t>CMM5级    0.32‰</w:t>
+      </w:r>
+    </w:p>
+    <w:p>
+      <w:pPr>
+        <w:pStyle w:val="a9"/>
+      </w:pPr>
+      <w:r>
+        <w:rPr>
+          <w:rFonts w:hint="eastAsia"/>
+        </w:rPr>
+        <w:t>错误按照小错误、大错误和严重错误来分类</w:t>
+      </w:r>
+      <w:r>
+        <w:rPr>
+          <w:rFonts w:hint="eastAsia"/>
+        </w:rPr>
+        <w:t>，严重错误指</w:t>
+      </w:r>
+      <w:r>
+        <w:rPr>
+          <w:rFonts w:hint="eastAsia"/>
+        </w:rPr>
+        <w:t>用户不能注册登录，用户图像不能绘制，用户交互操作时不能联机等部分功能不能使用的错误。大错误指</w:t>
+      </w:r>
+      <w:r>
+        <w:rPr>
+          <w:rFonts w:hint="eastAsia"/>
+        </w:rPr>
+        <w:t>图像不能按照用户代码逻辑绘制，</w:t>
+      </w:r>
+      <w:r>
+        <w:rPr>
+          <w:rFonts w:hint="eastAsia"/>
+        </w:rPr>
+        <w:t>或者绘制错误，对战模式判别输赢错误等。小错误指</w:t>
+      </w:r>
+      <w:r>
+        <w:rPr>
+          <w:rFonts w:hint="eastAsia"/>
+        </w:rPr>
+        <w:t>系统提示文字错误，不能对齐，数据格式错误</w:t>
+      </w:r>
+      <w:r>
+        <w:rPr>
+          <w:rFonts w:hint="eastAsia"/>
+        </w:rPr>
+        <w:t>等。</w:t>
+      </w:r>
+    </w:p>
+    <w:p>
+      <w:pPr>
+        <w:pStyle w:val="a9"/>
+        <w:rPr>
+          <w:rFonts w:hint="eastAsia"/>
+        </w:rPr>
+      </w:pPr>
+      <w:r>
+        <w:rPr>
+          <w:rFonts w:hint="eastAsia"/>
+        </w:rPr>
+        <w:t>严重错误和大错误的缺陷修复率必须为</w:t>
+      </w:r>
+      <w:r>
+        <w:t>100%</w:t>
+      </w:r>
+      <w:r>
+        <w:rPr>
+          <w:rFonts w:hint="eastAsia"/>
+        </w:rPr>
+        <w:t>，不允许存在功能性错误，小错误的修复率必须达到</w:t>
+      </w:r>
+      <w:r>
+        <w:t>85%</w:t>
+      </w:r>
+      <w:r>
+        <w:rPr>
+          <w:rFonts w:hint="eastAsia"/>
+        </w:rPr>
+        <w:t>以上，后面版本解决。</w:t>
+      </w:r>
+    </w:p>
+    <w:p>
+      <w:pPr>
+        <w:pStyle w:val="a9"/>
+      </w:pPr>
+      <w:r>
+        <w:rPr>
+          <w:rFonts w:hint="eastAsia"/>
+        </w:rPr>
+        <w:t>所有系统错误均应记录。致命的系统错误将导致系统有序关闭。系统错误消息应包括错误的文本描述，操作系统错误代码（如果适用），检测错误情况的模块，数据标记和时间戳。所有系统错误均应保留在错误日志数据库中。</w:t>
       </w:r>
     </w:p>
     <w:p>
@@ -5922,21 +5925,7 @@
         <w:rPr>
           <w:rFonts w:hint="eastAsia"/>
         </w:rPr>
-        <w:t>此节应概述系统的性能特征。其中</w:t>
-      </w:r>
-      <w:proofErr w:type="gramStart"/>
-      <w:r>
-        <w:rPr>
-          <w:rFonts w:hint="eastAsia"/>
-        </w:rPr>
-        <w:t>需包括</w:t>
-      </w:r>
-      <w:proofErr w:type="gramEnd"/>
-      <w:r>
-        <w:rPr>
-          <w:rFonts w:hint="eastAsia"/>
-        </w:rPr>
-        <w:t>具体的响应时间。如果可行，按名称引用相关用例。</w:t>
+        <w:t>此节应概述系统的性能特征。其中需包括具体的响应时间。如果可行，按名称引用相关用例。</w:t>
       </w:r>
     </w:p>
     <w:p>
@@ -6038,16 +6027,8 @@
         <w:rPr>
           <w:rFonts w:hint="eastAsia"/>
         </w:rPr>
-        <w:t>性能需求</w:t>
-      </w:r>
-      <w:proofErr w:type="gramStart"/>
-      <w:r>
-        <w:rPr>
-          <w:rFonts w:hint="eastAsia"/>
-        </w:rPr>
-        <w:t>一</w:t>
-      </w:r>
-      <w:proofErr w:type="gramEnd"/>
+        <w:t>性能需求一</w:t>
+      </w:r>
       <w:r>
         <w:t>&gt;</w:t>
       </w:r>
@@ -6056,19 +6037,136 @@
     </w:p>
     <w:p>
       <w:pPr>
-        <w:pStyle w:val="InfoBlue"/>
-      </w:pPr>
-      <w:r>
-        <w:t>[</w:t>
-      </w:r>
-      <w:r>
-        <w:rPr>
-          <w:rFonts w:hint="eastAsia"/>
-        </w:rPr>
-        <w:t>在此给出需求说明。</w:t>
-      </w:r>
-      <w:r>
-        <w:t>]</w:t>
+        <w:pStyle w:val="a9"/>
+      </w:pPr>
+      <w:r>
+        <w:rPr>
+          <w:rFonts w:hint="eastAsia"/>
+        </w:rPr>
+        <w:t>考虑到用户并不多，暂定要求并发量100时，用户互动</w:t>
+      </w:r>
+      <w:r>
+        <w:rPr>
+          <w:rFonts w:hint="eastAsia"/>
+        </w:rPr>
+        <w:t>响应</w:t>
+      </w:r>
+      <w:r>
+        <w:rPr>
+          <w:rFonts w:hint="eastAsia"/>
+        </w:rPr>
+        <w:t>时间不超过1s。</w:t>
+      </w:r>
+    </w:p>
+    <w:p>
+      <w:pPr>
+        <w:pStyle w:val="a9"/>
+      </w:pPr>
+      <w:r>
+        <w:rPr>
+          <w:rFonts w:hint="eastAsia"/>
+        </w:rPr>
+        <w:t>系统必须能够在</w:t>
+      </w:r>
+      <w:r>
+        <w:t>1</w:t>
+      </w:r>
+      <w:r>
+        <w:rPr>
+          <w:rFonts w:hint="eastAsia"/>
+        </w:rPr>
+        <w:t>分钟内完成所有</w:t>
+      </w:r>
+      <w:r>
+        <w:rPr>
+          <w:rFonts w:hint="eastAsia"/>
+        </w:rPr>
+        <w:t>事务</w:t>
+      </w:r>
+      <w:r>
+        <w:rPr>
+          <w:rFonts w:hint="eastAsia"/>
+        </w:rPr>
+        <w:t>的80％</w:t>
+      </w:r>
+      <w:r>
+        <w:rPr>
+          <w:rFonts w:hint="eastAsia"/>
+        </w:rPr>
+        <w:t>。</w:t>
+      </w:r>
+    </w:p>
+    <w:p>
+      <w:pPr>
+        <w:pStyle w:val="a9"/>
+        <w:rPr>
+          <w:rFonts w:hint="eastAsia"/>
+        </w:rPr>
+      </w:pPr>
+      <w:r>
+        <w:rPr>
+          <w:rFonts w:hint="eastAsia"/>
+        </w:rPr>
+        <w:t>降级模式:</w:t>
+      </w:r>
+      <w:r>
+        <w:t xml:space="preserve"> </w:t>
+      </w:r>
+      <w:r>
+        <w:rPr>
+          <w:rFonts w:hint="eastAsia"/>
+        </w:rPr>
+        <w:t>单机模式，不能联机。</w:t>
+      </w:r>
+    </w:p>
+    <w:p>
+      <w:pPr>
+        <w:pStyle w:val="a9"/>
+      </w:pPr>
+      <w:r>
+        <w:rPr>
+          <w:rFonts w:hint="eastAsia"/>
+        </w:rPr>
+        <w:lastRenderedPageBreak/>
+        <w:t>系统在任何给定时间应最多支持2000个同时用户访问中央数据库，并在任何时候支持500个同时用户访问本地服务器。</w:t>
+      </w:r>
+    </w:p>
+    <w:p>
+      <w:pPr>
+        <w:pStyle w:val="a9"/>
+        <w:rPr>
+          <w:rFonts w:hint="eastAsia"/>
+        </w:rPr>
+      </w:pPr>
+      <w:r>
+        <w:rPr>
+          <w:rFonts w:hint="eastAsia"/>
+        </w:rPr>
+        <w:t>系统的客户端组件不得要求超过500M的磁盘空间</w:t>
+      </w:r>
+      <w:r>
+        <w:rPr>
+          <w:rFonts w:hint="eastAsia"/>
+        </w:rPr>
+        <w:t>，不得超过</w:t>
+      </w:r>
+      <w:r>
+        <w:t>500M</w:t>
+      </w:r>
+      <w:r>
+        <w:rPr>
+          <w:rFonts w:hint="eastAsia"/>
+        </w:rPr>
+        <w:t>的R</w:t>
+      </w:r>
+      <w:r>
+        <w:t>AM</w:t>
+      </w:r>
+      <w:r>
+        <w:rPr>
+          <w:rFonts w:hint="eastAsia"/>
+        </w:rPr>
+        <w:t>。</w:t>
       </w:r>
     </w:p>
     <w:p>
@@ -6117,37 +6215,61 @@
         <w:rPr>
           <w:rFonts w:hint="eastAsia"/>
         </w:rPr>
-        <w:t>可支持性需求</w:t>
-      </w:r>
-      <w:proofErr w:type="gramStart"/>
-      <w:r>
-        <w:rPr>
-          <w:rFonts w:hint="eastAsia"/>
-        </w:rPr>
-        <w:t>一</w:t>
-      </w:r>
-      <w:proofErr w:type="gramEnd"/>
+        <w:t>可支持性需求一</w:t>
+      </w:r>
       <w:r>
         <w:t>&gt;</w:t>
       </w:r>
       <w:bookmarkEnd w:id="35"/>
       <w:bookmarkEnd w:id="36"/>
-    </w:p>
-    <w:p>
-      <w:pPr>
-        <w:pStyle w:val="InfoBlue"/>
-      </w:pPr>
-      <w:r>
-        <w:t>[</w:t>
-      </w:r>
-      <w:r>
-        <w:rPr>
-          <w:rFonts w:hint="eastAsia"/>
-        </w:rPr>
-        <w:t>在此给出需求说明。</w:t>
-      </w:r>
-      <w:r>
-        <w:t>]</w:t>
+      <w:r>
+        <w:rPr>
+          <w:rFonts w:hint="eastAsia"/>
+        </w:rPr>
+        <w:t>。</w:t>
+      </w:r>
+    </w:p>
+    <w:p>
+      <w:pPr>
+        <w:pStyle w:val="a9"/>
+      </w:pPr>
+      <w:r>
+        <w:rPr>
+          <w:rFonts w:hint="eastAsia"/>
+        </w:rPr>
+        <w:t>用户可以通过浏览器下载新版本</w:t>
+      </w:r>
+      <w:r>
+        <w:rPr>
+          <w:rFonts w:hint="eastAsia"/>
+        </w:rPr>
+        <w:t>，轻松访问系统升级</w:t>
+      </w:r>
+    </w:p>
+    <w:p>
+      <w:pPr>
+        <w:pStyle w:val="a9"/>
+        <w:rPr>
+          <w:rFonts w:hint="eastAsia"/>
+        </w:rPr>
+      </w:pPr>
+      <w:r>
+        <w:rPr>
+          <w:rFonts w:hint="eastAsia"/>
+        </w:rPr>
+        <w:t>客户端安装</w:t>
+      </w:r>
+      <w:r>
+        <w:rPr>
+          <w:rFonts w:hint="eastAsia"/>
+        </w:rPr>
+        <w:t>及维护</w:t>
+      </w:r>
+      <w:r>
+        <w:rPr>
+          <w:rFonts w:hint="eastAsia"/>
+        </w:rPr>
+        <w:t>详见《用户手册》。</w:t>
       </w:r>
     </w:p>
     <w:p>
@@ -6196,16 +6318,8 @@
         <w:rPr>
           <w:rFonts w:hint="eastAsia"/>
         </w:rPr>
-        <w:t>设计约束</w:t>
-      </w:r>
-      <w:proofErr w:type="gramStart"/>
-      <w:r>
-        <w:rPr>
-          <w:rFonts w:hint="eastAsia"/>
-        </w:rPr>
-        <w:t>一</w:t>
-      </w:r>
-      <w:proofErr w:type="gramEnd"/>
+        <w:t>设计约束一</w:t>
+      </w:r>
       <w:r>
         <w:t>&gt;</w:t>
       </w:r>
@@ -6214,19 +6328,196 @@
     </w:p>
     <w:p>
       <w:pPr>
-        <w:pStyle w:val="InfoBlue"/>
-      </w:pPr>
-      <w:r>
-        <w:t>[</w:t>
-      </w:r>
-      <w:r>
-        <w:rPr>
-          <w:rFonts w:hint="eastAsia"/>
-        </w:rPr>
-        <w:t>在此给出需求说明。</w:t>
-      </w:r>
-      <w:r>
-        <w:t>]</w:t>
+        <w:pStyle w:val="a9"/>
+      </w:pPr>
+      <w:r>
+        <w:rPr>
+          <w:rFonts w:hint="eastAsia"/>
+        </w:rPr>
+        <w:t>软件语言</w:t>
+      </w:r>
+      <w:r>
+        <w:t xml:space="preserve">: </w:t>
+      </w:r>
+      <w:proofErr w:type="spellStart"/>
+      <w:r>
+        <w:rPr>
+          <w:rFonts w:hint="eastAsia"/>
+        </w:rPr>
+        <w:t>c</w:t>
+      </w:r>
+      <w:r>
+        <w:t>++</w:t>
+      </w:r>
+      <w:proofErr w:type="spellEnd"/>
+    </w:p>
+    <w:p>
+      <w:pPr>
+        <w:pStyle w:val="a9"/>
+      </w:pPr>
+      <w:r>
+        <w:rPr>
+          <w:rFonts w:hint="eastAsia"/>
+        </w:rPr>
+        <w:t>注册系统的基于Web的界面应在Netscape 4.0.4和Internet Explorer 4.0浏览器中运行</w:t>
+      </w:r>
+      <w:r>
+        <w:rPr>
+          <w:rFonts w:hint="eastAsia"/>
+        </w:rPr>
+        <w:t>。</w:t>
+      </w:r>
+    </w:p>
+    <w:p>
+      <w:pPr>
+        <w:pStyle w:val="a9"/>
+        <w:rPr>
+          <w:rFonts w:ascii="Arial" w:hAnsi="Arial" w:cs="Arial"/>
+          <w:color w:val="000000"/>
+        </w:rPr>
+      </w:pPr>
+      <w:r>
+        <w:rPr>
+          <w:rFonts w:ascii="Arial" w:hAnsi="Arial" w:cs="Arial"/>
+          <w:color w:val="000000"/>
+        </w:rPr>
+        <w:t>客户部分应在具有</w:t>
+      </w:r>
+      <w:r>
+        <w:rPr>
+          <w:rFonts w:ascii="Arial" w:hAnsi="Arial" w:cs="Arial"/>
+          <w:color w:val="000000"/>
+        </w:rPr>
+        <w:t>486</w:t>
+      </w:r>
+      <w:r>
+        <w:rPr>
+          <w:rFonts w:ascii="Arial" w:hAnsi="Arial" w:cs="Arial"/>
+          <w:color w:val="000000"/>
+        </w:rPr>
+        <w:t>或更高处理器的任何个人计算机上运行。客户端部分需要少于</w:t>
+      </w:r>
+      <w:r>
+        <w:rPr>
+          <w:rFonts w:ascii="Arial" w:hAnsi="Arial" w:cs="Arial"/>
+          <w:color w:val="000000"/>
+        </w:rPr>
+        <w:t>500</w:t>
+      </w:r>
+      <w:r>
+        <w:rPr>
+          <w:rFonts w:ascii="Arial" w:hAnsi="Arial" w:cs="Arial"/>
+          <w:color w:val="000000"/>
+        </w:rPr>
+        <w:t xml:space="preserve"> MB</w:t>
+      </w:r>
+      <w:r>
+        <w:rPr>
+          <w:rFonts w:ascii="Arial" w:hAnsi="Arial" w:cs="Arial"/>
+          <w:color w:val="000000"/>
+        </w:rPr>
+        <w:t>的磁盘空间和</w:t>
+      </w:r>
+      <w:r>
+        <w:rPr>
+          <w:rFonts w:ascii="Arial" w:hAnsi="Arial" w:cs="Arial"/>
+          <w:color w:val="000000"/>
+        </w:rPr>
+        <w:t>500</w:t>
+      </w:r>
+      <w:r>
+        <w:rPr>
+          <w:rFonts w:ascii="Arial" w:hAnsi="Arial" w:cs="Arial"/>
+          <w:color w:val="000000"/>
+        </w:rPr>
+        <w:t xml:space="preserve"> MB</w:t>
+      </w:r>
+      <w:r>
+        <w:rPr>
+          <w:rFonts w:ascii="Arial" w:hAnsi="Arial" w:cs="Arial"/>
+          <w:color w:val="000000"/>
+        </w:rPr>
+        <w:t>的</w:t>
+      </w:r>
+      <w:r>
+        <w:rPr>
+          <w:rFonts w:ascii="Arial" w:hAnsi="Arial" w:cs="Arial"/>
+          <w:color w:val="000000"/>
+        </w:rPr>
+        <w:t>RAM</w:t>
+      </w:r>
+      <w:r>
+        <w:rPr>
+          <w:rFonts w:ascii="Arial" w:hAnsi="Arial" w:cs="Arial" w:hint="eastAsia"/>
+          <w:color w:val="000000"/>
+        </w:rPr>
+        <w:t>。</w:t>
+      </w:r>
+    </w:p>
+    <w:p>
+      <w:pPr>
+        <w:pStyle w:val="a9"/>
+        <w:rPr>
+          <w:rFonts w:hint="eastAsia"/>
+        </w:rPr>
+      </w:pPr>
+      <w:r>
+        <w:rPr>
+          <w:rFonts w:ascii="Arial" w:hAnsi="Arial" w:cs="Arial"/>
+          <w:color w:val="000000"/>
+        </w:rPr>
+        <w:t>注册系统的服务器部分应在</w:t>
+      </w:r>
+      <w:r>
+        <w:rPr>
+          <w:rFonts w:ascii="Arial" w:hAnsi="Arial" w:cs="Arial" w:hint="eastAsia"/>
+          <w:color w:val="000000"/>
+        </w:rPr>
+        <w:t>亚马逊</w:t>
+      </w:r>
+      <w:r>
+        <w:rPr>
+          <w:rFonts w:ascii="Arial" w:hAnsi="Arial" w:cs="Arial" w:hint="eastAsia"/>
+          <w:color w:val="000000"/>
+        </w:rPr>
+        <w:t>AWS</w:t>
+      </w:r>
+      <w:r>
+        <w:rPr>
+          <w:rFonts w:ascii="Arial" w:hAnsi="Arial" w:cs="Arial" w:hint="eastAsia"/>
+          <w:color w:val="000000"/>
+        </w:rPr>
+        <w:t>平台，实现响应用户登陆、匹配等请求。后端打包</w:t>
+      </w:r>
+      <w:r>
+        <w:rPr>
+          <w:rFonts w:ascii="Arial" w:hAnsi="Arial" w:cs="Arial" w:hint="eastAsia"/>
+          <w:color w:val="000000"/>
+        </w:rPr>
+        <w:t>docker</w:t>
+      </w:r>
+      <w:r>
+        <w:rPr>
+          <w:rFonts w:ascii="Arial" w:hAnsi="Arial" w:cs="Arial" w:hint="eastAsia"/>
+          <w:color w:val="000000"/>
+        </w:rPr>
+        <w:t>镜像部署，数据库部分有</w:t>
+      </w:r>
+      <w:proofErr w:type="spellStart"/>
+      <w:r>
+        <w:rPr>
+          <w:rFonts w:ascii="Arial" w:hAnsi="Arial" w:cs="Arial" w:hint="eastAsia"/>
+          <w:color w:val="000000"/>
+        </w:rPr>
+        <w:t>Mysql</w:t>
+      </w:r>
+      <w:proofErr w:type="spellEnd"/>
+      <w:r>
+        <w:rPr>
+          <w:rFonts w:ascii="Arial" w:hAnsi="Arial" w:cs="Arial" w:hint="eastAsia"/>
+          <w:color w:val="000000"/>
+        </w:rPr>
+        <w:t>数据库支持。</w:t>
       </w:r>
     </w:p>
     <w:p>
@@ -6239,7 +6530,6 @@
         <w:rPr>
           <w:rFonts w:hint="eastAsia"/>
         </w:rPr>
-        <w:lastRenderedPageBreak/>
         <w:t>联机用户文档和帮助系统需求</w:t>
       </w:r>
       <w:bookmarkEnd w:id="41"/>
@@ -6247,19 +6537,34 @@
     </w:p>
     <w:p>
       <w:pPr>
-        <w:pStyle w:val="InfoBlue"/>
-      </w:pPr>
-      <w:r>
-        <w:t>[</w:t>
-      </w:r>
-      <w:r>
-        <w:rPr>
-          <w:rFonts w:hint="eastAsia"/>
-        </w:rPr>
-        <w:t>如果存在对联机用户文档、帮助系统、关于声明的帮助等的需求，请在此说明。</w:t>
-      </w:r>
-      <w:r>
-        <w:t>]</w:t>
+        <w:pStyle w:val="a9"/>
+        <w:rPr>
+          <w:rFonts w:hint="eastAsia"/>
+        </w:rPr>
+      </w:pPr>
+      <w:r>
+        <w:rPr>
+          <w:rFonts w:hint="eastAsia"/>
+        </w:rPr>
+        <w:t>服务器部分将由开发人员部署。客户端安装</w:t>
+      </w:r>
+      <w:r>
+        <w:rPr>
+          <w:rFonts w:hint="eastAsia"/>
+        </w:rPr>
+        <w:t>以及联机用户文档</w:t>
+      </w:r>
+      <w:r>
+        <w:rPr>
+          <w:rFonts w:hint="eastAsia"/>
+        </w:rPr>
+        <w:t>详见《用户手册》</w:t>
+      </w:r>
+      <w:r>
+        <w:rPr>
+          <w:rFonts w:hint="eastAsia"/>
+        </w:rPr>
+        <w:t>。</w:t>
       </w:r>
     </w:p>
     <w:p>
@@ -6343,6 +6648,211 @@
       </w:r>
       <w:r>
         <w:t>]</w:t>
+      </w:r>
+    </w:p>
+    <w:p>
+      <w:pPr>
+        <w:pStyle w:val="a9"/>
+        <w:jc w:val="center"/>
+        <w:rPr>
+          <w:rFonts w:hint="eastAsia"/>
+        </w:rPr>
+      </w:pPr>
+      <w:r>
+        <w:rPr>
+          <w:noProof/>
+        </w:rPr>
+        <w:lastRenderedPageBreak/>
+        <w:drawing>
+          <wp:inline distT="0" distB="0" distL="0" distR="0" wp14:anchorId="7969E489" wp14:editId="31FD4009">
+            <wp:extent cx="1821180" cy="2601685"/>
+            <wp:effectExtent l="0" t="0" r="7620" b="8255"/>
+            <wp:docPr id="6" name="图片 6"/>
+            <wp:cNvGraphicFramePr>
+              <a:graphicFrameLocks xmlns:a="http://schemas.openxmlformats.org/drawingml/2006/main" noChangeAspect="1"/>
+            </wp:cNvGraphicFramePr>
+            <a:graphic xmlns:a="http://schemas.openxmlformats.org/drawingml/2006/main">
+              <a:graphicData uri="http://schemas.openxmlformats.org/drawingml/2006/picture">
+                <pic:pic xmlns:pic="http://schemas.openxmlformats.org/drawingml/2006/picture">
+                  <pic:nvPicPr>
+                    <pic:cNvPr id="0" name="Picture 1"/>
+                    <pic:cNvPicPr>
+                      <a:picLocks noChangeAspect="1" noChangeArrowheads="1"/>
+                    </pic:cNvPicPr>
+                  </pic:nvPicPr>
+                  <pic:blipFill>
+                    <a:blip r:embed="rId13" cstate="print">
+                      <a:extLst>
+                        <a:ext uri="{28A0092B-C50C-407E-A947-70E740481C1C}">
+                          <a14:useLocalDpi xmlns:a14="http://schemas.microsoft.com/office/drawing/2010/main" val="0"/>
+                        </a:ext>
+                      </a:extLst>
+                    </a:blip>
+                    <a:srcRect/>
+                    <a:stretch>
+                      <a:fillRect/>
+                    </a:stretch>
+                  </pic:blipFill>
+                  <pic:spPr bwMode="auto">
+                    <a:xfrm>
+                      <a:off x="0" y="0"/>
+                      <a:ext cx="1851895" cy="2645564"/>
+                    </a:xfrm>
+                    <a:prstGeom prst="rect">
+                      <a:avLst/>
+                    </a:prstGeom>
+                    <a:noFill/>
+                    <a:ln>
+                      <a:noFill/>
+                    </a:ln>
+                  </pic:spPr>
+                </pic:pic>
+              </a:graphicData>
+            </a:graphic>
+          </wp:inline>
+        </w:drawing>
+      </w:r>
+    </w:p>
+    <w:p>
+      <w:pPr>
+        <w:pStyle w:val="af1"/>
+        <w:jc w:val="center"/>
+        <w:rPr>
+          <w:rFonts w:hint="eastAsia"/>
+        </w:rPr>
+      </w:pPr>
+      <w:r>
+        <w:rPr>
+          <w:rFonts w:hint="eastAsia"/>
+        </w:rPr>
+        <w:t xml:space="preserve"> </w:t>
+      </w:r>
+      <w:r>
+        <w:t xml:space="preserve">         </w:t>
+      </w:r>
+      <w:r>
+        <w:rPr>
+          <w:rFonts w:hint="eastAsia"/>
+        </w:rPr>
+        <w:t>图表</w:t>
+      </w:r>
+      <w:r>
+        <w:t>6</w:t>
+      </w:r>
+      <w:r>
+        <w:t xml:space="preserve"> </w:t>
+      </w:r>
+      <w:r>
+        <w:rPr>
+          <w:rFonts w:hint="eastAsia"/>
+        </w:rPr>
+        <w:t>logo</w:t>
+      </w:r>
+      <w:r>
+        <w:rPr>
+          <w:rFonts w:hint="eastAsia"/>
+        </w:rPr>
+        <w:t>开始界面</w:t>
+      </w:r>
+    </w:p>
+    <w:p>
+      <w:pPr>
+        <w:pStyle w:val="a9"/>
+        <w:ind w:left="0"/>
+        <w:jc w:val="center"/>
+      </w:pPr>
+      <w:r>
+        <w:rPr>
+          <w:rFonts w:hint="eastAsia"/>
+        </w:rPr>
+        <w:t xml:space="preserve"> </w:t>
+      </w:r>
+      <w:r>
+        <w:t xml:space="preserve">       </w:t>
+      </w:r>
+      <w:r>
+        <w:rPr>
+          <w:rFonts w:hint="eastAsia"/>
+          <w:noProof/>
+        </w:rPr>
+        <w:drawing>
+          <wp:inline distT="0" distB="0" distL="0" distR="0" wp14:anchorId="41328EA2" wp14:editId="5C177E9F">
+            <wp:extent cx="1859280" cy="2655883"/>
+            <wp:effectExtent l="0" t="0" r="7620" b="0"/>
+            <wp:docPr id="8" name="图片 8"/>
+            <wp:cNvGraphicFramePr>
+              <a:graphicFrameLocks xmlns:a="http://schemas.openxmlformats.org/drawingml/2006/main" noChangeAspect="1"/>
+            </wp:cNvGraphicFramePr>
+            <a:graphic xmlns:a="http://schemas.openxmlformats.org/drawingml/2006/main">
+              <a:graphicData uri="http://schemas.openxmlformats.org/drawingml/2006/picture">
+                <pic:pic xmlns:pic="http://schemas.openxmlformats.org/drawingml/2006/picture">
+                  <pic:nvPicPr>
+                    <pic:cNvPr id="0" name="Picture 3"/>
+                    <pic:cNvPicPr>
+                      <a:picLocks noChangeAspect="1" noChangeArrowheads="1"/>
+                    </pic:cNvPicPr>
+                  </pic:nvPicPr>
+                  <pic:blipFill>
+                    <a:blip r:embed="rId14" cstate="print">
+                      <a:extLst>
+                        <a:ext uri="{28A0092B-C50C-407E-A947-70E740481C1C}">
+                          <a14:useLocalDpi xmlns:a14="http://schemas.microsoft.com/office/drawing/2010/main" val="0"/>
+                        </a:ext>
+                      </a:extLst>
+                    </a:blip>
+                    <a:srcRect/>
+                    <a:stretch>
+                      <a:fillRect/>
+                    </a:stretch>
+                  </pic:blipFill>
+                  <pic:spPr bwMode="auto">
+                    <a:xfrm>
+                      <a:off x="0" y="0"/>
+                      <a:ext cx="1862444" cy="2660403"/>
+                    </a:xfrm>
+                    <a:prstGeom prst="rect">
+                      <a:avLst/>
+                    </a:prstGeom>
+                    <a:noFill/>
+                    <a:ln>
+                      <a:noFill/>
+                    </a:ln>
+                  </pic:spPr>
+                </pic:pic>
+              </a:graphicData>
+            </a:graphic>
+          </wp:inline>
+        </w:drawing>
+      </w:r>
+    </w:p>
+    <w:p>
+      <w:pPr>
+        <w:pStyle w:val="af1"/>
+        <w:jc w:val="center"/>
+        <w:rPr>
+          <w:rFonts w:hint="eastAsia"/>
+        </w:rPr>
+      </w:pPr>
+      <w:r>
+        <w:rPr>
+          <w:rFonts w:hint="eastAsia"/>
+        </w:rPr>
+        <w:t xml:space="preserve"> </w:t>
+      </w:r>
+      <w:r>
+        <w:rPr>
+          <w:rFonts w:hint="eastAsia"/>
+        </w:rPr>
+        <w:t>图表</w:t>
+      </w:r>
+      <w:r>
+        <w:t>7</w:t>
+      </w:r>
+      <w:r>
+        <w:rPr>
+          <w:rFonts w:hint="eastAsia"/>
+        </w:rPr>
+        <w:t>代码窗口</w:t>
       </w:r>
     </w:p>
     <w:p>
@@ -6384,6 +6894,38 @@
     </w:p>
     <w:p>
       <w:pPr>
+        <w:pStyle w:val="a9"/>
+        <w:rPr>
+          <w:rFonts w:hint="eastAsia"/>
+        </w:rPr>
+      </w:pPr>
+      <w:r>
+        <w:rPr>
+          <w:rFonts w:hint="eastAsia"/>
+        </w:rPr>
+        <w:t>需要连接电脑接口，在数据库中对</w:t>
+      </w:r>
+      <w:r>
+        <w:rPr>
+          <w:rFonts w:hint="eastAsia"/>
+        </w:rPr>
+        <w:t>用户输入的命令</w:t>
+      </w:r>
+      <w:r>
+        <w:rPr>
+          <w:rFonts w:hint="eastAsia"/>
+        </w:rPr>
+        <w:t>信息进行记录</w:t>
+      </w:r>
+      <w:r>
+        <w:rPr>
+          <w:rFonts w:hint="eastAsia"/>
+        </w:rPr>
+        <w:t>。</w:t>
+      </w:r>
+    </w:p>
+    <w:p>
+      <w:pPr>
         <w:pStyle w:val="3"/>
         <w:ind w:left="720" w:hanging="720"/>
       </w:pPr>
@@ -6441,6 +6983,20 @@
     </w:p>
     <w:p>
       <w:pPr>
+        <w:pStyle w:val="a9"/>
+        <w:rPr>
+          <w:rFonts w:hint="eastAsia"/>
+        </w:rPr>
+      </w:pPr>
+      <w:r>
+        <w:rPr>
+          <w:rFonts w:hint="eastAsia"/>
+        </w:rPr>
+        <w:t>Windows标准接口</w:t>
+      </w:r>
+    </w:p>
+    <w:p>
+      <w:pPr>
         <w:pStyle w:val="3"/>
         <w:ind w:left="720" w:hanging="720"/>
       </w:pPr>
@@ -6450,6 +7006,7 @@
         <w:rPr>
           <w:rFonts w:hint="eastAsia"/>
         </w:rPr>
+        <w:lastRenderedPageBreak/>
         <w:t>通信接口</w:t>
       </w:r>
       <w:bookmarkEnd w:id="51"/>
@@ -6474,6 +7031,20 @@
     </w:p>
     <w:p>
       <w:pPr>
+        <w:pStyle w:val="a9"/>
+        <w:rPr>
+          <w:rFonts w:hint="eastAsia"/>
+        </w:rPr>
+      </w:pPr>
+      <w:r>
+        <w:rPr>
+          <w:rFonts w:hint="eastAsia"/>
+        </w:rPr>
+        <w:t>以太网接口和无线接口</w:t>
+      </w:r>
+    </w:p>
+    <w:p>
+      <w:pPr>
         <w:pStyle w:val="2"/>
       </w:pPr>
       <w:bookmarkStart w:id="53" w:name="_Toc498836252"/>
@@ -6504,9 +7075,23 @@
         <w:t>]</w:t>
       </w:r>
     </w:p>
+    <w:p>
+      <w:pPr>
+        <w:pStyle w:val="a9"/>
+        <w:rPr>
+          <w:rFonts w:hint="eastAsia"/>
+        </w:rPr>
+      </w:pPr>
+      <w:r>
+        <w:rPr>
+          <w:rFonts w:hint="eastAsia"/>
+        </w:rPr>
+        <w:t>用户系统版本应为Win10 1904及以上。</w:t>
+      </w:r>
+    </w:p>
     <w:sectPr>
-      <w:headerReference w:type="default" r:id="rId13"/>
-      <w:footerReference w:type="default" r:id="rId14"/>
+      <w:headerReference w:type="default" r:id="rId15"/>
+      <w:footerReference w:type="default" r:id="rId16"/>
       <w:pgSz w:w="12240" w:h="15840" w:code="1"/>
       <w:pgMar w:top="1440" w:right="1440" w:bottom="1440" w:left="1440" w:header="720" w:footer="720" w:gutter="0"/>
       <w:cols w:space="720"/>
@@ -7435,6 +8020,7 @@
     <w:lsdException w:name="Strong" w:qFormat="1"/>
     <w:lsdException w:name="Emphasis" w:qFormat="1"/>
     <w:lsdException w:name="HTML Keyboard" w:semiHidden="1" w:unhideWhenUsed="1"/>
+    <w:lsdException w:name="Normal Table" w:semiHidden="1" w:unhideWhenUsed="1"/>
     <w:lsdException w:name="annotation subject" w:semiHidden="1" w:unhideWhenUsed="1"/>
     <w:lsdException w:name="No List" w:semiHidden="1" w:unhideWhenUsed="1"/>
     <w:lsdException w:name="Outline List 1" w:semiHidden="1" w:unhideWhenUsed="1"/>
@@ -7477,8 +8063,11 @@
     <w:lsdException w:name="Table Contemporary" w:semiHidden="1" w:unhideWhenUsed="1"/>
     <w:lsdException w:name="Table Elegant" w:semiHidden="1" w:unhideWhenUsed="1"/>
     <w:lsdException w:name="Table Professional" w:semiHidden="1" w:unhideWhenUsed="1"/>
+    <w:lsdException w:name="Table Subtle 1" w:semiHidden="1" w:unhideWhenUsed="1"/>
     <w:lsdException w:name="Table Subtle 2" w:semiHidden="1" w:unhideWhenUsed="1"/>
     <w:lsdException w:name="Table Web 1" w:semiHidden="1" w:unhideWhenUsed="1"/>
+    <w:lsdException w:name="Table Web 2" w:semiHidden="1" w:unhideWhenUsed="1"/>
+    <w:lsdException w:name="Table Web 3" w:semiHidden="1" w:unhideWhenUsed="1"/>
     <w:lsdException w:name="Balloon Text" w:semiHidden="1" w:unhideWhenUsed="1"/>
     <w:lsdException w:name="Table Theme" w:semiHidden="1" w:unhideWhenUsed="1"/>
     <w:lsdException w:name="Placeholder Text" w:semiHidden="1" w:uiPriority="99"/>

--- a/软件需求规约.docx
+++ b/软件需求规约.docx
@@ -7,6 +7,12 @@
         <w:pStyle w:val="a4"/>
         <w:jc w:val="right"/>
       </w:pPr>
+      <w:r>
+        <w:rPr>
+          <w:rFonts w:ascii="Arial" w:hAnsi="Arial"/>
+        </w:rPr>
+        <w:t xml:space="preserve"> </w:t>
+      </w:r>
       <w:r>
         <w:rPr>
           <w:rFonts w:ascii="Arial" w:hAnsi="Arial"/>
@@ -3042,12 +3048,14 @@
       <w:r>
         <w:t>[</w:t>
       </w:r>
+      <w:proofErr w:type="gramStart"/>
       <w:r>
         <w:rPr>
           <w:rFonts w:hint="eastAsia"/>
         </w:rPr>
         <w:t>阐明此</w:t>
       </w:r>
+      <w:proofErr w:type="gramEnd"/>
       <w:r>
         <w:t xml:space="preserve"> </w:t>
       </w:r>
@@ -3093,6 +3101,7 @@
         <w:pStyle w:val="a9"/>
         <w:ind w:left="0" w:firstLineChars="200" w:firstLine="420"/>
       </w:pPr>
+      <w:proofErr w:type="gramStart"/>
       <w:r>
         <w:rPr>
           <w:rFonts w:ascii="Arial" w:hAnsi="Arial" w:cs="Arial"/>
@@ -3100,7 +3109,17 @@
           <w:sz w:val="21"/>
           <w:szCs w:val="21"/>
         </w:rPr>
-        <w:t>本需求规约依据</w:t>
+        <w:t>本需求</w:t>
+      </w:r>
+      <w:proofErr w:type="gramEnd"/>
+      <w:r>
+        <w:rPr>
+          <w:rFonts w:ascii="Arial" w:hAnsi="Arial" w:cs="Arial"/>
+          <w:color w:val="333333"/>
+          <w:sz w:val="21"/>
+          <w:szCs w:val="21"/>
+        </w:rPr>
+        <w:t>规约依据</w:t>
       </w:r>
       <w:r>
         <w:rPr>
@@ -3402,7 +3421,21 @@
         <w:rPr>
           <w:rFonts w:hint="eastAsia"/>
         </w:rPr>
-        <w:t>年.沈备军 陈昊鹏 陈雨亭编著）</w:t>
+        <w:t>年.</w:t>
+      </w:r>
+      <w:proofErr w:type="gramStart"/>
+      <w:r>
+        <w:rPr>
+          <w:rFonts w:hint="eastAsia"/>
+        </w:rPr>
+        <w:t>沈备军</w:t>
+      </w:r>
+      <w:proofErr w:type="gramEnd"/>
+      <w:r>
+        <w:rPr>
+          <w:rFonts w:hint="eastAsia"/>
+        </w:rPr>
+        <w:t xml:space="preserve"> 陈昊鹏 陈雨亭编著）</w:t>
       </w:r>
     </w:p>
     <w:p>
@@ -4905,7 +4938,23 @@
           <w:color w:val="000000"/>
         </w:rPr>
         <w:lastRenderedPageBreak/>
-        <w:t>每一条指令输入后，经过解析器解析，确认合乎语法规范后，交付给执行器将结果绘制在画布上输入指令可以是直接键入命令行，或者使用自然语言通过语言方式（进阶需求）</w:t>
+        <w:t>每一条指令输入后，经过</w:t>
+      </w:r>
+      <w:proofErr w:type="gramStart"/>
+      <w:r>
+        <w:rPr>
+          <w:rFonts w:ascii="Arial" w:hAnsi="Arial" w:cs="Arial"/>
+          <w:color w:val="000000"/>
+        </w:rPr>
+        <w:t>解析器</w:t>
+      </w:r>
+      <w:proofErr w:type="gramEnd"/>
+      <w:r>
+        <w:rPr>
+          <w:rFonts w:ascii="Arial" w:hAnsi="Arial" w:cs="Arial"/>
+          <w:color w:val="000000"/>
+        </w:rPr>
+        <w:t>解析，确认合乎语法规范后，交付给执行器将结果绘制在画布上输入指令可以是直接键入命令行，或者使用自然语言通过语言方式（进阶需求）</w:t>
       </w:r>
     </w:p>
     <w:p>
@@ -5338,7 +5387,21 @@
         <w:rPr>
           <w:rFonts w:hint="eastAsia"/>
         </w:rPr>
-        <w:t>指出典型任务的可评测任务次数或根据用户已知或喜欢的其他系统确定新系统的可用性需求</w:t>
+        <w:t>指出</w:t>
+      </w:r>
+      <w:proofErr w:type="gramStart"/>
+      <w:r>
+        <w:rPr>
+          <w:rFonts w:hint="eastAsia"/>
+        </w:rPr>
+        <w:t>典型任务</w:t>
+      </w:r>
+      <w:proofErr w:type="gramEnd"/>
+      <w:r>
+        <w:rPr>
+          <w:rFonts w:hint="eastAsia"/>
+        </w:rPr>
+        <w:t>的可评测任务次数或根据用户已知或喜欢的其他系统确定新系统的可用性需求</w:t>
       </w:r>
     </w:p>
     <w:p>
@@ -5413,9 +5476,6 @@
       <w:pPr>
         <w:pStyle w:val="3"/>
         <w:ind w:left="720" w:hanging="720"/>
-        <w:rPr>
-          <w:rFonts w:hint="eastAsia"/>
-        </w:rPr>
       </w:pPr>
       <w:bookmarkStart w:id="23" w:name="_Toc498836234"/>
       <w:bookmarkStart w:id="24" w:name="_Toc52533609"/>
@@ -5426,8 +5486,16 @@
         <w:rPr>
           <w:rFonts w:hint="eastAsia"/>
         </w:rPr>
-        <w:t>可用性需求一</w:t>
-      </w:r>
+        <w:t>可用性需求</w:t>
+      </w:r>
+      <w:proofErr w:type="gramStart"/>
+      <w:r>
+        <w:rPr>
+          <w:rFonts w:hint="eastAsia"/>
+        </w:rPr>
+        <w:t>一</w:t>
+      </w:r>
+      <w:proofErr w:type="gramEnd"/>
       <w:r>
         <w:t>&gt;</w:t>
       </w:r>
@@ -5471,9 +5539,6 @@
     <w:p>
       <w:pPr>
         <w:pStyle w:val="a9"/>
-        <w:rPr>
-          <w:rFonts w:hint="eastAsia"/>
-        </w:rPr>
       </w:pPr>
       <w:r>
         <w:rPr>
@@ -5702,6 +5767,7 @@
         </w:rPr>
         <w:t>错误或缺陷率</w:t>
       </w:r>
+      <w:proofErr w:type="gramStart"/>
       <w:r>
         <w:t>—</w:t>
       </w:r>
@@ -5709,7 +5775,14 @@
         <w:rPr>
           <w:rFonts w:hint="eastAsia"/>
         </w:rPr>
-        <w:t>按照小错误、大错误和严重错误来分类。需求中必须对“严重”错误进行界定，例如：数据完全丢失或完全不能使用系统的某部分功能。</w:t>
+        <w:t>按照</w:t>
+      </w:r>
+      <w:proofErr w:type="gramEnd"/>
+      <w:r>
+        <w:rPr>
+          <w:rFonts w:hint="eastAsia"/>
+        </w:rPr>
+        <w:t>小错误、大错误和严重错误来分类。需求中必须对“严重”错误进行界定，例如：数据完全丢失或完全不能使用系统的某部分功能。</w:t>
       </w:r>
       <w:r>
         <w:rPr>
@@ -5732,8 +5805,16 @@
         <w:rPr>
           <w:rFonts w:hint="eastAsia"/>
         </w:rPr>
-        <w:t>可靠性需求一</w:t>
-      </w:r>
+        <w:t>可靠性需求</w:t>
+      </w:r>
+      <w:proofErr w:type="gramStart"/>
+      <w:r>
+        <w:rPr>
+          <w:rFonts w:hint="eastAsia"/>
+        </w:rPr>
+        <w:t>一</w:t>
+      </w:r>
+      <w:proofErr w:type="gramEnd"/>
       <w:r>
         <w:t>&gt;</w:t>
       </w:r>
@@ -5743,9 +5824,6 @@
     <w:p>
       <w:pPr>
         <w:pStyle w:val="a9"/>
-        <w:rPr>
-          <w:rFonts w:hint="eastAsia"/>
-        </w:rPr>
       </w:pPr>
       <w:r>
         <w:rPr>
@@ -5790,13 +5868,7 @@
         <w:rPr>
           <w:rFonts w:hint="eastAsia"/>
         </w:rPr>
-        <w:t>最高错误或缺陷率</w:t>
-      </w:r>
-      <w:r>
-        <w:rPr>
-          <w:rFonts w:hint="eastAsia"/>
-        </w:rPr>
-        <w:t>应不超过</w:t>
+        <w:t>最高错误或缺陷率应不超过</w:t>
       </w:r>
       <w:r>
         <w:rPr>
@@ -5813,31 +5885,13 @@
         <w:rPr>
           <w:rFonts w:hint="eastAsia"/>
         </w:rPr>
-        <w:t>错误按照小错误、大错误和严重错误来分类</w:t>
-      </w:r>
-      <w:r>
-        <w:rPr>
-          <w:rFonts w:hint="eastAsia"/>
-        </w:rPr>
-        <w:t>，严重错误指</w:t>
-      </w:r>
-      <w:r>
-        <w:rPr>
-          <w:rFonts w:hint="eastAsia"/>
-        </w:rPr>
-        <w:t>用户不能注册登录，用户图像不能绘制，用户交互操作时不能联机等部分功能不能使用的错误。大错误指</w:t>
-      </w:r>
-      <w:r>
-        <w:rPr>
-          <w:rFonts w:hint="eastAsia"/>
-        </w:rPr>
-        <w:t>图像不能按照用户代码逻辑绘制，</w:t>
-      </w:r>
-      <w:r>
-        <w:rPr>
-          <w:rFonts w:hint="eastAsia"/>
-        </w:rPr>
-        <w:t>或者绘制错误，对战模式判别输赢错误等。小错误指</w:t>
+        <w:t>错误按照小错误、大错误和严重错误来分类，严重错误指</w:t>
+      </w:r>
+      <w:r>
+        <w:rPr>
+          <w:rFonts w:hint="eastAsia"/>
+        </w:rPr>
+        <w:t>用户不能注册登录，用户图像不能绘制，用户交互操作时不能联机等部分功能不能使用的错误。大错误指图像不能按照用户代码逻辑绘制，或者绘制错误，对战模式判别输赢错误等。小错误指</w:t>
       </w:r>
       <w:r>
         <w:rPr>
@@ -5855,9 +5909,6 @@
     <w:p>
       <w:pPr>
         <w:pStyle w:val="a9"/>
-        <w:rPr>
-          <w:rFonts w:hint="eastAsia"/>
-        </w:rPr>
       </w:pPr>
       <w:r>
         <w:rPr>
@@ -5925,7 +5976,21 @@
         <w:rPr>
           <w:rFonts w:hint="eastAsia"/>
         </w:rPr>
-        <w:t>此节应概述系统的性能特征。其中需包括具体的响应时间。如果可行，按名称引用相关用例。</w:t>
+        <w:t>此节应概述系统的性能特征。其中</w:t>
+      </w:r>
+      <w:proofErr w:type="gramStart"/>
+      <w:r>
+        <w:rPr>
+          <w:rFonts w:hint="eastAsia"/>
+        </w:rPr>
+        <w:t>需包括</w:t>
+      </w:r>
+      <w:proofErr w:type="gramEnd"/>
+      <w:r>
+        <w:rPr>
+          <w:rFonts w:hint="eastAsia"/>
+        </w:rPr>
+        <w:t>具体的响应时间。如果可行，按名称引用相关用例。</w:t>
       </w:r>
     </w:p>
     <w:p>
@@ -6027,8 +6092,16 @@
         <w:rPr>
           <w:rFonts w:hint="eastAsia"/>
         </w:rPr>
-        <w:t>性能需求一</w:t>
-      </w:r>
+        <w:t>性能需求</w:t>
+      </w:r>
+      <w:proofErr w:type="gramStart"/>
+      <w:r>
+        <w:rPr>
+          <w:rFonts w:hint="eastAsia"/>
+        </w:rPr>
+        <w:t>一</w:t>
+      </w:r>
+      <w:proofErr w:type="gramEnd"/>
       <w:r>
         <w:t>&gt;</w:t>
       </w:r>
@@ -6099,9 +6172,6 @@
     <w:p>
       <w:pPr>
         <w:pStyle w:val="a9"/>
-        <w:rPr>
-          <w:rFonts w:hint="eastAsia"/>
-        </w:rPr>
       </w:pPr>
       <w:r>
         <w:rPr>
@@ -6128,15 +6198,26 @@
           <w:rFonts w:hint="eastAsia"/>
         </w:rPr>
         <w:lastRenderedPageBreak/>
-        <w:t>系统在任何给定时间应最多支持2000个同时用户访问中央数据库，并在任何时候支持500个同时用户访问本地服务器。</w:t>
+        <w:t>系统在任何给定时间</w:t>
+      </w:r>
+      <w:proofErr w:type="gramStart"/>
+      <w:r>
+        <w:rPr>
+          <w:rFonts w:hint="eastAsia"/>
+        </w:rPr>
+        <w:t>应最多</w:t>
+      </w:r>
+      <w:proofErr w:type="gramEnd"/>
+      <w:r>
+        <w:rPr>
+          <w:rFonts w:hint="eastAsia"/>
+        </w:rPr>
+        <w:t>支持2000个同时用户访问中央数据库，并在任何时候支持500个同时用户访问本地服务器。</w:t>
       </w:r>
     </w:p>
     <w:p>
       <w:pPr>
         <w:pStyle w:val="a9"/>
-        <w:rPr>
-          <w:rFonts w:hint="eastAsia"/>
-        </w:rPr>
       </w:pPr>
       <w:r>
         <w:rPr>
@@ -6215,8 +6296,16 @@
         <w:rPr>
           <w:rFonts w:hint="eastAsia"/>
         </w:rPr>
-        <w:t>可支持性需求一</w:t>
-      </w:r>
+        <w:t>可支持性需求</w:t>
+      </w:r>
+      <w:proofErr w:type="gramStart"/>
+      <w:r>
+        <w:rPr>
+          <w:rFonts w:hint="eastAsia"/>
+        </w:rPr>
+        <w:t>一</w:t>
+      </w:r>
+      <w:proofErr w:type="gramEnd"/>
       <w:r>
         <w:t>&gt;</w:t>
       </w:r>
@@ -6243,21 +6332,46 @@
         <w:rPr>
           <w:rFonts w:hint="eastAsia"/>
         </w:rPr>
-        <w:t>，轻松访问系统升级</w:t>
+        <w:t>，</w:t>
+      </w:r>
+      <w:proofErr w:type="gramStart"/>
+      <w:r>
+        <w:rPr>
+          <w:rFonts w:hint="eastAsia"/>
+        </w:rPr>
+        <w:t>轻松访问</w:t>
+      </w:r>
+      <w:proofErr w:type="gramEnd"/>
+      <w:r>
+        <w:rPr>
+          <w:rFonts w:hint="eastAsia"/>
+        </w:rPr>
+        <w:t>系统升级</w:t>
       </w:r>
     </w:p>
     <w:p>
       <w:pPr>
         <w:pStyle w:val="a9"/>
-        <w:rPr>
-          <w:rFonts w:hint="eastAsia"/>
-        </w:rPr>
-      </w:pPr>
-      <w:r>
-        <w:rPr>
-          <w:rFonts w:hint="eastAsia"/>
-        </w:rPr>
-        <w:t>客户端安装</w:t>
+      </w:pPr>
+      <w:r>
+        <w:rPr>
+          <w:rFonts w:hint="eastAsia"/>
+        </w:rPr>
+        <w:t>客户</w:t>
+      </w:r>
+      <w:proofErr w:type="gramStart"/>
+      <w:r>
+        <w:rPr>
+          <w:rFonts w:hint="eastAsia"/>
+        </w:rPr>
+        <w:t>端安</w:t>
+      </w:r>
+      <w:proofErr w:type="gramEnd"/>
+      <w:r>
+        <w:rPr>
+          <w:rFonts w:hint="eastAsia"/>
+        </w:rPr>
+        <w:t>装</w:t>
       </w:r>
       <w:r>
         <w:rPr>
@@ -6318,8 +6432,16 @@
         <w:rPr>
           <w:rFonts w:hint="eastAsia"/>
         </w:rPr>
-        <w:t>设计约束一</w:t>
-      </w:r>
+        <w:t>设计约束</w:t>
+      </w:r>
+      <w:proofErr w:type="gramStart"/>
+      <w:r>
+        <w:rPr>
+          <w:rFonts w:hint="eastAsia"/>
+        </w:rPr>
+        <w:t>一</w:t>
+      </w:r>
+      <w:proofErr w:type="gramEnd"/>
       <w:r>
         <w:t>&gt;</w:t>
       </w:r>
@@ -6402,121 +6524,104 @@
           <w:rFonts w:ascii="Arial" w:hAnsi="Arial" w:cs="Arial"/>
           <w:color w:val="000000"/>
         </w:rPr>
-        <w:t>500</w:t>
+        <w:t>500 MB</w:t>
       </w:r>
       <w:r>
         <w:rPr>
           <w:rFonts w:ascii="Arial" w:hAnsi="Arial" w:cs="Arial"/>
           <w:color w:val="000000"/>
         </w:rPr>
-        <w:t xml:space="preserve"> MB</w:t>
+        <w:t>的磁盘空间和</w:t>
       </w:r>
       <w:r>
         <w:rPr>
           <w:rFonts w:ascii="Arial" w:hAnsi="Arial" w:cs="Arial"/>
           <w:color w:val="000000"/>
         </w:rPr>
-        <w:t>的磁盘空间和</w:t>
+        <w:t>500 MB</w:t>
       </w:r>
       <w:r>
         <w:rPr>
           <w:rFonts w:ascii="Arial" w:hAnsi="Arial" w:cs="Arial"/>
           <w:color w:val="000000"/>
         </w:rPr>
-        <w:t>500</w:t>
+        <w:t>的</w:t>
       </w:r>
       <w:r>
         <w:rPr>
           <w:rFonts w:ascii="Arial" w:hAnsi="Arial" w:cs="Arial"/>
           <w:color w:val="000000"/>
         </w:rPr>
-        <w:t xml:space="preserve"> MB</w:t>
-      </w:r>
+        <w:t>RAM</w:t>
+      </w:r>
+      <w:r>
+        <w:rPr>
+          <w:rFonts w:ascii="Arial" w:hAnsi="Arial" w:cs="Arial" w:hint="eastAsia"/>
+          <w:color w:val="000000"/>
+        </w:rPr>
+        <w:t>。</w:t>
+      </w:r>
+    </w:p>
+    <w:p>
+      <w:pPr>
+        <w:pStyle w:val="a9"/>
+      </w:pPr>
       <w:r>
         <w:rPr>
           <w:rFonts w:ascii="Arial" w:hAnsi="Arial" w:cs="Arial"/>
           <w:color w:val="000000"/>
         </w:rPr>
-        <w:t>的</w:t>
-      </w:r>
-      <w:r>
-        <w:rPr>
-          <w:rFonts w:ascii="Arial" w:hAnsi="Arial" w:cs="Arial"/>
-          <w:color w:val="000000"/>
-        </w:rPr>
-        <w:t>RAM</w:t>
+        <w:t>注册系统的服务器部分应在</w:t>
       </w:r>
       <w:r>
         <w:rPr>
           <w:rFonts w:ascii="Arial" w:hAnsi="Arial" w:cs="Arial" w:hint="eastAsia"/>
           <w:color w:val="000000"/>
         </w:rPr>
-        <w:t>。</w:t>
-      </w:r>
-    </w:p>
-    <w:p>
-      <w:pPr>
-        <w:pStyle w:val="a9"/>
-        <w:rPr>
-          <w:rFonts w:hint="eastAsia"/>
-        </w:rPr>
-      </w:pPr>
-      <w:r>
-        <w:rPr>
-          <w:rFonts w:ascii="Arial" w:hAnsi="Arial" w:cs="Arial"/>
-          <w:color w:val="000000"/>
-        </w:rPr>
-        <w:t>注册系统的服务器部分应在</w:t>
+        <w:t>亚马逊</w:t>
       </w:r>
       <w:r>
         <w:rPr>
           <w:rFonts w:ascii="Arial" w:hAnsi="Arial" w:cs="Arial" w:hint="eastAsia"/>
           <w:color w:val="000000"/>
         </w:rPr>
-        <w:t>亚马逊</w:t>
+        <w:t>AWS</w:t>
       </w:r>
       <w:r>
         <w:rPr>
           <w:rFonts w:ascii="Arial" w:hAnsi="Arial" w:cs="Arial" w:hint="eastAsia"/>
           <w:color w:val="000000"/>
         </w:rPr>
-        <w:t>AWS</w:t>
+        <w:t>平台，实现响应用户登陆、匹配等请求。后端打包</w:t>
       </w:r>
       <w:r>
         <w:rPr>
           <w:rFonts w:ascii="Arial" w:hAnsi="Arial" w:cs="Arial" w:hint="eastAsia"/>
           <w:color w:val="000000"/>
         </w:rPr>
-        <w:t>平台，实现响应用户登陆、匹配等请求。后端打包</w:t>
+        <w:t>docker</w:t>
       </w:r>
       <w:r>
         <w:rPr>
           <w:rFonts w:ascii="Arial" w:hAnsi="Arial" w:cs="Arial" w:hint="eastAsia"/>
           <w:color w:val="000000"/>
         </w:rPr>
-        <w:t>docker</w:t>
-      </w:r>
+        <w:t>镜像部署，数据库部分有</w:t>
+      </w:r>
+      <w:proofErr w:type="spellStart"/>
       <w:r>
         <w:rPr>
           <w:rFonts w:ascii="Arial" w:hAnsi="Arial" w:cs="Arial" w:hint="eastAsia"/>
           <w:color w:val="000000"/>
         </w:rPr>
-        <w:t>镜像部署，数据库部分有</w:t>
-      </w:r>
-      <w:proofErr w:type="spellStart"/>
+        <w:t>Mysql</w:t>
+      </w:r>
+      <w:proofErr w:type="spellEnd"/>
       <w:r>
         <w:rPr>
           <w:rFonts w:ascii="Arial" w:hAnsi="Arial" w:cs="Arial" w:hint="eastAsia"/>
           <w:color w:val="000000"/>
         </w:rPr>
-        <w:t>Mysql</w:t>
-      </w:r>
-      <w:proofErr w:type="spellEnd"/>
-      <w:r>
-        <w:rPr>
-          <w:rFonts w:ascii="Arial" w:hAnsi="Arial" w:cs="Arial" w:hint="eastAsia"/>
-          <w:color w:val="000000"/>
-        </w:rPr>
         <w:t>数据库支持。</w:t>
       </w:r>
     </w:p>
@@ -6538,15 +6643,26 @@
     <w:p>
       <w:pPr>
         <w:pStyle w:val="a9"/>
-        <w:rPr>
-          <w:rFonts w:hint="eastAsia"/>
-        </w:rPr>
-      </w:pPr>
-      <w:r>
-        <w:rPr>
-          <w:rFonts w:hint="eastAsia"/>
-        </w:rPr>
-        <w:t>服务器部分将由开发人员部署。客户端安装</w:t>
+      </w:pPr>
+      <w:r>
+        <w:rPr>
+          <w:rFonts w:hint="eastAsia"/>
+        </w:rPr>
+        <w:t>服务器部分将由开发人员部署。客户</w:t>
+      </w:r>
+      <w:proofErr w:type="gramStart"/>
+      <w:r>
+        <w:rPr>
+          <w:rFonts w:hint="eastAsia"/>
+        </w:rPr>
+        <w:t>端安</w:t>
+      </w:r>
+      <w:proofErr w:type="gramEnd"/>
+      <w:r>
+        <w:rPr>
+          <w:rFonts w:hint="eastAsia"/>
+        </w:rPr>
+        <w:t>装</w:t>
       </w:r>
       <w:r>
         <w:rPr>
@@ -6654,9 +6770,6 @@
       <w:pPr>
         <w:pStyle w:val="a9"/>
         <w:jc w:val="center"/>
-        <w:rPr>
-          <w:rFonts w:hint="eastAsia"/>
-        </w:rPr>
       </w:pPr>
       <w:r>
         <w:rPr>
@@ -6717,9 +6830,6 @@
       <w:pPr>
         <w:pStyle w:val="af1"/>
         <w:jc w:val="center"/>
-        <w:rPr>
-          <w:rFonts w:hint="eastAsia"/>
-        </w:rPr>
       </w:pPr>
       <w:r>
         <w:rPr>
@@ -6737,10 +6847,10 @@
         <w:t>图表</w:t>
       </w:r>
       <w:r>
-        <w:t>6</w:t>
-      </w:r>
-      <w:r>
-        <w:t xml:space="preserve"> </w:t>
+        <w:t xml:space="preserve">6 </w:t>
+      </w:r>
+      <w:r>
+        <w:t xml:space="preserve">   </w:t>
       </w:r>
       <w:r>
         <w:rPr>
@@ -6829,9 +6939,6 @@
       <w:pPr>
         <w:pStyle w:val="af1"/>
         <w:jc w:val="center"/>
-        <w:rPr>
-          <w:rFonts w:hint="eastAsia"/>
-        </w:rPr>
       </w:pPr>
       <w:r>
         <w:rPr>
@@ -6847,6 +6954,9 @@
       </w:r>
       <w:r>
         <w:t>7</w:t>
+      </w:r>
+      <w:r>
+        <w:t xml:space="preserve">   </w:t>
       </w:r>
       <w:r>
         <w:rPr>
@@ -6895,9 +7005,6 @@
     <w:p>
       <w:pPr>
         <w:pStyle w:val="a9"/>
-        <w:rPr>
-          <w:rFonts w:hint="eastAsia"/>
-        </w:rPr>
       </w:pPr>
       <w:r>
         <w:rPr>
@@ -6984,9 +7091,6 @@
     <w:p>
       <w:pPr>
         <w:pStyle w:val="a9"/>
-        <w:rPr>
-          <w:rFonts w:hint="eastAsia"/>
-        </w:rPr>
       </w:pPr>
       <w:r>
         <w:rPr>
@@ -7032,9 +7136,6 @@
     <w:p>
       <w:pPr>
         <w:pStyle w:val="a9"/>
-        <w:rPr>
-          <w:rFonts w:hint="eastAsia"/>
-        </w:rPr>
       </w:pPr>
       <w:r>
         <w:rPr>
@@ -7078,9 +7179,6 @@
     <w:p>
       <w:pPr>
         <w:pStyle w:val="a9"/>
-        <w:rPr>
-          <w:rFonts w:hint="eastAsia"/>
-        </w:rPr>
       </w:pPr>
       <w:r>
         <w:rPr>

--- a/软件需求规约.docx
+++ b/软件需求规约.docx
@@ -1496,7 +1496,7 @@
         <w:rPr>
           <w:noProof/>
         </w:rPr>
-        <w:t>8</w:t>
+        <w:t>7</w:t>
       </w:r>
       <w:r>
         <w:rPr>
@@ -1571,7 +1571,7 @@
         <w:rPr>
           <w:noProof/>
         </w:rPr>
-        <w:t>8</w:t>
+        <w:t>7</w:t>
       </w:r>
       <w:r>
         <w:rPr>
@@ -1646,7 +1646,7 @@
         <w:rPr>
           <w:noProof/>
         </w:rPr>
-        <w:t>8</w:t>
+        <w:t>7</w:t>
       </w:r>
       <w:r>
         <w:rPr>
@@ -1952,7 +1952,7 @@
         <w:rPr>
           <w:noProof/>
         </w:rPr>
-        <w:t>9</w:t>
+        <w:t>8</w:t>
       </w:r>
       <w:r>
         <w:rPr>
@@ -2030,7 +2030,7 @@
         <w:rPr>
           <w:noProof/>
         </w:rPr>
-        <w:t>9</w:t>
+        <w:t>8</w:t>
       </w:r>
       <w:r>
         <w:rPr>
@@ -2105,7 +2105,7 @@
         <w:rPr>
           <w:noProof/>
         </w:rPr>
-        <w:t>9</w:t>
+        <w:t>8</w:t>
       </w:r>
       <w:r>
         <w:rPr>
@@ -2183,7 +2183,7 @@
         <w:rPr>
           <w:noProof/>
         </w:rPr>
-        <w:t>9</w:t>
+        <w:t>8</w:t>
       </w:r>
       <w:r>
         <w:rPr>
@@ -2258,7 +2258,7 @@
         <w:rPr>
           <w:noProof/>
         </w:rPr>
-        <w:t>9</w:t>
+        <w:t>8</w:t>
       </w:r>
       <w:r>
         <w:rPr>
@@ -2489,7 +2489,7 @@
         <w:rPr>
           <w:noProof/>
         </w:rPr>
-        <w:t>10</w:t>
+        <w:t>9</w:t>
       </w:r>
       <w:r>
         <w:rPr>
@@ -2567,7 +2567,7 @@
         <w:rPr>
           <w:noProof/>
         </w:rPr>
-        <w:t>10</w:t>
+        <w:t>9</w:t>
       </w:r>
       <w:r>
         <w:rPr>
@@ -2642,7 +2642,7 @@
         <w:rPr>
           <w:noProof/>
         </w:rPr>
-        <w:t>10</w:t>
+        <w:t>9</w:t>
       </w:r>
       <w:r>
         <w:rPr>
@@ -3043,61 +3043,6 @@
     </w:p>
     <w:p>
       <w:pPr>
-        <w:pStyle w:val="InfoBlue"/>
-      </w:pPr>
-      <w:r>
-        <w:t>[</w:t>
-      </w:r>
-      <w:proofErr w:type="gramStart"/>
-      <w:r>
-        <w:rPr>
-          <w:rFonts w:hint="eastAsia"/>
-        </w:rPr>
-        <w:t>阐明此</w:t>
-      </w:r>
-      <w:proofErr w:type="gramEnd"/>
-      <w:r>
-        <w:t xml:space="preserve"> </w:t>
-      </w:r>
-      <w:r>
-        <w:rPr>
-          <w:b/>
-        </w:rPr>
-        <w:t>SRS</w:t>
-      </w:r>
-      <w:r>
-        <w:rPr>
-          <w:rStyle w:val="tw4winInternal"/>
-        </w:rPr>
-        <w:t xml:space="preserve"> </w:t>
-      </w:r>
-      <w:r>
-        <w:rPr>
-          <w:rFonts w:hint="eastAsia"/>
-        </w:rPr>
-        <w:t>的目的。</w:t>
-      </w:r>
-      <w:r>
-        <w:rPr>
-          <w:b/>
-        </w:rPr>
-        <w:t>SRS</w:t>
-      </w:r>
-      <w:r>
-        <w:t xml:space="preserve"> </w:t>
-      </w:r>
-      <w:r>
-        <w:rPr>
-          <w:rFonts w:hint="eastAsia"/>
-        </w:rPr>
-        <w:t>应详细地说明所确定的应用程序或子系统的外部行为。它还要说明非功能性需求、设计约束以及提供完整、综合的软件需求说明所需的其他因素。</w:t>
-      </w:r>
-      <w:r>
-        <w:t>]</w:t>
-      </w:r>
-    </w:p>
-    <w:p>
-      <w:pPr>
         <w:pStyle w:val="a9"/>
         <w:ind w:left="0" w:firstLineChars="200" w:firstLine="420"/>
       </w:pPr>
@@ -3244,6 +3189,9 @@
     <w:p>
       <w:pPr>
         <w:pStyle w:val="2"/>
+        <w:rPr>
+          <w:rFonts w:hint="eastAsia"/>
+        </w:rPr>
       </w:pPr>
       <w:bookmarkStart w:id="6" w:name="_Toc498836227"/>
       <w:bookmarkStart w:id="7" w:name="_Toc52533598"/>
@@ -3255,20 +3203,6 @@
       </w:r>
       <w:bookmarkEnd w:id="6"/>
       <w:bookmarkEnd w:id="7"/>
-    </w:p>
-    <w:p>
-      <w:pPr>
-        <w:pStyle w:val="InfoBlue"/>
-      </w:pPr>
-      <w:r>
-        <w:t>以下文档可供参考</w:t>
-      </w:r>
-      <w:r>
-        <w:rPr>
-          <w:rFonts w:hint="eastAsia"/>
-        </w:rPr>
-        <w:t>：</w:t>
-      </w:r>
     </w:p>
     <w:p>
       <w:pPr>
@@ -3574,57 +3508,27 @@
     </w:p>
     <w:p>
       <w:pPr>
-        <w:pStyle w:val="InfoBlue"/>
-      </w:pPr>
-      <w:r>
-        <w:t>[</w:t>
-      </w:r>
-      <w:r>
-        <w:rPr>
-          <w:b/>
-        </w:rPr>
-        <w:t>SRS</w:t>
+        <w:pStyle w:val="a9"/>
+      </w:pPr>
+      <w:r>
+        <w:rPr>
+          <w:rFonts w:hint="eastAsia"/>
+        </w:rPr>
+        <w:t>My</w:t>
       </w:r>
       <w:r>
         <w:t xml:space="preserve"> </w:t>
       </w:r>
-      <w:r>
-        <w:rPr>
-          <w:rFonts w:hint="eastAsia"/>
-        </w:rPr>
-        <w:t>的这一节应说明影响产品及其需求的一般因素。本节并不列出具体的需求，而只是提供在第</w:t>
-      </w:r>
-      <w:r>
-        <w:t xml:space="preserve"> 3 </w:t>
-      </w:r>
-      <w:r>
-        <w:rPr>
-          <w:rFonts w:hint="eastAsia"/>
-        </w:rPr>
-        <w:t>节中详述的各种需求的背景，以使这些需求便于理解。</w:t>
-      </w:r>
-      <w:r>
-        <w:rPr>
-          <w:rFonts w:hint="eastAsia"/>
-        </w:rPr>
-        <w:t>]</w:t>
-      </w:r>
-    </w:p>
-    <w:p>
-      <w:pPr>
-        <w:pStyle w:val="InfoBlue"/>
-      </w:pPr>
-      <w:r>
-        <w:t>•</w:t>
-      </w:r>
-      <w:r>
-        <w:tab/>
-      </w:r>
-      <w:r>
-        <w:rPr>
-          <w:rFonts w:hint="eastAsia"/>
-        </w:rPr>
-        <w:t>产品总体效果</w:t>
+      <w:proofErr w:type="spellStart"/>
+      <w:r>
+        <w:t>PCLogo</w:t>
+      </w:r>
+      <w:proofErr w:type="spellEnd"/>
+      <w:r>
+        <w:rPr>
+          <w:rFonts w:hint="eastAsia"/>
+        </w:rPr>
+        <w:t>不同于市面上已存在的同类软件，是一款培养用户编程习惯、锻炼编程能力、更贴合现代审美和趣味要求的LOGO语言绘图软件，具有互动性强、趣味性高、界面风格更加亲和的特点。</w:t>
       </w:r>
     </w:p>
     <w:p>
@@ -3635,38 +3539,7 @@
         <w:rPr>
           <w:rFonts w:hint="eastAsia"/>
         </w:rPr>
-        <w:t>My</w:t>
-      </w:r>
-      <w:r>
-        <w:t xml:space="preserve"> </w:t>
-      </w:r>
-      <w:proofErr w:type="spellStart"/>
-      <w:r>
-        <w:t>PCLogo</w:t>
-      </w:r>
-      <w:proofErr w:type="spellEnd"/>
-      <w:r>
-        <w:rPr>
-          <w:rFonts w:hint="eastAsia"/>
-        </w:rPr>
-        <w:t>不同于市面上已存在的同类软件，是一款培养用户编程习惯、锻炼编程能力、更贴合现代审美和趣味要求的LOGO语言绘图软件，具有互动性强、趣味性高、界面风格更加亲和的特点。</w:t>
-      </w:r>
-    </w:p>
-    <w:p>
-      <w:pPr>
-        <w:pStyle w:val="InfoBlue"/>
-      </w:pPr>
-      <w:r>
-        <w:t>•</w:t>
-      </w:r>
-      <w:r>
-        <w:tab/>
-      </w:r>
-      <w:r>
-        <w:rPr>
-          <w:rFonts w:hint="eastAsia"/>
-        </w:rPr>
-        <w:t>产品功能</w:t>
+        <w:t>分为单机模式和联网模式。</w:t>
       </w:r>
     </w:p>
     <w:p>
@@ -3677,42 +3550,45 @@
         <w:rPr>
           <w:rFonts w:hint="eastAsia"/>
         </w:rPr>
-        <w:t>分为单机模式和联网模式。</w:t>
+        <w:t>在单机下可以进行基于命令行的绘图和基于命令文件的绘图</w:t>
+      </w:r>
+      <w:r>
+        <w:rPr>
+          <w:rFonts w:hint="eastAsia"/>
+        </w:rPr>
+        <w:t>。</w:t>
+      </w:r>
+      <w:r>
+        <w:rPr>
+          <w:rFonts w:hint="eastAsia"/>
+        </w:rPr>
+        <w:t>其中</w:t>
+      </w:r>
+      <w:r>
+        <w:rPr>
+          <w:rFonts w:hint="eastAsia"/>
+        </w:rPr>
+        <w:t>对于命令行，支持自然语言通过语音输入的指令；</w:t>
+      </w:r>
+      <w:r>
+        <w:rPr>
+          <w:rFonts w:hint="eastAsia"/>
+        </w:rPr>
+        <w:t>对于命令文件，支持断点调试</w:t>
       </w:r>
     </w:p>
     <w:p>
       <w:pPr>
         <w:pStyle w:val="a9"/>
-      </w:pPr>
-      <w:r>
-        <w:rPr>
-          <w:rFonts w:hint="eastAsia"/>
-        </w:rPr>
-        <w:t>在单机下可以进行基于命令行的绘图和基于命令文件的绘图</w:t>
-      </w:r>
-      <w:r>
-        <w:rPr>
-          <w:rFonts w:hint="eastAsia"/>
-        </w:rPr>
-        <w:t>。</w:t>
-      </w:r>
-      <w:r>
-        <w:rPr>
-          <w:rFonts w:hint="eastAsia"/>
-        </w:rPr>
-        <w:t>其中</w:t>
-      </w:r>
-      <w:r>
-        <w:rPr>
-          <w:rFonts w:hint="eastAsia"/>
-        </w:rPr>
-        <w:t>对于命令行，支持自然语言通过语音输入的指令；</w:t>
-      </w:r>
-      <w:r>
-        <w:rPr>
-          <w:rFonts w:hint="eastAsia"/>
-        </w:rPr>
-        <w:t>对于命令文件，支持断点调试</w:t>
+        <w:rPr>
+          <w:rFonts w:hint="eastAsia"/>
+        </w:rPr>
+      </w:pPr>
+      <w:r>
+        <w:rPr>
+          <w:rFonts w:hint="eastAsia"/>
+        </w:rPr>
+        <w:t>在联网下可以进行基于命令行的双人单海龟协作以及双人双海龟对战，同时支持单机下的所有功能</w:t>
       </w:r>
     </w:p>
     <w:p>
@@ -3723,25 +3599,13 @@
         <w:rPr>
           <w:rFonts w:hint="eastAsia"/>
         </w:rPr>
-        <w:t>在联网下可以进行基于命令行的双人单海龟协作以及双人双海龟对战，同时支持单机下的所有功能</w:t>
-      </w:r>
-    </w:p>
-    <w:p>
-      <w:pPr>
-        <w:pStyle w:val="InfoBlue"/>
-      </w:pPr>
-      <w:r>
-        <w:lastRenderedPageBreak/>
-        <w:t>•</w:t>
-      </w:r>
-      <w:r>
-        <w:tab/>
-      </w:r>
-      <w:r>
-        <w:rPr>
-          <w:rFonts w:hint="eastAsia"/>
-        </w:rPr>
-        <w:t>用户特征</w:t>
+        <w:t>青少年、儿童</w:t>
+      </w:r>
+      <w:r>
+        <w:rPr>
+          <w:rFonts w:hint="eastAsia"/>
+        </w:rPr>
+        <w:t>，以及基础编程爱好者和编程初学入门者</w:t>
       </w:r>
     </w:p>
     <w:p>
@@ -3752,30 +3616,13 @@
         <w:rPr>
           <w:rFonts w:hint="eastAsia"/>
         </w:rPr>
-        <w:t>青少年、儿童</w:t>
-      </w:r>
-      <w:r>
-        <w:rPr>
-          <w:rFonts w:hint="eastAsia"/>
-        </w:rPr>
-        <w:t>，以及基础编程爱好者和编程初学入门者</w:t>
-      </w:r>
-    </w:p>
-    <w:p>
-      <w:pPr>
-        <w:pStyle w:val="InfoBlue"/>
-      </w:pPr>
-      <w:r>
-        <w:t>•</w:t>
-      </w:r>
-      <w:r>
-        <w:tab/>
-      </w:r>
-      <w:r>
-        <w:rPr>
-          <w:rFonts w:hint="eastAsia"/>
-        </w:rPr>
-        <w:t>约束</w:t>
+        <w:t>可用的命令行当前版本只支持基本操</w:t>
+      </w:r>
+      <w:r>
+        <w:rPr>
+          <w:rFonts w:hint="eastAsia"/>
+        </w:rPr>
+        <w:t>作</w:t>
       </w:r>
     </w:p>
     <w:p>
@@ -3786,7 +3633,16 @@
         <w:rPr>
           <w:rFonts w:hint="eastAsia"/>
         </w:rPr>
-        <w:t>可用的命令行当前版本只支持基本操作</w:t>
+        <w:t>软件可能只支持W</w:t>
+      </w:r>
+      <w:r>
+        <w:t>indows</w:t>
+      </w:r>
+      <w:r>
+        <w:rPr>
+          <w:rFonts w:hint="eastAsia"/>
+        </w:rPr>
+        <w:t>环境下的安装与运行</w:t>
       </w:r>
     </w:p>
     <w:p>
@@ -3797,16 +3653,7 @@
         <w:rPr>
           <w:rFonts w:hint="eastAsia"/>
         </w:rPr>
-        <w:t>软件可能只支持W</w:t>
-      </w:r>
-      <w:r>
-        <w:t>indows</w:t>
-      </w:r>
-      <w:r>
-        <w:rPr>
-          <w:rFonts w:hint="eastAsia"/>
-        </w:rPr>
-        <w:t>环境下的安装与运行</w:t>
+        <w:t>项目不需要其它特殊硬件支持和额外开销</w:t>
       </w:r>
     </w:p>
     <w:p>
@@ -3817,24 +3664,7 @@
         <w:rPr>
           <w:rFonts w:hint="eastAsia"/>
         </w:rPr>
-        <w:t>项目不需要其它特殊硬件支持和额外开销</w:t>
-      </w:r>
-    </w:p>
-    <w:p>
-      <w:pPr>
-        <w:pStyle w:val="InfoBlue"/>
-      </w:pPr>
-      <w:r>
-        <w:t>•</w:t>
-      </w:r>
-      <w:r>
-        <w:tab/>
-      </w:r>
-      <w:r>
-        <w:rPr>
-          <w:rFonts w:hint="eastAsia"/>
-        </w:rPr>
-        <w:t>假设与依赖关系</w:t>
+        <w:t>假设本学期答辩之前能够完成本项目需求的所有内容</w:t>
       </w:r>
     </w:p>
     <w:p>
@@ -3845,17 +3675,6 @@
         <w:rPr>
           <w:rFonts w:hint="eastAsia"/>
         </w:rPr>
-        <w:t>假设本学期答辩之前能够完成本项目需求的所有内容</w:t>
-      </w:r>
-    </w:p>
-    <w:p>
-      <w:pPr>
-        <w:pStyle w:val="a9"/>
-      </w:pPr>
-      <w:r>
-        <w:rPr>
-          <w:rFonts w:hint="eastAsia"/>
-        </w:rPr>
         <w:t>假设所有用户均使用开发人员同等版本的</w:t>
       </w:r>
       <w:r>
@@ -3875,23 +3694,6 @@
           <w:rFonts w:hint="eastAsia"/>
         </w:rPr>
         <w:t>系统</w:t>
-      </w:r>
-    </w:p>
-    <w:p>
-      <w:pPr>
-        <w:pStyle w:val="InfoBlue"/>
-      </w:pPr>
-      <w:r>
-        <w:t>•</w:t>
-      </w:r>
-      <w:r>
-        <w:tab/>
-      </w:r>
-      <w:r>
-        <w:rPr>
-          <w:rFonts w:hint="eastAsia"/>
-        </w:rPr>
-        <w:t>需求子集</w:t>
       </w:r>
     </w:p>
     <w:p>
@@ -3942,6 +3744,7 @@
         <w:rPr>
           <w:rFonts w:hint="eastAsia"/>
         </w:rPr>
+        <w:lastRenderedPageBreak/>
         <w:t>具体需求</w:t>
       </w:r>
       <w:bookmarkEnd w:id="10"/>
@@ -3949,36 +3752,6 @@
     </w:p>
     <w:p>
       <w:pPr>
-        <w:pStyle w:val="InfoBlue"/>
-      </w:pPr>
-      <w:r>
-        <w:rPr>
-          <w:rFonts w:hint="eastAsia"/>
-          <w:b/>
-        </w:rPr>
-        <w:t>[</w:t>
-      </w:r>
-      <w:r>
-        <w:rPr>
-          <w:b/>
-        </w:rPr>
-        <w:t>SRS</w:t>
-      </w:r>
-      <w:r>
-        <w:t xml:space="preserve"> </w:t>
-      </w:r>
-      <w:r>
-        <w:rPr>
-          <w:rFonts w:hint="eastAsia"/>
-        </w:rPr>
-        <w:t>的这一节应包含所有的软件需求，其详细程度应使设计人员能够设计出可以满足这些需求的系统，并使测试人员能够测试该系统是否满足这些需求。当利用用例建模时，这些需求在用例和适用的补充规约中记录。如果没有利用用例建模，则可以将补充规约的概要直接插入此节。如下所示。</w:t>
-      </w:r>
-      <w:r>
-        <w:t>]</w:t>
-      </w:r>
-    </w:p>
-    <w:p>
-      <w:pPr>
         <w:pStyle w:val="2"/>
       </w:pPr>
       <w:bookmarkStart w:id="12" w:name="_Toc498836231"/>
@@ -3994,99 +3767,6 @@
     </w:p>
     <w:p>
       <w:pPr>
-        <w:pStyle w:val="InfoBlue"/>
-      </w:pPr>
-      <w:r>
-        <w:t>[</w:t>
-      </w:r>
-      <w:r>
-        <w:rPr>
-          <w:rFonts w:hint="eastAsia"/>
-        </w:rPr>
-        <w:t>此节为以</w:t>
-      </w:r>
-      <w:proofErr w:type="spellStart"/>
-      <w:r>
-        <w:rPr>
-          <w:rFonts w:hint="eastAsia"/>
-        </w:rPr>
-        <w:t>UseCase</w:t>
-      </w:r>
-      <w:proofErr w:type="spellEnd"/>
-      <w:r>
-        <w:rPr>
-          <w:rFonts w:hint="eastAsia"/>
-        </w:rPr>
-        <w:t>模型和</w:t>
-      </w:r>
-      <w:r>
-        <w:rPr>
-          <w:rFonts w:hint="eastAsia"/>
-        </w:rPr>
-        <w:t>自然语言风格表达的需求说明为此设计的系统功能性需求。对于许多应用程序，此节会成为</w:t>
-      </w:r>
-      <w:r>
-        <w:t xml:space="preserve"> </w:t>
-      </w:r>
-      <w:r>
-        <w:rPr>
-          <w:b/>
-        </w:rPr>
-        <w:t>SRS</w:t>
-      </w:r>
-      <w:r>
-        <w:t xml:space="preserve"> </w:t>
-      </w:r>
-      <w:r>
-        <w:rPr>
-          <w:rFonts w:hint="eastAsia"/>
-        </w:rPr>
-        <w:t>包的主体部分，所以应仔细考虑此节的组织方式。此节通常按</w:t>
-      </w:r>
-      <w:r>
-        <w:rPr>
-          <w:rFonts w:hint="eastAsia"/>
-        </w:rPr>
-        <w:t>Ｕ</w:t>
-      </w:r>
-      <w:proofErr w:type="spellStart"/>
-      <w:r>
-        <w:rPr>
-          <w:rFonts w:hint="eastAsia"/>
-        </w:rPr>
-        <w:t>seCase</w:t>
-      </w:r>
-      <w:proofErr w:type="spellEnd"/>
-      <w:r>
-        <w:rPr>
-          <w:rFonts w:hint="eastAsia"/>
-        </w:rPr>
-        <w:t>或</w:t>
-      </w:r>
-      <w:r>
-        <w:rPr>
-          <w:rFonts w:hint="eastAsia"/>
-        </w:rPr>
-        <w:t>特性来组织，但也可能会有其他适用的组织方</w:t>
-      </w:r>
-      <w:r>
-        <w:rPr>
-          <w:rFonts w:hint="eastAsia"/>
-        </w:rPr>
-        <w:t>式，例如按用户或子系统组织的方式。功能性需求可能包括特性集</w:t>
-      </w:r>
-      <w:r>
-        <w:rPr>
-          <w:rFonts w:hint="eastAsia"/>
-        </w:rPr>
-        <w:t>和安全性。</w:t>
-      </w:r>
-      <w:r>
-        <w:t>]</w:t>
-      </w:r>
-    </w:p>
-    <w:p>
-      <w:pPr>
         <w:pStyle w:val="3"/>
       </w:pPr>
       <w:bookmarkStart w:id="14" w:name="_Toc498836232"/>
@@ -4105,55 +3785,6 @@
       </w:r>
       <w:bookmarkEnd w:id="14"/>
       <w:bookmarkEnd w:id="15"/>
-    </w:p>
-    <w:p>
-      <w:pPr>
-        <w:pStyle w:val="InfoBlue"/>
-      </w:pPr>
-      <w:r>
-        <w:t>[</w:t>
-      </w:r>
-      <w:r>
-        <w:rPr>
-          <w:rFonts w:hint="eastAsia"/>
-        </w:rPr>
-        <w:t xml:space="preserve">Use case </w:t>
-      </w:r>
-      <w:r>
-        <w:rPr>
-          <w:rFonts w:hint="eastAsia"/>
-        </w:rPr>
-        <w:t>图，并对每个</w:t>
-      </w:r>
-      <w:r>
-        <w:rPr>
-          <w:rFonts w:hint="eastAsia"/>
-        </w:rPr>
-        <w:t>actor</w:t>
-      </w:r>
-      <w:r>
-        <w:rPr>
-          <w:rFonts w:hint="eastAsia"/>
-        </w:rPr>
-        <w:t>或</w:t>
-      </w:r>
-      <w:proofErr w:type="spellStart"/>
-      <w:r>
-        <w:rPr>
-          <w:rFonts w:hint="eastAsia"/>
-        </w:rPr>
-        <w:t>usecase</w:t>
-      </w:r>
-      <w:proofErr w:type="spellEnd"/>
-      <w:r>
-        <w:rPr>
-          <w:rFonts w:hint="eastAsia"/>
-        </w:rPr>
-        <w:t>有简要说明。如果系统比较大，则可按用户或子系统进行组织</w:t>
-      </w:r>
-      <w:r>
-        <w:t>]</w:t>
-      </w:r>
     </w:p>
     <w:p>
       <w:pPr>
@@ -4166,7 +3797,6 @@
           <w:rFonts w:hint="eastAsia"/>
           <w:noProof/>
         </w:rPr>
-        <w:lastRenderedPageBreak/>
         <w:drawing>
           <wp:inline distT="0" distB="0" distL="0" distR="0" wp14:anchorId="292E8FC9" wp14:editId="7176C1DD">
             <wp:extent cx="3067154" cy="2293034"/>
@@ -4414,6 +4044,7 @@
           <w:rFonts w:hint="eastAsia"/>
           <w:noProof/>
         </w:rPr>
+        <w:lastRenderedPageBreak/>
         <w:drawing>
           <wp:inline distT="0" distB="0" distL="0" distR="0" wp14:anchorId="01E617BD" wp14:editId="2CAB1F23">
             <wp:extent cx="2954216" cy="2297040"/>
@@ -4542,7 +4173,6 @@
           <w:rFonts w:hint="eastAsia"/>
           <w:noProof/>
         </w:rPr>
-        <w:lastRenderedPageBreak/>
         <w:drawing>
           <wp:inline distT="0" distB="0" distL="0" distR="0" wp14:anchorId="03505365" wp14:editId="66F1001B">
             <wp:extent cx="2672862" cy="2989779"/>
@@ -4671,6 +4301,7 @@
           <w:rFonts w:hint="eastAsia"/>
           <w:noProof/>
         </w:rPr>
+        <w:lastRenderedPageBreak/>
         <w:drawing>
           <wp:inline distT="0" distB="0" distL="0" distR="0" wp14:anchorId="21E8C928" wp14:editId="2673F6FE">
             <wp:extent cx="3221502" cy="3235613"/>
@@ -4937,7 +4568,6 @@
           <w:rFonts w:ascii="Arial" w:hAnsi="Arial" w:cs="Arial"/>
           <w:color w:val="000000"/>
         </w:rPr>
-        <w:lastRenderedPageBreak/>
         <w:t>每一条指令输入后，经过</w:t>
       </w:r>
       <w:proofErr w:type="gramStart"/>
@@ -5325,6 +4955,7 @@
         <w:rPr>
           <w:rFonts w:hint="eastAsia"/>
         </w:rPr>
+        <w:lastRenderedPageBreak/>
         <w:t>易</w:t>
       </w:r>
       <w:r>
@@ -5338,142 +4969,6 @@
     </w:p>
     <w:p>
       <w:pPr>
-        <w:pStyle w:val="InfoBlue"/>
-      </w:pPr>
-      <w:r>
-        <w:t>[</w:t>
-      </w:r>
-      <w:r>
-        <w:rPr>
-          <w:rFonts w:hint="eastAsia"/>
-        </w:rPr>
-        <w:t>此节应包括所有影</w:t>
-      </w:r>
-      <w:r>
-        <w:rPr>
-          <w:rFonts w:hint="eastAsia"/>
-        </w:rPr>
-        <w:t>响易</w:t>
-      </w:r>
-      <w:r>
-        <w:rPr>
-          <w:rFonts w:hint="eastAsia"/>
-        </w:rPr>
-        <w:t>用性的需求。例如，</w:t>
-      </w:r>
-    </w:p>
-    <w:p>
-      <w:pPr>
-        <w:pStyle w:val="InfoBlue"/>
-      </w:pPr>
-      <w:r>
-        <w:t>•</w:t>
-      </w:r>
-      <w:r>
-        <w:rPr>
-          <w:rFonts w:hint="eastAsia"/>
-        </w:rPr>
-        <w:t>指出普通用户和高级用户要高效地执行特定操作所需的培训时间</w:t>
-      </w:r>
-    </w:p>
-    <w:p>
-      <w:pPr>
-        <w:pStyle w:val="InfoBlue"/>
-      </w:pPr>
-      <w:r>
-        <w:t>•</w:t>
-      </w:r>
-      <w:r>
-        <w:rPr>
-          <w:rFonts w:hint="eastAsia"/>
-        </w:rPr>
-        <w:t>指出</w:t>
-      </w:r>
-      <w:proofErr w:type="gramStart"/>
-      <w:r>
-        <w:rPr>
-          <w:rFonts w:hint="eastAsia"/>
-        </w:rPr>
-        <w:t>典型任务</w:t>
-      </w:r>
-      <w:proofErr w:type="gramEnd"/>
-      <w:r>
-        <w:rPr>
-          <w:rFonts w:hint="eastAsia"/>
-        </w:rPr>
-        <w:t>的可评测任务次数或根据用户已知或喜欢的其他系统确定新系统的可用性需求</w:t>
-      </w:r>
-    </w:p>
-    <w:p>
-      <w:pPr>
-        <w:pStyle w:val="InfoBlue"/>
-      </w:pPr>
-      <w:r>
-        <w:t>•</w:t>
-      </w:r>
-      <w:r>
-        <w:rPr>
-          <w:rFonts w:hint="eastAsia"/>
-        </w:rPr>
-        <w:t>指出在符合公认的</w:t>
-      </w:r>
-      <w:r>
-        <w:rPr>
-          <w:rFonts w:hint="eastAsia"/>
-        </w:rPr>
-        <w:t>易</w:t>
-      </w:r>
-      <w:r>
-        <w:rPr>
-          <w:rFonts w:hint="eastAsia"/>
-        </w:rPr>
-        <w:t>用性标准（如</w:t>
-      </w:r>
-      <w:r>
-        <w:t xml:space="preserve"> IBM </w:t>
-      </w:r>
-      <w:r>
-        <w:rPr>
-          <w:rFonts w:hint="eastAsia"/>
-        </w:rPr>
-        <w:t>的</w:t>
-      </w:r>
-      <w:r>
-        <w:t xml:space="preserve"> CUA </w:t>
-      </w:r>
-      <w:r>
-        <w:rPr>
-          <w:rFonts w:hint="eastAsia"/>
-        </w:rPr>
-        <w:t>标准和</w:t>
-      </w:r>
-      <w:r>
-        <w:t xml:space="preserve"> Microsoft </w:t>
-      </w:r>
-      <w:r>
-        <w:rPr>
-          <w:rFonts w:hint="eastAsia"/>
-        </w:rPr>
-        <w:t>的</w:t>
-      </w:r>
-      <w:r>
-        <w:t xml:space="preserve"> GUI </w:t>
-      </w:r>
-      <w:r>
-        <w:rPr>
-          <w:rFonts w:hint="eastAsia"/>
-        </w:rPr>
-        <w:t>标准）方面的需求</w:t>
-      </w:r>
-      <w:r>
-        <w:rPr>
-          <w:rFonts w:ascii="Arial" w:hAnsi="Arial"/>
-        </w:rPr>
-        <w:t>]</w:t>
-      </w:r>
-    </w:p>
-    <w:p>
-      <w:pPr>
         <w:pStyle w:val="3"/>
         <w:ind w:left="720" w:hanging="720"/>
       </w:pPr>
@@ -5564,235 +5059,6 @@
     </w:p>
     <w:p>
       <w:pPr>
-        <w:pStyle w:val="InfoBlue"/>
-      </w:pPr>
-      <w:r>
-        <w:t>[</w:t>
-      </w:r>
-      <w:r>
-        <w:rPr>
-          <w:rFonts w:hint="eastAsia"/>
-        </w:rPr>
-        <w:t>对系统可靠性的需求应在此处说明。以下是一些建议：</w:t>
-      </w:r>
-    </w:p>
-    <w:p>
-      <w:pPr>
-        <w:pStyle w:val="InfoBlue"/>
-      </w:pPr>
-      <w:r>
-        <w:t>•</w:t>
-      </w:r>
-      <w:r>
-        <w:tab/>
-      </w:r>
-      <w:r>
-        <w:rPr>
-          <w:rFonts w:hint="eastAsia"/>
-        </w:rPr>
-        <w:t>可用性</w:t>
-      </w:r>
-      <w:r>
-        <w:t>—</w:t>
-      </w:r>
-      <w:r>
-        <w:rPr>
-          <w:rFonts w:hint="eastAsia"/>
-        </w:rPr>
-        <w:t>指出可用时间百分比</w:t>
-      </w:r>
-      <w:r>
-        <w:rPr>
-          <w:rFonts w:ascii="Arial" w:hAnsi="Arial"/>
-        </w:rPr>
-        <w:t xml:space="preserve"> ( </w:t>
-      </w:r>
-      <w:proofErr w:type="spellStart"/>
-      <w:r>
-        <w:rPr>
-          <w:rFonts w:ascii="Arial" w:hAnsi="Arial"/>
-        </w:rPr>
-        <w:t>xx.xx</w:t>
-      </w:r>
-      <w:proofErr w:type="spellEnd"/>
-      <w:r>
-        <w:rPr>
-          <w:rFonts w:ascii="Arial" w:hAnsi="Arial"/>
-        </w:rPr>
-        <w:t>%)</w:t>
-      </w:r>
-      <w:r>
-        <w:rPr>
-          <w:rFonts w:hint="eastAsia"/>
-        </w:rPr>
-        <w:t>、使用小时数、维护访问权、降级模式操作等。</w:t>
-      </w:r>
-    </w:p>
-    <w:p>
-      <w:pPr>
-        <w:pStyle w:val="InfoBlue"/>
-      </w:pPr>
-      <w:r>
-        <w:t>•</w:t>
-      </w:r>
-      <w:r>
-        <w:tab/>
-      </w:r>
-      <w:r>
-        <w:rPr>
-          <w:rFonts w:hint="eastAsia"/>
-        </w:rPr>
-        <w:t>平均故障间隔时间</w:t>
-      </w:r>
-      <w:r>
-        <w:t xml:space="preserve"> (MTBF) – </w:t>
-      </w:r>
-      <w:r>
-        <w:rPr>
-          <w:rFonts w:hint="eastAsia"/>
-        </w:rPr>
-        <w:t>通常表示为小时数，但也可表示为天数、月数或年数。</w:t>
-      </w:r>
-    </w:p>
-    <w:p>
-      <w:pPr>
-        <w:pStyle w:val="InfoBlue"/>
-      </w:pPr>
-      <w:r>
-        <w:t>•</w:t>
-      </w:r>
-      <w:r>
-        <w:tab/>
-      </w:r>
-      <w:r>
-        <w:rPr>
-          <w:rFonts w:hint="eastAsia"/>
-        </w:rPr>
-        <w:t>平均修复时间</w:t>
-      </w:r>
-      <w:r>
-        <w:t xml:space="preserve"> (MTTR) — </w:t>
-      </w:r>
-      <w:r>
-        <w:rPr>
-          <w:rFonts w:hint="eastAsia"/>
-        </w:rPr>
-        <w:t>系统在发生故障后可以暂停运行的时间。</w:t>
-      </w:r>
-    </w:p>
-    <w:p>
-      <w:pPr>
-        <w:pStyle w:val="InfoBlue"/>
-      </w:pPr>
-      <w:r>
-        <w:lastRenderedPageBreak/>
-        <w:t>•</w:t>
-      </w:r>
-      <w:r>
-        <w:tab/>
-      </w:r>
-      <w:r>
-        <w:rPr>
-          <w:rFonts w:hint="eastAsia"/>
-        </w:rPr>
-        <w:t>精确度</w:t>
-      </w:r>
-      <w:r>
-        <w:t xml:space="preserve"> — </w:t>
-      </w:r>
-      <w:r>
-        <w:rPr>
-          <w:rFonts w:hint="eastAsia"/>
-        </w:rPr>
-        <w:t>指出系统输出要求具备的精密度（分辨率）和精确度（按照某一已知的标准）。</w:t>
-      </w:r>
-    </w:p>
-    <w:p>
-      <w:pPr>
-        <w:pStyle w:val="InfoBlue"/>
-      </w:pPr>
-      <w:r>
-        <w:t>•</w:t>
-      </w:r>
-      <w:r>
-        <w:tab/>
-      </w:r>
-      <w:r>
-        <w:rPr>
-          <w:rFonts w:hint="eastAsia"/>
-        </w:rPr>
-        <w:t>最高错误或缺陷率</w:t>
-      </w:r>
-      <w:r>
-        <w:t>—</w:t>
-      </w:r>
-      <w:r>
-        <w:rPr>
-          <w:rFonts w:hint="eastAsia"/>
-        </w:rPr>
-        <w:t>通常表示为每千行代码的错误数目</w:t>
-      </w:r>
-      <w:r>
-        <w:t xml:space="preserve"> (bugs/KLOC) </w:t>
-      </w:r>
-      <w:r>
-        <w:rPr>
-          <w:rFonts w:hint="eastAsia"/>
-        </w:rPr>
-        <w:t>或每个功能点的错误数目</w:t>
-      </w:r>
-      <w:r>
-        <w:t xml:space="preserve"> (bugs/function-point)</w:t>
-      </w:r>
-      <w:r>
-        <w:rPr>
-          <w:rFonts w:hint="eastAsia"/>
-        </w:rPr>
-        <w:t>。</w:t>
-      </w:r>
-    </w:p>
-    <w:p>
-      <w:pPr>
-        <w:pStyle w:val="InfoBlue"/>
-      </w:pPr>
-      <w:r>
-        <w:t>•</w:t>
-      </w:r>
-      <w:r>
-        <w:tab/>
-      </w:r>
-      <w:r>
-        <w:rPr>
-          <w:rFonts w:hint="eastAsia"/>
-        </w:rPr>
-        <w:t>错误或缺陷率</w:t>
-      </w:r>
-      <w:proofErr w:type="gramStart"/>
-      <w:r>
-        <w:t>—</w:t>
-      </w:r>
-      <w:r>
-        <w:rPr>
-          <w:rFonts w:hint="eastAsia"/>
-        </w:rPr>
-        <w:t>按照</w:t>
-      </w:r>
-      <w:proofErr w:type="gramEnd"/>
-      <w:r>
-        <w:rPr>
-          <w:rFonts w:hint="eastAsia"/>
-        </w:rPr>
-        <w:t>小错误、大错误和严重错误来分类。需求中必须对“严重”错误进行界定，例如：数据完全丢失或完全不能使用系统的某部分功能。</w:t>
-      </w:r>
-      <w:r>
-        <w:rPr>
-          <w:rFonts w:ascii="Arial" w:hAnsi="Arial"/>
-        </w:rPr>
-        <w:t>]</w:t>
-      </w:r>
-    </w:p>
-    <w:p>
-      <w:pPr>
         <w:pStyle w:val="3"/>
         <w:ind w:left="720" w:hanging="720"/>
       </w:pPr>
@@ -5835,7 +5101,7 @@
         <w:rPr>
           <w:rFonts w:hint="eastAsia"/>
         </w:rPr>
-        <w:t>停机时间不得超过4％。</w:t>
+        <w:t>停机时间不得超过4％</w:t>
       </w:r>
     </w:p>
     <w:p>
@@ -5846,7 +5112,7 @@
         <w:rPr>
           <w:rFonts w:hint="eastAsia"/>
         </w:rPr>
-        <w:t>平均故障间隔时间应超过300小时。</w:t>
+        <w:t>平均故障间隔时间应超过300小时</w:t>
       </w:r>
     </w:p>
     <w:p>
@@ -5857,7 +5123,7 @@
         <w:rPr>
           <w:rFonts w:hint="eastAsia"/>
         </w:rPr>
-        <w:t>修复时间不得超过4％。</w:t>
+        <w:t>修复时间不得超过4％</w:t>
       </w:r>
     </w:p>
     <w:p>
@@ -5874,7 +5140,7 @@
         <w:rPr>
           <w:rFonts w:hint="eastAsia"/>
         </w:rPr>
-        <w:t>CMM5级    0.32‰</w:t>
+        <w:t>CMM5级   0.32‰</w:t>
       </w:r>
     </w:p>
     <w:p>
@@ -5903,7 +5169,7 @@
         <w:rPr>
           <w:rFonts w:hint="eastAsia"/>
         </w:rPr>
-        <w:t>等。</w:t>
+        <w:t>等</w:t>
       </w:r>
     </w:p>
     <w:p>
@@ -5932,7 +5198,7 @@
         <w:rPr>
           <w:rFonts w:hint="eastAsia"/>
         </w:rPr>
-        <w:t>以上，后面版本解决。</w:t>
+        <w:t>以上，后面版本解决</w:t>
       </w:r>
     </w:p>
     <w:p>
@@ -5943,7 +5209,7 @@
         <w:rPr>
           <w:rFonts w:hint="eastAsia"/>
         </w:rPr>
-        <w:t>所有系统错误均应记录。致命的系统错误将导致系统有序关闭。系统错误消息应包括错误的文本描述，操作系统错误代码（如果适用），检测错误情况的模块，数据标记和时间戳。所有系统错误均应保留在错误日志数据库中。</w:t>
+        <w:t>所有系统错误均应记录。致命的系统错误将导致系统有序关闭。系统错误消息应包括错误的文本描述，操作系统错误代码（如果适用），检测错误情况的模块，数据标记和时间戳。所有系统错误均应保留在错误日志数据库中</w:t>
       </w:r>
     </w:p>
     <w:p>
@@ -5967,119 +5233,6 @@
     </w:p>
     <w:p>
       <w:pPr>
-        <w:pStyle w:val="InfoBlue"/>
-      </w:pPr>
-      <w:r>
-        <w:t>[</w:t>
-      </w:r>
-      <w:r>
-        <w:rPr>
-          <w:rFonts w:hint="eastAsia"/>
-        </w:rPr>
-        <w:t>此节应概述系统的性能特征。其中</w:t>
-      </w:r>
-      <w:proofErr w:type="gramStart"/>
-      <w:r>
-        <w:rPr>
-          <w:rFonts w:hint="eastAsia"/>
-        </w:rPr>
-        <w:t>需包括</w:t>
-      </w:r>
-      <w:proofErr w:type="gramEnd"/>
-      <w:r>
-        <w:rPr>
-          <w:rFonts w:hint="eastAsia"/>
-        </w:rPr>
-        <w:t>具体的响应时间。如果可行，按名称引用相关用例。</w:t>
-      </w:r>
-    </w:p>
-    <w:p>
-      <w:pPr>
-        <w:pStyle w:val="InfoBlue"/>
-      </w:pPr>
-      <w:r>
-        <w:t>•</w:t>
-      </w:r>
-      <w:r>
-        <w:tab/>
-      </w:r>
-      <w:r>
-        <w:rPr>
-          <w:rFonts w:hint="eastAsia"/>
-        </w:rPr>
-        <w:t>对事务的响应时间（平均、最长）</w:t>
-      </w:r>
-    </w:p>
-    <w:p>
-      <w:pPr>
-        <w:pStyle w:val="InfoBlue"/>
-      </w:pPr>
-      <w:r>
-        <w:t>•</w:t>
-      </w:r>
-      <w:r>
-        <w:tab/>
-      </w:r>
-      <w:r>
-        <w:rPr>
-          <w:rFonts w:hint="eastAsia"/>
-        </w:rPr>
-        <w:t>吞吐量，例如每秒处理的事务数</w:t>
-      </w:r>
-    </w:p>
-    <w:p>
-      <w:pPr>
-        <w:pStyle w:val="InfoBlue"/>
-      </w:pPr>
-      <w:r>
-        <w:t>•</w:t>
-      </w:r>
-      <w:r>
-        <w:tab/>
-      </w:r>
-      <w:r>
-        <w:rPr>
-          <w:rFonts w:hint="eastAsia"/>
-        </w:rPr>
-        <w:t>容量，例如系统可以容纳的客户或事务数</w:t>
-      </w:r>
-    </w:p>
-    <w:p>
-      <w:pPr>
-        <w:pStyle w:val="InfoBlue"/>
-      </w:pPr>
-      <w:r>
-        <w:t>•</w:t>
-      </w:r>
-      <w:r>
-        <w:tab/>
-      </w:r>
-      <w:r>
-        <w:rPr>
-          <w:rFonts w:hint="eastAsia"/>
-        </w:rPr>
-        <w:t>降级模式（当系统以某种形式降级时可接受的运行模式）</w:t>
-      </w:r>
-    </w:p>
-    <w:p>
-      <w:pPr>
-        <w:pStyle w:val="InfoBlue"/>
-      </w:pPr>
-      <w:r>
-        <w:t>•</w:t>
-      </w:r>
-      <w:r>
-        <w:tab/>
-      </w:r>
-      <w:r>
-        <w:rPr>
-          <w:rFonts w:hint="eastAsia"/>
-        </w:rPr>
-        <w:t>资源利用情况，如内存、磁盘、通信等</w:t>
-      </w:r>
-    </w:p>
-    <w:p>
-      <w:pPr>
         <w:pStyle w:val="3"/>
         <w:ind w:left="720" w:hanging="720"/>
       </w:pPr>
@@ -6128,7 +5281,7 @@
         <w:rPr>
           <w:rFonts w:hint="eastAsia"/>
         </w:rPr>
-        <w:t>时间不超过1s。</w:t>
+        <w:t>时间不超过1s</w:t>
       </w:r>
     </w:p>
     <w:p>
@@ -6162,12 +5315,6 @@
         </w:rPr>
         <w:t>的80％</w:t>
       </w:r>
-      <w:r>
-        <w:rPr>
-          <w:rFonts w:hint="eastAsia"/>
-        </w:rPr>
-        <w:t>。</w:t>
-      </w:r>
     </w:p>
     <w:p>
       <w:pPr>
@@ -6186,7 +5333,7 @@
         <w:rPr>
           <w:rFonts w:hint="eastAsia"/>
         </w:rPr>
-        <w:t>单机模式，不能联机。</w:t>
+        <w:t>单机模式，不能联机</w:t>
       </w:r>
     </w:p>
     <w:p>
@@ -6197,7 +5344,6 @@
         <w:rPr>
           <w:rFonts w:hint="eastAsia"/>
         </w:rPr>
-        <w:lastRenderedPageBreak/>
         <w:t>系统在任何给定时间</w:t>
       </w:r>
       <w:proofErr w:type="gramStart"/>
@@ -6212,7 +5358,7 @@
         <w:rPr>
           <w:rFonts w:hint="eastAsia"/>
         </w:rPr>
-        <w:t>支持2000个同时用户访问中央数据库，并在任何时候支持500个同时用户访问本地服务器。</w:t>
+        <w:t>支持2000个同时用户访问中央数据库，并在任何时候支持500个同时用户访问本地服务器</w:t>
       </w:r>
     </w:p>
     <w:p>
@@ -6242,12 +5388,6 @@
       </w:r>
       <w:r>
         <w:t>AM</w:t>
-      </w:r>
-      <w:r>
-        <w:rPr>
-          <w:rFonts w:hint="eastAsia"/>
-        </w:rPr>
-        <w:t>。</w:t>
       </w:r>
     </w:p>
     <w:p>
@@ -6267,23 +5407,6 @@
     </w:p>
     <w:p>
       <w:pPr>
-        <w:pStyle w:val="InfoBlue"/>
-      </w:pPr>
-      <w:r>
-        <w:t>[</w:t>
-      </w:r>
-      <w:r>
-        <w:rPr>
-          <w:rFonts w:hint="eastAsia"/>
-        </w:rPr>
-        <w:t>此节应列出将提高所构建系统的可支持性或可维护性的所有需求，其中包括编码标准、命名约定、类库、维护访问权和维护实用程序。</w:t>
-      </w:r>
-      <w:r>
-        <w:t>]</w:t>
-      </w:r>
-    </w:p>
-    <w:p>
-      <w:pPr>
         <w:pStyle w:val="3"/>
         <w:ind w:left="720" w:hanging="720"/>
       </w:pPr>
@@ -6311,66 +5434,63 @@
       </w:r>
       <w:bookmarkEnd w:id="35"/>
       <w:bookmarkEnd w:id="36"/>
-      <w:r>
-        <w:rPr>
-          <w:rFonts w:hint="eastAsia"/>
-        </w:rPr>
-        <w:t>。</w:t>
-      </w:r>
     </w:p>
     <w:p>
       <w:pPr>
         <w:pStyle w:val="a9"/>
-      </w:pPr>
-      <w:r>
-        <w:rPr>
-          <w:rFonts w:hint="eastAsia"/>
-        </w:rPr>
-        <w:t>用户可以通过浏览器下载新版本</w:t>
-      </w:r>
-      <w:r>
-        <w:rPr>
-          <w:rFonts w:hint="eastAsia"/>
-        </w:rPr>
-        <w:t>，</w:t>
+        <w:rPr>
+          <w:rFonts w:hint="eastAsia"/>
+        </w:rPr>
+      </w:pPr>
+      <w:r>
+        <w:rPr>
+          <w:rFonts w:hint="eastAsia"/>
+        </w:rPr>
+        <w:t>用户可以通过</w:t>
+      </w:r>
+      <w:proofErr w:type="spellStart"/>
+      <w:r>
+        <w:rPr>
+          <w:rFonts w:hint="eastAsia"/>
+        </w:rPr>
+        <w:t>G</w:t>
+      </w:r>
+      <w:r>
+        <w:t>ithub</w:t>
+      </w:r>
+      <w:proofErr w:type="spellEnd"/>
+      <w:r>
+        <w:rPr>
+          <w:rFonts w:hint="eastAsia"/>
+        </w:rPr>
+        <w:t>上clone下载并通过应用程序内部接口更新</w:t>
+      </w:r>
+    </w:p>
+    <w:p>
+      <w:pPr>
+        <w:pStyle w:val="a9"/>
+        <w:rPr>
+          <w:rFonts w:hint="eastAsia"/>
+        </w:rPr>
+      </w:pPr>
+      <w:r>
+        <w:rPr>
+          <w:rFonts w:hint="eastAsia"/>
+        </w:rPr>
+        <w:t>客户</w:t>
       </w:r>
       <w:proofErr w:type="gramStart"/>
       <w:r>
         <w:rPr>
           <w:rFonts w:hint="eastAsia"/>
         </w:rPr>
-        <w:t>轻松访问</w:t>
+        <w:t>端安</w:t>
       </w:r>
       <w:proofErr w:type="gramEnd"/>
       <w:r>
         <w:rPr>
           <w:rFonts w:hint="eastAsia"/>
         </w:rPr>
-        <w:t>系统升级</w:t>
-      </w:r>
-    </w:p>
-    <w:p>
-      <w:pPr>
-        <w:pStyle w:val="a9"/>
-      </w:pPr>
-      <w:r>
-        <w:rPr>
-          <w:rFonts w:hint="eastAsia"/>
-        </w:rPr>
-        <w:t>客户</w:t>
-      </w:r>
-      <w:proofErr w:type="gramStart"/>
-      <w:r>
-        <w:rPr>
-          <w:rFonts w:hint="eastAsia"/>
-        </w:rPr>
-        <w:t>端安</w:t>
-      </w:r>
-      <w:proofErr w:type="gramEnd"/>
-      <w:r>
-        <w:rPr>
-          <w:rFonts w:hint="eastAsia"/>
-        </w:rPr>
         <w:t>装</w:t>
       </w:r>
       <w:r>
@@ -6383,7 +5503,7 @@
         <w:rPr>
           <w:rFonts w:hint="eastAsia"/>
         </w:rPr>
-        <w:t>详见《用户手册》。</w:t>
+        <w:t>详见《用户手册》</w:t>
       </w:r>
     </w:p>
     <w:p>
@@ -6396,6 +5516,7 @@
         <w:rPr>
           <w:rFonts w:hint="eastAsia"/>
         </w:rPr>
+        <w:lastRenderedPageBreak/>
         <w:t>设计约束</w:t>
       </w:r>
       <w:bookmarkEnd w:id="37"/>
@@ -6403,23 +5524,6 @@
     </w:p>
     <w:p>
       <w:pPr>
-        <w:pStyle w:val="InfoBlue"/>
-      </w:pPr>
-      <w:r>
-        <w:t>[</w:t>
-      </w:r>
-      <w:r>
-        <w:rPr>
-          <w:rFonts w:hint="eastAsia"/>
-        </w:rPr>
-        <w:t>此节应列出所构建系统的所有设计约束。设计约束代表已经批准并必须遵循的设计决定。其中包括软件语言、软件流程需求、开发工具的指定用途、构架及设计约束、购买的构件、类库等。</w:t>
-      </w:r>
-      <w:r>
-        <w:t>]</w:t>
-      </w:r>
-    </w:p>
-    <w:p>
-      <w:pPr>
         <w:pStyle w:val="3"/>
         <w:ind w:left="720" w:hanging="720"/>
       </w:pPr>
@@ -6461,33 +5565,14 @@
       <w:r>
         <w:t xml:space="preserve">: </w:t>
       </w:r>
-      <w:proofErr w:type="spellStart"/>
-      <w:r>
-        <w:rPr>
-          <w:rFonts w:hint="eastAsia"/>
-        </w:rPr>
-        <w:t>c</w:t>
-      </w:r>
-      <w:r>
-        <w:t>++</w:t>
-      </w:r>
-      <w:proofErr w:type="spellEnd"/>
-    </w:p>
-    <w:p>
-      <w:pPr>
-        <w:pStyle w:val="a9"/>
-      </w:pPr>
-      <w:r>
-        <w:rPr>
-          <w:rFonts w:hint="eastAsia"/>
-        </w:rPr>
-        <w:t>注册系统的基于Web的界面应在Netscape 4.0.4和Internet Explorer 4.0浏览器中运行</w:t>
-      </w:r>
-      <w:r>
-        <w:rPr>
-          <w:rFonts w:hint="eastAsia"/>
-        </w:rPr>
-        <w:t>。</w:t>
+      <w:r>
+        <w:t>C++, C#</w:t>
+      </w:r>
+      <w:r>
+        <w:rPr>
+          <w:rFonts w:hint="eastAsia"/>
+        </w:rPr>
+        <w:t>，Python</w:t>
       </w:r>
     </w:p>
     <w:p>
@@ -6554,75 +5639,87 @@
         </w:rPr>
         <w:t>RAM</w:t>
       </w:r>
+    </w:p>
+    <w:p>
+      <w:pPr>
+        <w:pStyle w:val="a9"/>
+      </w:pPr>
+      <w:r>
+        <w:rPr>
+          <w:rFonts w:ascii="Arial" w:hAnsi="Arial" w:cs="Arial"/>
+          <w:color w:val="000000"/>
+        </w:rPr>
+        <w:t>注册系统的服务器部分应在</w:t>
+      </w:r>
       <w:r>
         <w:rPr>
           <w:rFonts w:ascii="Arial" w:hAnsi="Arial" w:cs="Arial" w:hint="eastAsia"/>
           <w:color w:val="000000"/>
         </w:rPr>
-        <w:t>。</w:t>
-      </w:r>
-    </w:p>
-    <w:p>
-      <w:pPr>
-        <w:pStyle w:val="a9"/>
-      </w:pPr>
+        <w:t>亚马逊</w:t>
+      </w:r>
+      <w:r>
+        <w:rPr>
+          <w:rFonts w:ascii="Arial" w:hAnsi="Arial" w:cs="Arial" w:hint="eastAsia"/>
+          <w:color w:val="000000"/>
+        </w:rPr>
+        <w:t>AWS</w:t>
+      </w:r>
+      <w:r>
+        <w:rPr>
+          <w:rFonts w:ascii="Arial" w:hAnsi="Arial" w:cs="Arial" w:hint="eastAsia"/>
+          <w:color w:val="000000"/>
+        </w:rPr>
+        <w:t>平台</w:t>
+      </w:r>
+      <w:r>
+        <w:rPr>
+          <w:rFonts w:ascii="Arial" w:hAnsi="Arial" w:cs="Arial" w:hint="eastAsia"/>
+          <w:color w:val="000000"/>
+        </w:rPr>
+        <w:t>或其他类似平台</w:t>
+      </w:r>
+      <w:r>
+        <w:rPr>
+          <w:rFonts w:ascii="Arial" w:hAnsi="Arial" w:cs="Arial" w:hint="eastAsia"/>
+          <w:color w:val="000000"/>
+        </w:rPr>
+        <w:t>，实现响应用户登陆、匹配等请求。后端打包</w:t>
+      </w:r>
+      <w:r>
+        <w:rPr>
+          <w:rFonts w:ascii="Arial" w:hAnsi="Arial" w:cs="Arial" w:hint="eastAsia"/>
+          <w:color w:val="000000"/>
+        </w:rPr>
+        <w:t>docker</w:t>
+      </w:r>
+      <w:r>
+        <w:rPr>
+          <w:rFonts w:ascii="Arial" w:hAnsi="Arial" w:cs="Arial" w:hint="eastAsia"/>
+          <w:color w:val="000000"/>
+        </w:rPr>
+        <w:t>镜像部署，数据库部分有</w:t>
+      </w:r>
+      <w:r>
+        <w:rPr>
+          <w:rFonts w:ascii="Arial" w:hAnsi="Arial" w:cs="Arial" w:hint="eastAsia"/>
+          <w:color w:val="000000"/>
+        </w:rPr>
+        <w:t>My</w:t>
+      </w:r>
       <w:r>
         <w:rPr>
           <w:rFonts w:ascii="Arial" w:hAnsi="Arial" w:cs="Arial"/>
           <w:color w:val="000000"/>
         </w:rPr>
-        <w:t>注册系统的服务器部分应在</w:t>
+        <w:t>SQL</w:t>
       </w:r>
       <w:r>
         <w:rPr>
           <w:rFonts w:ascii="Arial" w:hAnsi="Arial" w:cs="Arial" w:hint="eastAsia"/>
           <w:color w:val="000000"/>
         </w:rPr>
-        <w:t>亚马逊</w:t>
-      </w:r>
-      <w:r>
-        <w:rPr>
-          <w:rFonts w:ascii="Arial" w:hAnsi="Arial" w:cs="Arial" w:hint="eastAsia"/>
-          <w:color w:val="000000"/>
-        </w:rPr>
-        <w:t>AWS</w:t>
-      </w:r>
-      <w:r>
-        <w:rPr>
-          <w:rFonts w:ascii="Arial" w:hAnsi="Arial" w:cs="Arial" w:hint="eastAsia"/>
-          <w:color w:val="000000"/>
-        </w:rPr>
-        <w:t>平台，实现响应用户登陆、匹配等请求。后端打包</w:t>
-      </w:r>
-      <w:r>
-        <w:rPr>
-          <w:rFonts w:ascii="Arial" w:hAnsi="Arial" w:cs="Arial" w:hint="eastAsia"/>
-          <w:color w:val="000000"/>
-        </w:rPr>
-        <w:t>docker</w:t>
-      </w:r>
-      <w:r>
-        <w:rPr>
-          <w:rFonts w:ascii="Arial" w:hAnsi="Arial" w:cs="Arial" w:hint="eastAsia"/>
-          <w:color w:val="000000"/>
-        </w:rPr>
-        <w:t>镜像部署，数据库部分有</w:t>
-      </w:r>
-      <w:proofErr w:type="spellStart"/>
-      <w:r>
-        <w:rPr>
-          <w:rFonts w:ascii="Arial" w:hAnsi="Arial" w:cs="Arial" w:hint="eastAsia"/>
-          <w:color w:val="000000"/>
-        </w:rPr>
-        <w:t>Mysql</w:t>
-      </w:r>
-      <w:proofErr w:type="spellEnd"/>
-      <w:r>
-        <w:rPr>
-          <w:rFonts w:ascii="Arial" w:hAnsi="Arial" w:cs="Arial" w:hint="eastAsia"/>
-          <w:color w:val="000000"/>
-        </w:rPr>
-        <w:t>数据库支持。</w:t>
+        <w:t>数据库支持</w:t>
       </w:r>
     </w:p>
     <w:p>
@@ -6700,41 +5797,6 @@
     </w:p>
     <w:p>
       <w:pPr>
-        <w:pStyle w:val="InfoBlue"/>
-      </w:pPr>
-      <w:r>
-        <w:t>[</w:t>
-      </w:r>
-      <w:r>
-        <w:rPr>
-          <w:rFonts w:hint="eastAsia"/>
-        </w:rPr>
-        <w:t>此节规定应用程序必须支持的接口</w:t>
-      </w:r>
-      <w:r>
-        <w:t>/</w:t>
-      </w:r>
-      <w:r>
-        <w:rPr>
-          <w:rFonts w:hint="eastAsia"/>
-        </w:rPr>
-        <w:t>界面。它应非常具体，包含协议、端口和逻辑地址等，以便于按照接口</w:t>
-      </w:r>
-      <w:r>
-        <w:t>/</w:t>
-      </w:r>
-      <w:r>
-        <w:rPr>
-          <w:rFonts w:hint="eastAsia"/>
-        </w:rPr>
-        <w:t>界面需求开发并检验软件。</w:t>
-      </w:r>
-      <w:r>
-        <w:t>]</w:t>
-      </w:r>
-    </w:p>
-    <w:p>
-      <w:pPr>
         <w:pStyle w:val="3"/>
         <w:ind w:left="720" w:hanging="720"/>
       </w:pPr>
@@ -6751,23 +5813,6 @@
     </w:p>
     <w:p>
       <w:pPr>
-        <w:pStyle w:val="InfoBlue"/>
-      </w:pPr>
-      <w:r>
-        <w:t>[</w:t>
-      </w:r>
-      <w:r>
-        <w:rPr>
-          <w:rFonts w:hint="eastAsia"/>
-        </w:rPr>
-        <w:t>说明软件将实现的用户界面。</w:t>
-      </w:r>
-      <w:r>
-        <w:t>]</w:t>
-      </w:r>
-    </w:p>
-    <w:p>
-      <w:pPr>
         <w:pStyle w:val="a9"/>
         <w:jc w:val="center"/>
       </w:pPr>
@@ -6775,7 +5820,6 @@
         <w:rPr>
           <w:noProof/>
         </w:rPr>
-        <w:lastRenderedPageBreak/>
         <w:drawing>
           <wp:inline distT="0" distB="0" distL="0" distR="0" wp14:anchorId="7969E489" wp14:editId="31FD4009">
             <wp:extent cx="1821180" cy="2601685"/>
@@ -6944,6 +5988,7 @@
         <w:rPr>
           <w:rFonts w:hint="eastAsia"/>
         </w:rPr>
+        <w:lastRenderedPageBreak/>
         <w:t xml:space="preserve"> </w:t>
       </w:r>
       <w:r>
@@ -6987,23 +6032,6 @@
     </w:p>
     <w:p>
       <w:pPr>
-        <w:pStyle w:val="InfoBlue"/>
-      </w:pPr>
-      <w:r>
-        <w:t>[</w:t>
-      </w:r>
-      <w:r>
-        <w:rPr>
-          <w:rFonts w:hint="eastAsia"/>
-        </w:rPr>
-        <w:t>此节指出软件所支持的所有硬件接口，其中包括逻辑结构、物理地址、预期行为等。</w:t>
-      </w:r>
-      <w:r>
-        <w:t>]</w:t>
-      </w:r>
-    </w:p>
-    <w:p>
-      <w:pPr>
         <w:pStyle w:val="a9"/>
       </w:pPr>
       <w:r>
@@ -7022,13 +6050,33 @@
         <w:rPr>
           <w:rFonts w:hint="eastAsia"/>
         </w:rPr>
-        <w:t>信息进行记录</w:t>
+        <w:t>文本</w:t>
+      </w:r>
+      <w:r>
+        <w:rPr>
+          <w:rFonts w:hint="eastAsia"/>
+        </w:rPr>
+        <w:t>进行记录</w:t>
       </w:r>
       <w:r>
         <w:rPr>
           <w:rFonts w:hint="eastAsia"/>
         </w:rPr>
         <w:t>。</w:t>
+      </w:r>
+    </w:p>
+    <w:p>
+      <w:pPr>
+        <w:pStyle w:val="a9"/>
+        <w:rPr>
+          <w:rFonts w:hint="eastAsia"/>
+        </w:rPr>
+      </w:pPr>
+      <w:r>
+        <w:rPr>
+          <w:rFonts w:hint="eastAsia"/>
+        </w:rPr>
+        <w:t>语音输入：麦克风接口</w:t>
       </w:r>
     </w:p>
     <w:p>
@@ -7049,47 +6097,6 @@
     </w:p>
     <w:p>
       <w:pPr>
-        <w:pStyle w:val="InfoBlue"/>
-      </w:pPr>
-      <w:r>
-        <w:t>[</w:t>
-      </w:r>
-      <w:r>
-        <w:rPr>
-          <w:rFonts w:hint="eastAsia"/>
-        </w:rPr>
-        <w:t>此节说明软件系统中与其他构件之间的软件接口。这些构件可以是购入的构件、取自其他应用程序重新利用的构件，也可以是为此</w:t>
-      </w:r>
-      <w:r>
-        <w:rPr>
-          <w:rFonts w:ascii="Arial" w:hAnsi="Arial"/>
-        </w:rPr>
-        <w:t xml:space="preserve"> </w:t>
-      </w:r>
-      <w:r>
-        <w:rPr>
-          <w:b/>
-        </w:rPr>
-        <w:t>SRS</w:t>
-      </w:r>
-      <w:r>
-        <w:rPr>
-          <w:rFonts w:ascii="Arial" w:hAnsi="Arial"/>
-        </w:rPr>
-        <w:t xml:space="preserve"> </w:t>
-      </w:r>
-      <w:r>
-        <w:rPr>
-          <w:rFonts w:hint="eastAsia"/>
-        </w:rPr>
-        <w:t>范围之外的子系统开发，但该软件应用程序必须与之交互的构件。</w:t>
-      </w:r>
-      <w:r>
-        <w:t>]</w:t>
-      </w:r>
-    </w:p>
-    <w:p>
-      <w:pPr>
         <w:pStyle w:val="a9"/>
       </w:pPr>
       <w:r>
@@ -7110,7 +6117,6 @@
         <w:rPr>
           <w:rFonts w:hint="eastAsia"/>
         </w:rPr>
-        <w:lastRenderedPageBreak/>
         <w:t>通信接口</w:t>
       </w:r>
       <w:bookmarkEnd w:id="51"/>
@@ -7118,23 +6124,6 @@
     </w:p>
     <w:p>
       <w:pPr>
-        <w:pStyle w:val="InfoBlue"/>
-      </w:pPr>
-      <w:r>
-        <w:t>[</w:t>
-      </w:r>
-      <w:r>
-        <w:rPr>
-          <w:rFonts w:hint="eastAsia"/>
-        </w:rPr>
-        <w:t>说明与其他系统或设备（如局域网、远程串行设备等）的所有通信接口。</w:t>
-      </w:r>
-      <w:r>
-        <w:t>]</w:t>
-      </w:r>
-    </w:p>
-    <w:p>
-      <w:pPr>
         <w:pStyle w:val="a9"/>
       </w:pPr>
       <w:r>
@@ -7158,23 +6147,6 @@
       </w:r>
       <w:bookmarkEnd w:id="53"/>
       <w:bookmarkEnd w:id="54"/>
-    </w:p>
-    <w:p>
-      <w:pPr>
-        <w:pStyle w:val="InfoBlue"/>
-      </w:pPr>
-      <w:r>
-        <w:t>[</w:t>
-      </w:r>
-      <w:r>
-        <w:rPr>
-          <w:rFonts w:hint="eastAsia"/>
-        </w:rPr>
-        <w:t>通过引用，此节说明了所有适用的标准以及适用于所述系统的相应标准的具体部分。例如，其中可以包括法律、质量及法规标准；业界在可用性、互操作性、国际化、操作系统相容性等方面的标准。</w:t>
-      </w:r>
-      <w:r>
-        <w:t>]</w:t>
-      </w:r>
     </w:p>
     <w:p>
       <w:pPr>
@@ -8905,14 +7877,14 @@
     <w:basedOn w:val="a"/>
     <w:next w:val="a9"/>
     <w:autoRedefine/>
-    <w:rsid w:val="001F52A5"/>
+    <w:rsid w:val="003A2864"/>
     <w:pPr>
       <w:spacing w:before="240" w:after="120"/>
     </w:pPr>
     <w:rPr>
       <w:rFonts w:ascii="Consolas" w:hAnsi="Consolas" w:cs="宋体"/>
       <w:iCs/>
-      <w:color w:val="000000" w:themeColor="text1"/>
+      <w:color w:val="FFFFFF" w:themeColor="background1"/>
     </w:rPr>
   </w:style>
   <w:style w:type="character" w:styleId="ae">
